--- a/最终文档/LLLH小组 酒店管理系统用例文档.docx
+++ b/最终文档/LLLH小组 酒店管理系统用例文档.docx
@@ -283,18 +283,18 @@
               </mc:Choice>
               <mc:Fallback>
                 <w:pict>
-                  <v:group w14:anchorId="605D18FE" id="组合 12" o:spid="_x0000_s1026" alt="标题: 带裁剪标记图形的作者和公司名称" style="position:absolute;left:0;text-align:left;margin-left:316.7pt;margin-top:0;width:367.9pt;height:265.7pt;z-index:251661312;mso-position-horizontal:right;mso-position-horizontal-relative:page;mso-position-vertical:bottom;mso-position-vertical-relative:page;mso-width-relative:margin;mso-height-relative:margin" coordsize="4671822,3374136" o:gfxdata="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">
-                    <v:group id="组合 8" o:spid="_x0000_s1027" style="position:absolute;left:2038350;width:2633472;height:3374136" coordsize="2628900,3371850" o:gfxdata="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">
-                      <v:shape id="任意多边形 4" o:spid="_x0000_s1028" style="position:absolute;width:2133600;height:2867025;visibility:visible;mso-wrap-style:square;v-text-anchor:top" coordsize="1344,1806" o:gfxdata="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" path="m1344,1806l0,1806,,1641,1176,1641,1176,,1344,,1344,1806xe" fillcolor="#44546a [3215]" stroked="f">
+                  <v:group w14:anchorId="605D18FE" id="_x7ec4__x5408__x0020_12" o:spid="_x0000_s1026" alt="标题: 带裁剪标记图形的作者和公司名称" style="position:absolute;left:0;text-align:left;margin-left:316.7pt;margin-top:0;width:367.9pt;height:265.7pt;z-index:251661312;mso-position-horizontal:right;mso-position-horizontal-relative:page;mso-position-vertical:bottom;mso-position-vertical-relative:page;mso-width-relative:margin;mso-height-relative:margin" coordsize="4671822,3374136" o:gfxdata="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">
+                    <v:group id="_x7ec4__x5408__x0020_8" o:spid="_x0000_s1027" style="position:absolute;left:2038350;width:2633472;height:3374136" coordsize="2628900,3371850" o:gfxdata="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">
+                      <v:shape id="_x4efb__x610f__x591a__x8fb9__x5f62__x0020_4" o:spid="_x0000_s1028" style="position:absolute;width:2133600;height:2867025;visibility:visible;mso-wrap-style:square;v-text-anchor:top" coordsize="1344,1806" o:gfxdata="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" path="m1344,1806l0,1806,,1641,1176,1641,1176,,1344,,1344,1806xe" fillcolor="#44546a [3215]" stroked="f">
                         <v:path arrowok="t" o:connecttype="custom" o:connectlocs="2133600,2867025;0,2867025;0,2605088;1866900,2605088;1866900,0;2133600,0;2133600,2867025" o:connectangles="0,0,0,0,0,0,0"/>
                       </v:shape>
-                      <v:rect id="矩形 7" o:spid="_x0000_s1029" style="position:absolute;left:9525;width:2619375;height:3371850;visibility:visible;mso-wrap-style:square;v-text-anchor:middle" o:gfxdata="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" filled="f" stroked="f" strokeweight="1pt"/>
+                      <v:rect id="_x77e9__x5f62__x0020_7" o:spid="_x0000_s1029" style="position:absolute;left:9525;width:2619375;height:3371850;visibility:visible;mso-wrap-style:square;v-text-anchor:middle" o:gfxdata="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" filled="f" stroked="f" strokeweight="1pt"/>
                     </v:group>
                     <v:shapetype id="_x0000_t202" coordsize="21600,21600" o:spt="202" path="m0,0l0,21600,21600,21600,21600,0xe">
                       <v:stroke joinstyle="miter"/>
                       <v:path gradientshapeok="t" o:connecttype="rect"/>
                     </v:shapetype>
-                    <v:shape id="文本框 10" o:spid="_x0000_s1030" type="#_x0000_t202" style="position:absolute;top:1104900;width:3904218;height:1504950;visibility:visible;mso-wrap-style:square;v-text-anchor:bottom" o:gfxdata="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" filled="f" stroked="f" strokeweight=".5pt">
+                    <v:shape id="_x6587__x672c__x6846__x0020_10" o:spid="_x0000_s1030" type="#_x0000_t202" style="position:absolute;top:1104900;width:3904218;height:1504950;visibility:visible;mso-wrap-style:square;v-text-anchor:bottom" o:gfxdata="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" filled="f" stroked="f" strokeweight=".5pt">
                       <v:textbox inset="0,0,36pt,36pt">
                         <w:txbxContent>
                           <w:p>
@@ -650,14 +650,14 @@
               </mc:Choice>
               <mc:Fallback>
                 <w:pict>
-                  <v:group w14:anchorId="572D436E" id="组合 11" o:spid="_x0000_s1031" alt="标题: 带裁剪标记图形的标题和副标题" style="position:absolute;left:0;text-align:left;margin-left:0;margin-top:0;width:502.55pt;height:267.85pt;z-index:251660288;mso-position-horizontal:left;mso-position-horizontal-relative:page;mso-position-vertical:top;mso-position-vertical-relative:page;mso-width-relative:margin;mso-height-relative:margin" coordsize="6381750,3401568" o:gfxdata="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">
-                    <v:group id="组合 6" o:spid="_x0000_s1032" style="position:absolute;width:2642616;height:3401568" coordsize="2642616,3401568" o:gfxdata="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">
-                      <v:shape id="任意多边形 3" o:spid="_x0000_s1033" style="position:absolute;left:504825;top:504825;width:2133600;height:2867025;visibility:visible;mso-wrap-style:square;v-text-anchor:top" coordsize="1344,1806" o:gfxdata="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" path="m168,1806l0,1806,,,1344,,1344,165,168,165,168,1806xe" fillcolor="#44546a [3215]" stroked="f">
+                  <v:group w14:anchorId="572D436E" id="_x7ec4__x5408__x0020_11" o:spid="_x0000_s1031" alt="标题: 带裁剪标记图形的标题和副标题" style="position:absolute;left:0;text-align:left;margin-left:0;margin-top:0;width:502.55pt;height:267.85pt;z-index:251660288;mso-position-horizontal:left;mso-position-horizontal-relative:page;mso-position-vertical:top;mso-position-vertical-relative:page;mso-width-relative:margin;mso-height-relative:margin" coordsize="6381750,3401568" o:gfxdata="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">
+                    <v:group id="_x7ec4__x5408__x0020_6" o:spid="_x0000_s1032" style="position:absolute;width:2642616;height:3401568" coordsize="2642616,3401568" o:gfxdata="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">
+                      <v:shape id="_x4efb__x610f__x591a__x8fb9__x5f62__x0020_3" o:spid="_x0000_s1033" style="position:absolute;left:504825;top:504825;width:2133600;height:2867025;visibility:visible;mso-wrap-style:square;v-text-anchor:top" coordsize="1344,1806" o:gfxdata="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" path="m168,1806l0,1806,,,1344,,1344,165,168,165,168,1806xe" fillcolor="#44546a [3215]" stroked="f">
                         <v:path arrowok="t" o:connecttype="custom" o:connectlocs="266700,2867025;0,2867025;0,0;2133600,0;2133600,261938;266700,261938;266700,2867025" o:connectangles="0,0,0,0,0,0,0"/>
                       </v:shape>
-                      <v:rect id="矩形 5" o:spid="_x0000_s1034" style="position:absolute;width:2642616;height:3401568;visibility:visible;mso-wrap-style:square;v-text-anchor:middle" o:gfxdata="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" filled="f" stroked="f" strokeweight="1pt"/>
+                      <v:rect id="_x77e9__x5f62__x0020_5" o:spid="_x0000_s1034" style="position:absolute;width:2642616;height:3401568;visibility:visible;mso-wrap-style:square;v-text-anchor:middle" o:gfxdata="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" filled="f" stroked="f" strokeweight="1pt"/>
                     </v:group>
-                    <v:shape id="文本框 9" o:spid="_x0000_s1035" type="#_x0000_t202" style="position:absolute;left:771525;top:762000;width:5610225;height:2591435;visibility:visible;mso-wrap-style:square;v-text-anchor:bottom" o:gfxdata="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" filled="f" stroked="f" strokeweight=".5pt">
+                    <v:shape id="_x6587__x672c__x6846__x0020_9" o:spid="_x0000_s1035" type="#_x0000_t202" style="position:absolute;left:771525;top:762000;width:5610225;height:2591435;visibility:visible;mso-wrap-style:square;v-text-anchor:bottom" o:gfxdata="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" filled="f" stroked="f" strokeweight=".5pt">
                       <v:textbox inset="36pt,36pt,0,0">
                         <w:txbxContent>
                           <w:sdt>
@@ -1124,7 +1124,17 @@
           <w:szCs w:val="32"/>
           <w:u w:val="single"/>
         </w:rPr>
-        <w:t>15</w:t>
+        <w:t>2</w:t>
+      </w:r>
+      <w:r>
+        <w:rPr>
+          <w:rFonts w:ascii="微软雅黑" w:eastAsia="微软雅黑" w:hAnsi="微软雅黑" w:cs="宋体"/>
+          <w:color w:val="000000"/>
+          <w:sz w:val="32"/>
+          <w:szCs w:val="32"/>
+          <w:u w:val="single"/>
+        </w:rPr>
+        <w:t>5</w:t>
       </w:r>
     </w:p>
     <w:p>
@@ -3750,7 +3760,7 @@
         <w:tc>
           <w:tcPr>
             <w:cnfStyle w:val="001000000000" w:firstRow="0" w:lastRow="0" w:firstColumn="1" w:lastColumn="0" w:oddVBand="0" w:evenVBand="0" w:oddHBand="0" w:evenHBand="0" w:firstRowFirstColumn="0" w:firstRowLastColumn="0" w:lastRowFirstColumn="0" w:lastRowLastColumn="0"/>
-            <w:tcW w:w="1647" w:type="dxa"/>
+            <w:tcW w:w="1611" w:type="dxa"/>
             <w:shd w:val="clear" w:color="auto" w:fill="B4C6E7" w:themeFill="accent5" w:themeFillTint="66"/>
           </w:tcPr>
           <w:p>
@@ -3776,7 +3786,7 @@
         </w:tc>
         <w:tc>
           <w:tcPr>
-            <w:tcW w:w="1750" w:type="dxa"/>
+            <w:tcW w:w="1880" w:type="dxa"/>
             <w:shd w:val="clear" w:color="auto" w:fill="B4C6E7" w:themeFill="accent5" w:themeFillTint="66"/>
           </w:tcPr>
           <w:p>
@@ -3802,7 +3812,7 @@
         </w:tc>
         <w:tc>
           <w:tcPr>
-            <w:tcW w:w="3406" w:type="dxa"/>
+            <w:tcW w:w="3322" w:type="dxa"/>
             <w:shd w:val="clear" w:color="auto" w:fill="B4C6E7" w:themeFill="accent5" w:themeFillTint="66"/>
           </w:tcPr>
           <w:p>
@@ -3829,7 +3839,7 @@
         </w:tc>
         <w:tc>
           <w:tcPr>
-            <w:tcW w:w="1556" w:type="dxa"/>
+            <w:tcW w:w="1546" w:type="dxa"/>
             <w:shd w:val="clear" w:color="auto" w:fill="B4C6E7" w:themeFill="accent5" w:themeFillTint="66"/>
           </w:tcPr>
           <w:p>
@@ -3862,7 +3872,7 @@
         <w:tc>
           <w:tcPr>
             <w:cnfStyle w:val="001000000000" w:firstRow="0" w:lastRow="0" w:firstColumn="1" w:lastColumn="0" w:oddVBand="0" w:evenVBand="0" w:oddHBand="0" w:evenHBand="0" w:firstRowFirstColumn="0" w:firstRowLastColumn="0" w:lastRowFirstColumn="0" w:lastRowLastColumn="0"/>
-            <w:tcW w:w="1647" w:type="dxa"/>
+            <w:tcW w:w="1611" w:type="dxa"/>
           </w:tcPr>
           <w:p>
             <w:pPr>
@@ -3886,7 +3896,7 @@
         </w:tc>
         <w:tc>
           <w:tcPr>
-            <w:tcW w:w="1750" w:type="dxa"/>
+            <w:tcW w:w="1880" w:type="dxa"/>
           </w:tcPr>
           <w:p>
             <w:pPr>
@@ -3910,7 +3920,7 @@
         </w:tc>
         <w:tc>
           <w:tcPr>
-            <w:tcW w:w="3406" w:type="dxa"/>
+            <w:tcW w:w="3322" w:type="dxa"/>
           </w:tcPr>
           <w:p>
             <w:pPr>
@@ -3934,7 +3944,7 @@
         </w:tc>
         <w:tc>
           <w:tcPr>
-            <w:tcW w:w="1556" w:type="dxa"/>
+            <w:tcW w:w="1546" w:type="dxa"/>
           </w:tcPr>
           <w:p>
             <w:pPr>
@@ -3964,7 +3974,7 @@
         <w:tc>
           <w:tcPr>
             <w:cnfStyle w:val="001000000000" w:firstRow="0" w:lastRow="0" w:firstColumn="1" w:lastColumn="0" w:oddVBand="0" w:evenVBand="0" w:oddHBand="0" w:evenHBand="0" w:firstRowFirstColumn="0" w:firstRowLastColumn="0" w:lastRowFirstColumn="0" w:lastRowLastColumn="0"/>
-            <w:tcW w:w="1647" w:type="dxa"/>
+            <w:tcW w:w="1611" w:type="dxa"/>
           </w:tcPr>
           <w:p>
             <w:pPr>
@@ -3988,7 +3998,7 @@
         </w:tc>
         <w:tc>
           <w:tcPr>
-            <w:tcW w:w="1750" w:type="dxa"/>
+            <w:tcW w:w="1880" w:type="dxa"/>
           </w:tcPr>
           <w:p>
             <w:pPr>
@@ -4011,7 +4021,7 @@
         </w:tc>
         <w:tc>
           <w:tcPr>
-            <w:tcW w:w="3406" w:type="dxa"/>
+            <w:tcW w:w="3322" w:type="dxa"/>
           </w:tcPr>
           <w:p>
             <w:pPr>
@@ -4035,7 +4045,7 @@
         </w:tc>
         <w:tc>
           <w:tcPr>
-            <w:tcW w:w="1556" w:type="dxa"/>
+            <w:tcW w:w="1546" w:type="dxa"/>
           </w:tcPr>
           <w:p>
             <w:pPr>
@@ -4065,7 +4075,7 @@
         <w:tc>
           <w:tcPr>
             <w:cnfStyle w:val="001000000000" w:firstRow="0" w:lastRow="0" w:firstColumn="1" w:lastColumn="0" w:oddVBand="0" w:evenVBand="0" w:oddHBand="0" w:evenHBand="0" w:firstRowFirstColumn="0" w:firstRowLastColumn="0" w:lastRowFirstColumn="0" w:lastRowLastColumn="0"/>
-            <w:tcW w:w="1647" w:type="dxa"/>
+            <w:tcW w:w="1611" w:type="dxa"/>
           </w:tcPr>
           <w:p>
             <w:pPr>
@@ -4089,7 +4099,7 @@
         </w:tc>
         <w:tc>
           <w:tcPr>
-            <w:tcW w:w="1750" w:type="dxa"/>
+            <w:tcW w:w="1880" w:type="dxa"/>
           </w:tcPr>
           <w:p>
             <w:pPr>
@@ -4112,7 +4122,7 @@
         </w:tc>
         <w:tc>
           <w:tcPr>
-            <w:tcW w:w="3406" w:type="dxa"/>
+            <w:tcW w:w="3322" w:type="dxa"/>
           </w:tcPr>
           <w:p>
             <w:pPr>
@@ -4140,11 +4150,19 @@
               </w:rPr>
               <w:t>用例</w:t>
             </w:r>
-          </w:p>
-        </w:tc>
-        <w:tc>
-          <w:tcPr>
-            <w:tcW w:w="1556" w:type="dxa"/>
+            <w:r>
+              <w:rPr>
+                <w:rFonts w:ascii="微软雅黑" w:eastAsia="微软雅黑" w:hAnsi="微软雅黑"/>
+                <w:sz w:val="30"/>
+                <w:szCs w:val="30"/>
+              </w:rPr>
+              <w:t>1</w:t>
+            </w:r>
+          </w:p>
+        </w:tc>
+        <w:tc>
+          <w:tcPr>
+            <w:tcW w:w="1546" w:type="dxa"/>
           </w:tcPr>
           <w:p>
             <w:pPr>
@@ -4174,7 +4192,7 @@
         <w:tc>
           <w:tcPr>
             <w:cnfStyle w:val="001000000000" w:firstRow="0" w:lastRow="0" w:firstColumn="1" w:lastColumn="0" w:oddVBand="0" w:evenVBand="0" w:oddHBand="0" w:evenHBand="0" w:firstRowFirstColumn="0" w:firstRowLastColumn="0" w:lastRowFirstColumn="0" w:lastRowLastColumn="0"/>
-            <w:tcW w:w="1647" w:type="dxa"/>
+            <w:tcW w:w="1611" w:type="dxa"/>
           </w:tcPr>
           <w:p>
             <w:pPr>
@@ -4199,7 +4217,7 @@
         </w:tc>
         <w:tc>
           <w:tcPr>
-            <w:tcW w:w="1750" w:type="dxa"/>
+            <w:tcW w:w="1880" w:type="dxa"/>
           </w:tcPr>
           <w:p>
             <w:pPr>
@@ -4223,7 +4241,7 @@
         </w:tc>
         <w:tc>
           <w:tcPr>
-            <w:tcW w:w="3406" w:type="dxa"/>
+            <w:tcW w:w="3322" w:type="dxa"/>
           </w:tcPr>
           <w:p>
             <w:pPr>
@@ -4263,7 +4281,7 @@
         </w:tc>
         <w:tc>
           <w:tcPr>
-            <w:tcW w:w="1556" w:type="dxa"/>
+            <w:tcW w:w="1546" w:type="dxa"/>
           </w:tcPr>
           <w:p>
             <w:pPr>
@@ -4290,7 +4308,7 @@
         <w:tc>
           <w:tcPr>
             <w:cnfStyle w:val="001000000000" w:firstRow="0" w:lastRow="0" w:firstColumn="1" w:lastColumn="0" w:oddVBand="0" w:evenVBand="0" w:oddHBand="0" w:evenHBand="0" w:firstRowFirstColumn="0" w:firstRowLastColumn="0" w:lastRowFirstColumn="0" w:lastRowLastColumn="0"/>
-            <w:tcW w:w="1647" w:type="dxa"/>
+            <w:tcW w:w="1611" w:type="dxa"/>
           </w:tcPr>
           <w:p>
             <w:pPr>
@@ -4314,7 +4332,7 @@
         </w:tc>
         <w:tc>
           <w:tcPr>
-            <w:tcW w:w="1750" w:type="dxa"/>
+            <w:tcW w:w="1880" w:type="dxa"/>
           </w:tcPr>
           <w:p>
             <w:pPr>
@@ -4337,7 +4355,7 @@
         </w:tc>
         <w:tc>
           <w:tcPr>
-            <w:tcW w:w="3406" w:type="dxa"/>
+            <w:tcW w:w="3322" w:type="dxa"/>
           </w:tcPr>
           <w:p>
             <w:pPr>
@@ -4369,7 +4387,7 @@
         </w:tc>
         <w:tc>
           <w:tcPr>
-            <w:tcW w:w="1556" w:type="dxa"/>
+            <w:tcW w:w="1546" w:type="dxa"/>
           </w:tcPr>
           <w:p>
             <w:pPr>
@@ -4399,7 +4417,7 @@
         <w:tc>
           <w:tcPr>
             <w:cnfStyle w:val="001000000000" w:firstRow="0" w:lastRow="0" w:firstColumn="1" w:lastColumn="0" w:oddVBand="0" w:evenVBand="0" w:oddHBand="0" w:evenHBand="0" w:firstRowFirstColumn="0" w:firstRowLastColumn="0" w:lastRowFirstColumn="0" w:lastRowLastColumn="0"/>
-            <w:tcW w:w="1647" w:type="dxa"/>
+            <w:tcW w:w="1611" w:type="dxa"/>
           </w:tcPr>
           <w:p>
             <w:pPr>
@@ -4424,7 +4442,7 @@
         </w:tc>
         <w:tc>
           <w:tcPr>
-            <w:tcW w:w="1750" w:type="dxa"/>
+            <w:tcW w:w="1880" w:type="dxa"/>
           </w:tcPr>
           <w:p>
             <w:pPr>
@@ -4448,7 +4466,7 @@
         </w:tc>
         <w:tc>
           <w:tcPr>
-            <w:tcW w:w="3406" w:type="dxa"/>
+            <w:tcW w:w="3322" w:type="dxa"/>
           </w:tcPr>
           <w:p>
             <w:pPr>
@@ -4480,7 +4498,7 @@
         </w:tc>
         <w:tc>
           <w:tcPr>
-            <w:tcW w:w="1556" w:type="dxa"/>
+            <w:tcW w:w="1546" w:type="dxa"/>
           </w:tcPr>
           <w:p>
             <w:pPr>
@@ -4510,7 +4528,7 @@
         <w:tc>
           <w:tcPr>
             <w:cnfStyle w:val="001000000000" w:firstRow="0" w:lastRow="0" w:firstColumn="1" w:lastColumn="0" w:oddVBand="0" w:evenVBand="0" w:oddHBand="0" w:evenHBand="0" w:firstRowFirstColumn="0" w:firstRowLastColumn="0" w:lastRowFirstColumn="0" w:lastRowLastColumn="0"/>
-            <w:tcW w:w="1647" w:type="dxa"/>
+            <w:tcW w:w="1611" w:type="dxa"/>
           </w:tcPr>
           <w:p>
             <w:pPr>
@@ -4535,7 +4553,7 @@
         </w:tc>
         <w:tc>
           <w:tcPr>
-            <w:tcW w:w="1750" w:type="dxa"/>
+            <w:tcW w:w="1880" w:type="dxa"/>
           </w:tcPr>
           <w:p>
             <w:pPr>
@@ -4559,7 +4577,7 @@
         </w:tc>
         <w:tc>
           <w:tcPr>
-            <w:tcW w:w="3406" w:type="dxa"/>
+            <w:tcW w:w="3322" w:type="dxa"/>
           </w:tcPr>
           <w:p>
             <w:pPr>
@@ -4607,7 +4625,7 @@
         </w:tc>
         <w:tc>
           <w:tcPr>
-            <w:tcW w:w="1556" w:type="dxa"/>
+            <w:tcW w:w="1546" w:type="dxa"/>
           </w:tcPr>
           <w:p>
             <w:pPr>
@@ -4637,7 +4655,7 @@
         <w:tc>
           <w:tcPr>
             <w:cnfStyle w:val="001000000000" w:firstRow="0" w:lastRow="0" w:firstColumn="1" w:lastColumn="0" w:oddVBand="0" w:evenVBand="0" w:oddHBand="0" w:evenHBand="0" w:firstRowFirstColumn="0" w:firstRowLastColumn="0" w:lastRowFirstColumn="0" w:lastRowLastColumn="0"/>
-            <w:tcW w:w="1647" w:type="dxa"/>
+            <w:tcW w:w="1611" w:type="dxa"/>
           </w:tcPr>
           <w:p>
             <w:pPr>
@@ -4662,7 +4680,7 @@
         </w:tc>
         <w:tc>
           <w:tcPr>
-            <w:tcW w:w="1750" w:type="dxa"/>
+            <w:tcW w:w="1880" w:type="dxa"/>
           </w:tcPr>
           <w:p>
             <w:pPr>
@@ -4686,7 +4704,7 @@
         </w:tc>
         <w:tc>
           <w:tcPr>
-            <w:tcW w:w="3406" w:type="dxa"/>
+            <w:tcW w:w="3322" w:type="dxa"/>
           </w:tcPr>
           <w:p>
             <w:pPr>
@@ -4758,7 +4776,7 @@
         </w:tc>
         <w:tc>
           <w:tcPr>
-            <w:tcW w:w="1556" w:type="dxa"/>
+            <w:tcW w:w="1546" w:type="dxa"/>
           </w:tcPr>
           <w:p>
             <w:pPr>
@@ -4788,7 +4806,7 @@
         <w:tc>
           <w:tcPr>
             <w:cnfStyle w:val="001000000000" w:firstRow="0" w:lastRow="0" w:firstColumn="1" w:lastColumn="0" w:oddVBand="0" w:evenVBand="0" w:oddHBand="0" w:evenHBand="0" w:firstRowFirstColumn="0" w:firstRowLastColumn="0" w:lastRowFirstColumn="0" w:lastRowLastColumn="0"/>
-            <w:tcW w:w="1647" w:type="dxa"/>
+            <w:tcW w:w="1611" w:type="dxa"/>
           </w:tcPr>
           <w:p>
             <w:pPr>
@@ -4813,7 +4831,7 @@
         </w:tc>
         <w:tc>
           <w:tcPr>
-            <w:tcW w:w="1750" w:type="dxa"/>
+            <w:tcW w:w="1880" w:type="dxa"/>
           </w:tcPr>
           <w:p>
             <w:pPr>
@@ -4845,7 +4863,7 @@
         </w:tc>
         <w:tc>
           <w:tcPr>
-            <w:tcW w:w="3406" w:type="dxa"/>
+            <w:tcW w:w="3322" w:type="dxa"/>
           </w:tcPr>
           <w:p>
             <w:pPr>
@@ -4877,7 +4895,7 @@
         </w:tc>
         <w:tc>
           <w:tcPr>
-            <w:tcW w:w="1556" w:type="dxa"/>
+            <w:tcW w:w="1546" w:type="dxa"/>
           </w:tcPr>
           <w:p>
             <w:pPr>
@@ -4915,32 +4933,55 @@
         <w:tc>
           <w:tcPr>
             <w:cnfStyle w:val="001000000000" w:firstRow="0" w:lastRow="0" w:firstColumn="1" w:lastColumn="0" w:oddVBand="0" w:evenVBand="0" w:oddHBand="0" w:evenHBand="0" w:firstRowFirstColumn="0" w:firstRowLastColumn="0" w:lastRowFirstColumn="0" w:lastRowLastColumn="0"/>
-            <w:tcW w:w="1647" w:type="dxa"/>
+            <w:tcW w:w="1611" w:type="dxa"/>
           </w:tcPr>
           <w:p>
             <w:pPr>
               <w:jc w:val="left"/>
               <w:rPr>
-                <w:rFonts w:ascii="微软雅黑" w:eastAsia="微软雅黑" w:hAnsi="微软雅黑"/>
+                <w:rFonts w:ascii="微软雅黑" w:eastAsia="微软雅黑" w:hAnsi="微软雅黑" w:hint="eastAsia"/>
+                <w:sz w:val="30"/>
+                <w:szCs w:val="30"/>
+              </w:rPr>
+            </w:pPr>
+            <w:r>
+              <w:rPr>
+                <w:rFonts w:ascii="微软雅黑" w:eastAsia="微软雅黑" w:hAnsi="微软雅黑" w:hint="eastAsia"/>
                 <w:b w:val="0"/>
                 <w:sz w:val="30"/>
                 <w:szCs w:val="30"/>
               </w:rPr>
-            </w:pPr>
-            <w:r>
-              <w:rPr>
-                <w:rFonts w:ascii="微软雅黑" w:eastAsia="微软雅黑" w:hAnsi="微软雅黑" w:hint="eastAsia"/>
-                <w:b w:val="0"/>
+              <w:t>李紫欣</w:t>
+            </w:r>
+          </w:p>
+        </w:tc>
+        <w:tc>
+          <w:tcPr>
+            <w:tcW w:w="1880" w:type="dxa"/>
+          </w:tcPr>
+          <w:p>
+            <w:pPr>
+              <w:jc w:val="center"/>
+              <w:cnfStyle w:val="000000000000" w:firstRow="0" w:lastRow="0" w:firstColumn="0" w:lastColumn="0" w:oddVBand="0" w:evenVBand="0" w:oddHBand="0" w:evenHBand="0" w:firstRowFirstColumn="0" w:firstRowLastColumn="0" w:lastRowFirstColumn="0" w:lastRowLastColumn="0"/>
+              <w:rPr>
+                <w:rFonts w:ascii="微软雅黑" w:eastAsia="微软雅黑" w:hAnsi="微软雅黑" w:hint="eastAsia"/>
                 <w:sz w:val="30"/>
                 <w:szCs w:val="30"/>
               </w:rPr>
-              <w:t>卢忆卿</w:t>
-            </w:r>
-          </w:p>
-        </w:tc>
-        <w:tc>
-          <w:tcPr>
-            <w:tcW w:w="1750" w:type="dxa"/>
+            </w:pPr>
+            <w:r>
+              <w:rPr>
+                <w:rFonts w:ascii="微软雅黑" w:eastAsia="微软雅黑" w:hAnsi="微软雅黑" w:hint="eastAsia"/>
+                <w:sz w:val="30"/>
+                <w:szCs w:val="30"/>
+              </w:rPr>
+              <w:t>2016/12/20</w:t>
+            </w:r>
+          </w:p>
+        </w:tc>
+        <w:tc>
+          <w:tcPr>
+            <w:tcW w:w="3322" w:type="dxa"/>
           </w:tcPr>
           <w:p>
             <w:pPr>
@@ -4954,17 +4995,25 @@
             </w:pPr>
             <w:r>
               <w:rPr>
-                <w:rFonts w:ascii="微软雅黑" w:eastAsia="微软雅黑" w:hAnsi="微软雅黑"/>
+                <w:rFonts w:ascii="微软雅黑" w:eastAsia="微软雅黑" w:hAnsi="微软雅黑" w:hint="eastAsia"/>
                 <w:sz w:val="30"/>
                 <w:szCs w:val="30"/>
               </w:rPr>
-              <w:t>2016/12/25</w:t>
-            </w:r>
-          </w:p>
-        </w:tc>
-        <w:tc>
-          <w:tcPr>
-            <w:tcW w:w="3406" w:type="dxa"/>
+              <w:t>修改用例1-</w:t>
+            </w:r>
+            <w:r>
+              <w:rPr>
+                <w:rFonts w:ascii="微软雅黑" w:eastAsia="微软雅黑" w:hAnsi="微软雅黑" w:hint="eastAsia"/>
+                <w:sz w:val="30"/>
+                <w:szCs w:val="30"/>
+              </w:rPr>
+              <w:t>6</w:t>
+            </w:r>
+          </w:p>
+        </w:tc>
+        <w:tc>
+          <w:tcPr>
+            <w:tcW w:w="1546" w:type="dxa"/>
           </w:tcPr>
           <w:p>
             <w:pPr>
@@ -4978,35 +5027,19 @@
             </w:pPr>
             <w:r>
               <w:rPr>
-                <w:rFonts w:ascii="微软雅黑" w:eastAsia="微软雅黑" w:hAnsi="微软雅黑"/>
+                <w:rFonts w:ascii="微软雅黑" w:eastAsia="微软雅黑" w:hAnsi="微软雅黑" w:hint="eastAsia"/>
                 <w:sz w:val="30"/>
                 <w:szCs w:val="30"/>
               </w:rPr>
-              <w:t>修改用例16、17、18、19、20</w:t>
-            </w:r>
-          </w:p>
-        </w:tc>
-        <w:tc>
-          <w:tcPr>
-            <w:tcW w:w="1556" w:type="dxa"/>
-          </w:tcPr>
-          <w:p>
-            <w:pPr>
-              <w:jc w:val="center"/>
-              <w:cnfStyle w:val="000000000000" w:firstRow="0" w:lastRow="0" w:firstColumn="0" w:lastColumn="0" w:oddVBand="0" w:evenVBand="0" w:oddHBand="0" w:evenHBand="0" w:firstRowFirstColumn="0" w:firstRowLastColumn="0" w:lastRowFirstColumn="0" w:lastRowLastColumn="0"/>
-              <w:rPr>
-                <w:rFonts w:ascii="微软雅黑" w:eastAsia="微软雅黑" w:hAnsi="微软雅黑"/>
+              <w:t>V0.0.</w:t>
+            </w:r>
+            <w:r>
+              <w:rPr>
+                <w:rFonts w:ascii="微软雅黑" w:eastAsia="微软雅黑" w:hAnsi="微软雅黑" w:hint="eastAsia"/>
                 <w:sz w:val="30"/>
                 <w:szCs w:val="30"/>
               </w:rPr>
-            </w:pPr>
-            <w:r>
-              <w:rPr>
-                <w:rFonts w:ascii="微软雅黑" w:eastAsia="微软雅黑" w:hAnsi="微软雅黑"/>
-                <w:sz w:val="30"/>
-                <w:szCs w:val="30"/>
-              </w:rPr>
-              <w:t>V0.0.9</w:t>
+              <w:t>9</w:t>
             </w:r>
           </w:p>
         </w:tc>
@@ -5018,13 +5051,13 @@
         <w:tc>
           <w:tcPr>
             <w:cnfStyle w:val="001000000000" w:firstRow="0" w:lastRow="0" w:firstColumn="1" w:lastColumn="0" w:oddVBand="0" w:evenVBand="0" w:oddHBand="0" w:evenHBand="0" w:firstRowFirstColumn="0" w:firstRowLastColumn="0" w:lastRowFirstColumn="0" w:lastRowLastColumn="0"/>
-            <w:tcW w:w="1647" w:type="dxa"/>
+            <w:tcW w:w="1611" w:type="dxa"/>
           </w:tcPr>
           <w:p>
             <w:pPr>
               <w:jc w:val="left"/>
               <w:rPr>
-                <w:rFonts w:ascii="微软雅黑" w:eastAsia="微软雅黑" w:hAnsi="微软雅黑" w:hint="eastAsia"/>
+                <w:rFonts w:ascii="微软雅黑" w:eastAsia="微软雅黑" w:hAnsi="微软雅黑"/>
                 <w:b w:val="0"/>
                 <w:sz w:val="30"/>
                 <w:szCs w:val="30"/>
@@ -5037,79 +5070,79 @@
                 <w:sz w:val="30"/>
                 <w:szCs w:val="30"/>
               </w:rPr>
-              <w:t>李紫欣</w:t>
-            </w:r>
-          </w:p>
-        </w:tc>
-        <w:tc>
-          <w:tcPr>
-            <w:tcW w:w="1750" w:type="dxa"/>
+              <w:t>卢忆卿</w:t>
+            </w:r>
+          </w:p>
+        </w:tc>
+        <w:tc>
+          <w:tcPr>
+            <w:tcW w:w="1880" w:type="dxa"/>
           </w:tcPr>
           <w:p>
             <w:pPr>
               <w:jc w:val="center"/>
               <w:cnfStyle w:val="000000000000" w:firstRow="0" w:lastRow="0" w:firstColumn="0" w:lastColumn="0" w:oddVBand="0" w:evenVBand="0" w:oddHBand="0" w:evenHBand="0" w:firstRowFirstColumn="0" w:firstRowLastColumn="0" w:lastRowFirstColumn="0" w:lastRowLastColumn="0"/>
               <w:rPr>
-                <w:rFonts w:ascii="微软雅黑" w:eastAsia="微软雅黑" w:hAnsi="微软雅黑" w:hint="eastAsia"/>
+                <w:rFonts w:ascii="微软雅黑" w:eastAsia="微软雅黑" w:hAnsi="微软雅黑"/>
                 <w:sz w:val="30"/>
                 <w:szCs w:val="30"/>
               </w:rPr>
             </w:pPr>
             <w:r>
               <w:rPr>
-                <w:rFonts w:ascii="微软雅黑" w:eastAsia="微软雅黑" w:hAnsi="微软雅黑" w:hint="eastAsia"/>
+                <w:rFonts w:ascii="微软雅黑" w:eastAsia="微软雅黑" w:hAnsi="微软雅黑"/>
                 <w:sz w:val="30"/>
                 <w:szCs w:val="30"/>
               </w:rPr>
-              <w:t>2016/12/20</w:t>
-            </w:r>
-          </w:p>
-        </w:tc>
-        <w:tc>
-          <w:tcPr>
-            <w:tcW w:w="3406" w:type="dxa"/>
+              <w:t>2016/12/25</w:t>
+            </w:r>
+          </w:p>
+        </w:tc>
+        <w:tc>
+          <w:tcPr>
+            <w:tcW w:w="3322" w:type="dxa"/>
           </w:tcPr>
           <w:p>
             <w:pPr>
               <w:jc w:val="center"/>
               <w:cnfStyle w:val="000000000000" w:firstRow="0" w:lastRow="0" w:firstColumn="0" w:lastColumn="0" w:oddVBand="0" w:evenVBand="0" w:oddHBand="0" w:evenHBand="0" w:firstRowFirstColumn="0" w:firstRowLastColumn="0" w:lastRowFirstColumn="0" w:lastRowLastColumn="0"/>
               <w:rPr>
-                <w:rFonts w:ascii="微软雅黑" w:eastAsia="微软雅黑" w:hAnsi="微软雅黑" w:hint="eastAsia"/>
+                <w:rFonts w:ascii="微软雅黑" w:eastAsia="微软雅黑" w:hAnsi="微软雅黑"/>
                 <w:sz w:val="30"/>
                 <w:szCs w:val="30"/>
               </w:rPr>
             </w:pPr>
             <w:r>
               <w:rPr>
-                <w:rFonts w:ascii="微软雅黑" w:eastAsia="微软雅黑" w:hAnsi="微软雅黑" w:hint="eastAsia"/>
+                <w:rFonts w:ascii="微软雅黑" w:eastAsia="微软雅黑" w:hAnsi="微软雅黑"/>
                 <w:sz w:val="30"/>
                 <w:szCs w:val="30"/>
               </w:rPr>
-              <w:t>修改用例1-4</w:t>
-            </w:r>
-          </w:p>
-        </w:tc>
-        <w:tc>
-          <w:tcPr>
-            <w:tcW w:w="1556" w:type="dxa"/>
+              <w:t>修改用例16、17、18、19、20</w:t>
+            </w:r>
+          </w:p>
+        </w:tc>
+        <w:tc>
+          <w:tcPr>
+            <w:tcW w:w="1546" w:type="dxa"/>
           </w:tcPr>
           <w:p>
             <w:pPr>
               <w:jc w:val="center"/>
               <w:cnfStyle w:val="000000000000" w:firstRow="0" w:lastRow="0" w:firstColumn="0" w:lastColumn="0" w:oddVBand="0" w:evenVBand="0" w:oddHBand="0" w:evenHBand="0" w:firstRowFirstColumn="0" w:firstRowLastColumn="0" w:lastRowFirstColumn="0" w:lastRowLastColumn="0"/>
               <w:rPr>
-                <w:rFonts w:ascii="微软雅黑" w:eastAsia="微软雅黑" w:hAnsi="微软雅黑" w:hint="eastAsia"/>
+                <w:rFonts w:ascii="微软雅黑" w:eastAsia="微软雅黑" w:hAnsi="微软雅黑"/>
                 <w:sz w:val="30"/>
                 <w:szCs w:val="30"/>
               </w:rPr>
             </w:pPr>
             <w:r>
               <w:rPr>
-                <w:rFonts w:ascii="微软雅黑" w:eastAsia="微软雅黑" w:hAnsi="微软雅黑" w:hint="eastAsia"/>
+                <w:rFonts w:ascii="微软雅黑" w:eastAsia="微软雅黑" w:hAnsi="微软雅黑"/>
                 <w:sz w:val="30"/>
                 <w:szCs w:val="30"/>
               </w:rPr>
-              <w:t>V0.0.10</w:t>
+              <w:t>V0.1.0</w:t>
             </w:r>
           </w:p>
         </w:tc>
@@ -6216,31 +6249,81 @@
             <w:pPr>
               <w:rPr>
                 <w:rFonts w:ascii="微软雅黑" w:eastAsia="微软雅黑" w:hAnsi="微软雅黑"/>
-              </w:rPr>
-            </w:pPr>
-            <w:r>
-              <w:rPr>
-                <w:rFonts w:ascii="微软雅黑" w:eastAsia="微软雅黑" w:hAnsi="微软雅黑"/>
                 <w:sz w:val="28"/>
                 <w:szCs w:val="28"/>
               </w:rPr>
-              <w:t>18.</w:t>
-            </w:r>
-            <w:r>
-              <w:rPr>
-                <w:rFonts w:ascii="微软雅黑" w:eastAsia="微软雅黑" w:hAnsi="微软雅黑" w:hint="eastAsia"/>
+            </w:pPr>
+            <w:r>
+              <w:rPr>
+                <w:rFonts w:ascii="微软雅黑" w:eastAsia="微软雅黑" w:hAnsi="微软雅黑"/>
                 <w:sz w:val="28"/>
                 <w:szCs w:val="28"/>
               </w:rPr>
-              <w:t>网站营销人员</w:t>
-            </w:r>
-            <w:r>
-              <w:rPr>
-                <w:rFonts w:ascii="微软雅黑" w:eastAsia="微软雅黑" w:hAnsi="微软雅黑"/>
+              <w:t>18.</w:t>
+            </w:r>
+            <w:r>
+              <w:rPr>
+                <w:rFonts w:ascii="微软雅黑" w:eastAsia="微软雅黑" w:hAnsi="微软雅黑" w:hint="eastAsia"/>
                 <w:sz w:val="28"/>
                 <w:szCs w:val="28"/>
               </w:rPr>
+              <w:t>网站营销人员</w:t>
+            </w:r>
+            <w:r>
+              <w:rPr>
+                <w:rFonts w:ascii="微软雅黑" w:eastAsia="微软雅黑" w:hAnsi="微软雅黑"/>
+                <w:sz w:val="28"/>
+                <w:szCs w:val="28"/>
+              </w:rPr>
               <w:t>账户管理</w:t>
+            </w:r>
+          </w:p>
+          <w:p>
+            <w:pPr>
+              <w:rPr>
+                <w:rFonts w:ascii="微软雅黑" w:eastAsia="微软雅黑" w:hAnsi="微软雅黑"/>
+                <w:sz w:val="28"/>
+                <w:szCs w:val="28"/>
+              </w:rPr>
+            </w:pPr>
+            <w:r>
+              <w:rPr>
+                <w:rFonts w:ascii="微软雅黑" w:eastAsia="微软雅黑" w:hAnsi="微软雅黑" w:hint="eastAsia"/>
+                <w:sz w:val="28"/>
+                <w:szCs w:val="28"/>
+              </w:rPr>
+              <w:t>19.网站</w:t>
+            </w:r>
+            <w:r>
+              <w:rPr>
+                <w:rFonts w:ascii="微软雅黑" w:eastAsia="微软雅黑" w:hAnsi="微软雅黑"/>
+                <w:sz w:val="28"/>
+                <w:szCs w:val="28"/>
+              </w:rPr>
+              <w:t>管理人员账户管理</w:t>
+            </w:r>
+          </w:p>
+          <w:p>
+            <w:pPr>
+              <w:rPr>
+                <w:rFonts w:ascii="微软雅黑" w:eastAsia="微软雅黑" w:hAnsi="微软雅黑" w:hint="eastAsia"/>
+              </w:rPr>
+            </w:pPr>
+            <w:r>
+              <w:rPr>
+                <w:rFonts w:ascii="微软雅黑" w:eastAsia="微软雅黑" w:hAnsi="微软雅黑" w:hint="eastAsia"/>
+                <w:sz w:val="28"/>
+                <w:szCs w:val="28"/>
+              </w:rPr>
+              <w:t>20.查看</w:t>
+            </w:r>
+            <w:r>
+              <w:rPr>
+                <w:rFonts w:ascii="微软雅黑" w:eastAsia="微软雅黑" w:hAnsi="微软雅黑"/>
+                <w:sz w:val="28"/>
+                <w:szCs w:val="28"/>
+              </w:rPr>
+              <w:t>日志</w:t>
             </w:r>
           </w:p>
         </w:tc>
@@ -6620,16 +6703,16 @@
             <w:pPr>
               <w:cnfStyle w:val="000000000000" w:firstRow="0" w:lastRow="0" w:firstColumn="0" w:lastColumn="0" w:oddVBand="0" w:evenVBand="0" w:oddHBand="0" w:evenHBand="0" w:firstRowFirstColumn="0" w:firstRowLastColumn="0" w:lastRowFirstColumn="0" w:lastRowLastColumn="0"/>
               <w:rPr>
-                <w:rFonts w:ascii="微软雅黑" w:eastAsia="微软雅黑" w:hAnsi="微软雅黑"/>
-                <w:sz w:val="20"/>
-              </w:rPr>
-            </w:pPr>
-            <w:r>
-              <w:rPr>
-                <w:rFonts w:ascii="微软雅黑" w:eastAsia="微软雅黑" w:hAnsi="微软雅黑"/>
-                <w:sz w:val="20"/>
-              </w:rPr>
-              <w:t>卢忆卿</w:t>
+                <w:rFonts w:ascii="微软雅黑" w:eastAsia="微软雅黑" w:hAnsi="微软雅黑" w:hint="eastAsia"/>
+                <w:sz w:val="20"/>
+              </w:rPr>
+            </w:pPr>
+            <w:r>
+              <w:rPr>
+                <w:rFonts w:ascii="微软雅黑" w:eastAsia="微软雅黑" w:hAnsi="微软雅黑"/>
+                <w:sz w:val="20"/>
+              </w:rPr>
+              <w:t>李紫欣</w:t>
             </w:r>
           </w:p>
         </w:tc>
@@ -6725,7 +6808,14 @@
                 <w:rFonts w:ascii="微软雅黑" w:eastAsia="微软雅黑" w:hAnsi="微软雅黑"/>
                 <w:sz w:val="20"/>
               </w:rPr>
-              <w:t>2016/9/16</w:t>
+              <w:t>2016/</w:t>
+            </w:r>
+            <w:r>
+              <w:rPr>
+                <w:rFonts w:ascii="微软雅黑" w:eastAsia="微软雅黑" w:hAnsi="微软雅黑"/>
+                <w:sz w:val="20"/>
+              </w:rPr>
+              <w:t>12/20</w:t>
             </w:r>
           </w:p>
         </w:tc>
@@ -7092,23 +7182,7 @@
                 <w:sz w:val="20"/>
                 <w:lang w:eastAsia="zh-CN"/>
               </w:rPr>
-              <w:t>打开酒店查询界面（</w:t>
-            </w:r>
-            <w:r>
-              <w:rPr>
-                <w:rFonts w:ascii="微软雅黑" w:eastAsia="微软雅黑" w:hAnsi="微软雅黑" w:hint="eastAsia"/>
-                <w:sz w:val="20"/>
-                <w:lang w:eastAsia="zh-CN"/>
-              </w:rPr>
-              <w:t>发现</w:t>
-            </w:r>
-            <w:r>
-              <w:rPr>
-                <w:rFonts w:ascii="微软雅黑" w:eastAsia="微软雅黑" w:hAnsi="微软雅黑"/>
-                <w:sz w:val="20"/>
-                <w:lang w:eastAsia="zh-CN"/>
-              </w:rPr>
-              <w:t>）</w:t>
+              <w:t>打开查询酒店界面</w:t>
             </w:r>
           </w:p>
           <w:p>
@@ -7288,7 +7362,23 @@
                 <w:sz w:val="20"/>
                 <w:lang w:eastAsia="zh-CN"/>
               </w:rPr>
-              <w:t>（可先行</w:t>
+              <w:t>（</w:t>
+            </w:r>
+            <w:r>
+              <w:rPr>
+                <w:rFonts w:ascii="微软雅黑" w:eastAsia="微软雅黑" w:hAnsi="微软雅黑"/>
+                <w:sz w:val="20"/>
+                <w:lang w:eastAsia="zh-CN"/>
+              </w:rPr>
+              <w:t>必须</w:t>
+            </w:r>
+            <w:r>
+              <w:rPr>
+                <w:rFonts w:ascii="微软雅黑" w:eastAsia="微软雅黑" w:hAnsi="微软雅黑"/>
+                <w:sz w:val="20"/>
+                <w:lang w:eastAsia="zh-CN"/>
+              </w:rPr>
+              <w:t>先行</w:t>
             </w:r>
             <w:r>
               <w:rPr>
@@ -7304,7 +7394,39 @@
                 <w:sz w:val="20"/>
                 <w:lang w:eastAsia="zh-CN"/>
               </w:rPr>
-              <w:t>：商圈、</w:t>
+              <w:t>:</w:t>
+            </w:r>
+            <w:r>
+              <w:rPr>
+                <w:rFonts w:ascii="微软雅黑" w:eastAsia="微软雅黑" w:hAnsi="微软雅黑"/>
+                <w:sz w:val="20"/>
+                <w:lang w:eastAsia="zh-CN"/>
+              </w:rPr>
+              <w:t>商圈、</w:t>
+            </w:r>
+            <w:r>
+              <w:rPr>
+                <w:rFonts w:ascii="微软雅黑" w:eastAsia="微软雅黑" w:hAnsi="微软雅黑"/>
+                <w:sz w:val="20"/>
+                <w:lang w:eastAsia="zh-CN"/>
+              </w:rPr>
+              <w:t>可先行</w:t>
+            </w:r>
+            <w:r>
+              <w:rPr>
+                <w:rFonts w:ascii="微软雅黑" w:eastAsia="微软雅黑" w:hAnsi="微软雅黑" w:hint="eastAsia"/>
+                <w:sz w:val="20"/>
+                <w:lang w:eastAsia="zh-CN"/>
+              </w:rPr>
+              <w:t>筛选</w:t>
+            </w:r>
+            <w:r>
+              <w:rPr>
+                <w:rFonts w:ascii="微软雅黑" w:eastAsia="微软雅黑" w:hAnsi="微软雅黑"/>
+                <w:sz w:val="20"/>
+                <w:lang w:eastAsia="zh-CN"/>
+              </w:rPr>
+              <w:t>:</w:t>
             </w:r>
             <w:r>
               <w:rPr>
@@ -7472,6 +7594,7 @@
                 <w:sz w:val="20"/>
                 <w:lang w:eastAsia="zh-CN"/>
               </w:rPr>
+              <w:lastRenderedPageBreak/>
               <w:t xml:space="preserve">    </w:t>
             </w:r>
             <w:r>
@@ -7508,7 +7631,6 @@
                 <w:sz w:val="20"/>
                 <w:lang w:eastAsia="zh-CN"/>
               </w:rPr>
-              <w:lastRenderedPageBreak/>
               <w:t>5.  用户点击具体酒店，单独查看酒店细节信息（</w:t>
             </w:r>
             <w:r>
@@ -8127,16 +8249,16 @@
             <w:pPr>
               <w:cnfStyle w:val="000000000000" w:firstRow="0" w:lastRow="0" w:firstColumn="0" w:lastColumn="0" w:oddVBand="0" w:evenVBand="0" w:oddHBand="0" w:evenHBand="0" w:firstRowFirstColumn="0" w:firstRowLastColumn="0" w:lastRowFirstColumn="0" w:lastRowLastColumn="0"/>
               <w:rPr>
-                <w:rFonts w:ascii="微软雅黑" w:eastAsia="微软雅黑" w:hAnsi="微软雅黑"/>
-                <w:sz w:val="20"/>
-              </w:rPr>
-            </w:pPr>
-            <w:r>
-              <w:rPr>
-                <w:rFonts w:ascii="微软雅黑" w:eastAsia="微软雅黑" w:hAnsi="微软雅黑"/>
-                <w:sz w:val="20"/>
-              </w:rPr>
-              <w:t>卢忆卿</w:t>
+                <w:rFonts w:ascii="微软雅黑" w:eastAsia="微软雅黑" w:hAnsi="微软雅黑" w:hint="eastAsia"/>
+                <w:sz w:val="20"/>
+              </w:rPr>
+            </w:pPr>
+            <w:r>
+              <w:rPr>
+                <w:rFonts w:ascii="微软雅黑" w:eastAsia="微软雅黑" w:hAnsi="微软雅黑" w:hint="eastAsia"/>
+                <w:sz w:val="20"/>
+              </w:rPr>
+              <w:t>李紫欣</w:t>
             </w:r>
           </w:p>
         </w:tc>
@@ -8232,7 +8354,7 @@
                 <w:rFonts w:ascii="微软雅黑" w:eastAsia="微软雅黑" w:hAnsi="微软雅黑"/>
                 <w:sz w:val="20"/>
               </w:rPr>
-              <w:t>2016/9/16</w:t>
+              <w:t>2016/12/20</w:t>
             </w:r>
           </w:p>
         </w:tc>
@@ -8509,6 +8631,7 @@
                 <w:b/>
                 <w:sz w:val="20"/>
               </w:rPr>
+              <w:lastRenderedPageBreak/>
               <w:t>优先级</w:t>
             </w:r>
           </w:p>
@@ -8561,7 +8684,6 @@
                 <w:b/>
                 <w:sz w:val="20"/>
               </w:rPr>
-              <w:lastRenderedPageBreak/>
               <w:t>正常流程</w:t>
             </w:r>
           </w:p>
@@ -8752,23 +8874,7 @@
                 <w:sz w:val="20"/>
                 <w:lang w:eastAsia="zh-CN"/>
               </w:rPr>
-              <w:t>房间类型及数量、</w:t>
-            </w:r>
-            <w:r>
-              <w:rPr>
-                <w:rFonts w:ascii="微软雅黑" w:eastAsia="微软雅黑" w:hAnsi="微软雅黑"/>
-                <w:sz w:val="20"/>
-                <w:lang w:eastAsia="zh-CN"/>
-              </w:rPr>
-              <w:t>＊</w:t>
-            </w:r>
-            <w:r>
-              <w:rPr>
-                <w:rFonts w:ascii="微软雅黑" w:eastAsia="微软雅黑" w:hAnsi="微软雅黑" w:hint="eastAsia"/>
-                <w:sz w:val="20"/>
-                <w:lang w:eastAsia="zh-CN"/>
-              </w:rPr>
-              <w:t>预计入住人数</w:t>
+              <w:t>房间类型及数量</w:t>
             </w:r>
             <w:r>
               <w:rPr>
@@ -9164,6 +9270,14 @@
                 <w:lang w:eastAsia="zh-CN"/>
               </w:rPr>
               <w:t>订单生成时计算多种优惠策略，选择价格最低的方案。不需要考虑预付订金</w:t>
+            </w:r>
+            <w:r>
+              <w:rPr>
+                <w:rFonts w:ascii="微软雅黑" w:eastAsia="微软雅黑" w:hAnsi="微软雅黑"/>
+                <w:sz w:val="20"/>
+                <w:lang w:eastAsia="zh-CN"/>
+              </w:rPr>
+              <w:t>。</w:t>
             </w:r>
           </w:p>
           <w:p>
@@ -9327,6 +9441,7 @@
         <w:rPr>
           <w:rFonts w:ascii="微软雅黑" w:eastAsia="微软雅黑" w:hAnsi="微软雅黑"/>
         </w:rPr>
+        <w:lastRenderedPageBreak/>
         <w:t xml:space="preserve">用例3 </w:t>
       </w:r>
       <w:r>
@@ -9490,7 +9605,6 @@
                 <w:b/>
                 <w:sz w:val="20"/>
               </w:rPr>
-              <w:lastRenderedPageBreak/>
               <w:t>创建者</w:t>
             </w:r>
           </w:p>
@@ -9548,16 +9662,16 @@
             <w:pPr>
               <w:cnfStyle w:val="000000000000" w:firstRow="0" w:lastRow="0" w:firstColumn="0" w:lastColumn="0" w:oddVBand="0" w:evenVBand="0" w:oddHBand="0" w:evenHBand="0" w:firstRowFirstColumn="0" w:firstRowLastColumn="0" w:lastRowFirstColumn="0" w:lastRowLastColumn="0"/>
               <w:rPr>
-                <w:rFonts w:ascii="微软雅黑" w:eastAsia="微软雅黑" w:hAnsi="微软雅黑"/>
-                <w:sz w:val="20"/>
-              </w:rPr>
-            </w:pPr>
-            <w:r>
-              <w:rPr>
-                <w:rFonts w:ascii="微软雅黑" w:eastAsia="微软雅黑" w:hAnsi="微软雅黑" w:hint="eastAsia"/>
-                <w:sz w:val="20"/>
-              </w:rPr>
-              <w:t>卢忆卿</w:t>
+                <w:rFonts w:ascii="微软雅黑" w:eastAsia="微软雅黑" w:hAnsi="微软雅黑" w:hint="eastAsia"/>
+                <w:sz w:val="20"/>
+              </w:rPr>
+            </w:pPr>
+            <w:r>
+              <w:rPr>
+                <w:rFonts w:ascii="微软雅黑" w:eastAsia="微软雅黑" w:hAnsi="微软雅黑" w:hint="eastAsia"/>
+                <w:sz w:val="20"/>
+              </w:rPr>
+              <w:t>李紫欣</w:t>
             </w:r>
           </w:p>
         </w:tc>
@@ -9653,7 +9767,14 @@
                 <w:rFonts w:ascii="微软雅黑" w:eastAsia="微软雅黑" w:hAnsi="微软雅黑"/>
                 <w:sz w:val="20"/>
               </w:rPr>
-              <w:t>2016/9/16</w:t>
+              <w:t>2016/12/2</w:t>
+            </w:r>
+            <w:r>
+              <w:rPr>
+                <w:rFonts w:ascii="微软雅黑" w:eastAsia="微软雅黑" w:hAnsi="微软雅黑"/>
+                <w:sz w:val="20"/>
+              </w:rPr>
+              <w:t>0</w:t>
             </w:r>
           </w:p>
         </w:tc>
@@ -10019,7 +10140,7 @@
               <w:ind w:left="360" w:firstLineChars="0" w:firstLine="0"/>
               <w:cnfStyle w:val="000000100000" w:firstRow="0" w:lastRow="0" w:firstColumn="0" w:lastColumn="0" w:oddVBand="0" w:evenVBand="0" w:oddHBand="1" w:evenHBand="0" w:firstRowFirstColumn="0" w:firstRowLastColumn="0" w:lastRowFirstColumn="0" w:lastRowLastColumn="0"/>
               <w:rPr>
-                <w:rFonts w:ascii="微软雅黑" w:eastAsia="微软雅黑" w:hAnsi="微软雅黑"/>
+                <w:rFonts w:ascii="微软雅黑" w:eastAsia="微软雅黑" w:hAnsi="微软雅黑" w:hint="eastAsia"/>
                 <w:color w:val="000000" w:themeColor="text1"/>
                 <w:sz w:val="20"/>
                 <w:lang w:eastAsia="zh-CN"/>
@@ -10201,142 +10322,6 @@
                 <w:lang w:eastAsia="zh-CN"/>
               </w:rPr>
               <w:t>企业名称）</w:t>
-            </w:r>
-          </w:p>
-          <w:p>
-            <w:pPr>
-              <w:pStyle w:val="12"/>
-              <w:ind w:firstLineChars="0" w:firstLine="0"/>
-              <w:cnfStyle w:val="000000100000" w:firstRow="0" w:lastRow="0" w:firstColumn="0" w:lastColumn="0" w:oddVBand="0" w:evenVBand="0" w:oddHBand="1" w:evenHBand="0" w:firstRowFirstColumn="0" w:firstRowLastColumn="0" w:lastRowFirstColumn="0" w:lastRowLastColumn="0"/>
-              <w:rPr>
-                <w:rFonts w:ascii="微软雅黑" w:eastAsia="微软雅黑" w:hAnsi="微软雅黑"/>
-                <w:color w:val="000000" w:themeColor="text1"/>
-                <w:sz w:val="20"/>
-                <w:lang w:eastAsia="zh-CN"/>
-              </w:rPr>
-            </w:pPr>
-            <w:r>
-              <w:rPr>
-                <w:rFonts w:ascii="微软雅黑" w:eastAsia="微软雅黑" w:hAnsi="微软雅黑"/>
-                <w:sz w:val="20"/>
-                <w:lang w:eastAsia="zh-CN"/>
-              </w:rPr>
-              <w:t xml:space="preserve">  （2）</w:t>
-            </w:r>
-            <w:r>
-              <w:rPr>
-                <w:rFonts w:ascii="微软雅黑" w:eastAsia="微软雅黑" w:hAnsi="微软雅黑" w:hint="eastAsia"/>
-                <w:sz w:val="20"/>
-                <w:lang w:eastAsia="zh-CN"/>
-              </w:rPr>
-              <w:t>订单</w:t>
-            </w:r>
-            <w:r>
-              <w:rPr>
-                <w:rFonts w:ascii="微软雅黑" w:eastAsia="微软雅黑" w:hAnsi="微软雅黑"/>
-                <w:sz w:val="20"/>
-                <w:lang w:eastAsia="zh-CN"/>
-              </w:rPr>
-              <w:t>情况：</w:t>
-            </w:r>
-            <w:r>
-              <w:rPr>
-                <w:rFonts w:ascii="微软雅黑" w:eastAsia="微软雅黑" w:hAnsi="微软雅黑"/>
-                <w:color w:val="000000" w:themeColor="text1"/>
-                <w:sz w:val="20"/>
-                <w:lang w:eastAsia="zh-CN"/>
-              </w:rPr>
-              <w:t>订单情况中应有</w:t>
-            </w:r>
-            <w:r>
-              <w:rPr>
-                <w:rFonts w:ascii="微软雅黑" w:eastAsia="微软雅黑" w:hAnsi="微软雅黑" w:hint="eastAsia"/>
-                <w:color w:val="000000" w:themeColor="text1"/>
-                <w:sz w:val="20"/>
-                <w:lang w:eastAsia="zh-CN"/>
-              </w:rPr>
-              <w:t>四</w:t>
-            </w:r>
-            <w:r>
-              <w:rPr>
-                <w:rFonts w:ascii="微软雅黑" w:eastAsia="微软雅黑" w:hAnsi="微软雅黑"/>
-                <w:color w:val="000000" w:themeColor="text1"/>
-                <w:sz w:val="20"/>
-                <w:lang w:eastAsia="zh-CN"/>
-              </w:rPr>
-              <w:t>项具体订单：未执行正常订单，</w:t>
-            </w:r>
-            <w:r>
-              <w:rPr>
-                <w:rFonts w:ascii="微软雅黑" w:eastAsia="微软雅黑" w:hAnsi="微软雅黑" w:hint="eastAsia"/>
-                <w:color w:val="000000" w:themeColor="text1"/>
-                <w:sz w:val="20"/>
-                <w:lang w:eastAsia="zh-CN"/>
-              </w:rPr>
-              <w:t>已</w:t>
-            </w:r>
-            <w:r>
-              <w:rPr>
-                <w:rFonts w:ascii="微软雅黑" w:eastAsia="微软雅黑" w:hAnsi="微软雅黑"/>
-                <w:color w:val="000000" w:themeColor="text1"/>
-                <w:sz w:val="20"/>
-                <w:lang w:eastAsia="zh-CN"/>
-              </w:rPr>
-              <w:t>执       行正常订单，</w:t>
-            </w:r>
-            <w:r>
-              <w:rPr>
-                <w:rFonts w:ascii="微软雅黑" w:eastAsia="微软雅黑" w:hAnsi="微软雅黑" w:hint="eastAsia"/>
-                <w:color w:val="000000" w:themeColor="text1"/>
-                <w:sz w:val="20"/>
-                <w:lang w:eastAsia="zh-CN"/>
-              </w:rPr>
-              <w:t>异常</w:t>
-            </w:r>
-            <w:r>
-              <w:rPr>
-                <w:rFonts w:ascii="微软雅黑" w:eastAsia="微软雅黑" w:hAnsi="微软雅黑"/>
-                <w:color w:val="000000" w:themeColor="text1"/>
-                <w:sz w:val="20"/>
-                <w:lang w:eastAsia="zh-CN"/>
-              </w:rPr>
-              <w:t>订单，</w:t>
-            </w:r>
-            <w:r>
-              <w:rPr>
-                <w:rFonts w:ascii="微软雅黑" w:eastAsia="微软雅黑" w:hAnsi="微软雅黑" w:hint="eastAsia"/>
-                <w:color w:val="000000" w:themeColor="text1"/>
-                <w:sz w:val="20"/>
-                <w:lang w:eastAsia="zh-CN"/>
-              </w:rPr>
-              <w:t>已</w:t>
-            </w:r>
-            <w:r>
-              <w:rPr>
-                <w:rFonts w:ascii="微软雅黑" w:eastAsia="微软雅黑" w:hAnsi="微软雅黑"/>
-                <w:color w:val="000000" w:themeColor="text1"/>
-                <w:sz w:val="20"/>
-                <w:lang w:eastAsia="zh-CN"/>
-              </w:rPr>
-              <w:t>撤销订单。</w:t>
-            </w:r>
-            <w:r>
-              <w:rPr>
-                <w:rFonts w:ascii="微软雅黑" w:eastAsia="微软雅黑" w:hAnsi="微软雅黑" w:hint="eastAsia"/>
-                <w:color w:val="000000" w:themeColor="text1"/>
-                <w:sz w:val="20"/>
-                <w:lang w:eastAsia="zh-CN"/>
-              </w:rPr>
-              <w:t>进入</w:t>
-            </w:r>
-            <w:r>
-              <w:rPr>
-                <w:rFonts w:ascii="微软雅黑" w:eastAsia="微软雅黑" w:hAnsi="微软雅黑"/>
-                <w:color w:val="000000" w:themeColor="text1"/>
-                <w:sz w:val="20"/>
-                <w:lang w:eastAsia="zh-CN"/>
-              </w:rPr>
-              <w:t>某一项订单情况列表显示该类订   单详情。</w:t>
             </w:r>
           </w:p>
           <w:p>
@@ -10345,126 +10330,34 @@
               <w:ind w:left="360" w:firstLineChars="0" w:firstLine="0"/>
               <w:cnfStyle w:val="000000100000" w:firstRow="0" w:lastRow="0" w:firstColumn="0" w:lastColumn="0" w:oddVBand="0" w:evenVBand="0" w:oddHBand="1" w:evenHBand="0" w:firstRowFirstColumn="0" w:firstRowLastColumn="0" w:lastRowFirstColumn="0" w:lastRowLastColumn="0"/>
               <w:rPr>
-                <w:rFonts w:ascii="微软雅黑" w:eastAsia="微软雅黑" w:hAnsi="微软雅黑" w:hint="eastAsia"/>
-                <w:sz w:val="20"/>
-                <w:lang w:eastAsia="zh-CN"/>
-              </w:rPr>
-            </w:pPr>
-            <w:r>
-              <w:rPr>
-                <w:rFonts w:ascii="微软雅黑" w:eastAsia="微软雅黑" w:hAnsi="微软雅黑"/>
-                <w:sz w:val="20"/>
-                <w:lang w:eastAsia="zh-CN"/>
-              </w:rPr>
-              <w:t>（3）</w:t>
-            </w:r>
-            <w:r>
-              <w:rPr>
-                <w:rFonts w:ascii="微软雅黑" w:eastAsia="微软雅黑" w:hAnsi="微软雅黑" w:hint="eastAsia"/>
-                <w:sz w:val="20"/>
-                <w:lang w:eastAsia="zh-CN"/>
-              </w:rPr>
-              <w:t>历史预订酒店</w:t>
-            </w:r>
-            <w:r>
-              <w:rPr>
-                <w:rFonts w:ascii="微软雅黑" w:eastAsia="微软雅黑" w:hAnsi="微软雅黑"/>
-                <w:sz w:val="20"/>
-                <w:lang w:eastAsia="zh-CN"/>
-              </w:rPr>
-              <w:t>：</w:t>
-            </w:r>
-            <w:r>
-              <w:rPr>
-                <w:rFonts w:ascii="微软雅黑" w:eastAsia="微软雅黑" w:hAnsi="微软雅黑"/>
-                <w:color w:val="000000" w:themeColor="text1"/>
-                <w:sz w:val="20"/>
-                <w:lang w:eastAsia="zh-CN"/>
-              </w:rPr>
-              <w:t>历史预订酒店以列表方式显示，订单状态（正常，</w:t>
-            </w:r>
-            <w:r>
-              <w:rPr>
-                <w:rFonts w:ascii="微软雅黑" w:eastAsia="微软雅黑" w:hAnsi="微软雅黑" w:hint="eastAsia"/>
-                <w:color w:val="000000" w:themeColor="text1"/>
-                <w:sz w:val="20"/>
-                <w:lang w:eastAsia="zh-CN"/>
-              </w:rPr>
-              <w:t>异常</w:t>
-            </w:r>
-            <w:r>
-              <w:rPr>
-                <w:rFonts w:ascii="微软雅黑" w:eastAsia="微软雅黑" w:hAnsi="微软雅黑"/>
-                <w:color w:val="000000" w:themeColor="text1"/>
-                <w:sz w:val="20"/>
-                <w:lang w:eastAsia="zh-CN"/>
-              </w:rPr>
-              <w:t>，</w:t>
-            </w:r>
-            <w:r>
-              <w:rPr>
-                <w:rFonts w:ascii="微软雅黑" w:eastAsia="微软雅黑" w:hAnsi="微软雅黑" w:hint="eastAsia"/>
-                <w:color w:val="000000" w:themeColor="text1"/>
-                <w:sz w:val="20"/>
-                <w:lang w:eastAsia="zh-CN"/>
-              </w:rPr>
-              <w:t>撤销</w:t>
-            </w:r>
-            <w:r>
-              <w:rPr>
-                <w:rFonts w:ascii="微软雅黑" w:eastAsia="微软雅黑" w:hAnsi="微软雅黑"/>
-                <w:color w:val="000000" w:themeColor="text1"/>
-                <w:sz w:val="20"/>
-                <w:lang w:eastAsia="zh-CN"/>
-              </w:rPr>
-              <w:t>）</w:t>
-            </w:r>
-            <w:r>
-              <w:rPr>
-                <w:rFonts w:ascii="微软雅黑" w:eastAsia="微软雅黑" w:hAnsi="微软雅黑" w:hint="eastAsia"/>
-                <w:color w:val="000000" w:themeColor="text1"/>
-                <w:sz w:val="20"/>
-                <w:lang w:eastAsia="zh-CN"/>
-              </w:rPr>
-              <w:t>分别</w:t>
-            </w:r>
-            <w:r>
-              <w:rPr>
-                <w:rFonts w:ascii="微软雅黑" w:eastAsia="微软雅黑" w:hAnsi="微软雅黑"/>
-                <w:color w:val="000000" w:themeColor="text1"/>
-                <w:sz w:val="20"/>
-                <w:lang w:eastAsia="zh-CN"/>
-              </w:rPr>
-              <w:t>标记</w:t>
-            </w:r>
-            <w:r>
-              <w:rPr>
-                <w:rFonts w:ascii="微软雅黑" w:eastAsia="微软雅黑" w:hAnsi="微软雅黑" w:hint="eastAsia"/>
-                <w:color w:val="000000" w:themeColor="text1"/>
-                <w:sz w:val="20"/>
-                <w:lang w:eastAsia="zh-CN"/>
-              </w:rPr>
-              <w:t>（在另一个弹出界面显示订单状态）</w:t>
-            </w:r>
-          </w:p>
-          <w:p>
-            <w:pPr>
-              <w:pStyle w:val="12"/>
-              <w:ind w:left="360" w:firstLineChars="0" w:firstLine="0"/>
-              <w:cnfStyle w:val="000000100000" w:firstRow="0" w:lastRow="0" w:firstColumn="0" w:lastColumn="0" w:oddVBand="0" w:evenVBand="0" w:oddHBand="1" w:evenHBand="0" w:firstRowFirstColumn="0" w:firstRowLastColumn="0" w:lastRowFirstColumn="0" w:lastRowLastColumn="0"/>
-              <w:rPr>
-                <w:rFonts w:ascii="微软雅黑" w:eastAsia="微软雅黑" w:hAnsi="微软雅黑"/>
-                <w:sz w:val="20"/>
-                <w:lang w:eastAsia="zh-CN"/>
-              </w:rPr>
-            </w:pPr>
-            <w:r>
-              <w:rPr>
-                <w:rFonts w:ascii="微软雅黑" w:eastAsia="微软雅黑" w:hAnsi="微软雅黑"/>
-                <w:sz w:val="20"/>
-                <w:lang w:eastAsia="zh-CN"/>
-              </w:rPr>
-              <w:t>（4）信用记录：</w:t>
+                <w:rFonts w:ascii="微软雅黑" w:eastAsia="微软雅黑" w:hAnsi="微软雅黑"/>
+                <w:sz w:val="20"/>
+                <w:lang w:eastAsia="zh-CN"/>
+              </w:rPr>
+            </w:pPr>
+            <w:r>
+              <w:rPr>
+                <w:rFonts w:ascii="微软雅黑" w:eastAsia="微软雅黑" w:hAnsi="微软雅黑"/>
+                <w:sz w:val="20"/>
+                <w:lang w:eastAsia="zh-CN"/>
+              </w:rPr>
+              <w:t>（</w:t>
+            </w:r>
+            <w:r>
+              <w:rPr>
+                <w:rFonts w:ascii="微软雅黑" w:eastAsia="微软雅黑" w:hAnsi="微软雅黑"/>
+                <w:sz w:val="20"/>
+                <w:lang w:eastAsia="zh-CN"/>
+              </w:rPr>
+              <w:t>2</w:t>
+            </w:r>
+            <w:r>
+              <w:rPr>
+                <w:rFonts w:ascii="微软雅黑" w:eastAsia="微软雅黑" w:hAnsi="微软雅黑"/>
+                <w:sz w:val="20"/>
+                <w:lang w:eastAsia="zh-CN"/>
+              </w:rPr>
+              <w:t>）信用记录：</w:t>
             </w:r>
             <w:r>
               <w:rPr>
@@ -10537,10 +10430,14 @@
           <w:p>
             <w:pPr>
               <w:pStyle w:val="12"/>
-              <w:ind w:left="360" w:firstLineChars="0" w:firstLine="0"/>
+              <w:numPr>
+                <w:ilvl w:val="0"/>
+                <w:numId w:val="6"/>
+              </w:numPr>
+              <w:ind w:firstLineChars="0"/>
               <w:cnfStyle w:val="000000100000" w:firstRow="0" w:lastRow="0" w:firstColumn="0" w:lastColumn="0" w:oddVBand="0" w:evenVBand="0" w:oddHBand="1" w:evenHBand="0" w:firstRowFirstColumn="0" w:firstRowLastColumn="0" w:lastRowFirstColumn="0" w:lastRowLastColumn="0"/>
               <w:rPr>
-                <w:rFonts w:ascii="微软雅黑" w:eastAsia="微软雅黑" w:hAnsi="微软雅黑" w:hint="eastAsia"/>
+                <w:rFonts w:ascii="微软雅黑" w:eastAsia="微软雅黑" w:hAnsi="微软雅黑"/>
                 <w:color w:val="000000" w:themeColor="text1"/>
                 <w:sz w:val="20"/>
                 <w:lang w:eastAsia="zh-CN"/>
@@ -10548,139 +10445,12 @@
             </w:pPr>
             <w:r>
               <w:rPr>
-                <w:rFonts w:ascii="微软雅黑" w:eastAsia="微软雅黑" w:hAnsi="微软雅黑"/>
+                <w:rFonts w:ascii="微软雅黑" w:eastAsia="微软雅黑" w:hAnsi="微软雅黑" w:hint="eastAsia"/>
                 <w:color w:val="000000" w:themeColor="text1"/>
                 <w:sz w:val="20"/>
                 <w:lang w:eastAsia="zh-CN"/>
               </w:rPr>
-              <w:lastRenderedPageBreak/>
-              <w:t>如显示具体内容：时间，</w:t>
-            </w:r>
-            <w:r>
-              <w:rPr>
-                <w:rFonts w:ascii="微软雅黑" w:eastAsia="微软雅黑" w:hAnsi="微软雅黑" w:hint="eastAsia"/>
-                <w:color w:val="000000" w:themeColor="text1"/>
-                <w:sz w:val="20"/>
-                <w:lang w:eastAsia="zh-CN"/>
-              </w:rPr>
-              <w:t>订单号</w:t>
-            </w:r>
-            <w:r>
-              <w:rPr>
-                <w:rFonts w:ascii="微软雅黑" w:eastAsia="微软雅黑" w:hAnsi="微软雅黑"/>
-                <w:color w:val="000000" w:themeColor="text1"/>
-                <w:sz w:val="20"/>
-                <w:lang w:eastAsia="zh-CN"/>
-              </w:rPr>
-              <w:t>，</w:t>
-            </w:r>
-            <w:r>
-              <w:rPr>
-                <w:rFonts w:ascii="微软雅黑" w:eastAsia="微软雅黑" w:hAnsi="微软雅黑" w:hint="eastAsia"/>
-                <w:color w:val="000000" w:themeColor="text1"/>
-                <w:sz w:val="20"/>
-                <w:lang w:eastAsia="zh-CN"/>
-              </w:rPr>
-              <w:t>动作</w:t>
-            </w:r>
-            <w:r>
-              <w:rPr>
-                <w:rFonts w:ascii="微软雅黑" w:eastAsia="微软雅黑" w:hAnsi="微软雅黑"/>
-                <w:color w:val="000000" w:themeColor="text1"/>
-                <w:sz w:val="20"/>
-                <w:lang w:eastAsia="zh-CN"/>
-              </w:rPr>
-              <w:t>（订单执行、</w:t>
-            </w:r>
-            <w:r>
-              <w:rPr>
-                <w:rFonts w:ascii="微软雅黑" w:eastAsia="微软雅黑" w:hAnsi="微软雅黑" w:hint="eastAsia"/>
-                <w:color w:val="000000" w:themeColor="text1"/>
-                <w:sz w:val="20"/>
-                <w:lang w:eastAsia="zh-CN"/>
-              </w:rPr>
-              <w:t>异常</w:t>
-            </w:r>
-            <w:r>
-              <w:rPr>
-                <w:rFonts w:ascii="微软雅黑" w:eastAsia="微软雅黑" w:hAnsi="微软雅黑"/>
-                <w:color w:val="000000" w:themeColor="text1"/>
-                <w:sz w:val="20"/>
-                <w:lang w:eastAsia="zh-CN"/>
-              </w:rPr>
-              <w:t>、</w:t>
-            </w:r>
-            <w:r>
-              <w:rPr>
-                <w:rFonts w:ascii="微软雅黑" w:eastAsia="微软雅黑" w:hAnsi="微软雅黑" w:hint="eastAsia"/>
-                <w:color w:val="000000" w:themeColor="text1"/>
-                <w:sz w:val="20"/>
-                <w:lang w:eastAsia="zh-CN"/>
-              </w:rPr>
-              <w:t>撤销</w:t>
-            </w:r>
-            <w:r>
-              <w:rPr>
-                <w:rFonts w:ascii="微软雅黑" w:eastAsia="微软雅黑" w:hAnsi="微软雅黑"/>
-                <w:color w:val="000000" w:themeColor="text1"/>
-                <w:sz w:val="20"/>
-                <w:lang w:eastAsia="zh-CN"/>
-              </w:rPr>
-              <w:t>、</w:t>
-            </w:r>
-            <w:r>
-              <w:rPr>
-                <w:rFonts w:ascii="微软雅黑" w:eastAsia="微软雅黑" w:hAnsi="微软雅黑" w:hint="eastAsia"/>
-                <w:color w:val="000000" w:themeColor="text1"/>
-                <w:sz w:val="20"/>
-                <w:lang w:eastAsia="zh-CN"/>
-              </w:rPr>
-              <w:t>充值</w:t>
-            </w:r>
-            <w:r>
-              <w:rPr>
-                <w:rFonts w:ascii="微软雅黑" w:eastAsia="微软雅黑" w:hAnsi="微软雅黑"/>
-                <w:color w:val="000000" w:themeColor="text1"/>
-                <w:sz w:val="20"/>
-                <w:lang w:eastAsia="zh-CN"/>
-              </w:rPr>
-              <w:t>），</w:t>
-            </w:r>
-            <w:r>
-              <w:rPr>
-                <w:rFonts w:ascii="微软雅黑" w:eastAsia="微软雅黑" w:hAnsi="微软雅黑" w:hint="eastAsia"/>
-                <w:color w:val="000000" w:themeColor="text1"/>
-                <w:sz w:val="20"/>
-                <w:lang w:eastAsia="zh-CN"/>
-              </w:rPr>
-              <w:t>信用度</w:t>
-            </w:r>
-            <w:r>
-              <w:rPr>
-                <w:rFonts w:ascii="微软雅黑" w:eastAsia="微软雅黑" w:hAnsi="微软雅黑"/>
-                <w:color w:val="000000" w:themeColor="text1"/>
-                <w:sz w:val="20"/>
-                <w:lang w:eastAsia="zh-CN"/>
-              </w:rPr>
-              <w:t>变化，</w:t>
-            </w:r>
-            <w:r>
-              <w:rPr>
-                <w:rFonts w:ascii="微软雅黑" w:eastAsia="微软雅黑" w:hAnsi="微软雅黑" w:hint="eastAsia"/>
-                <w:color w:val="000000" w:themeColor="text1"/>
-                <w:sz w:val="20"/>
-                <w:lang w:eastAsia="zh-CN"/>
-              </w:rPr>
-              <w:t>信用值</w:t>
-            </w:r>
-            <w:r>
-              <w:rPr>
-                <w:rFonts w:ascii="微软雅黑" w:eastAsia="微软雅黑" w:hAnsi="微软雅黑"/>
-                <w:color w:val="000000" w:themeColor="text1"/>
-                <w:sz w:val="20"/>
-                <w:lang w:eastAsia="zh-CN"/>
-              </w:rPr>
-              <w:t>结果</w:t>
+              <w:t>客户选择编辑某一个人信息条目，并确认修改</w:t>
             </w:r>
           </w:p>
           <w:p>
@@ -10693,20 +10463,19 @@
               <w:ind w:firstLineChars="0"/>
               <w:cnfStyle w:val="000000100000" w:firstRow="0" w:lastRow="0" w:firstColumn="0" w:lastColumn="0" w:oddVBand="0" w:evenVBand="0" w:oddHBand="1" w:evenHBand="0" w:firstRowFirstColumn="0" w:firstRowLastColumn="0" w:lastRowFirstColumn="0" w:lastRowLastColumn="0"/>
               <w:rPr>
+                <w:rFonts w:ascii="微软雅黑" w:eastAsia="微软雅黑" w:hAnsi="微软雅黑"/>
+                <w:sz w:val="20"/>
+                <w:lang w:eastAsia="zh-CN"/>
+              </w:rPr>
+            </w:pPr>
+            <w:r>
+              <w:rPr>
                 <w:rFonts w:ascii="微软雅黑" w:eastAsia="微软雅黑" w:hAnsi="微软雅黑" w:hint="eastAsia"/>
                 <w:color w:val="000000" w:themeColor="text1"/>
                 <w:sz w:val="20"/>
                 <w:lang w:eastAsia="zh-CN"/>
               </w:rPr>
-            </w:pPr>
-            <w:r>
-              <w:rPr>
-                <w:rFonts w:ascii="微软雅黑" w:eastAsia="微软雅黑" w:hAnsi="微软雅黑" w:hint="eastAsia"/>
-                <w:color w:val="000000" w:themeColor="text1"/>
-                <w:sz w:val="20"/>
-                <w:lang w:eastAsia="zh-CN"/>
-              </w:rPr>
-              <w:t>客户选择编辑某一个人信息条目，并确认修改</w:t>
+              <w:t>系统提示修改成功与否，重复3.4直到修改完成</w:t>
             </w:r>
           </w:p>
           <w:p>
@@ -10719,48 +10488,11 @@
               <w:ind w:firstLineChars="0"/>
               <w:cnfStyle w:val="000000100000" w:firstRow="0" w:lastRow="0" w:firstColumn="0" w:lastColumn="0" w:oddVBand="0" w:evenVBand="0" w:oddHBand="1" w:evenHBand="0" w:firstRowFirstColumn="0" w:firstRowLastColumn="0" w:lastRowFirstColumn="0" w:lastRowLastColumn="0"/>
               <w:rPr>
-                <w:rFonts w:ascii="微软雅黑" w:eastAsia="微软雅黑" w:hAnsi="微软雅黑" w:hint="eastAsia"/>
-                <w:sz w:val="20"/>
-                <w:lang w:eastAsia="zh-CN"/>
-              </w:rPr>
-            </w:pPr>
-            <w:r>
-              <w:rPr>
-                <w:rFonts w:ascii="微软雅黑" w:eastAsia="微软雅黑" w:hAnsi="微软雅黑" w:hint="eastAsia"/>
-                <w:color w:val="000000" w:themeColor="text1"/>
-                <w:sz w:val="20"/>
-                <w:lang w:eastAsia="zh-CN"/>
-              </w:rPr>
-              <w:t>系统提示修改成功与否，重复3.4直到修改完成</w:t>
-            </w:r>
-          </w:p>
-          <w:p>
-            <w:pPr>
-              <w:pStyle w:val="12"/>
-              <w:ind w:left="360" w:firstLineChars="0" w:firstLine="0"/>
-              <w:cnfStyle w:val="000000100000" w:firstRow="0" w:lastRow="0" w:firstColumn="0" w:lastColumn="0" w:oddVBand="0" w:evenVBand="0" w:oddHBand="1" w:evenHBand="0" w:firstRowFirstColumn="0" w:firstRowLastColumn="0" w:lastRowFirstColumn="0" w:lastRowLastColumn="0"/>
-              <w:rPr>
-                <w:rFonts w:ascii="微软雅黑" w:eastAsia="微软雅黑" w:hAnsi="微软雅黑"/>
-                <w:sz w:val="20"/>
-                <w:lang w:eastAsia="zh-CN"/>
-              </w:rPr>
-            </w:pPr>
-            <w:r>
-              <w:rPr>
-                <w:rFonts w:ascii="微软雅黑" w:eastAsia="微软雅黑" w:hAnsi="微软雅黑" w:hint="eastAsia"/>
-                <w:sz w:val="20"/>
-                <w:lang w:eastAsia="zh-CN"/>
-              </w:rPr>
-              <w:t>6</w:t>
-            </w:r>
-            <w:r>
-              <w:rPr>
-                <w:rFonts w:ascii="微软雅黑" w:eastAsia="微软雅黑" w:hAnsi="微软雅黑" w:hint="eastAsia"/>
-                <w:sz w:val="20"/>
-                <w:lang w:eastAsia="zh-CN"/>
-              </w:rPr>
-              <w:t>.</w:t>
-            </w:r>
+                <w:rFonts w:ascii="微软雅黑" w:eastAsia="微软雅黑" w:hAnsi="微软雅黑"/>
+                <w:sz w:val="20"/>
+                <w:lang w:eastAsia="zh-CN"/>
+              </w:rPr>
+            </w:pPr>
             <w:r>
               <w:rPr>
                 <w:rFonts w:ascii="微软雅黑" w:eastAsia="微软雅黑" w:hAnsi="微软雅黑" w:hint="eastAsia"/>
@@ -10790,7 +10522,7 @@
       </w:tr>
       <w:tr>
         <w:trPr>
-          <w:trHeight w:val="1591"/>
+          <w:trHeight w:val="801"/>
         </w:trPr>
         <w:tc>
           <w:tcPr>
@@ -10836,21 +10568,115 @@
             </w:pPr>
             <w:r>
               <w:rPr>
-                <w:rFonts w:ascii="微软雅黑" w:eastAsia="微软雅黑" w:hAnsi="微软雅黑" w:hint="eastAsia"/>
+                <w:rFonts w:ascii="微软雅黑" w:eastAsia="微软雅黑" w:hAnsi="微软雅黑"/>
                 <w:color w:val="000000" w:themeColor="text1"/>
                 <w:sz w:val="20"/>
                 <w:lang w:eastAsia="zh-CN"/>
               </w:rPr>
-              <w:t xml:space="preserve">  2b．1</w:t>
-            </w:r>
-            <w:r>
-              <w:rPr>
-                <w:rFonts w:ascii="微软雅黑" w:eastAsia="微软雅黑" w:hAnsi="微软雅黑"/>
+              <w:t xml:space="preserve">5a. </w:t>
+            </w:r>
+            <w:r>
+              <w:rPr>
+                <w:rFonts w:ascii="微软雅黑" w:eastAsia="微软雅黑" w:hAnsi="微软雅黑" w:hint="eastAsia"/>
                 <w:color w:val="000000" w:themeColor="text1"/>
                 <w:sz w:val="20"/>
                 <w:lang w:eastAsia="zh-CN"/>
               </w:rPr>
-              <w:t>浏览未执行正常订单时可进行下列操作：</w:t>
+              <w:t>若</w:t>
+            </w:r>
+            <w:r>
+              <w:rPr>
+                <w:rFonts w:ascii="微软雅黑" w:eastAsia="微软雅黑" w:hAnsi="微软雅黑"/>
+                <w:color w:val="000000" w:themeColor="text1"/>
+                <w:sz w:val="20"/>
+                <w:lang w:eastAsia="zh-CN"/>
+              </w:rPr>
+              <w:t>电话格式不正确（位数</w:t>
+            </w:r>
+            <w:r>
+              <w:rPr>
+                <w:rFonts w:ascii="微软雅黑" w:eastAsia="微软雅黑" w:hAnsi="微软雅黑" w:hint="eastAsia"/>
+                <w:color w:val="000000" w:themeColor="text1"/>
+                <w:sz w:val="20"/>
+                <w:lang w:eastAsia="zh-CN"/>
+              </w:rPr>
+              <w:t>不为</w:t>
+            </w:r>
+            <w:r>
+              <w:rPr>
+                <w:rFonts w:ascii="微软雅黑" w:eastAsia="微软雅黑" w:hAnsi="微软雅黑"/>
+                <w:color w:val="000000" w:themeColor="text1"/>
+                <w:sz w:val="20"/>
+                <w:lang w:eastAsia="zh-CN"/>
+              </w:rPr>
+              <w:t>11</w:t>
+            </w:r>
+            <w:r>
+              <w:rPr>
+                <w:rFonts w:ascii="微软雅黑" w:eastAsia="微软雅黑" w:hAnsi="微软雅黑" w:hint="eastAsia"/>
+                <w:color w:val="000000" w:themeColor="text1"/>
+                <w:sz w:val="20"/>
+                <w:lang w:eastAsia="zh-CN"/>
+              </w:rPr>
+              <w:t>位</w:t>
+            </w:r>
+            <w:r>
+              <w:rPr>
+                <w:rFonts w:ascii="微软雅黑" w:eastAsia="微软雅黑" w:hAnsi="微软雅黑"/>
+                <w:color w:val="000000" w:themeColor="text1"/>
+                <w:sz w:val="20"/>
+                <w:lang w:eastAsia="zh-CN"/>
+              </w:rPr>
+              <w:t>）</w:t>
+            </w:r>
+          </w:p>
+          <w:p>
+            <w:pPr>
+              <w:pStyle w:val="12"/>
+              <w:ind w:firstLineChars="0" w:firstLine="400"/>
+              <w:cnfStyle w:val="000000000000" w:firstRow="0" w:lastRow="0" w:firstColumn="0" w:lastColumn="0" w:oddVBand="0" w:evenVBand="0" w:oddHBand="0" w:evenHBand="0" w:firstRowFirstColumn="0" w:firstRowLastColumn="0" w:lastRowFirstColumn="0" w:lastRowLastColumn="0"/>
+              <w:rPr>
+                <w:rFonts w:ascii="微软雅黑" w:eastAsia="微软雅黑" w:hAnsi="微软雅黑"/>
+                <w:color w:val="000000" w:themeColor="text1"/>
+                <w:sz w:val="20"/>
+                <w:lang w:eastAsia="zh-CN"/>
+              </w:rPr>
+            </w:pPr>
+            <w:r>
+              <w:rPr>
+                <w:rFonts w:ascii="微软雅黑" w:eastAsia="微软雅黑" w:hAnsi="微软雅黑" w:hint="eastAsia"/>
+                <w:color w:val="000000" w:themeColor="text1"/>
+                <w:sz w:val="20"/>
+                <w:lang w:eastAsia="zh-CN"/>
+              </w:rPr>
+              <w:t>系统</w:t>
+            </w:r>
+            <w:r>
+              <w:rPr>
+                <w:rFonts w:ascii="微软雅黑" w:eastAsia="微软雅黑" w:hAnsi="微软雅黑"/>
+                <w:color w:val="000000" w:themeColor="text1"/>
+                <w:sz w:val="20"/>
+                <w:lang w:eastAsia="zh-CN"/>
+              </w:rPr>
+              <w:t>提示电话号码有误，</w:t>
+            </w:r>
+            <w:r>
+              <w:rPr>
+                <w:rFonts w:ascii="微软雅黑" w:eastAsia="微软雅黑" w:hAnsi="微软雅黑" w:hint="eastAsia"/>
+                <w:color w:val="000000" w:themeColor="text1"/>
+                <w:sz w:val="20"/>
+                <w:lang w:eastAsia="zh-CN"/>
+              </w:rPr>
+              <w:t>重新</w:t>
+            </w:r>
+            <w:r>
+              <w:rPr>
+                <w:rFonts w:ascii="微软雅黑" w:eastAsia="微软雅黑" w:hAnsi="微软雅黑"/>
+                <w:color w:val="000000" w:themeColor="text1"/>
+                <w:sz w:val="20"/>
+                <w:lang w:eastAsia="zh-CN"/>
+              </w:rPr>
+              <w:t>输入</w:t>
             </w:r>
           </w:p>
           <w:p>
@@ -10867,39 +10693,48 @@
             </w:pPr>
             <w:r>
               <w:rPr>
-                <w:rFonts w:ascii="微软雅黑" w:eastAsia="微软雅黑" w:hAnsi="微软雅黑" w:hint="eastAsia"/>
+                <w:rFonts w:ascii="微软雅黑" w:eastAsia="微软雅黑" w:hAnsi="微软雅黑"/>
                 <w:color w:val="000000" w:themeColor="text1"/>
                 <w:sz w:val="20"/>
                 <w:lang w:eastAsia="zh-CN"/>
               </w:rPr>
-              <w:t xml:space="preserve">     （1）．</w:t>
-            </w:r>
-            <w:r>
-              <w:rPr>
-                <w:rFonts w:ascii="微软雅黑" w:eastAsia="微软雅黑" w:hAnsi="微软雅黑"/>
+              <w:t>5</w:t>
+            </w:r>
+            <w:r>
+              <w:rPr>
+                <w:rFonts w:ascii="微软雅黑" w:eastAsia="微软雅黑" w:hAnsi="微软雅黑" w:hint="eastAsia"/>
                 <w:color w:val="000000" w:themeColor="text1"/>
                 <w:sz w:val="20"/>
                 <w:lang w:eastAsia="zh-CN"/>
               </w:rPr>
-              <w:t>可以撤销未执行正常订单（</w:t>
-            </w:r>
-            <w:r>
-              <w:rPr>
-                <w:rFonts w:ascii="微软雅黑" w:eastAsia="微软雅黑" w:hAnsi="微软雅黑" w:hint="eastAsia"/>
+              <w:t>b</w:t>
+            </w:r>
+            <w:r>
+              <w:rPr>
+                <w:rFonts w:ascii="微软雅黑" w:eastAsia="微软雅黑" w:hAnsi="微软雅黑"/>
                 <w:color w:val="000000" w:themeColor="text1"/>
                 <w:sz w:val="20"/>
                 <w:lang w:eastAsia="zh-CN"/>
               </w:rPr>
-              <w:t>如果撤销的订单距离最晚订单执行时间不足6个小时，撤销的同时扣除信用值，信用值为订单的总价值*1/2</w:t>
-            </w:r>
-            <w:r>
-              <w:rPr>
-                <w:rFonts w:ascii="微软雅黑" w:eastAsia="微软雅黑" w:hAnsi="微软雅黑"/>
+              <w:t>. 若名字为空</w:t>
+            </w:r>
+            <w:r>
+              <w:rPr>
+                <w:rFonts w:ascii="微软雅黑" w:eastAsia="微软雅黑" w:hAnsi="微软雅黑" w:hint="eastAsia"/>
                 <w:color w:val="000000" w:themeColor="text1"/>
                 <w:sz w:val="20"/>
                 <w:lang w:eastAsia="zh-CN"/>
               </w:rPr>
-              <w:t>）</w:t>
+              <w:t>或</w:t>
+            </w:r>
+            <w:r>
+              <w:rPr>
+                <w:rFonts w:ascii="微软雅黑" w:eastAsia="微软雅黑" w:hAnsi="微软雅黑"/>
+                <w:color w:val="000000" w:themeColor="text1"/>
+                <w:sz w:val="20"/>
+                <w:lang w:eastAsia="zh-CN"/>
+              </w:rPr>
+              <w:t>电话号码为空</w:t>
             </w:r>
           </w:p>
           <w:p>
@@ -10921,7 +10756,7 @@
                 <w:sz w:val="20"/>
                 <w:lang w:eastAsia="zh-CN"/>
               </w:rPr>
-              <w:t xml:space="preserve">      （2）撤销的订单的信息不</w:t>
+              <w:t xml:space="preserve">    </w:t>
             </w:r>
             <w:r>
               <w:rPr>
@@ -10930,7 +10765,7 @@
                 <w:sz w:val="20"/>
                 <w:lang w:eastAsia="zh-CN"/>
               </w:rPr>
-              <w:t>会</w:t>
+              <w:t>系统</w:t>
             </w:r>
             <w:r>
               <w:rPr>
@@ -10939,7 +10774,7 @@
                 <w:sz w:val="20"/>
                 <w:lang w:eastAsia="zh-CN"/>
               </w:rPr>
-              <w:t>删除，而是设置为已撤销状态，</w:t>
+              <w:t>提示信息不全，</w:t>
             </w:r>
             <w:r>
               <w:rPr>
@@ -10948,7 +10783,7 @@
                 <w:sz w:val="20"/>
                 <w:lang w:eastAsia="zh-CN"/>
               </w:rPr>
-              <w:t>记录</w:t>
+              <w:t>重新</w:t>
             </w:r>
             <w:r>
               <w:rPr>
@@ -10957,7 +10792,7 @@
                 <w:sz w:val="20"/>
                 <w:lang w:eastAsia="zh-CN"/>
               </w:rPr>
-              <w:t>撤销时间</w:t>
+              <w:t>输入</w:t>
             </w:r>
           </w:p>
         </w:tc>
@@ -11344,16 +11179,16 @@
             <w:pPr>
               <w:cnfStyle w:val="000000100000" w:firstRow="0" w:lastRow="0" w:firstColumn="0" w:lastColumn="0" w:oddVBand="0" w:evenVBand="0" w:oddHBand="1" w:evenHBand="0" w:firstRowFirstColumn="0" w:firstRowLastColumn="0" w:lastRowFirstColumn="0" w:lastRowLastColumn="0"/>
               <w:rPr>
-                <w:rFonts w:ascii="微软雅黑" w:eastAsia="微软雅黑" w:hAnsi="微软雅黑"/>
-                <w:sz w:val="20"/>
-              </w:rPr>
-            </w:pPr>
-            <w:r>
-              <w:rPr>
-                <w:rFonts w:ascii="微软雅黑" w:eastAsia="微软雅黑" w:hAnsi="微软雅黑" w:hint="eastAsia"/>
-                <w:sz w:val="20"/>
-              </w:rPr>
-              <w:t>刘钰</w:t>
+                <w:rFonts w:ascii="微软雅黑" w:eastAsia="微软雅黑" w:hAnsi="微软雅黑" w:hint="eastAsia"/>
+                <w:sz w:val="20"/>
+              </w:rPr>
+            </w:pPr>
+            <w:r>
+              <w:rPr>
+                <w:rFonts w:ascii="微软雅黑" w:eastAsia="微软雅黑" w:hAnsi="微软雅黑" w:hint="eastAsia"/>
+                <w:sz w:val="20"/>
+              </w:rPr>
+              <w:t>李紫欣</w:t>
             </w:r>
           </w:p>
         </w:tc>
@@ -11477,7 +11312,14 @@
                 <w:rFonts w:ascii="微软雅黑" w:eastAsia="微软雅黑" w:hAnsi="微软雅黑" w:hint="eastAsia"/>
                 <w:sz w:val="20"/>
               </w:rPr>
-              <w:t>2016/9/18</w:t>
+              <w:t>2016/</w:t>
+            </w:r>
+            <w:r>
+              <w:rPr>
+                <w:rFonts w:ascii="微软雅黑" w:eastAsia="微软雅黑" w:hAnsi="微软雅黑"/>
+                <w:sz w:val="20"/>
+              </w:rPr>
+              <w:t>12/20</w:t>
             </w:r>
           </w:p>
         </w:tc>
@@ -11648,7 +11490,6 @@
                 <w:b/>
                 <w:sz w:val="20"/>
               </w:rPr>
-              <w:lastRenderedPageBreak/>
               <w:t>前置条件</w:t>
             </w:r>
           </w:p>
@@ -11908,7 +11749,15 @@
                 <w:sz w:val="20"/>
                 <w:lang w:eastAsia="zh-CN"/>
               </w:rPr>
-              <w:t>系统按时间顺序显示个人所有订单，最新的显示在最上面</w:t>
+              <w:t>系统按时间顺序显示个人所有订单，最新的显示在最下</w:t>
+            </w:r>
+            <w:r>
+              <w:rPr>
+                <w:rFonts w:ascii="微软雅黑" w:eastAsia="微软雅黑" w:hAnsi="微软雅黑" w:hint="eastAsia"/>
+                <w:sz w:val="20"/>
+                <w:lang w:eastAsia="zh-CN"/>
+              </w:rPr>
+              <w:t>面</w:t>
             </w:r>
           </w:p>
           <w:p>
@@ -11937,31 +11786,20 @@
               <w:ind w:left="360" w:firstLineChars="0" w:firstLine="0"/>
               <w:cnfStyle w:val="000000000000" w:firstRow="0" w:lastRow="0" w:firstColumn="0" w:lastColumn="0" w:oddVBand="0" w:evenVBand="0" w:oddHBand="0" w:evenHBand="0" w:firstRowFirstColumn="0" w:firstRowLastColumn="0" w:lastRowFirstColumn="0" w:lastRowLastColumn="0"/>
               <w:rPr>
-                <w:rFonts w:ascii="微软雅黑" w:eastAsia="微软雅黑" w:hAnsi="微软雅黑"/>
-                <w:sz w:val="20"/>
-                <w:lang w:eastAsia="zh-CN"/>
-              </w:rPr>
-            </w:pPr>
-            <w:r>
-              <w:rPr>
-                <w:rFonts w:ascii="微软雅黑" w:eastAsia="微软雅黑" w:hAnsi="微软雅黑" w:hint="eastAsia"/>
-                <w:sz w:val="20"/>
-                <w:lang w:eastAsia="zh-CN"/>
-              </w:rPr>
+                <w:rFonts w:ascii="微软雅黑" w:eastAsia="微软雅黑" w:hAnsi="微软雅黑" w:hint="eastAsia"/>
+                <w:sz w:val="20"/>
+                <w:lang w:eastAsia="zh-CN"/>
+              </w:rPr>
+            </w:pPr>
+            <w:r>
+              <w:rPr>
+                <w:rFonts w:ascii="微软雅黑" w:eastAsia="微软雅黑" w:hAnsi="微软雅黑" w:hint="eastAsia"/>
+                <w:sz w:val="20"/>
+                <w:lang w:eastAsia="zh-CN"/>
+              </w:rPr>
+              <w:lastRenderedPageBreak/>
               <w:t>1.2系统按时间顺序显示未执行订单</w:t>
             </w:r>
-          </w:p>
-          <w:p>
-            <w:pPr>
-              <w:pStyle w:val="12"/>
-              <w:ind w:firstLineChars="0"/>
-              <w:cnfStyle w:val="000000000000" w:firstRow="0" w:lastRow="0" w:firstColumn="0" w:lastColumn="0" w:oddVBand="0" w:evenVBand="0" w:oddHBand="0" w:evenHBand="0" w:firstRowFirstColumn="0" w:firstRowLastColumn="0" w:lastRowFirstColumn="0" w:lastRowLastColumn="0"/>
-              <w:rPr>
-                <w:rFonts w:ascii="微软雅黑" w:eastAsia="微软雅黑" w:hAnsi="微软雅黑"/>
-                <w:sz w:val="20"/>
-                <w:lang w:eastAsia="zh-CN"/>
-              </w:rPr>
-            </w:pPr>
           </w:p>
           <w:p>
             <w:pPr>
@@ -11989,7 +11827,7 @@
               <w:ind w:left="360" w:firstLineChars="0" w:firstLine="0"/>
               <w:cnfStyle w:val="000000000000" w:firstRow="0" w:lastRow="0" w:firstColumn="0" w:lastColumn="0" w:oddVBand="0" w:evenVBand="0" w:oddHBand="0" w:evenHBand="0" w:firstRowFirstColumn="0" w:firstRowLastColumn="0" w:lastRowFirstColumn="0" w:lastRowLastColumn="0"/>
               <w:rPr>
-                <w:rFonts w:ascii="微软雅黑" w:eastAsia="微软雅黑" w:hAnsi="微软雅黑"/>
+                <w:rFonts w:ascii="微软雅黑" w:eastAsia="微软雅黑" w:hAnsi="微软雅黑" w:hint="eastAsia"/>
                 <w:sz w:val="20"/>
                 <w:lang w:eastAsia="zh-CN"/>
               </w:rPr>
@@ -12014,6 +11852,14 @@
                 <w:lang w:eastAsia="zh-CN"/>
               </w:rPr>
             </w:pPr>
+            <w:r>
+              <w:rPr>
+                <w:rFonts w:ascii="微软雅黑" w:eastAsia="微软雅黑" w:hAnsi="微软雅黑" w:hint="eastAsia"/>
+                <w:sz w:val="20"/>
+                <w:lang w:eastAsia="zh-CN"/>
+              </w:rPr>
+              <w:t>3.1客户请求浏览异常订单</w:t>
+            </w:r>
           </w:p>
           <w:p>
             <w:pPr>
@@ -12021,18 +11867,18 @@
               <w:ind w:left="360" w:firstLineChars="0" w:firstLine="0"/>
               <w:cnfStyle w:val="000000000000" w:firstRow="0" w:lastRow="0" w:firstColumn="0" w:lastColumn="0" w:oddVBand="0" w:evenVBand="0" w:oddHBand="0" w:evenHBand="0" w:firstRowFirstColumn="0" w:firstRowLastColumn="0" w:lastRowFirstColumn="0" w:lastRowLastColumn="0"/>
               <w:rPr>
-                <w:rFonts w:ascii="微软雅黑" w:eastAsia="微软雅黑" w:hAnsi="微软雅黑"/>
-                <w:sz w:val="20"/>
-                <w:lang w:eastAsia="zh-CN"/>
-              </w:rPr>
-            </w:pPr>
-            <w:r>
-              <w:rPr>
-                <w:rFonts w:ascii="微软雅黑" w:eastAsia="微软雅黑" w:hAnsi="微软雅黑" w:hint="eastAsia"/>
-                <w:sz w:val="20"/>
-                <w:lang w:eastAsia="zh-CN"/>
-              </w:rPr>
-              <w:t>3.1客户请求浏览异常订单</w:t>
+                <w:rFonts w:ascii="微软雅黑" w:eastAsia="微软雅黑" w:hAnsi="微软雅黑" w:hint="eastAsia"/>
+                <w:sz w:val="20"/>
+                <w:lang w:eastAsia="zh-CN"/>
+              </w:rPr>
+            </w:pPr>
+            <w:r>
+              <w:rPr>
+                <w:rFonts w:ascii="微软雅黑" w:eastAsia="微软雅黑" w:hAnsi="微软雅黑" w:hint="eastAsia"/>
+                <w:sz w:val="20"/>
+                <w:lang w:eastAsia="zh-CN"/>
+              </w:rPr>
+              <w:t>3.2系统按时间顺序显示异常订单</w:t>
             </w:r>
           </w:p>
           <w:p>
@@ -12052,7 +11898,7 @@
                 <w:sz w:val="20"/>
                 <w:lang w:eastAsia="zh-CN"/>
               </w:rPr>
-              <w:t>3.2系统按时间顺序显示异常订单</w:t>
+              <w:t>4.1客户请求浏览已撤销订单</w:t>
             </w:r>
           </w:p>
           <w:p>
@@ -12062,38 +11908,6 @@
               <w:cnfStyle w:val="000000000000" w:firstRow="0" w:lastRow="0" w:firstColumn="0" w:lastColumn="0" w:oddVBand="0" w:evenVBand="0" w:oddHBand="0" w:evenHBand="0" w:firstRowFirstColumn="0" w:firstRowLastColumn="0" w:lastRowFirstColumn="0" w:lastRowLastColumn="0"/>
               <w:rPr>
                 <w:rFonts w:ascii="微软雅黑" w:eastAsia="微软雅黑" w:hAnsi="微软雅黑"/>
-                <w:sz w:val="20"/>
-                <w:lang w:eastAsia="zh-CN"/>
-              </w:rPr>
-            </w:pPr>
-          </w:p>
-          <w:p>
-            <w:pPr>
-              <w:pStyle w:val="12"/>
-              <w:ind w:left="360" w:firstLineChars="0" w:firstLine="0"/>
-              <w:cnfStyle w:val="000000000000" w:firstRow="0" w:lastRow="0" w:firstColumn="0" w:lastColumn="0" w:oddVBand="0" w:evenVBand="0" w:oddHBand="0" w:evenHBand="0" w:firstRowFirstColumn="0" w:firstRowLastColumn="0" w:lastRowFirstColumn="0" w:lastRowLastColumn="0"/>
-              <w:rPr>
-                <w:rFonts w:ascii="微软雅黑" w:eastAsia="微软雅黑" w:hAnsi="微软雅黑"/>
-                <w:sz w:val="20"/>
-                <w:lang w:eastAsia="zh-CN"/>
-              </w:rPr>
-            </w:pPr>
-            <w:r>
-              <w:rPr>
-                <w:rFonts w:ascii="微软雅黑" w:eastAsia="微软雅黑" w:hAnsi="微软雅黑" w:hint="eastAsia"/>
-                <w:sz w:val="20"/>
-                <w:lang w:eastAsia="zh-CN"/>
-              </w:rPr>
-              <w:t>4.1客户请求浏览已撤销订单</w:t>
-            </w:r>
-          </w:p>
-          <w:p>
-            <w:pPr>
-              <w:pStyle w:val="12"/>
-              <w:ind w:left="360" w:firstLineChars="0" w:firstLine="0"/>
-              <w:cnfStyle w:val="000000000000" w:firstRow="0" w:lastRow="0" w:firstColumn="0" w:lastColumn="0" w:oddVBand="0" w:evenVBand="0" w:oddHBand="0" w:evenHBand="0" w:firstRowFirstColumn="0" w:firstRowLastColumn="0" w:lastRowFirstColumn="0" w:lastRowLastColumn="0"/>
-              <w:rPr>
-                <w:rFonts w:ascii="微软雅黑" w:eastAsia="微软雅黑" w:hAnsi="微软雅黑" w:hint="eastAsia"/>
                 <w:sz w:val="20"/>
                 <w:lang w:eastAsia="zh-CN"/>
               </w:rPr>
@@ -12142,6 +11956,7 @@
                 <w:b/>
                 <w:sz w:val="20"/>
               </w:rPr>
+              <w:lastRenderedPageBreak/>
               <w:t>扩展流程</w:t>
             </w:r>
           </w:p>
@@ -12185,26 +12000,6 @@
                 <w:ilvl w:val="0"/>
                 <w:numId w:val="8"/>
               </w:numPr>
-              <w:ind w:firstLineChars="0"/>
-              <w:cnfStyle w:val="000000100000" w:firstRow="0" w:lastRow="0" w:firstColumn="0" w:lastColumn="0" w:oddVBand="0" w:evenVBand="0" w:oddHBand="1" w:evenHBand="0" w:firstRowFirstColumn="0" w:firstRowLastColumn="0" w:lastRowFirstColumn="0" w:lastRowLastColumn="0"/>
-              <w:rPr>
-                <w:rFonts w:ascii="微软雅黑" w:eastAsia="微软雅黑" w:hAnsi="微软雅黑"/>
-                <w:sz w:val="20"/>
-                <w:lang w:eastAsia="zh-CN"/>
-              </w:rPr>
-            </w:pPr>
-            <w:r>
-              <w:rPr>
-                <w:rFonts w:ascii="微软雅黑" w:eastAsia="微软雅黑" w:hAnsi="微软雅黑" w:hint="eastAsia"/>
-                <w:sz w:val="20"/>
-                <w:lang w:eastAsia="zh-CN"/>
-              </w:rPr>
-              <w:t>距离订单最晚执行时间不足6个小时，系统提示用户如果继续将扣除信用值，是否仍旧继续</w:t>
-            </w:r>
-          </w:p>
-          <w:p>
-            <w:pPr>
-              <w:pStyle w:val="12"/>
               <w:ind w:left="720" w:firstLineChars="0"/>
               <w:cnfStyle w:val="000000100000" w:firstRow="0" w:lastRow="0" w:firstColumn="0" w:lastColumn="0" w:oddVBand="0" w:evenVBand="0" w:oddHBand="1" w:evenHBand="0" w:firstRowFirstColumn="0" w:firstRowLastColumn="0" w:lastRowFirstColumn="0" w:lastRowLastColumn="0"/>
               <w:rPr>
@@ -12219,13 +12014,13 @@
                 <w:sz w:val="20"/>
                 <w:lang w:eastAsia="zh-CN"/>
               </w:rPr>
-              <w:t>1.1用户选择继续</w:t>
+              <w:t>距离订单最晚执行时间不足6个小时</w:t>
             </w:r>
           </w:p>
           <w:p>
             <w:pPr>
               <w:pStyle w:val="12"/>
-              <w:ind w:left="720" w:firstLineChars="0"/>
+              <w:ind w:left="720" w:firstLineChars="0" w:firstLine="0"/>
               <w:cnfStyle w:val="000000100000" w:firstRow="0" w:lastRow="0" w:firstColumn="0" w:lastColumn="0" w:oddVBand="0" w:evenVBand="0" w:oddHBand="1" w:evenHBand="0" w:firstRowFirstColumn="0" w:firstRowLastColumn="0" w:lastRowFirstColumn="0" w:lastRowLastColumn="0"/>
               <w:rPr>
                 <w:rFonts w:ascii="微软雅黑" w:eastAsia="微软雅黑" w:hAnsi="微软雅黑"/>
@@ -12239,48 +12034,35 @@
                 <w:sz w:val="20"/>
                 <w:lang w:eastAsia="zh-CN"/>
               </w:rPr>
-              <w:lastRenderedPageBreak/>
+              <w:t>1.1</w:t>
+            </w:r>
+            <w:r>
+              <w:rPr>
+                <w:rFonts w:ascii="微软雅黑" w:eastAsia="微软雅黑" w:hAnsi="微软雅黑" w:hint="eastAsia"/>
+                <w:sz w:val="20"/>
+                <w:lang w:eastAsia="zh-CN"/>
+              </w:rPr>
+              <w:t>用户选择确定</w:t>
+            </w:r>
+          </w:p>
+          <w:p>
+            <w:pPr>
+              <w:pStyle w:val="12"/>
+              <w:ind w:left="720" w:firstLineChars="0" w:firstLine="0"/>
+              <w:cnfStyle w:val="000000100000" w:firstRow="0" w:lastRow="0" w:firstColumn="0" w:lastColumn="0" w:oddVBand="0" w:evenVBand="0" w:oddHBand="1" w:evenHBand="0" w:firstRowFirstColumn="0" w:firstRowLastColumn="0" w:lastRowFirstColumn="0" w:lastRowLastColumn="0"/>
+              <w:rPr>
+                <w:rFonts w:ascii="微软雅黑" w:eastAsia="微软雅黑" w:hAnsi="微软雅黑"/>
+                <w:sz w:val="20"/>
+                <w:lang w:eastAsia="zh-CN"/>
+              </w:rPr>
+            </w:pPr>
+            <w:r>
+              <w:rPr>
+                <w:rFonts w:ascii="微软雅黑" w:eastAsia="微软雅黑" w:hAnsi="微软雅黑" w:hint="eastAsia"/>
+                <w:sz w:val="20"/>
+                <w:lang w:eastAsia="zh-CN"/>
+              </w:rPr>
               <w:t>1.2系统将订单置为已撤销，记录时间，扣除信用值，信用值为总价值的1/2，并返回第2步</w:t>
-            </w:r>
-          </w:p>
-          <w:p>
-            <w:pPr>
-              <w:pStyle w:val="12"/>
-              <w:ind w:left="720" w:firstLineChars="0"/>
-              <w:cnfStyle w:val="000000100000" w:firstRow="0" w:lastRow="0" w:firstColumn="0" w:lastColumn="0" w:oddVBand="0" w:evenVBand="0" w:oddHBand="1" w:evenHBand="0" w:firstRowFirstColumn="0" w:firstRowLastColumn="0" w:lastRowFirstColumn="0" w:lastRowLastColumn="0"/>
-              <w:rPr>
-                <w:rFonts w:ascii="微软雅黑" w:eastAsia="微软雅黑" w:hAnsi="微软雅黑"/>
-                <w:sz w:val="20"/>
-                <w:lang w:eastAsia="zh-CN"/>
-              </w:rPr>
-            </w:pPr>
-            <w:r>
-              <w:rPr>
-                <w:rFonts w:ascii="微软雅黑" w:eastAsia="微软雅黑" w:hAnsi="微软雅黑" w:hint="eastAsia"/>
-                <w:sz w:val="20"/>
-                <w:lang w:eastAsia="zh-CN"/>
-              </w:rPr>
-              <w:t>2.1用户选择放弃</w:t>
-            </w:r>
-          </w:p>
-          <w:p>
-            <w:pPr>
-              <w:pStyle w:val="12"/>
-              <w:ind w:left="720" w:firstLineChars="0"/>
-              <w:cnfStyle w:val="000000100000" w:firstRow="0" w:lastRow="0" w:firstColumn="0" w:lastColumn="0" w:oddVBand="0" w:evenVBand="0" w:oddHBand="1" w:evenHBand="0" w:firstRowFirstColumn="0" w:firstRowLastColumn="0" w:lastRowFirstColumn="0" w:lastRowLastColumn="0"/>
-              <w:rPr>
-                <w:rFonts w:ascii="微软雅黑" w:eastAsia="微软雅黑" w:hAnsi="微软雅黑"/>
-                <w:sz w:val="20"/>
-                <w:lang w:eastAsia="zh-CN"/>
-              </w:rPr>
-            </w:pPr>
-            <w:r>
-              <w:rPr>
-                <w:rFonts w:ascii="微软雅黑" w:eastAsia="微软雅黑" w:hAnsi="微软雅黑" w:hint="eastAsia"/>
-                <w:sz w:val="20"/>
-                <w:lang w:eastAsia="zh-CN"/>
-              </w:rPr>
-              <w:t>2.2系统返回第2步</w:t>
             </w:r>
           </w:p>
           <w:p>
@@ -12296,11 +12078,27 @@
             </w:pPr>
             <w:r>
               <w:rPr>
-                <w:rFonts w:ascii="微软雅黑" w:eastAsia="微软雅黑" w:hAnsi="微软雅黑" w:hint="eastAsia"/>
-                <w:sz w:val="20"/>
-                <w:lang w:eastAsia="zh-CN"/>
-              </w:rPr>
-              <w:t xml:space="preserve">  2.  距离订单最晚执行时间超过6个小时，系统询问是否继续</w:t>
+                <w:rFonts w:ascii="微软雅黑" w:eastAsia="微软雅黑" w:hAnsi="微软雅黑"/>
+                <w:sz w:val="20"/>
+                <w:lang w:eastAsia="zh-CN"/>
+              </w:rPr>
+              <w:t xml:space="preserve">   </w:t>
+            </w:r>
+            <w:r>
+              <w:rPr>
+                <w:rFonts w:ascii="微软雅黑" w:eastAsia="微软雅黑" w:hAnsi="微软雅黑" w:hint="eastAsia"/>
+                <w:sz w:val="20"/>
+                <w:lang w:eastAsia="zh-CN"/>
+              </w:rPr>
+              <w:t>2.1</w:t>
+            </w:r>
+            <w:r>
+              <w:rPr>
+                <w:rFonts w:ascii="微软雅黑" w:eastAsia="微软雅黑" w:hAnsi="微软雅黑" w:hint="eastAsia"/>
+                <w:sz w:val="20"/>
+                <w:lang w:eastAsia="zh-CN"/>
+              </w:rPr>
+              <w:t>用户选择取消</w:t>
             </w:r>
           </w:p>
           <w:p>
@@ -12316,11 +12114,19 @@
             </w:pPr>
             <w:r>
               <w:rPr>
-                <w:rFonts w:ascii="微软雅黑" w:eastAsia="微软雅黑" w:hAnsi="微软雅黑" w:hint="eastAsia"/>
-                <w:sz w:val="20"/>
-                <w:lang w:eastAsia="zh-CN"/>
-              </w:rPr>
-              <w:t xml:space="preserve">      1.1用户选择继续</w:t>
+                <w:rFonts w:ascii="微软雅黑" w:eastAsia="微软雅黑" w:hAnsi="微软雅黑"/>
+                <w:sz w:val="20"/>
+                <w:lang w:eastAsia="zh-CN"/>
+              </w:rPr>
+              <w:t xml:space="preserve">   </w:t>
+            </w:r>
+            <w:r>
+              <w:rPr>
+                <w:rFonts w:ascii="微软雅黑" w:eastAsia="微软雅黑" w:hAnsi="微软雅黑" w:hint="eastAsia"/>
+                <w:sz w:val="20"/>
+                <w:lang w:eastAsia="zh-CN"/>
+              </w:rPr>
+              <w:t>2.2系统返回第2步</w:t>
             </w:r>
           </w:p>
           <w:p>
@@ -12340,7 +12146,7 @@
                 <w:sz w:val="20"/>
                 <w:lang w:eastAsia="zh-CN"/>
               </w:rPr>
-              <w:t xml:space="preserve">      1.2系统将订单置为已撤销，记录时间，返回第2步</w:t>
+              <w:t xml:space="preserve">  2.  距离订单最晚执行时间超过6个小时，系统询问是否继续</w:t>
             </w:r>
           </w:p>
           <w:p>
@@ -12360,7 +12166,15 @@
                 <w:sz w:val="20"/>
                 <w:lang w:eastAsia="zh-CN"/>
               </w:rPr>
-              <w:t xml:space="preserve">      2.1用户选择放弃</w:t>
+              <w:t xml:space="preserve">      1.1用户选择</w:t>
+            </w:r>
+            <w:r>
+              <w:rPr>
+                <w:rFonts w:ascii="微软雅黑" w:eastAsia="微软雅黑" w:hAnsi="微软雅黑" w:hint="eastAsia"/>
+                <w:sz w:val="20"/>
+                <w:lang w:eastAsia="zh-CN"/>
+              </w:rPr>
+              <w:t>确定</w:t>
             </w:r>
           </w:p>
           <w:p>
@@ -12369,7 +12183,55 @@
               <w:ind w:firstLineChars="0"/>
               <w:cnfStyle w:val="000000100000" w:firstRow="0" w:lastRow="0" w:firstColumn="0" w:lastColumn="0" w:oddVBand="0" w:evenVBand="0" w:oddHBand="1" w:evenHBand="0" w:firstRowFirstColumn="0" w:firstRowLastColumn="0" w:lastRowFirstColumn="0" w:lastRowLastColumn="0"/>
               <w:rPr>
-                <w:rFonts w:ascii="微软雅黑" w:eastAsia="微软雅黑" w:hAnsi="微软雅黑" w:hint="eastAsia"/>
+                <w:rFonts w:ascii="微软雅黑" w:eastAsia="微软雅黑" w:hAnsi="微软雅黑"/>
+                <w:sz w:val="20"/>
+                <w:lang w:eastAsia="zh-CN"/>
+              </w:rPr>
+            </w:pPr>
+            <w:r>
+              <w:rPr>
+                <w:rFonts w:ascii="微软雅黑" w:eastAsia="微软雅黑" w:hAnsi="微软雅黑" w:hint="eastAsia"/>
+                <w:sz w:val="20"/>
+                <w:lang w:eastAsia="zh-CN"/>
+              </w:rPr>
+              <w:t xml:space="preserve">      1.2系统将订单置为已撤销，记录时间，返回第2步</w:t>
+            </w:r>
+          </w:p>
+          <w:p>
+            <w:pPr>
+              <w:pStyle w:val="12"/>
+              <w:ind w:firstLineChars="0"/>
+              <w:cnfStyle w:val="000000100000" w:firstRow="0" w:lastRow="0" w:firstColumn="0" w:lastColumn="0" w:oddVBand="0" w:evenVBand="0" w:oddHBand="1" w:evenHBand="0" w:firstRowFirstColumn="0" w:firstRowLastColumn="0" w:lastRowFirstColumn="0" w:lastRowLastColumn="0"/>
+              <w:rPr>
+                <w:rFonts w:ascii="微软雅黑" w:eastAsia="微软雅黑" w:hAnsi="微软雅黑"/>
+                <w:sz w:val="20"/>
+                <w:lang w:eastAsia="zh-CN"/>
+              </w:rPr>
+            </w:pPr>
+            <w:r>
+              <w:rPr>
+                <w:rFonts w:ascii="微软雅黑" w:eastAsia="微软雅黑" w:hAnsi="微软雅黑" w:hint="eastAsia"/>
+                <w:sz w:val="20"/>
+                <w:lang w:eastAsia="zh-CN"/>
+              </w:rPr>
+              <w:t xml:space="preserve">      2.1</w:t>
+            </w:r>
+            <w:r>
+              <w:rPr>
+                <w:rFonts w:ascii="微软雅黑" w:eastAsia="微软雅黑" w:hAnsi="微软雅黑" w:hint="eastAsia"/>
+                <w:sz w:val="20"/>
+                <w:lang w:eastAsia="zh-CN"/>
+              </w:rPr>
+              <w:t>用户选择取消</w:t>
+            </w:r>
+          </w:p>
+          <w:p>
+            <w:pPr>
+              <w:pStyle w:val="12"/>
+              <w:ind w:firstLineChars="0"/>
+              <w:cnfStyle w:val="000000100000" w:firstRow="0" w:lastRow="0" w:firstColumn="0" w:lastColumn="0" w:oddVBand="0" w:evenVBand="0" w:oddHBand="1" w:evenHBand="0" w:firstRowFirstColumn="0" w:firstRowLastColumn="0" w:lastRowFirstColumn="0" w:lastRowLastColumn="0"/>
+              <w:rPr>
+                <w:rFonts w:ascii="微软雅黑" w:eastAsia="微软雅黑" w:hAnsi="微软雅黑"/>
                 <w:sz w:val="20"/>
                 <w:lang w:eastAsia="zh-CN"/>
               </w:rPr>
@@ -12417,7 +12279,6 @@
                 <w:b/>
                 <w:sz w:val="20"/>
               </w:rPr>
-              <w:lastRenderedPageBreak/>
               <w:t>特殊需求</w:t>
             </w:r>
           </w:p>
@@ -12463,7 +12324,7 @@
                 <w:rFonts w:ascii="微软雅黑" w:eastAsia="微软雅黑" w:hAnsi="微软雅黑" w:hint="eastAsia"/>
                 <w:sz w:val="20"/>
               </w:rPr>
-              <w:t>查看订单时会显示出酒店信息，即历史记录</w:t>
+              <w:t>查看订单时会显示出酒店信息</w:t>
             </w:r>
           </w:p>
           <w:p>
@@ -12479,30 +12340,13 @@
                 <w:rFonts w:ascii="微软雅黑" w:eastAsia="微软雅黑" w:hAnsi="微软雅黑" w:hint="eastAsia"/>
                 <w:sz w:val="20"/>
               </w:rPr>
+              <w:lastRenderedPageBreak/>
               <w:t>系统响应时间不超过2s</w:t>
             </w:r>
           </w:p>
         </w:tc>
       </w:tr>
     </w:tbl>
-    <w:p>
-      <w:pPr>
-        <w:rPr>
-          <w:rFonts w:ascii="微软雅黑" w:eastAsia="微软雅黑" w:hAnsi="微软雅黑"/>
-          <w:b/>
-          <w:sz w:val="20"/>
-        </w:rPr>
-      </w:pPr>
-    </w:p>
-    <w:p>
-      <w:pPr>
-        <w:rPr>
-          <w:rFonts w:ascii="微软雅黑" w:eastAsia="微软雅黑" w:hAnsi="微软雅黑"/>
-          <w:b/>
-          <w:sz w:val="20"/>
-        </w:rPr>
-      </w:pPr>
-    </w:p>
     <w:p>
       <w:pPr>
         <w:rPr>
@@ -12756,16 +12600,16 @@
               <w:jc w:val="center"/>
               <w:cnfStyle w:val="000000000000" w:firstRow="0" w:lastRow="0" w:firstColumn="0" w:lastColumn="0" w:oddVBand="0" w:evenVBand="0" w:oddHBand="0" w:evenHBand="0" w:firstRowFirstColumn="0" w:firstRowLastColumn="0" w:lastRowFirstColumn="0" w:lastRowLastColumn="0"/>
               <w:rPr>
-                <w:rFonts w:ascii="微软雅黑" w:eastAsia="微软雅黑" w:hAnsi="微软雅黑"/>
-                <w:sz w:val="20"/>
-              </w:rPr>
-            </w:pPr>
-            <w:r>
-              <w:rPr>
-                <w:rFonts w:ascii="微软雅黑" w:eastAsia="微软雅黑" w:hAnsi="微软雅黑"/>
-                <w:sz w:val="20"/>
-              </w:rPr>
-              <w:t>黄飘</w:t>
+                <w:rFonts w:ascii="微软雅黑" w:eastAsia="微软雅黑" w:hAnsi="微软雅黑" w:hint="eastAsia"/>
+                <w:sz w:val="20"/>
+              </w:rPr>
+            </w:pPr>
+            <w:r>
+              <w:rPr>
+                <w:rFonts w:ascii="微软雅黑" w:eastAsia="微软雅黑" w:hAnsi="微软雅黑"/>
+                <w:sz w:val="20"/>
+              </w:rPr>
+              <w:t>李紫欣</w:t>
             </w:r>
           </w:p>
         </w:tc>
@@ -12867,7 +12711,14 @@
                 <w:rFonts w:ascii="微软雅黑" w:eastAsia="微软雅黑" w:hAnsi="微软雅黑"/>
                 <w:sz w:val="20"/>
               </w:rPr>
-              <w:t>2016/9/18</w:t>
+              <w:t>2016/</w:t>
+            </w:r>
+            <w:r>
+              <w:rPr>
+                <w:rFonts w:ascii="微软雅黑" w:eastAsia="微软雅黑" w:hAnsi="微软雅黑"/>
+                <w:sz w:val="20"/>
+              </w:rPr>
+              <w:t>12/20</w:t>
             </w:r>
           </w:p>
         </w:tc>
@@ -12941,7 +12792,14 @@
                 <w:rFonts w:ascii="微软雅黑" w:eastAsia="微软雅黑" w:hAnsi="微软雅黑"/>
                 <w:sz w:val="20"/>
               </w:rPr>
-              <w:t>为网站会员，享受会员折扣，生日福利</w:t>
+              <w:t>为</w:t>
+            </w:r>
+            <w:r>
+              <w:rPr>
+                <w:rFonts w:ascii="微软雅黑" w:eastAsia="微软雅黑" w:hAnsi="微软雅黑"/>
+                <w:sz w:val="20"/>
+              </w:rPr>
+              <w:t>会员，享受会员折扣，生日福利</w:t>
             </w:r>
             <w:r>
               <w:rPr>
@@ -12986,7 +12844,6 @@
                 <w:b/>
                 <w:sz w:val="20"/>
               </w:rPr>
-              <w:lastRenderedPageBreak/>
               <w:t>触发条件</w:t>
             </w:r>
           </w:p>
@@ -13024,7 +12881,14 @@
                 <w:rFonts w:ascii="微软雅黑" w:eastAsia="微软雅黑" w:hAnsi="微软雅黑"/>
                 <w:sz w:val="20"/>
               </w:rPr>
-              <w:t>为网站会员</w:t>
+              <w:t>为</w:t>
+            </w:r>
+            <w:r>
+              <w:rPr>
+                <w:rFonts w:ascii="微软雅黑" w:eastAsia="微软雅黑" w:hAnsi="微软雅黑"/>
+                <w:sz w:val="20"/>
+              </w:rPr>
+              <w:t>会员</w:t>
             </w:r>
           </w:p>
         </w:tc>
@@ -13485,11 +13349,35 @@
             </w:r>
             <w:r>
               <w:rPr>
-                <w:rFonts w:ascii="微软雅黑" w:eastAsia="微软雅黑" w:hAnsi="微软雅黑"/>
-                <w:sz w:val="20"/>
-                <w:lang w:eastAsia="zh-CN"/>
-              </w:rPr>
-              <w:t>选择生日日期（x月x日），</w:t>
+                <w:rFonts w:ascii="微软雅黑" w:eastAsia="微软雅黑" w:hAnsi="微软雅黑" w:hint="eastAsia"/>
+                <w:sz w:val="20"/>
+                <w:lang w:eastAsia="zh-CN"/>
+              </w:rPr>
+              <w:t>填写</w:t>
+            </w:r>
+            <w:r>
+              <w:rPr>
+                <w:rFonts w:ascii="微软雅黑" w:eastAsia="微软雅黑" w:hAnsi="微软雅黑"/>
+                <w:sz w:val="20"/>
+                <w:lang w:eastAsia="zh-CN"/>
+              </w:rPr>
+              <w:t>生日日期（</w:t>
+            </w:r>
+            <w:r>
+              <w:rPr>
+                <w:rFonts w:ascii="微软雅黑" w:eastAsia="微软雅黑" w:hAnsi="微软雅黑"/>
+                <w:sz w:val="20"/>
+                <w:lang w:eastAsia="zh-CN"/>
+              </w:rPr>
+              <w:t>x年</w:t>
+            </w:r>
+            <w:r>
+              <w:rPr>
+                <w:rFonts w:ascii="微软雅黑" w:eastAsia="微软雅黑" w:hAnsi="微软雅黑"/>
+                <w:sz w:val="20"/>
+                <w:lang w:eastAsia="zh-CN"/>
+              </w:rPr>
+              <w:t>x月x日），</w:t>
             </w:r>
             <w:r>
               <w:rPr>
@@ -13661,6 +13549,7 @@
                 <w:sz w:val="20"/>
                 <w:lang w:eastAsia="zh-CN"/>
               </w:rPr>
+              <w:lastRenderedPageBreak/>
               <w:t>3.2.2 用户</w:t>
             </w:r>
             <w:r>
@@ -13781,6 +13670,7 @@
                 <w:b/>
                 <w:sz w:val="20"/>
               </w:rPr>
+              <w:lastRenderedPageBreak/>
               <w:t>扩展流程</w:t>
             </w:r>
           </w:p>
@@ -14016,6 +13906,96 @@
                 <w:lang w:eastAsia="zh-CN"/>
               </w:rPr>
               <w:t>步</w:t>
+            </w:r>
+          </w:p>
+          <w:p>
+            <w:pPr>
+              <w:pStyle w:val="12"/>
+              <w:spacing w:line="240" w:lineRule="atLeast"/>
+              <w:ind w:firstLineChars="0" w:firstLine="0"/>
+              <w:cnfStyle w:val="000000000000" w:firstRow="0" w:lastRow="0" w:firstColumn="0" w:lastColumn="0" w:oddVBand="0" w:evenVBand="0" w:oddHBand="0" w:evenHBand="0" w:firstRowFirstColumn="0" w:firstRowLastColumn="0" w:lastRowFirstColumn="0" w:lastRowLastColumn="0"/>
+              <w:rPr>
+                <w:rFonts w:ascii="微软雅黑" w:eastAsia="微软雅黑" w:hAnsi="微软雅黑"/>
+                <w:sz w:val="20"/>
+                <w:lang w:eastAsia="zh-CN"/>
+              </w:rPr>
+            </w:pPr>
+            <w:r>
+              <w:rPr>
+                <w:rFonts w:ascii="微软雅黑" w:eastAsia="微软雅黑" w:hAnsi="微软雅黑" w:hint="eastAsia"/>
+                <w:sz w:val="20"/>
+                <w:lang w:eastAsia="zh-CN"/>
+              </w:rPr>
+              <w:t>3.3.2.b</w:t>
+            </w:r>
+            <w:r>
+              <w:rPr>
+                <w:rFonts w:ascii="微软雅黑" w:eastAsia="微软雅黑" w:hAnsi="微软雅黑"/>
+                <w:sz w:val="20"/>
+                <w:lang w:eastAsia="zh-CN"/>
+              </w:rPr>
+              <w:t xml:space="preserve"> </w:t>
+            </w:r>
+            <w:r>
+              <w:rPr>
+                <w:rFonts w:ascii="微软雅黑" w:eastAsia="微软雅黑" w:hAnsi="微软雅黑" w:hint="eastAsia"/>
+                <w:sz w:val="20"/>
+                <w:lang w:eastAsia="zh-CN"/>
+              </w:rPr>
+              <w:t>用户</w:t>
+            </w:r>
+            <w:r>
+              <w:rPr>
+                <w:rFonts w:ascii="微软雅黑" w:eastAsia="微软雅黑" w:hAnsi="微软雅黑"/>
+                <w:sz w:val="20"/>
+                <w:lang w:eastAsia="zh-CN"/>
+              </w:rPr>
+              <w:t>已经是某类型会员</w:t>
+            </w:r>
+          </w:p>
+          <w:p>
+            <w:pPr>
+              <w:pStyle w:val="12"/>
+              <w:spacing w:line="240" w:lineRule="atLeast"/>
+              <w:ind w:firstLineChars="0" w:firstLine="0"/>
+              <w:cnfStyle w:val="000000000000" w:firstRow="0" w:lastRow="0" w:firstColumn="0" w:lastColumn="0" w:oddVBand="0" w:evenVBand="0" w:oddHBand="0" w:evenHBand="0" w:firstRowFirstColumn="0" w:firstRowLastColumn="0" w:lastRowFirstColumn="0" w:lastRowLastColumn="0"/>
+              <w:rPr>
+                <w:rFonts w:ascii="微软雅黑" w:eastAsia="微软雅黑" w:hAnsi="微软雅黑" w:hint="eastAsia"/>
+                <w:sz w:val="20"/>
+                <w:lang w:eastAsia="zh-CN"/>
+              </w:rPr>
+            </w:pPr>
+            <w:r>
+              <w:rPr>
+                <w:rFonts w:ascii="微软雅黑" w:eastAsia="微软雅黑" w:hAnsi="微软雅黑" w:hint="eastAsia"/>
+                <w:sz w:val="20"/>
+                <w:lang w:eastAsia="zh-CN"/>
+              </w:rPr>
+              <w:t xml:space="preserve">    1.系统</w:t>
+            </w:r>
+            <w:r>
+              <w:rPr>
+                <w:rFonts w:ascii="微软雅黑" w:eastAsia="微软雅黑" w:hAnsi="微软雅黑"/>
+                <w:sz w:val="20"/>
+                <w:lang w:eastAsia="zh-CN"/>
+              </w:rPr>
+              <w:t>提示已经是会员，</w:t>
+            </w:r>
+            <w:r>
+              <w:rPr>
+                <w:rFonts w:ascii="微软雅黑" w:eastAsia="微软雅黑" w:hAnsi="微软雅黑" w:hint="eastAsia"/>
+                <w:sz w:val="20"/>
+                <w:lang w:eastAsia="zh-CN"/>
+              </w:rPr>
+              <w:t>不能</w:t>
+            </w:r>
+            <w:r>
+              <w:rPr>
+                <w:rFonts w:ascii="微软雅黑" w:eastAsia="微软雅黑" w:hAnsi="微软雅黑"/>
+                <w:sz w:val="20"/>
+                <w:lang w:eastAsia="zh-CN"/>
+              </w:rPr>
+              <w:t>再注册</w:t>
             </w:r>
           </w:p>
         </w:tc>
@@ -14286,16 +14266,16 @@
               <w:jc w:val="center"/>
               <w:cnfStyle w:val="000000000000" w:firstRow="0" w:lastRow="0" w:firstColumn="0" w:lastColumn="0" w:oddVBand="0" w:evenVBand="0" w:oddHBand="0" w:evenHBand="0" w:firstRowFirstColumn="0" w:firstRowLastColumn="0" w:lastRowFirstColumn="0" w:lastRowLastColumn="0"/>
               <w:rPr>
-                <w:rFonts w:ascii="微软雅黑" w:eastAsia="微软雅黑" w:hAnsi="微软雅黑"/>
-                <w:sz w:val="20"/>
-              </w:rPr>
-            </w:pPr>
-            <w:r>
-              <w:rPr>
-                <w:rFonts w:ascii="微软雅黑" w:eastAsia="微软雅黑" w:hAnsi="微软雅黑"/>
-                <w:sz w:val="20"/>
-              </w:rPr>
-              <w:t>刘钰</w:t>
+                <w:rFonts w:ascii="微软雅黑" w:eastAsia="微软雅黑" w:hAnsi="微软雅黑" w:hint="eastAsia"/>
+                <w:sz w:val="20"/>
+              </w:rPr>
+            </w:pPr>
+            <w:r>
+              <w:rPr>
+                <w:rFonts w:ascii="微软雅黑" w:eastAsia="微软雅黑" w:hAnsi="微软雅黑"/>
+                <w:sz w:val="20"/>
+              </w:rPr>
+              <w:t>李紫欣</w:t>
             </w:r>
           </w:p>
         </w:tc>
@@ -14397,35 +14377,7 @@
                 <w:rFonts w:ascii="微软雅黑" w:eastAsia="微软雅黑" w:hAnsi="微软雅黑"/>
                 <w:sz w:val="20"/>
               </w:rPr>
-              <w:t>2016</w:t>
-            </w:r>
-            <w:r>
-              <w:rPr>
-                <w:rFonts w:ascii="微软雅黑" w:eastAsia="微软雅黑" w:hAnsi="微软雅黑" w:hint="eastAsia"/>
-                <w:sz w:val="20"/>
-              </w:rPr>
-              <w:t>／</w:t>
-            </w:r>
-            <w:r>
-              <w:rPr>
-                <w:rFonts w:ascii="微软雅黑" w:eastAsia="微软雅黑" w:hAnsi="微软雅黑"/>
-                <w:sz w:val="20"/>
-              </w:rPr>
-              <w:t>9</w:t>
-            </w:r>
-            <w:r>
-              <w:rPr>
-                <w:rFonts w:ascii="微软雅黑" w:eastAsia="微软雅黑" w:hAnsi="微软雅黑" w:hint="eastAsia"/>
-                <w:sz w:val="20"/>
-              </w:rPr>
-              <w:t>／</w:t>
-            </w:r>
-            <w:r>
-              <w:rPr>
-                <w:rFonts w:ascii="微软雅黑" w:eastAsia="微软雅黑" w:hAnsi="微软雅黑"/>
-                <w:sz w:val="20"/>
-              </w:rPr>
-              <w:t>16</w:t>
+              <w:t>2016/12/20</w:t>
             </w:r>
           </w:p>
         </w:tc>
@@ -14509,6 +14461,7 @@
                 <w:b/>
                 <w:sz w:val="20"/>
               </w:rPr>
+              <w:lastRenderedPageBreak/>
               <w:t>触发条件</w:t>
             </w:r>
           </w:p>
@@ -14787,7 +14740,23 @@
                 <w:sz w:val="20"/>
                 <w:lang w:eastAsia="zh-CN"/>
               </w:rPr>
-              <w:t>系统显示用户订单信息，并提示用户对已执行订单进行评价</w:t>
+              <w:t>系统显示用户</w:t>
+            </w:r>
+            <w:r>
+              <w:rPr>
+                <w:rFonts w:ascii="微软雅黑" w:eastAsia="微软雅黑" w:hAnsi="微软雅黑"/>
+                <w:sz w:val="20"/>
+                <w:lang w:eastAsia="zh-CN"/>
+              </w:rPr>
+              <w:t>待</w:t>
+            </w:r>
+            <w:r>
+              <w:rPr>
+                <w:rFonts w:ascii="微软雅黑" w:eastAsia="微软雅黑" w:hAnsi="微软雅黑" w:hint="eastAsia"/>
+                <w:sz w:val="20"/>
+                <w:lang w:eastAsia="zh-CN"/>
+              </w:rPr>
+              <w:t>订单信息</w:t>
             </w:r>
           </w:p>
           <w:p>
@@ -14824,15 +14793,15 @@
                 <w:sz w:val="20"/>
                 <w:lang w:eastAsia="zh-CN"/>
               </w:rPr>
-              <w:t>“已执行”的订单进行评价，包括评分及写评论（评论可包含文字</w:t>
-            </w:r>
-            <w:r>
-              <w:rPr>
-                <w:rFonts w:ascii="微软雅黑" w:eastAsia="微软雅黑" w:hAnsi="微软雅黑" w:hint="eastAsia"/>
-                <w:sz w:val="20"/>
-                <w:lang w:eastAsia="zh-CN"/>
-              </w:rPr>
-              <w:t>，评论部分可写可不写），</w:t>
+              <w:t>“已执行”的订单进行评价，包括评分及写评论（</w:t>
+            </w:r>
+            <w:r>
+              <w:rPr>
+                <w:rFonts w:ascii="微软雅黑" w:eastAsia="微软雅黑" w:hAnsi="微软雅黑" w:hint="eastAsia"/>
+                <w:sz w:val="20"/>
+                <w:lang w:eastAsia="zh-CN"/>
+              </w:rPr>
+              <w:t>评论部分可写可不写），</w:t>
             </w:r>
             <w:r>
               <w:rPr>
@@ -14877,7 +14846,15 @@
                 <w:sz w:val="20"/>
                 <w:lang w:eastAsia="zh-CN"/>
               </w:rPr>
-              <w:t>系统检查评价的完整性，确认订单处</w:t>
+              <w:t>系统检查评价的完整性，确认评价</w:t>
+            </w:r>
+            <w:r>
+              <w:rPr>
+                <w:rFonts w:ascii="微软雅黑" w:eastAsia="微软雅黑" w:hAnsi="微软雅黑" w:hint="eastAsia"/>
+                <w:sz w:val="20"/>
+                <w:lang w:eastAsia="zh-CN"/>
+              </w:rPr>
+              <w:t>处</w:t>
             </w:r>
             <w:r>
               <w:rPr>
@@ -15001,7 +14978,6 @@
                 <w:b/>
                 <w:sz w:val="20"/>
               </w:rPr>
-              <w:lastRenderedPageBreak/>
               <w:t>扩展流程</w:t>
             </w:r>
           </w:p>
@@ -15074,8 +15050,6 @@
                 <w:sz w:val="20"/>
               </w:rPr>
             </w:pPr>
-            <w:bookmarkStart w:id="14" w:name="_GoBack"/>
-            <w:bookmarkEnd w:id="14"/>
           </w:p>
         </w:tc>
       </w:tr>
@@ -15125,7 +15099,7 @@
           <w:rFonts w:ascii="微软雅黑" w:eastAsia="微软雅黑" w:hAnsi="微软雅黑"/>
         </w:rPr>
       </w:pPr>
-      <w:bookmarkStart w:id="15" w:name="_Toc469599599"/>
+      <w:bookmarkStart w:id="14" w:name="_Toc469599599"/>
       <w:r>
         <w:rPr>
           <w:rFonts w:ascii="微软雅黑" w:eastAsia="微软雅黑" w:hAnsi="微软雅黑"/>
@@ -15144,7 +15118,7 @@
         </w:rPr>
         <w:t>促销策略</w:t>
       </w:r>
-      <w:bookmarkEnd w:id="15"/>
+      <w:bookmarkEnd w:id="14"/>
     </w:p>
     <w:tbl>
       <w:tblPr>
@@ -15393,6 +15367,7 @@
                 <w:b/>
                 <w:sz w:val="20"/>
               </w:rPr>
+              <w:lastRenderedPageBreak/>
               <w:t>创建时间</w:t>
             </w:r>
           </w:p>
@@ -15804,7 +15779,6 @@
                 <w:b/>
                 <w:sz w:val="20"/>
               </w:rPr>
-              <w:lastRenderedPageBreak/>
               <w:t>正常流程</w:t>
             </w:r>
           </w:p>
@@ -16491,6 +16465,7 @@
                 <w:sz w:val="20"/>
                 <w:lang w:eastAsia="zh-CN"/>
               </w:rPr>
+              <w:lastRenderedPageBreak/>
               <w:t>1.</w:t>
             </w:r>
             <w:r>
@@ -16689,7 +16664,6 @@
                 <w:rFonts w:ascii="微软雅黑" w:eastAsia="微软雅黑" w:hAnsi="微软雅黑" w:hint="eastAsia"/>
                 <w:sz w:val="20"/>
               </w:rPr>
-              <w:lastRenderedPageBreak/>
               <w:t>2.工作人员输入活动开始时间，结束时间，折扣程度，享受促销策略最低消费金额，会员等级和最少房间数量。</w:t>
             </w:r>
           </w:p>
@@ -17043,7 +17017,7 @@
           <w:rFonts w:ascii="微软雅黑" w:eastAsia="微软雅黑" w:hAnsi="微软雅黑"/>
         </w:rPr>
       </w:pPr>
-      <w:bookmarkStart w:id="16" w:name="_Toc469599600"/>
+      <w:bookmarkStart w:id="15" w:name="_Toc469599600"/>
       <w:r>
         <w:rPr>
           <w:rFonts w:ascii="微软雅黑" w:eastAsia="微软雅黑" w:hAnsi="微软雅黑"/>
@@ -17062,7 +17036,7 @@
         </w:rPr>
         <w:t>房间信息</w:t>
       </w:r>
-      <w:bookmarkEnd w:id="16"/>
+      <w:bookmarkEnd w:id="15"/>
     </w:p>
     <w:tbl>
       <w:tblPr>
@@ -18976,7 +18950,7 @@
           <w:rFonts w:ascii="微软雅黑" w:eastAsia="微软雅黑" w:hAnsi="微软雅黑"/>
         </w:rPr>
       </w:pPr>
-      <w:bookmarkStart w:id="17" w:name="_Toc469599601"/>
+      <w:bookmarkStart w:id="16" w:name="_Toc469599601"/>
       <w:r>
         <w:rPr>
           <w:rFonts w:ascii="微软雅黑" w:eastAsia="微软雅黑" w:hAnsi="微软雅黑"/>
@@ -18995,7 +18969,7 @@
         </w:rPr>
         <w:t>订单</w:t>
       </w:r>
-      <w:bookmarkEnd w:id="17"/>
+      <w:bookmarkEnd w:id="16"/>
     </w:p>
     <w:tbl>
       <w:tblPr>
@@ -20187,7 +20161,7 @@
           <w:rFonts w:ascii="微软雅黑" w:eastAsia="微软雅黑" w:hAnsi="微软雅黑"/>
         </w:rPr>
       </w:pPr>
-      <w:bookmarkStart w:id="18" w:name="_Toc469599602"/>
+      <w:bookmarkStart w:id="17" w:name="_Toc469599602"/>
       <w:r>
         <w:rPr>
           <w:rFonts w:ascii="微软雅黑" w:eastAsia="微软雅黑" w:hAnsi="微软雅黑"/>
@@ -20206,7 +20180,7 @@
         </w:rPr>
         <w:t>酒店基本信息</w:t>
       </w:r>
-      <w:bookmarkEnd w:id="18"/>
+      <w:bookmarkEnd w:id="17"/>
     </w:p>
     <w:tbl>
       <w:tblPr>
@@ -21159,14 +21133,14 @@
           <w:rFonts w:ascii="微软雅黑" w:eastAsia="微软雅黑" w:hAnsi="微软雅黑"/>
         </w:rPr>
       </w:pPr>
-      <w:bookmarkStart w:id="19" w:name="_Toc469599603"/>
+      <w:bookmarkStart w:id="18" w:name="_Toc469599603"/>
       <w:r>
         <w:rPr>
           <w:rFonts w:ascii="微软雅黑" w:eastAsia="微软雅黑" w:hAnsi="微软雅黑"/>
         </w:rPr>
         <w:t>用例11 浏览订单</w:t>
       </w:r>
-      <w:bookmarkEnd w:id="19"/>
+      <w:bookmarkEnd w:id="18"/>
     </w:p>
     <w:tbl>
       <w:tblPr>
@@ -22395,7 +22369,7 @@
           <w:rFonts w:ascii="微软雅黑" w:eastAsia="微软雅黑" w:hAnsi="微软雅黑"/>
         </w:rPr>
       </w:pPr>
-      <w:bookmarkStart w:id="20" w:name="_Toc469599604"/>
+      <w:bookmarkStart w:id="19" w:name="_Toc469599604"/>
       <w:r>
         <w:rPr>
           <w:rFonts w:ascii="微软雅黑" w:eastAsia="微软雅黑" w:hAnsi="微软雅黑"/>
@@ -22415,7 +22389,7 @@
         </w:rPr>
         <w:t>促销策略</w:t>
       </w:r>
-      <w:bookmarkEnd w:id="20"/>
+      <w:bookmarkEnd w:id="19"/>
     </w:p>
     <w:tbl>
       <w:tblPr>
@@ -24296,7 +24270,7 @@
           <w:rFonts w:ascii="微软雅黑" w:eastAsia="微软雅黑" w:hAnsi="微软雅黑"/>
         </w:rPr>
       </w:pPr>
-      <w:bookmarkStart w:id="21" w:name="_Toc469599605"/>
+      <w:bookmarkStart w:id="20" w:name="_Toc469599605"/>
       <w:r>
         <w:rPr>
           <w:rFonts w:ascii="微软雅黑" w:eastAsia="微软雅黑" w:hAnsi="微软雅黑"/>
@@ -24315,7 +24289,7 @@
         </w:rPr>
         <w:t>会员</w:t>
       </w:r>
-      <w:bookmarkEnd w:id="21"/>
+      <w:bookmarkEnd w:id="20"/>
     </w:p>
     <w:tbl>
       <w:tblPr>
@@ -26132,7 +26106,7 @@
           <w:rFonts w:ascii="微软雅黑" w:eastAsia="微软雅黑" w:hAnsi="微软雅黑"/>
         </w:rPr>
       </w:pPr>
-      <w:bookmarkStart w:id="22" w:name="_Toc469599606"/>
+      <w:bookmarkStart w:id="21" w:name="_Toc469599606"/>
       <w:r>
         <w:rPr>
           <w:rFonts w:ascii="微软雅黑" w:eastAsia="微软雅黑" w:hAnsi="微软雅黑"/>
@@ -26151,7 +26125,7 @@
         </w:rPr>
         <w:t>异常订单</w:t>
       </w:r>
-      <w:bookmarkEnd w:id="22"/>
+      <w:bookmarkEnd w:id="21"/>
     </w:p>
     <w:tbl>
       <w:tblPr>
@@ -27628,7 +27602,7 @@
           <w:rFonts w:ascii="微软雅黑" w:eastAsia="微软雅黑" w:hAnsi="微软雅黑"/>
         </w:rPr>
       </w:pPr>
-      <w:bookmarkStart w:id="23" w:name="_Toc469599607"/>
+      <w:bookmarkStart w:id="22" w:name="_Toc469599607"/>
       <w:r>
         <w:rPr>
           <w:rFonts w:ascii="微软雅黑" w:eastAsia="微软雅黑" w:hAnsi="微软雅黑"/>
@@ -27648,7 +27622,7 @@
         </w:rPr>
         <w:t>客户信用值</w:t>
       </w:r>
-      <w:bookmarkEnd w:id="23"/>
+      <w:bookmarkEnd w:id="22"/>
     </w:p>
     <w:tbl>
       <w:tblPr>
@@ -29046,14 +29020,14 @@
           <w:rFonts w:ascii="微软雅黑" w:eastAsia="微软雅黑" w:hAnsi="微软雅黑"/>
         </w:rPr>
       </w:pPr>
-      <w:bookmarkStart w:id="24" w:name="_Toc469599608"/>
+      <w:bookmarkStart w:id="23" w:name="_Toc469599608"/>
       <w:r>
         <w:rPr>
           <w:rFonts w:ascii="微软雅黑" w:eastAsia="微软雅黑" w:hAnsi="微软雅黑"/>
         </w:rPr>
         <w:t>用例16 客户账户管理</w:t>
       </w:r>
-      <w:bookmarkEnd w:id="24"/>
+      <w:bookmarkEnd w:id="23"/>
     </w:p>
     <w:tbl>
       <w:tblPr>
@@ -30007,7 +29981,15 @@
                 <w:lang w:eastAsia="zh-CN"/>
               </w:rPr>
               <w:lastRenderedPageBreak/>
-              <w:t>2.3 网站管理人员输入需修改的账户名</w:t>
+              <w:t xml:space="preserve">2.3 </w:t>
+            </w:r>
+            <w:r>
+              <w:rPr>
+                <w:rFonts w:ascii="微软雅黑" w:eastAsia="微软雅黑" w:hAnsi="微软雅黑" w:hint="eastAsia"/>
+                <w:sz w:val="20"/>
+                <w:lang w:eastAsia="zh-CN"/>
+              </w:rPr>
+              <w:t>网站管理人员输入需修改的账号</w:t>
             </w:r>
           </w:p>
           <w:p>
@@ -31047,7 +31029,7 @@
           <w:rFonts w:ascii="微软雅黑" w:eastAsia="微软雅黑" w:hAnsi="微软雅黑"/>
         </w:rPr>
       </w:pPr>
-      <w:bookmarkStart w:id="25" w:name="_Toc469599609"/>
+      <w:bookmarkStart w:id="24" w:name="_Toc469599609"/>
       <w:r>
         <w:rPr>
           <w:rFonts w:ascii="微软雅黑" w:eastAsia="微软雅黑" w:hAnsi="微软雅黑"/>
@@ -31067,7 +31049,7 @@
         </w:rPr>
         <w:t>管理</w:t>
       </w:r>
-      <w:bookmarkEnd w:id="25"/>
+      <w:bookmarkEnd w:id="24"/>
     </w:p>
     <w:tbl>
       <w:tblPr>
@@ -31996,7 +31978,39 @@
                 <w:sz w:val="20"/>
                 <w:lang w:eastAsia="zh-CN"/>
               </w:rPr>
-              <w:t>系统确认信息都填写后，保存当前记录。</w:t>
+              <w:t>系统确认信息都填写后，保存当前记录</w:t>
+            </w:r>
+            <w:r>
+              <w:rPr>
+                <w:rFonts w:ascii="微软雅黑" w:eastAsia="微软雅黑" w:hAnsi="微软雅黑"/>
+                <w:sz w:val="20"/>
+                <w:lang w:eastAsia="zh-CN"/>
+              </w:rPr>
+              <w:t>，</w:t>
+            </w:r>
+            <w:r>
+              <w:rPr>
+                <w:rFonts w:ascii="微软雅黑" w:eastAsia="微软雅黑" w:hAnsi="微软雅黑" w:hint="eastAsia"/>
+                <w:sz w:val="20"/>
+                <w:lang w:eastAsia="zh-CN"/>
+              </w:rPr>
+              <w:t>并显示</w:t>
+            </w:r>
+            <w:r>
+              <w:rPr>
+                <w:rFonts w:ascii="微软雅黑" w:eastAsia="微软雅黑" w:hAnsi="微软雅黑"/>
+                <w:sz w:val="20"/>
+                <w:lang w:eastAsia="zh-CN"/>
+              </w:rPr>
+              <w:t>新生成的账号</w:t>
+            </w:r>
+            <w:r>
+              <w:rPr>
+                <w:rFonts w:ascii="微软雅黑" w:eastAsia="微软雅黑" w:hAnsi="微软雅黑" w:hint="eastAsia"/>
+                <w:sz w:val="20"/>
+                <w:lang w:eastAsia="zh-CN"/>
+              </w:rPr>
+              <w:t>。</w:t>
             </w:r>
           </w:p>
           <w:p>
@@ -32714,7 +32728,7 @@
                 <w:sz w:val="20"/>
                 <w:lang w:eastAsia="zh-CN"/>
               </w:rPr>
-              <w:t>，请重新输</w:t>
+              <w:t>，请重新</w:t>
             </w:r>
             <w:r>
               <w:rPr>
@@ -33156,7 +33170,7 @@
           <w:rFonts w:ascii="微软雅黑" w:eastAsia="微软雅黑" w:hAnsi="微软雅黑"/>
         </w:rPr>
       </w:pPr>
-      <w:bookmarkStart w:id="26" w:name="_Toc469599610"/>
+      <w:bookmarkStart w:id="25" w:name="_Toc469599610"/>
       <w:r>
         <w:rPr>
           <w:rFonts w:ascii="微软雅黑" w:eastAsia="微软雅黑" w:hAnsi="微软雅黑"/>
@@ -33164,7 +33178,7 @@
         <w:lastRenderedPageBreak/>
         <w:t>用例18 网站营销人员账户管理</w:t>
       </w:r>
-      <w:bookmarkEnd w:id="26"/>
+      <w:bookmarkEnd w:id="25"/>
     </w:p>
     <w:tbl>
       <w:tblPr>
@@ -34053,7 +34067,23 @@
                 <w:sz w:val="20"/>
                 <w:lang w:eastAsia="zh-CN"/>
               </w:rPr>
-              <w:t>网站管理人员输入查询账户的关键字，并提交给系统</w:t>
+              <w:t>网站管理人员输入查询</w:t>
+            </w:r>
+            <w:r>
+              <w:rPr>
+                <w:rFonts w:ascii="微软雅黑" w:eastAsia="微软雅黑" w:hAnsi="微软雅黑"/>
+                <w:sz w:val="20"/>
+                <w:lang w:eastAsia="zh-CN"/>
+              </w:rPr>
+              <w:t>账号</w:t>
+            </w:r>
+            <w:r>
+              <w:rPr>
+                <w:rFonts w:ascii="微软雅黑" w:eastAsia="微软雅黑" w:hAnsi="微软雅黑" w:hint="eastAsia"/>
+                <w:sz w:val="20"/>
+                <w:lang w:eastAsia="zh-CN"/>
+              </w:rPr>
+              <w:t>，并提交给系统</w:t>
             </w:r>
           </w:p>
           <w:p>
@@ -34090,7 +34120,23 @@
                 <w:sz w:val="20"/>
                 <w:lang w:eastAsia="zh-CN"/>
               </w:rPr>
-              <w:t>2.2系统根据关键字，显示查询</w:t>
+              <w:t>2.2</w:t>
+            </w:r>
+            <w:r>
+              <w:rPr>
+                <w:rFonts w:ascii="微软雅黑" w:eastAsia="微软雅黑" w:hAnsi="微软雅黑" w:hint="eastAsia"/>
+                <w:sz w:val="20"/>
+                <w:lang w:eastAsia="zh-CN"/>
+              </w:rPr>
+              <w:t>系统根据账号</w:t>
+            </w:r>
+            <w:r>
+              <w:rPr>
+                <w:rFonts w:ascii="微软雅黑" w:eastAsia="微软雅黑" w:hAnsi="微软雅黑" w:hint="eastAsia"/>
+                <w:sz w:val="20"/>
+                <w:lang w:eastAsia="zh-CN"/>
+              </w:rPr>
+              <w:t>，显示查询</w:t>
             </w:r>
             <w:r>
               <w:rPr>
@@ -35258,7 +35304,7 @@
           <w:rFonts w:ascii="微软雅黑" w:eastAsia="微软雅黑" w:hAnsi="微软雅黑"/>
         </w:rPr>
       </w:pPr>
-      <w:bookmarkStart w:id="27" w:name="_Toc469599611"/>
+      <w:bookmarkStart w:id="26" w:name="_Toc469599611"/>
       <w:r>
         <w:rPr>
           <w:rFonts w:ascii="微软雅黑" w:eastAsia="微软雅黑" w:hAnsi="微软雅黑"/>
@@ -35284,6 +35330,1523 @@
         </w:rPr>
         <w:t>账户管理</w:t>
       </w:r>
+      <w:bookmarkEnd w:id="26"/>
+    </w:p>
+    <w:tbl>
+      <w:tblPr>
+        <w:tblStyle w:val="3-5"/>
+        <w:tblW w:w="8337" w:type="dxa"/>
+        <w:tblLayout w:type="fixed"/>
+        <w:tblLook w:val="0000" w:firstRow="0" w:lastRow="0" w:firstColumn="0" w:lastColumn="0" w:noHBand="0" w:noVBand="0"/>
+      </w:tblPr>
+      <w:tblGrid>
+        <w:gridCol w:w="1271"/>
+        <w:gridCol w:w="2301"/>
+        <w:gridCol w:w="2219"/>
+        <w:gridCol w:w="2546"/>
+      </w:tblGrid>
+      <w:tr>
+        <w:trPr>
+          <w:cnfStyle w:val="000000100000" w:firstRow="0" w:lastRow="0" w:firstColumn="0" w:lastColumn="0" w:oddVBand="0" w:evenVBand="0" w:oddHBand="1" w:evenHBand="0" w:firstRowFirstColumn="0" w:firstRowLastColumn="0" w:lastRowFirstColumn="0" w:lastRowLastColumn="0"/>
+          <w:trHeight w:val="508"/>
+        </w:trPr>
+        <w:tc>
+          <w:tcPr>
+            <w:cnfStyle w:val="000010000000" w:firstRow="0" w:lastRow="0" w:firstColumn="0" w:lastColumn="0" w:oddVBand="1" w:evenVBand="0" w:oddHBand="0" w:evenHBand="0" w:firstRowFirstColumn="0" w:firstRowLastColumn="0" w:lastRowFirstColumn="0" w:lastRowLastColumn="0"/>
+            <w:tcW w:w="1271" w:type="dxa"/>
+          </w:tcPr>
+          <w:p>
+            <w:pPr>
+              <w:pStyle w:val="13"/>
+              <w:spacing w:line="240" w:lineRule="atLeast"/>
+              <w:ind w:firstLine="482"/>
+              <w:rPr>
+                <w:rFonts w:ascii="微软雅黑" w:eastAsia="微软雅黑" w:hAnsi="微软雅黑"/>
+                <w:b/>
+                <w:sz w:val="20"/>
+                <w:szCs w:val="20"/>
+              </w:rPr>
+            </w:pPr>
+            <w:r>
+              <w:rPr>
+                <w:rFonts w:ascii="微软雅黑" w:eastAsia="微软雅黑" w:hAnsi="微软雅黑" w:hint="eastAsia"/>
+                <w:b/>
+                <w:sz w:val="20"/>
+                <w:szCs w:val="20"/>
+              </w:rPr>
+              <w:t>ID</w:t>
+            </w:r>
+          </w:p>
+        </w:tc>
+        <w:tc>
+          <w:tcPr>
+            <w:tcW w:w="2301" w:type="dxa"/>
+          </w:tcPr>
+          <w:p>
+            <w:pPr>
+              <w:pStyle w:val="13"/>
+              <w:spacing w:line="240" w:lineRule="atLeast"/>
+              <w:jc w:val="center"/>
+              <w:cnfStyle w:val="000000100000" w:firstRow="0" w:lastRow="0" w:firstColumn="0" w:lastColumn="0" w:oddVBand="0" w:evenVBand="0" w:oddHBand="1" w:evenHBand="0" w:firstRowFirstColumn="0" w:firstRowLastColumn="0" w:lastRowFirstColumn="0" w:lastRowLastColumn="0"/>
+              <w:rPr>
+                <w:rFonts w:ascii="微软雅黑" w:eastAsia="微软雅黑" w:hAnsi="微软雅黑"/>
+                <w:sz w:val="20"/>
+                <w:szCs w:val="20"/>
+              </w:rPr>
+            </w:pPr>
+            <w:r>
+              <w:rPr>
+                <w:rFonts w:ascii="微软雅黑" w:eastAsia="微软雅黑" w:hAnsi="微软雅黑" w:hint="eastAsia"/>
+                <w:sz w:val="20"/>
+                <w:szCs w:val="20"/>
+              </w:rPr>
+              <w:t>1</w:t>
+            </w:r>
+            <w:r>
+              <w:rPr>
+                <w:rFonts w:ascii="微软雅黑" w:eastAsia="微软雅黑" w:hAnsi="微软雅黑" w:hint="eastAsia"/>
+                <w:sz w:val="20"/>
+                <w:szCs w:val="20"/>
+              </w:rPr>
+              <w:t>9</w:t>
+            </w:r>
+          </w:p>
+        </w:tc>
+        <w:tc>
+          <w:tcPr>
+            <w:cnfStyle w:val="000010000000" w:firstRow="0" w:lastRow="0" w:firstColumn="0" w:lastColumn="0" w:oddVBand="1" w:evenVBand="0" w:oddHBand="0" w:evenHBand="0" w:firstRowFirstColumn="0" w:firstRowLastColumn="0" w:lastRowFirstColumn="0" w:lastRowLastColumn="0"/>
+            <w:tcW w:w="2219" w:type="dxa"/>
+          </w:tcPr>
+          <w:p>
+            <w:pPr>
+              <w:pStyle w:val="13"/>
+              <w:spacing w:line="240" w:lineRule="atLeast"/>
+              <w:jc w:val="center"/>
+              <w:rPr>
+                <w:rFonts w:ascii="微软雅黑" w:eastAsia="微软雅黑" w:hAnsi="微软雅黑"/>
+                <w:b/>
+                <w:sz w:val="20"/>
+                <w:szCs w:val="20"/>
+              </w:rPr>
+            </w:pPr>
+            <w:r>
+              <w:rPr>
+                <w:rFonts w:ascii="微软雅黑" w:eastAsia="微软雅黑" w:hAnsi="微软雅黑" w:hint="eastAsia"/>
+                <w:b/>
+                <w:sz w:val="20"/>
+                <w:szCs w:val="20"/>
+              </w:rPr>
+              <w:t>名称</w:t>
+            </w:r>
+          </w:p>
+        </w:tc>
+        <w:tc>
+          <w:tcPr>
+            <w:tcW w:w="2546" w:type="dxa"/>
+          </w:tcPr>
+          <w:p>
+            <w:pPr>
+              <w:pStyle w:val="13"/>
+              <w:spacing w:line="240" w:lineRule="atLeast"/>
+              <w:jc w:val="center"/>
+              <w:cnfStyle w:val="000000100000" w:firstRow="0" w:lastRow="0" w:firstColumn="0" w:lastColumn="0" w:oddVBand="0" w:evenVBand="0" w:oddHBand="1" w:evenHBand="0" w:firstRowFirstColumn="0" w:firstRowLastColumn="0" w:lastRowFirstColumn="0" w:lastRowLastColumn="0"/>
+              <w:rPr>
+                <w:rFonts w:ascii="微软雅黑" w:eastAsia="微软雅黑" w:hAnsi="微软雅黑"/>
+                <w:sz w:val="20"/>
+                <w:szCs w:val="20"/>
+              </w:rPr>
+            </w:pPr>
+            <w:r>
+              <w:rPr>
+                <w:rFonts w:ascii="微软雅黑" w:eastAsia="微软雅黑" w:hAnsi="微软雅黑"/>
+                <w:sz w:val="20"/>
+                <w:szCs w:val="20"/>
+              </w:rPr>
+              <w:t>网站管理人员账户管理</w:t>
+            </w:r>
+          </w:p>
+        </w:tc>
+      </w:tr>
+      <w:tr>
+        <w:trPr>
+          <w:trHeight w:val="340"/>
+        </w:trPr>
+        <w:tc>
+          <w:tcPr>
+            <w:cnfStyle w:val="000010000000" w:firstRow="0" w:lastRow="0" w:firstColumn="0" w:lastColumn="0" w:oddVBand="1" w:evenVBand="0" w:oddHBand="0" w:evenHBand="0" w:firstRowFirstColumn="0" w:firstRowLastColumn="0" w:lastRowFirstColumn="0" w:lastRowLastColumn="0"/>
+            <w:tcW w:w="1271" w:type="dxa"/>
+          </w:tcPr>
+          <w:p>
+            <w:pPr>
+              <w:spacing w:line="240" w:lineRule="atLeast"/>
+              <w:jc w:val="center"/>
+              <w:rPr>
+                <w:rFonts w:ascii="微软雅黑" w:eastAsia="微软雅黑" w:hAnsi="微软雅黑"/>
+                <w:b/>
+                <w:sz w:val="20"/>
+              </w:rPr>
+            </w:pPr>
+            <w:r>
+              <w:rPr>
+                <w:rFonts w:ascii="微软雅黑" w:eastAsia="微软雅黑" w:hAnsi="微软雅黑" w:hint="eastAsia"/>
+                <w:b/>
+                <w:sz w:val="20"/>
+              </w:rPr>
+              <w:t>创建者</w:t>
+            </w:r>
+          </w:p>
+        </w:tc>
+        <w:tc>
+          <w:tcPr>
+            <w:tcW w:w="2301" w:type="dxa"/>
+          </w:tcPr>
+          <w:p>
+            <w:pPr>
+              <w:spacing w:line="240" w:lineRule="atLeast"/>
+              <w:jc w:val="center"/>
+              <w:cnfStyle w:val="000000000000" w:firstRow="0" w:lastRow="0" w:firstColumn="0" w:lastColumn="0" w:oddVBand="0" w:evenVBand="0" w:oddHBand="0" w:evenHBand="0" w:firstRowFirstColumn="0" w:firstRowLastColumn="0" w:lastRowFirstColumn="0" w:lastRowLastColumn="0"/>
+              <w:rPr>
+                <w:rFonts w:ascii="微软雅黑" w:eastAsia="微软雅黑" w:hAnsi="微软雅黑"/>
+                <w:sz w:val="20"/>
+              </w:rPr>
+            </w:pPr>
+            <w:r>
+              <w:rPr>
+                <w:rFonts w:ascii="微软雅黑" w:eastAsia="微软雅黑" w:hAnsi="微软雅黑" w:hint="eastAsia"/>
+                <w:sz w:val="20"/>
+              </w:rPr>
+              <w:t>卢忆卿</w:t>
+            </w:r>
+          </w:p>
+        </w:tc>
+        <w:tc>
+          <w:tcPr>
+            <w:cnfStyle w:val="000010000000" w:firstRow="0" w:lastRow="0" w:firstColumn="0" w:lastColumn="0" w:oddVBand="1" w:evenVBand="0" w:oddHBand="0" w:evenHBand="0" w:firstRowFirstColumn="0" w:firstRowLastColumn="0" w:lastRowFirstColumn="0" w:lastRowLastColumn="0"/>
+            <w:tcW w:w="2219" w:type="dxa"/>
+          </w:tcPr>
+          <w:p>
+            <w:pPr>
+              <w:spacing w:line="240" w:lineRule="atLeast"/>
+              <w:jc w:val="center"/>
+              <w:rPr>
+                <w:rFonts w:ascii="微软雅黑" w:eastAsia="微软雅黑" w:hAnsi="微软雅黑"/>
+                <w:b/>
+                <w:sz w:val="20"/>
+              </w:rPr>
+            </w:pPr>
+            <w:r>
+              <w:rPr>
+                <w:rFonts w:ascii="微软雅黑" w:eastAsia="微软雅黑" w:hAnsi="微软雅黑" w:hint="eastAsia"/>
+                <w:b/>
+                <w:sz w:val="20"/>
+              </w:rPr>
+              <w:t>最后一次更新者</w:t>
+            </w:r>
+          </w:p>
+        </w:tc>
+        <w:tc>
+          <w:tcPr>
+            <w:tcW w:w="2546" w:type="dxa"/>
+          </w:tcPr>
+          <w:p>
+            <w:pPr>
+              <w:spacing w:line="240" w:lineRule="atLeast"/>
+              <w:jc w:val="center"/>
+              <w:cnfStyle w:val="000000000000" w:firstRow="0" w:lastRow="0" w:firstColumn="0" w:lastColumn="0" w:oddVBand="0" w:evenVBand="0" w:oddHBand="0" w:evenHBand="0" w:firstRowFirstColumn="0" w:firstRowLastColumn="0" w:lastRowFirstColumn="0" w:lastRowLastColumn="0"/>
+              <w:rPr>
+                <w:rFonts w:ascii="微软雅黑" w:eastAsia="微软雅黑" w:hAnsi="微软雅黑"/>
+                <w:sz w:val="20"/>
+              </w:rPr>
+            </w:pPr>
+            <w:r>
+              <w:rPr>
+                <w:rFonts w:ascii="微软雅黑" w:eastAsia="微软雅黑" w:hAnsi="微软雅黑"/>
+                <w:sz w:val="20"/>
+              </w:rPr>
+              <w:t>卢忆卿</w:t>
+            </w:r>
+          </w:p>
+        </w:tc>
+      </w:tr>
+      <w:tr>
+        <w:trPr>
+          <w:cnfStyle w:val="000000100000" w:firstRow="0" w:lastRow="0" w:firstColumn="0" w:lastColumn="0" w:oddVBand="0" w:evenVBand="0" w:oddHBand="1" w:evenHBand="0" w:firstRowFirstColumn="0" w:firstRowLastColumn="0" w:lastRowFirstColumn="0" w:lastRowLastColumn="0"/>
+          <w:trHeight w:val="325"/>
+        </w:trPr>
+        <w:tc>
+          <w:tcPr>
+            <w:cnfStyle w:val="000010000000" w:firstRow="0" w:lastRow="0" w:firstColumn="0" w:lastColumn="0" w:oddVBand="1" w:evenVBand="0" w:oddHBand="0" w:evenHBand="0" w:firstRowFirstColumn="0" w:firstRowLastColumn="0" w:lastRowFirstColumn="0" w:lastRowLastColumn="0"/>
+            <w:tcW w:w="1271" w:type="dxa"/>
+          </w:tcPr>
+          <w:p>
+            <w:pPr>
+              <w:spacing w:line="240" w:lineRule="atLeast"/>
+              <w:jc w:val="center"/>
+              <w:rPr>
+                <w:rFonts w:ascii="微软雅黑" w:eastAsia="微软雅黑" w:hAnsi="微软雅黑"/>
+                <w:b/>
+                <w:sz w:val="20"/>
+              </w:rPr>
+            </w:pPr>
+            <w:r>
+              <w:rPr>
+                <w:rFonts w:ascii="微软雅黑" w:eastAsia="微软雅黑" w:hAnsi="微软雅黑" w:hint="eastAsia"/>
+                <w:b/>
+                <w:sz w:val="20"/>
+              </w:rPr>
+              <w:t>创建时间</w:t>
+            </w:r>
+          </w:p>
+        </w:tc>
+        <w:tc>
+          <w:tcPr>
+            <w:tcW w:w="2301" w:type="dxa"/>
+          </w:tcPr>
+          <w:p>
+            <w:pPr>
+              <w:spacing w:line="240" w:lineRule="atLeast"/>
+              <w:jc w:val="center"/>
+              <w:cnfStyle w:val="000000100000" w:firstRow="0" w:lastRow="0" w:firstColumn="0" w:lastColumn="0" w:oddVBand="0" w:evenVBand="0" w:oddHBand="1" w:evenHBand="0" w:firstRowFirstColumn="0" w:firstRowLastColumn="0" w:lastRowFirstColumn="0" w:lastRowLastColumn="0"/>
+              <w:rPr>
+                <w:rFonts w:ascii="微软雅黑" w:eastAsia="微软雅黑" w:hAnsi="微软雅黑"/>
+                <w:sz w:val="20"/>
+              </w:rPr>
+            </w:pPr>
+            <w:r>
+              <w:rPr>
+                <w:rFonts w:ascii="微软雅黑" w:eastAsia="微软雅黑" w:hAnsi="微软雅黑" w:hint="eastAsia"/>
+                <w:sz w:val="20"/>
+              </w:rPr>
+              <w:t>2016/10/13</w:t>
+            </w:r>
+          </w:p>
+        </w:tc>
+        <w:tc>
+          <w:tcPr>
+            <w:cnfStyle w:val="000010000000" w:firstRow="0" w:lastRow="0" w:firstColumn="0" w:lastColumn="0" w:oddVBand="1" w:evenVBand="0" w:oddHBand="0" w:evenHBand="0" w:firstRowFirstColumn="0" w:firstRowLastColumn="0" w:lastRowFirstColumn="0" w:lastRowLastColumn="0"/>
+            <w:tcW w:w="2219" w:type="dxa"/>
+          </w:tcPr>
+          <w:p>
+            <w:pPr>
+              <w:spacing w:line="240" w:lineRule="atLeast"/>
+              <w:jc w:val="center"/>
+              <w:rPr>
+                <w:rFonts w:ascii="微软雅黑" w:eastAsia="微软雅黑" w:hAnsi="微软雅黑"/>
+                <w:b/>
+                <w:sz w:val="20"/>
+              </w:rPr>
+            </w:pPr>
+            <w:r>
+              <w:rPr>
+                <w:rFonts w:ascii="微软雅黑" w:eastAsia="微软雅黑" w:hAnsi="微软雅黑" w:hint="eastAsia"/>
+                <w:b/>
+                <w:sz w:val="20"/>
+              </w:rPr>
+              <w:t>最后更新日期</w:t>
+            </w:r>
+          </w:p>
+        </w:tc>
+        <w:tc>
+          <w:tcPr>
+            <w:tcW w:w="2546" w:type="dxa"/>
+          </w:tcPr>
+          <w:p>
+            <w:pPr>
+              <w:spacing w:line="240" w:lineRule="atLeast"/>
+              <w:jc w:val="center"/>
+              <w:cnfStyle w:val="000000100000" w:firstRow="0" w:lastRow="0" w:firstColumn="0" w:lastColumn="0" w:oddVBand="0" w:evenVBand="0" w:oddHBand="1" w:evenHBand="0" w:firstRowFirstColumn="0" w:firstRowLastColumn="0" w:lastRowFirstColumn="0" w:lastRowLastColumn="0"/>
+              <w:rPr>
+                <w:rFonts w:ascii="微软雅黑" w:eastAsia="微软雅黑" w:hAnsi="微软雅黑"/>
+                <w:sz w:val="20"/>
+              </w:rPr>
+            </w:pPr>
+            <w:r>
+              <w:rPr>
+                <w:rFonts w:ascii="微软雅黑" w:eastAsia="微软雅黑" w:hAnsi="微软雅黑"/>
+                <w:sz w:val="20"/>
+              </w:rPr>
+              <w:t>2016/12/25</w:t>
+            </w:r>
+          </w:p>
+        </w:tc>
+      </w:tr>
+      <w:tr>
+        <w:trPr>
+          <w:trHeight w:val="325"/>
+        </w:trPr>
+        <w:tc>
+          <w:tcPr>
+            <w:cnfStyle w:val="000010000000" w:firstRow="0" w:lastRow="0" w:firstColumn="0" w:lastColumn="0" w:oddVBand="1" w:evenVBand="0" w:oddHBand="0" w:evenHBand="0" w:firstRowFirstColumn="0" w:firstRowLastColumn="0" w:lastRowFirstColumn="0" w:lastRowLastColumn="0"/>
+            <w:tcW w:w="1271" w:type="dxa"/>
+          </w:tcPr>
+          <w:p>
+            <w:pPr>
+              <w:spacing w:line="240" w:lineRule="atLeast"/>
+              <w:jc w:val="center"/>
+              <w:rPr>
+                <w:rFonts w:ascii="微软雅黑" w:eastAsia="微软雅黑" w:hAnsi="微软雅黑"/>
+                <w:b/>
+                <w:sz w:val="20"/>
+              </w:rPr>
+            </w:pPr>
+            <w:r>
+              <w:rPr>
+                <w:rFonts w:ascii="微软雅黑" w:eastAsia="微软雅黑" w:hAnsi="微软雅黑" w:hint="eastAsia"/>
+                <w:b/>
+                <w:sz w:val="20"/>
+              </w:rPr>
+              <w:t>参与者</w:t>
+            </w:r>
+          </w:p>
+        </w:tc>
+        <w:tc>
+          <w:tcPr>
+            <w:tcW w:w="7066" w:type="dxa"/>
+            <w:gridSpan w:val="3"/>
+          </w:tcPr>
+          <w:p>
+            <w:pPr>
+              <w:spacing w:line="240" w:lineRule="atLeast"/>
+              <w:cnfStyle w:val="000000000000" w:firstRow="0" w:lastRow="0" w:firstColumn="0" w:lastColumn="0" w:oddVBand="0" w:evenVBand="0" w:oddHBand="0" w:evenHBand="0" w:firstRowFirstColumn="0" w:firstRowLastColumn="0" w:lastRowFirstColumn="0" w:lastRowLastColumn="0"/>
+              <w:rPr>
+                <w:rFonts w:ascii="微软雅黑" w:eastAsia="微软雅黑" w:hAnsi="微软雅黑"/>
+                <w:sz w:val="20"/>
+              </w:rPr>
+            </w:pPr>
+            <w:r>
+              <w:rPr>
+                <w:rFonts w:ascii="微软雅黑" w:eastAsia="微软雅黑" w:hAnsi="微软雅黑" w:hint="eastAsia"/>
+                <w:sz w:val="20"/>
+              </w:rPr>
+              <w:t>网站管理人员，目标是</w:t>
+            </w:r>
+            <w:r>
+              <w:rPr>
+                <w:rFonts w:ascii="微软雅黑" w:eastAsia="微软雅黑" w:hAnsi="微软雅黑"/>
+                <w:sz w:val="20"/>
+              </w:rPr>
+              <w:t>查看</w:t>
+            </w:r>
+            <w:r>
+              <w:rPr>
+                <w:rFonts w:ascii="微软雅黑" w:eastAsia="微软雅黑" w:hAnsi="微软雅黑" w:hint="eastAsia"/>
+                <w:sz w:val="20"/>
+              </w:rPr>
+              <w:t>或</w:t>
+            </w:r>
+            <w:r>
+              <w:rPr>
+                <w:rFonts w:ascii="微软雅黑" w:eastAsia="微软雅黑" w:hAnsi="微软雅黑"/>
+                <w:sz w:val="20"/>
+              </w:rPr>
+              <w:t>修改个人账户</w:t>
+            </w:r>
+          </w:p>
+        </w:tc>
+      </w:tr>
+      <w:tr>
+        <w:trPr>
+          <w:cnfStyle w:val="000000100000" w:firstRow="0" w:lastRow="0" w:firstColumn="0" w:lastColumn="0" w:oddVBand="0" w:evenVBand="0" w:oddHBand="1" w:evenHBand="0" w:firstRowFirstColumn="0" w:firstRowLastColumn="0" w:lastRowFirstColumn="0" w:lastRowLastColumn="0"/>
+          <w:trHeight w:val="307"/>
+        </w:trPr>
+        <w:tc>
+          <w:tcPr>
+            <w:cnfStyle w:val="000010000000" w:firstRow="0" w:lastRow="0" w:firstColumn="0" w:lastColumn="0" w:oddVBand="1" w:evenVBand="0" w:oddHBand="0" w:evenHBand="0" w:firstRowFirstColumn="0" w:firstRowLastColumn="0" w:lastRowFirstColumn="0" w:lastRowLastColumn="0"/>
+            <w:tcW w:w="1271" w:type="dxa"/>
+          </w:tcPr>
+          <w:p>
+            <w:pPr>
+              <w:spacing w:line="240" w:lineRule="atLeast"/>
+              <w:jc w:val="center"/>
+              <w:rPr>
+                <w:rFonts w:ascii="微软雅黑" w:eastAsia="微软雅黑" w:hAnsi="微软雅黑"/>
+                <w:b/>
+                <w:sz w:val="20"/>
+              </w:rPr>
+            </w:pPr>
+            <w:r>
+              <w:rPr>
+                <w:rFonts w:ascii="微软雅黑" w:eastAsia="微软雅黑" w:hAnsi="微软雅黑" w:hint="eastAsia"/>
+                <w:b/>
+                <w:sz w:val="20"/>
+              </w:rPr>
+              <w:t>触发条件</w:t>
+            </w:r>
+          </w:p>
+        </w:tc>
+        <w:tc>
+          <w:tcPr>
+            <w:tcW w:w="7066" w:type="dxa"/>
+            <w:gridSpan w:val="3"/>
+          </w:tcPr>
+          <w:p>
+            <w:pPr>
+              <w:spacing w:line="240" w:lineRule="atLeast"/>
+              <w:cnfStyle w:val="000000100000" w:firstRow="0" w:lastRow="0" w:firstColumn="0" w:lastColumn="0" w:oddVBand="0" w:evenVBand="0" w:oddHBand="1" w:evenHBand="0" w:firstRowFirstColumn="0" w:firstRowLastColumn="0" w:lastRowFirstColumn="0" w:lastRowLastColumn="0"/>
+              <w:rPr>
+                <w:rFonts w:ascii="微软雅黑" w:eastAsia="微软雅黑" w:hAnsi="微软雅黑"/>
+                <w:sz w:val="20"/>
+              </w:rPr>
+            </w:pPr>
+            <w:r>
+              <w:rPr>
+                <w:rFonts w:ascii="微软雅黑" w:eastAsia="微软雅黑" w:hAnsi="微软雅黑" w:hint="eastAsia"/>
+                <w:sz w:val="20"/>
+              </w:rPr>
+              <w:t>网站管理人员</w:t>
+            </w:r>
+            <w:r>
+              <w:rPr>
+                <w:rFonts w:ascii="微软雅黑" w:eastAsia="微软雅黑" w:hAnsi="微软雅黑" w:hint="eastAsia"/>
+                <w:sz w:val="20"/>
+              </w:rPr>
+              <w:t>想</w:t>
+            </w:r>
+            <w:r>
+              <w:rPr>
+                <w:rFonts w:ascii="微软雅黑" w:eastAsia="微软雅黑" w:hAnsi="微软雅黑"/>
+                <w:sz w:val="20"/>
+              </w:rPr>
+              <w:t>修改或查看个人账户</w:t>
+            </w:r>
+          </w:p>
+        </w:tc>
+      </w:tr>
+      <w:tr>
+        <w:trPr>
+          <w:trHeight w:val="307"/>
+        </w:trPr>
+        <w:tc>
+          <w:tcPr>
+            <w:cnfStyle w:val="000010000000" w:firstRow="0" w:lastRow="0" w:firstColumn="0" w:lastColumn="0" w:oddVBand="1" w:evenVBand="0" w:oddHBand="0" w:evenHBand="0" w:firstRowFirstColumn="0" w:firstRowLastColumn="0" w:lastRowFirstColumn="0" w:lastRowLastColumn="0"/>
+            <w:tcW w:w="1271" w:type="dxa"/>
+          </w:tcPr>
+          <w:p>
+            <w:pPr>
+              <w:spacing w:line="240" w:lineRule="atLeast"/>
+              <w:jc w:val="center"/>
+              <w:rPr>
+                <w:rFonts w:ascii="微软雅黑" w:eastAsia="微软雅黑" w:hAnsi="微软雅黑"/>
+                <w:b/>
+                <w:sz w:val="20"/>
+              </w:rPr>
+            </w:pPr>
+            <w:r>
+              <w:rPr>
+                <w:rFonts w:ascii="微软雅黑" w:eastAsia="微软雅黑" w:hAnsi="微软雅黑" w:hint="eastAsia"/>
+                <w:b/>
+                <w:sz w:val="20"/>
+              </w:rPr>
+              <w:t>前置条件</w:t>
+            </w:r>
+          </w:p>
+        </w:tc>
+        <w:tc>
+          <w:tcPr>
+            <w:tcW w:w="7066" w:type="dxa"/>
+            <w:gridSpan w:val="3"/>
+          </w:tcPr>
+          <w:p>
+            <w:pPr>
+              <w:spacing w:line="240" w:lineRule="atLeast"/>
+              <w:cnfStyle w:val="000000000000" w:firstRow="0" w:lastRow="0" w:firstColumn="0" w:lastColumn="0" w:oddVBand="0" w:evenVBand="0" w:oddHBand="0" w:evenHBand="0" w:firstRowFirstColumn="0" w:firstRowLastColumn="0" w:lastRowFirstColumn="0" w:lastRowLastColumn="0"/>
+              <w:rPr>
+                <w:rFonts w:ascii="微软雅黑" w:eastAsia="微软雅黑" w:hAnsi="微软雅黑"/>
+                <w:sz w:val="20"/>
+              </w:rPr>
+            </w:pPr>
+            <w:r>
+              <w:rPr>
+                <w:rFonts w:ascii="微软雅黑" w:eastAsia="微软雅黑" w:hAnsi="微软雅黑" w:hint="eastAsia"/>
+                <w:sz w:val="20"/>
+              </w:rPr>
+              <w:t>网站管理人员必须</w:t>
+            </w:r>
+            <w:r>
+              <w:rPr>
+                <w:rFonts w:ascii="微软雅黑" w:eastAsia="微软雅黑" w:hAnsi="微软雅黑"/>
+                <w:sz w:val="20"/>
+              </w:rPr>
+              <w:t>登录</w:t>
+            </w:r>
+            <w:r>
+              <w:rPr>
+                <w:rFonts w:ascii="微软雅黑" w:eastAsia="微软雅黑" w:hAnsi="微软雅黑" w:hint="eastAsia"/>
+                <w:sz w:val="20"/>
+              </w:rPr>
+              <w:t>个人</w:t>
+            </w:r>
+            <w:r>
+              <w:rPr>
+                <w:rFonts w:ascii="微软雅黑" w:eastAsia="微软雅黑" w:hAnsi="微软雅黑"/>
+                <w:sz w:val="20"/>
+              </w:rPr>
+              <w:t>帐号</w:t>
+            </w:r>
+          </w:p>
+        </w:tc>
+      </w:tr>
+      <w:tr>
+        <w:trPr>
+          <w:cnfStyle w:val="000000100000" w:firstRow="0" w:lastRow="0" w:firstColumn="0" w:lastColumn="0" w:oddVBand="0" w:evenVBand="0" w:oddHBand="1" w:evenHBand="0" w:firstRowFirstColumn="0" w:firstRowLastColumn="0" w:lastRowFirstColumn="0" w:lastRowLastColumn="0"/>
+          <w:trHeight w:val="307"/>
+        </w:trPr>
+        <w:tc>
+          <w:tcPr>
+            <w:cnfStyle w:val="000010000000" w:firstRow="0" w:lastRow="0" w:firstColumn="0" w:lastColumn="0" w:oddVBand="1" w:evenVBand="0" w:oddHBand="0" w:evenHBand="0" w:firstRowFirstColumn="0" w:firstRowLastColumn="0" w:lastRowFirstColumn="0" w:lastRowLastColumn="0"/>
+            <w:tcW w:w="1271" w:type="dxa"/>
+          </w:tcPr>
+          <w:p>
+            <w:pPr>
+              <w:spacing w:line="240" w:lineRule="atLeast"/>
+              <w:jc w:val="center"/>
+              <w:rPr>
+                <w:rFonts w:ascii="微软雅黑" w:eastAsia="微软雅黑" w:hAnsi="微软雅黑"/>
+                <w:b/>
+                <w:sz w:val="20"/>
+              </w:rPr>
+            </w:pPr>
+            <w:r>
+              <w:rPr>
+                <w:rFonts w:ascii="微软雅黑" w:eastAsia="微软雅黑" w:hAnsi="微软雅黑" w:hint="eastAsia"/>
+                <w:b/>
+                <w:sz w:val="20"/>
+              </w:rPr>
+              <w:t>后置条件</w:t>
+            </w:r>
+          </w:p>
+        </w:tc>
+        <w:tc>
+          <w:tcPr>
+            <w:tcW w:w="7066" w:type="dxa"/>
+            <w:gridSpan w:val="3"/>
+          </w:tcPr>
+          <w:p>
+            <w:pPr>
+              <w:spacing w:line="240" w:lineRule="atLeast"/>
+              <w:cnfStyle w:val="000000100000" w:firstRow="0" w:lastRow="0" w:firstColumn="0" w:lastColumn="0" w:oddVBand="0" w:evenVBand="0" w:oddHBand="1" w:evenHBand="0" w:firstRowFirstColumn="0" w:firstRowLastColumn="0" w:lastRowFirstColumn="0" w:lastRowLastColumn="0"/>
+              <w:rPr>
+                <w:rFonts w:ascii="微软雅黑" w:eastAsia="微软雅黑" w:hAnsi="微软雅黑"/>
+                <w:sz w:val="20"/>
+              </w:rPr>
+            </w:pPr>
+            <w:r>
+              <w:rPr>
+                <w:rFonts w:ascii="微软雅黑" w:eastAsia="微软雅黑" w:hAnsi="微软雅黑"/>
+                <w:sz w:val="20"/>
+              </w:rPr>
+              <w:t>网站管理人员账户被修改</w:t>
+            </w:r>
+          </w:p>
+        </w:tc>
+      </w:tr>
+      <w:tr>
+        <w:trPr>
+          <w:trHeight w:val="307"/>
+        </w:trPr>
+        <w:tc>
+          <w:tcPr>
+            <w:cnfStyle w:val="000010000000" w:firstRow="0" w:lastRow="0" w:firstColumn="0" w:lastColumn="0" w:oddVBand="1" w:evenVBand="0" w:oddHBand="0" w:evenHBand="0" w:firstRowFirstColumn="0" w:firstRowLastColumn="0" w:lastRowFirstColumn="0" w:lastRowLastColumn="0"/>
+            <w:tcW w:w="1271" w:type="dxa"/>
+          </w:tcPr>
+          <w:p>
+            <w:pPr>
+              <w:spacing w:line="240" w:lineRule="atLeast"/>
+              <w:jc w:val="center"/>
+              <w:rPr>
+                <w:rFonts w:ascii="微软雅黑" w:eastAsia="微软雅黑" w:hAnsi="微软雅黑"/>
+                <w:b/>
+                <w:sz w:val="20"/>
+              </w:rPr>
+            </w:pPr>
+            <w:r>
+              <w:rPr>
+                <w:rFonts w:ascii="微软雅黑" w:eastAsia="微软雅黑" w:hAnsi="微软雅黑" w:hint="eastAsia"/>
+                <w:b/>
+                <w:sz w:val="20"/>
+              </w:rPr>
+              <w:t>优先级</w:t>
+            </w:r>
+          </w:p>
+        </w:tc>
+        <w:tc>
+          <w:tcPr>
+            <w:tcW w:w="7066" w:type="dxa"/>
+            <w:gridSpan w:val="3"/>
+          </w:tcPr>
+          <w:p>
+            <w:pPr>
+              <w:spacing w:line="240" w:lineRule="atLeast"/>
+              <w:cnfStyle w:val="000000000000" w:firstRow="0" w:lastRow="0" w:firstColumn="0" w:lastColumn="0" w:oddVBand="0" w:evenVBand="0" w:oddHBand="0" w:evenHBand="0" w:firstRowFirstColumn="0" w:firstRowLastColumn="0" w:lastRowFirstColumn="0" w:lastRowLastColumn="0"/>
+              <w:rPr>
+                <w:rFonts w:ascii="微软雅黑" w:eastAsia="微软雅黑" w:hAnsi="微软雅黑"/>
+                <w:sz w:val="20"/>
+              </w:rPr>
+            </w:pPr>
+            <w:r>
+              <w:rPr>
+                <w:rFonts w:ascii="微软雅黑" w:eastAsia="微软雅黑" w:hAnsi="微软雅黑" w:hint="eastAsia"/>
+                <w:sz w:val="20"/>
+              </w:rPr>
+              <w:t>高</w:t>
+            </w:r>
+          </w:p>
+        </w:tc>
+      </w:tr>
+      <w:tr>
+        <w:trPr>
+          <w:cnfStyle w:val="000000100000" w:firstRow="0" w:lastRow="0" w:firstColumn="0" w:lastColumn="0" w:oddVBand="0" w:evenVBand="0" w:oddHBand="1" w:evenHBand="0" w:firstRowFirstColumn="0" w:firstRowLastColumn="0" w:lastRowFirstColumn="0" w:lastRowLastColumn="0"/>
+          <w:trHeight w:val="3182"/>
+        </w:trPr>
+        <w:tc>
+          <w:tcPr>
+            <w:cnfStyle w:val="000010000000" w:firstRow="0" w:lastRow="0" w:firstColumn="0" w:lastColumn="0" w:oddVBand="1" w:evenVBand="0" w:oddHBand="0" w:evenHBand="0" w:firstRowFirstColumn="0" w:firstRowLastColumn="0" w:lastRowFirstColumn="0" w:lastRowLastColumn="0"/>
+            <w:tcW w:w="1271" w:type="dxa"/>
+          </w:tcPr>
+          <w:p>
+            <w:pPr>
+              <w:spacing w:line="240" w:lineRule="atLeast"/>
+              <w:jc w:val="center"/>
+              <w:rPr>
+                <w:rFonts w:ascii="微软雅黑" w:eastAsia="微软雅黑" w:hAnsi="微软雅黑"/>
+                <w:b/>
+                <w:sz w:val="20"/>
+              </w:rPr>
+            </w:pPr>
+            <w:r>
+              <w:rPr>
+                <w:rFonts w:ascii="微软雅黑" w:eastAsia="微软雅黑" w:hAnsi="微软雅黑" w:hint="eastAsia"/>
+                <w:b/>
+                <w:sz w:val="20"/>
+              </w:rPr>
+              <w:t>正常流程</w:t>
+            </w:r>
+          </w:p>
+        </w:tc>
+        <w:tc>
+          <w:tcPr>
+            <w:tcW w:w="7066" w:type="dxa"/>
+            <w:gridSpan w:val="3"/>
+          </w:tcPr>
+          <w:p>
+            <w:pPr>
+              <w:pStyle w:val="12"/>
+              <w:spacing w:line="240" w:lineRule="atLeast"/>
+              <w:ind w:firstLineChars="0" w:firstLine="0"/>
+              <w:cnfStyle w:val="000000100000" w:firstRow="0" w:lastRow="0" w:firstColumn="0" w:lastColumn="0" w:oddVBand="0" w:evenVBand="0" w:oddHBand="1" w:evenHBand="0" w:firstRowFirstColumn="0" w:firstRowLastColumn="0" w:lastRowFirstColumn="0" w:lastRowLastColumn="0"/>
+              <w:rPr>
+                <w:rFonts w:ascii="微软雅黑" w:eastAsia="微软雅黑" w:hAnsi="微软雅黑"/>
+                <w:sz w:val="20"/>
+                <w:lang w:eastAsia="zh-CN"/>
+              </w:rPr>
+            </w:pPr>
+            <w:r>
+              <w:rPr>
+                <w:rFonts w:ascii="微软雅黑" w:eastAsia="微软雅黑" w:hAnsi="微软雅黑" w:hint="eastAsia"/>
+                <w:sz w:val="20"/>
+                <w:lang w:eastAsia="zh-CN"/>
+              </w:rPr>
+              <w:t>1</w:t>
+            </w:r>
+            <w:r>
+              <w:rPr>
+                <w:rFonts w:ascii="微软雅黑" w:eastAsia="微软雅黑" w:hAnsi="微软雅黑" w:hint="eastAsia"/>
+                <w:sz w:val="20"/>
+                <w:lang w:eastAsia="zh-CN"/>
+              </w:rPr>
+              <w:t xml:space="preserve">. </w:t>
+            </w:r>
+            <w:r>
+              <w:rPr>
+                <w:rFonts w:ascii="微软雅黑" w:eastAsia="微软雅黑" w:hAnsi="微软雅黑"/>
+                <w:sz w:val="20"/>
+                <w:lang w:eastAsia="zh-CN"/>
+              </w:rPr>
+              <w:t>系统显示网站管理人员账户信息</w:t>
+            </w:r>
+          </w:p>
+          <w:p>
+            <w:pPr>
+              <w:pStyle w:val="12"/>
+              <w:spacing w:line="240" w:lineRule="atLeast"/>
+              <w:ind w:firstLineChars="0" w:firstLine="0"/>
+              <w:cnfStyle w:val="000000100000" w:firstRow="0" w:lastRow="0" w:firstColumn="0" w:lastColumn="0" w:oddVBand="0" w:evenVBand="0" w:oddHBand="1" w:evenHBand="0" w:firstRowFirstColumn="0" w:firstRowLastColumn="0" w:lastRowFirstColumn="0" w:lastRowLastColumn="0"/>
+              <w:rPr>
+                <w:rFonts w:ascii="微软雅黑" w:eastAsia="微软雅黑" w:hAnsi="微软雅黑"/>
+                <w:sz w:val="20"/>
+                <w:lang w:eastAsia="zh-CN"/>
+              </w:rPr>
+            </w:pPr>
+            <w:r>
+              <w:rPr>
+                <w:rFonts w:ascii="微软雅黑" w:eastAsia="微软雅黑" w:hAnsi="微软雅黑" w:hint="eastAsia"/>
+                <w:sz w:val="20"/>
+                <w:lang w:eastAsia="zh-CN"/>
+              </w:rPr>
+              <w:t xml:space="preserve">2. </w:t>
+            </w:r>
+            <w:r>
+              <w:rPr>
+                <w:rFonts w:ascii="微软雅黑" w:eastAsia="微软雅黑" w:hAnsi="微软雅黑" w:hint="eastAsia"/>
+                <w:sz w:val="20"/>
+                <w:lang w:eastAsia="zh-CN"/>
+              </w:rPr>
+              <w:t>如果有修改客户账户</w:t>
+            </w:r>
+            <w:r>
+              <w:rPr>
+                <w:rFonts w:ascii="微软雅黑" w:eastAsia="微软雅黑" w:hAnsi="微软雅黑"/>
+                <w:sz w:val="20"/>
+                <w:lang w:eastAsia="zh-CN"/>
+              </w:rPr>
+              <w:t>信息</w:t>
+            </w:r>
+            <w:r>
+              <w:rPr>
+                <w:rFonts w:ascii="微软雅黑" w:eastAsia="微软雅黑" w:hAnsi="微软雅黑" w:hint="eastAsia"/>
+                <w:sz w:val="20"/>
+                <w:lang w:eastAsia="zh-CN"/>
+              </w:rPr>
+              <w:t>的请求</w:t>
+            </w:r>
+          </w:p>
+          <w:p>
+            <w:pPr>
+              <w:pStyle w:val="12"/>
+              <w:spacing w:line="240" w:lineRule="atLeast"/>
+              <w:ind w:left="360" w:firstLineChars="0" w:firstLine="0"/>
+              <w:cnfStyle w:val="000000100000" w:firstRow="0" w:lastRow="0" w:firstColumn="0" w:lastColumn="0" w:oddVBand="0" w:evenVBand="0" w:oddHBand="1" w:evenHBand="0" w:firstRowFirstColumn="0" w:firstRowLastColumn="0" w:lastRowFirstColumn="0" w:lastRowLastColumn="0"/>
+              <w:rPr>
+                <w:rFonts w:ascii="微软雅黑" w:eastAsia="微软雅黑" w:hAnsi="微软雅黑"/>
+                <w:sz w:val="20"/>
+                <w:lang w:eastAsia="zh-CN"/>
+              </w:rPr>
+            </w:pPr>
+            <w:r>
+              <w:rPr>
+                <w:rFonts w:ascii="微软雅黑" w:eastAsia="微软雅黑" w:hAnsi="微软雅黑" w:hint="eastAsia"/>
+                <w:sz w:val="20"/>
+                <w:lang w:eastAsia="zh-CN"/>
+              </w:rPr>
+              <w:t>2.1</w:t>
+            </w:r>
+            <w:r>
+              <w:rPr>
+                <w:rFonts w:ascii="微软雅黑" w:eastAsia="微软雅黑" w:hAnsi="微软雅黑" w:hint="eastAsia"/>
+                <w:sz w:val="20"/>
+                <w:lang w:eastAsia="zh-CN"/>
+              </w:rPr>
+              <w:t xml:space="preserve"> </w:t>
+            </w:r>
+            <w:r>
+              <w:rPr>
+                <w:rFonts w:ascii="微软雅黑" w:eastAsia="微软雅黑" w:hAnsi="微软雅黑" w:hint="eastAsia"/>
+                <w:sz w:val="20"/>
+                <w:lang w:eastAsia="zh-CN"/>
+              </w:rPr>
+              <w:t>系统</w:t>
+            </w:r>
+            <w:r>
+              <w:rPr>
+                <w:rFonts w:ascii="微软雅黑" w:eastAsia="微软雅黑" w:hAnsi="微软雅黑"/>
+                <w:sz w:val="20"/>
+                <w:lang w:eastAsia="zh-CN"/>
+              </w:rPr>
+              <w:t>显示</w:t>
+            </w:r>
+            <w:r>
+              <w:rPr>
+                <w:rFonts w:ascii="微软雅黑" w:eastAsia="微软雅黑" w:hAnsi="微软雅黑" w:hint="eastAsia"/>
+                <w:sz w:val="20"/>
+                <w:lang w:eastAsia="zh-CN"/>
+              </w:rPr>
+              <w:t>可</w:t>
+            </w:r>
+            <w:r>
+              <w:rPr>
+                <w:rFonts w:ascii="微软雅黑" w:eastAsia="微软雅黑" w:hAnsi="微软雅黑" w:hint="eastAsia"/>
+                <w:sz w:val="20"/>
+                <w:lang w:eastAsia="zh-CN"/>
+              </w:rPr>
+              <w:t>修改的账户</w:t>
+            </w:r>
+            <w:r>
+              <w:rPr>
+                <w:rFonts w:ascii="微软雅黑" w:eastAsia="微软雅黑" w:hAnsi="微软雅黑"/>
+                <w:sz w:val="20"/>
+                <w:lang w:eastAsia="zh-CN"/>
+              </w:rPr>
+              <w:t>信息</w:t>
+            </w:r>
+            <w:r>
+              <w:rPr>
+                <w:rFonts w:ascii="微软雅黑" w:eastAsia="微软雅黑" w:hAnsi="微软雅黑" w:hint="eastAsia"/>
+                <w:sz w:val="20"/>
+                <w:lang w:eastAsia="zh-CN"/>
+              </w:rPr>
+              <w:t>，并提示网站管理人员可</w:t>
+            </w:r>
+            <w:r>
+              <w:rPr>
+                <w:rFonts w:ascii="微软雅黑" w:eastAsia="微软雅黑" w:hAnsi="微软雅黑" w:hint="eastAsia"/>
+                <w:sz w:val="20"/>
+                <w:lang w:eastAsia="zh-CN"/>
+              </w:rPr>
+              <w:t>修改的账户信息（</w:t>
+            </w:r>
+            <w:r>
+              <w:rPr>
+                <w:rFonts w:ascii="微软雅黑" w:eastAsia="微软雅黑" w:hAnsi="微软雅黑"/>
+                <w:sz w:val="20"/>
+                <w:lang w:eastAsia="zh-CN"/>
+              </w:rPr>
+              <w:t>电话、</w:t>
+            </w:r>
+            <w:r>
+              <w:rPr>
+                <w:rFonts w:ascii="微软雅黑" w:eastAsia="微软雅黑" w:hAnsi="微软雅黑" w:hint="eastAsia"/>
+                <w:sz w:val="20"/>
+                <w:lang w:eastAsia="zh-CN"/>
+              </w:rPr>
+              <w:t>密码</w:t>
+            </w:r>
+            <w:r>
+              <w:rPr>
+                <w:rFonts w:ascii="微软雅黑" w:eastAsia="微软雅黑" w:hAnsi="微软雅黑" w:hint="eastAsia"/>
+                <w:sz w:val="20"/>
+                <w:lang w:eastAsia="zh-CN"/>
+              </w:rPr>
+              <w:t>）</w:t>
+            </w:r>
+          </w:p>
+          <w:p>
+            <w:pPr>
+              <w:pStyle w:val="12"/>
+              <w:spacing w:line="240" w:lineRule="atLeast"/>
+              <w:ind w:left="360" w:firstLineChars="0" w:firstLine="0"/>
+              <w:cnfStyle w:val="000000100000" w:firstRow="0" w:lastRow="0" w:firstColumn="0" w:lastColumn="0" w:oddVBand="0" w:evenVBand="0" w:oddHBand="1" w:evenHBand="0" w:firstRowFirstColumn="0" w:firstRowLastColumn="0" w:lastRowFirstColumn="0" w:lastRowLastColumn="0"/>
+              <w:rPr>
+                <w:rFonts w:ascii="微软雅黑" w:eastAsia="微软雅黑" w:hAnsi="微软雅黑"/>
+                <w:sz w:val="20"/>
+                <w:lang w:eastAsia="zh-CN"/>
+              </w:rPr>
+            </w:pPr>
+            <w:r>
+              <w:rPr>
+                <w:rFonts w:ascii="微软雅黑" w:eastAsia="微软雅黑" w:hAnsi="微软雅黑" w:hint="eastAsia"/>
+                <w:sz w:val="20"/>
+                <w:lang w:eastAsia="zh-CN"/>
+              </w:rPr>
+              <w:t>2.2</w:t>
+            </w:r>
+            <w:r>
+              <w:rPr>
+                <w:rFonts w:ascii="微软雅黑" w:eastAsia="微软雅黑" w:hAnsi="微软雅黑" w:hint="eastAsia"/>
+                <w:sz w:val="20"/>
+                <w:lang w:eastAsia="zh-CN"/>
+              </w:rPr>
+              <w:t xml:space="preserve"> 网站管理人员输入修改的信息</w:t>
+            </w:r>
+            <w:r>
+              <w:rPr>
+                <w:rFonts w:ascii="微软雅黑" w:eastAsia="微软雅黑" w:hAnsi="微软雅黑"/>
+                <w:sz w:val="20"/>
+                <w:lang w:eastAsia="zh-CN"/>
+              </w:rPr>
+              <w:t>（</w:t>
+            </w:r>
+            <w:r>
+              <w:rPr>
+                <w:rFonts w:ascii="微软雅黑" w:eastAsia="微软雅黑" w:hAnsi="微软雅黑"/>
+                <w:sz w:val="20"/>
+                <w:lang w:eastAsia="zh-CN"/>
+              </w:rPr>
+              <w:t>电话或</w:t>
+            </w:r>
+            <w:r>
+              <w:rPr>
+                <w:rFonts w:ascii="微软雅黑" w:eastAsia="微软雅黑" w:hAnsi="微软雅黑"/>
+                <w:sz w:val="20"/>
+                <w:lang w:eastAsia="zh-CN"/>
+              </w:rPr>
+              <w:t>密码）</w:t>
+            </w:r>
+            <w:r>
+              <w:rPr>
+                <w:rFonts w:ascii="微软雅黑" w:eastAsia="微软雅黑" w:hAnsi="微软雅黑" w:hint="eastAsia"/>
+                <w:sz w:val="20"/>
+                <w:lang w:eastAsia="zh-CN"/>
+              </w:rPr>
+              <w:t>，并提交</w:t>
+            </w:r>
+          </w:p>
+          <w:p>
+            <w:pPr>
+              <w:pStyle w:val="12"/>
+              <w:spacing w:line="240" w:lineRule="atLeast"/>
+              <w:ind w:left="360" w:firstLineChars="0" w:firstLine="0"/>
+              <w:cnfStyle w:val="000000100000" w:firstRow="0" w:lastRow="0" w:firstColumn="0" w:lastColumn="0" w:oddVBand="0" w:evenVBand="0" w:oddHBand="1" w:evenHBand="0" w:firstRowFirstColumn="0" w:firstRowLastColumn="0" w:lastRowFirstColumn="0" w:lastRowLastColumn="0"/>
+              <w:rPr>
+                <w:rFonts w:ascii="微软雅黑" w:eastAsia="微软雅黑" w:hAnsi="微软雅黑"/>
+                <w:sz w:val="20"/>
+                <w:lang w:eastAsia="zh-CN"/>
+              </w:rPr>
+            </w:pPr>
+            <w:r>
+              <w:rPr>
+                <w:rFonts w:ascii="微软雅黑" w:eastAsia="微软雅黑" w:hAnsi="微软雅黑"/>
+                <w:sz w:val="20"/>
+                <w:lang w:eastAsia="zh-CN"/>
+              </w:rPr>
+              <w:t>2.3</w:t>
+            </w:r>
+            <w:r>
+              <w:rPr>
+                <w:rFonts w:ascii="微软雅黑" w:eastAsia="微软雅黑" w:hAnsi="微软雅黑" w:hint="eastAsia"/>
+                <w:sz w:val="20"/>
+                <w:lang w:eastAsia="zh-CN"/>
+              </w:rPr>
+              <w:t>系统</w:t>
+            </w:r>
+            <w:r>
+              <w:rPr>
+                <w:rFonts w:ascii="微软雅黑" w:eastAsia="微软雅黑" w:hAnsi="微软雅黑" w:hint="eastAsia"/>
+                <w:sz w:val="20"/>
+                <w:lang w:eastAsia="zh-CN"/>
+              </w:rPr>
+              <w:t>检查</w:t>
+            </w:r>
+            <w:r>
+              <w:rPr>
+                <w:rFonts w:ascii="微软雅黑" w:eastAsia="微软雅黑" w:hAnsi="微软雅黑"/>
+                <w:sz w:val="20"/>
+                <w:lang w:eastAsia="zh-CN"/>
+              </w:rPr>
+              <w:t>信息后，</w:t>
+            </w:r>
+            <w:r>
+              <w:rPr>
+                <w:rFonts w:ascii="微软雅黑" w:eastAsia="微软雅黑" w:hAnsi="微软雅黑" w:hint="eastAsia"/>
+                <w:sz w:val="20"/>
+                <w:lang w:eastAsia="zh-CN"/>
+              </w:rPr>
+              <w:t>保存修改的信息</w:t>
+            </w:r>
+          </w:p>
+          <w:p>
+            <w:pPr>
+              <w:pStyle w:val="12"/>
+              <w:spacing w:line="240" w:lineRule="atLeast"/>
+              <w:ind w:firstLineChars="0" w:firstLine="0"/>
+              <w:cnfStyle w:val="000000100000" w:firstRow="0" w:lastRow="0" w:firstColumn="0" w:lastColumn="0" w:oddVBand="0" w:evenVBand="0" w:oddHBand="1" w:evenHBand="0" w:firstRowFirstColumn="0" w:firstRowLastColumn="0" w:lastRowFirstColumn="0" w:lastRowLastColumn="0"/>
+              <w:rPr>
+                <w:rFonts w:ascii="微软雅黑" w:eastAsia="微软雅黑" w:hAnsi="微软雅黑"/>
+                <w:sz w:val="20"/>
+                <w:lang w:eastAsia="zh-CN"/>
+              </w:rPr>
+            </w:pPr>
+            <w:r>
+              <w:rPr>
+                <w:rFonts w:ascii="微软雅黑" w:eastAsia="微软雅黑" w:hAnsi="微软雅黑"/>
+                <w:sz w:val="20"/>
+                <w:lang w:eastAsia="zh-CN"/>
+              </w:rPr>
+              <w:t>3</w:t>
+            </w:r>
+            <w:r>
+              <w:rPr>
+                <w:rFonts w:ascii="微软雅黑" w:eastAsia="微软雅黑" w:hAnsi="微软雅黑"/>
+                <w:sz w:val="20"/>
+                <w:lang w:eastAsia="zh-CN"/>
+              </w:rPr>
+              <w:t xml:space="preserve">. </w:t>
+            </w:r>
+            <w:r>
+              <w:rPr>
+                <w:rFonts w:ascii="微软雅黑" w:eastAsia="微软雅黑" w:hAnsi="微软雅黑" w:hint="eastAsia"/>
+                <w:sz w:val="20"/>
+                <w:lang w:eastAsia="zh-CN"/>
+              </w:rPr>
+              <w:t>系统</w:t>
+            </w:r>
+            <w:r>
+              <w:rPr>
+                <w:rFonts w:ascii="微软雅黑" w:eastAsia="微软雅黑" w:hAnsi="微软雅黑"/>
+                <w:sz w:val="20"/>
+                <w:lang w:eastAsia="zh-CN"/>
+              </w:rPr>
+              <w:t>回到空闲</w:t>
+            </w:r>
+            <w:r>
+              <w:rPr>
+                <w:rFonts w:ascii="微软雅黑" w:eastAsia="微软雅黑" w:hAnsi="微软雅黑" w:hint="eastAsia"/>
+                <w:sz w:val="20"/>
+                <w:lang w:eastAsia="zh-CN"/>
+              </w:rPr>
+              <w:t>状态</w:t>
+            </w:r>
+          </w:p>
+        </w:tc>
+      </w:tr>
+      <w:tr>
+        <w:trPr>
+          <w:trHeight w:val="1591"/>
+        </w:trPr>
+        <w:tc>
+          <w:tcPr>
+            <w:cnfStyle w:val="000010000000" w:firstRow="0" w:lastRow="0" w:firstColumn="0" w:lastColumn="0" w:oddVBand="1" w:evenVBand="0" w:oddHBand="0" w:evenHBand="0" w:firstRowFirstColumn="0" w:firstRowLastColumn="0" w:lastRowFirstColumn="0" w:lastRowLastColumn="0"/>
+            <w:tcW w:w="1271" w:type="dxa"/>
+          </w:tcPr>
+          <w:p>
+            <w:pPr>
+              <w:spacing w:line="240" w:lineRule="atLeast"/>
+              <w:jc w:val="center"/>
+              <w:rPr>
+                <w:rFonts w:ascii="微软雅黑" w:eastAsia="微软雅黑" w:hAnsi="微软雅黑"/>
+                <w:b/>
+                <w:sz w:val="20"/>
+              </w:rPr>
+            </w:pPr>
+            <w:r>
+              <w:rPr>
+                <w:rFonts w:ascii="微软雅黑" w:eastAsia="微软雅黑" w:hAnsi="微软雅黑" w:hint="eastAsia"/>
+                <w:b/>
+                <w:sz w:val="20"/>
+              </w:rPr>
+              <w:t>扩展流程</w:t>
+            </w:r>
+          </w:p>
+        </w:tc>
+        <w:tc>
+          <w:tcPr>
+            <w:tcW w:w="7066" w:type="dxa"/>
+            <w:gridSpan w:val="3"/>
+          </w:tcPr>
+          <w:p>
+            <w:pPr>
+              <w:pStyle w:val="12"/>
+              <w:spacing w:line="240" w:lineRule="atLeast"/>
+              <w:ind w:firstLineChars="0" w:firstLine="0"/>
+              <w:cnfStyle w:val="000000000000" w:firstRow="0" w:lastRow="0" w:firstColumn="0" w:lastColumn="0" w:oddVBand="0" w:evenVBand="0" w:oddHBand="0" w:evenHBand="0" w:firstRowFirstColumn="0" w:firstRowLastColumn="0" w:lastRowFirstColumn="0" w:lastRowLastColumn="0"/>
+              <w:rPr>
+                <w:rFonts w:ascii="微软雅黑" w:eastAsia="微软雅黑" w:hAnsi="微软雅黑"/>
+                <w:sz w:val="20"/>
+                <w:lang w:eastAsia="zh-CN"/>
+              </w:rPr>
+            </w:pPr>
+            <w:r>
+              <w:rPr>
+                <w:rFonts w:ascii="微软雅黑" w:eastAsia="微软雅黑" w:hAnsi="微软雅黑" w:hint="eastAsia"/>
+                <w:sz w:val="20"/>
+                <w:lang w:eastAsia="zh-CN"/>
+              </w:rPr>
+              <w:t>2.</w:t>
+            </w:r>
+            <w:r>
+              <w:rPr>
+                <w:rFonts w:ascii="微软雅黑" w:eastAsia="微软雅黑" w:hAnsi="微软雅黑"/>
+                <w:sz w:val="20"/>
+                <w:lang w:eastAsia="zh-CN"/>
+              </w:rPr>
+              <w:t>3</w:t>
+            </w:r>
+            <w:r>
+              <w:rPr>
+                <w:rFonts w:ascii="微软雅黑" w:eastAsia="微软雅黑" w:hAnsi="微软雅黑"/>
+                <w:sz w:val="20"/>
+                <w:lang w:eastAsia="zh-CN"/>
+              </w:rPr>
+              <w:t>a</w:t>
+            </w:r>
+            <w:r>
+              <w:rPr>
+                <w:rFonts w:ascii="微软雅黑" w:eastAsia="微软雅黑" w:hAnsi="微软雅黑"/>
+                <w:sz w:val="20"/>
+                <w:lang w:eastAsia="zh-CN"/>
+              </w:rPr>
+              <w:t xml:space="preserve"> </w:t>
+            </w:r>
+            <w:r>
+              <w:rPr>
+                <w:rFonts w:ascii="微软雅黑" w:eastAsia="微软雅黑" w:hAnsi="微软雅黑" w:hint="eastAsia"/>
+                <w:sz w:val="20"/>
+                <w:lang w:eastAsia="zh-CN"/>
+              </w:rPr>
+              <w:t>系统发现</w:t>
+            </w:r>
+            <w:r>
+              <w:rPr>
+                <w:rFonts w:ascii="微软雅黑" w:eastAsia="微软雅黑" w:hAnsi="微软雅黑"/>
+                <w:sz w:val="20"/>
+                <w:lang w:eastAsia="zh-CN"/>
+              </w:rPr>
+              <w:t>信息（密码</w:t>
+            </w:r>
+            <w:r>
+              <w:rPr>
+                <w:rFonts w:ascii="微软雅黑" w:eastAsia="微软雅黑" w:hAnsi="微软雅黑"/>
+                <w:sz w:val="20"/>
+                <w:lang w:eastAsia="zh-CN"/>
+              </w:rPr>
+              <w:t>或电话</w:t>
+            </w:r>
+            <w:r>
+              <w:rPr>
+                <w:rFonts w:ascii="微软雅黑" w:eastAsia="微软雅黑" w:hAnsi="微软雅黑"/>
+                <w:sz w:val="20"/>
+                <w:lang w:eastAsia="zh-CN"/>
+              </w:rPr>
+              <w:t>）</w:t>
+            </w:r>
+            <w:r>
+              <w:rPr>
+                <w:rFonts w:ascii="微软雅黑" w:eastAsia="微软雅黑" w:hAnsi="微软雅黑" w:hint="eastAsia"/>
+                <w:sz w:val="20"/>
+                <w:lang w:eastAsia="zh-CN"/>
+              </w:rPr>
+              <w:t>没有</w:t>
+            </w:r>
+            <w:r>
+              <w:rPr>
+                <w:rFonts w:ascii="微软雅黑" w:eastAsia="微软雅黑" w:hAnsi="微软雅黑"/>
+                <w:sz w:val="20"/>
+                <w:lang w:eastAsia="zh-CN"/>
+              </w:rPr>
+              <w:t>被填写</w:t>
+            </w:r>
+          </w:p>
+          <w:p>
+            <w:pPr>
+              <w:pStyle w:val="12"/>
+              <w:spacing w:line="240" w:lineRule="atLeast"/>
+              <w:ind w:firstLineChars="0" w:firstLine="400"/>
+              <w:cnfStyle w:val="000000000000" w:firstRow="0" w:lastRow="0" w:firstColumn="0" w:lastColumn="0" w:oddVBand="0" w:evenVBand="0" w:oddHBand="0" w:evenHBand="0" w:firstRowFirstColumn="0" w:firstRowLastColumn="0" w:lastRowFirstColumn="0" w:lastRowLastColumn="0"/>
+              <w:rPr>
+                <w:rFonts w:ascii="微软雅黑" w:eastAsia="微软雅黑" w:hAnsi="微软雅黑"/>
+                <w:sz w:val="20"/>
+                <w:lang w:eastAsia="zh-CN"/>
+              </w:rPr>
+            </w:pPr>
+            <w:r>
+              <w:rPr>
+                <w:rFonts w:ascii="微软雅黑" w:eastAsia="微软雅黑" w:hAnsi="微软雅黑"/>
+                <w:sz w:val="20"/>
+                <w:lang w:eastAsia="zh-CN"/>
+              </w:rPr>
+              <w:t xml:space="preserve">1. </w:t>
+            </w:r>
+            <w:r>
+              <w:rPr>
+                <w:rFonts w:ascii="微软雅黑" w:eastAsia="微软雅黑" w:hAnsi="微软雅黑" w:hint="eastAsia"/>
+                <w:sz w:val="20"/>
+                <w:lang w:eastAsia="zh-CN"/>
+              </w:rPr>
+              <w:t>系统</w:t>
+            </w:r>
+            <w:r>
+              <w:rPr>
+                <w:rFonts w:ascii="微软雅黑" w:eastAsia="微软雅黑" w:hAnsi="微软雅黑"/>
+                <w:sz w:val="20"/>
+                <w:lang w:eastAsia="zh-CN"/>
+              </w:rPr>
+              <w:t>提示网站管理人员</w:t>
+            </w:r>
+            <w:r>
+              <w:rPr>
+                <w:rFonts w:ascii="微软雅黑" w:eastAsia="微软雅黑" w:hAnsi="微软雅黑"/>
+                <w:sz w:val="20"/>
+                <w:lang w:eastAsia="zh-CN"/>
+              </w:rPr>
+              <w:t>填写信息（密码</w:t>
+            </w:r>
+            <w:r>
+              <w:rPr>
+                <w:rFonts w:ascii="微软雅黑" w:eastAsia="微软雅黑" w:hAnsi="微软雅黑"/>
+                <w:sz w:val="20"/>
+                <w:lang w:eastAsia="zh-CN"/>
+              </w:rPr>
+              <w:t>或电话</w:t>
+            </w:r>
+            <w:r>
+              <w:rPr>
+                <w:rFonts w:ascii="微软雅黑" w:eastAsia="微软雅黑" w:hAnsi="微软雅黑"/>
+                <w:sz w:val="20"/>
+                <w:lang w:eastAsia="zh-CN"/>
+              </w:rPr>
+              <w:t>）</w:t>
+            </w:r>
+          </w:p>
+          <w:p>
+            <w:pPr>
+              <w:pStyle w:val="12"/>
+              <w:spacing w:line="240" w:lineRule="atLeast"/>
+              <w:ind w:firstLineChars="0" w:firstLine="0"/>
+              <w:cnfStyle w:val="000000000000" w:firstRow="0" w:lastRow="0" w:firstColumn="0" w:lastColumn="0" w:oddVBand="0" w:evenVBand="0" w:oddHBand="0" w:evenHBand="0" w:firstRowFirstColumn="0" w:firstRowLastColumn="0" w:lastRowFirstColumn="0" w:lastRowLastColumn="0"/>
+              <w:rPr>
+                <w:rFonts w:ascii="微软雅黑" w:eastAsia="微软雅黑" w:hAnsi="微软雅黑"/>
+                <w:sz w:val="20"/>
+                <w:lang w:eastAsia="zh-CN"/>
+              </w:rPr>
+            </w:pPr>
+            <w:r>
+              <w:rPr>
+                <w:rFonts w:ascii="微软雅黑" w:eastAsia="微软雅黑" w:hAnsi="微软雅黑"/>
+                <w:sz w:val="20"/>
+                <w:lang w:eastAsia="zh-CN"/>
+              </w:rPr>
+              <w:t>2.3</w:t>
+            </w:r>
+            <w:r>
+              <w:rPr>
+                <w:rFonts w:ascii="微软雅黑" w:eastAsia="微软雅黑" w:hAnsi="微软雅黑" w:hint="eastAsia"/>
+                <w:sz w:val="20"/>
+                <w:lang w:eastAsia="zh-CN"/>
+              </w:rPr>
+              <w:t>b</w:t>
+            </w:r>
+            <w:r>
+              <w:rPr>
+                <w:rFonts w:ascii="微软雅黑" w:eastAsia="微软雅黑" w:hAnsi="微软雅黑"/>
+                <w:sz w:val="20"/>
+                <w:lang w:eastAsia="zh-CN"/>
+              </w:rPr>
+              <w:t xml:space="preserve"> </w:t>
+            </w:r>
+            <w:r>
+              <w:rPr>
+                <w:rFonts w:ascii="微软雅黑" w:eastAsia="微软雅黑" w:hAnsi="微软雅黑" w:hint="eastAsia"/>
+                <w:sz w:val="20"/>
+                <w:lang w:eastAsia="zh-CN"/>
+              </w:rPr>
+              <w:t>系统发现</w:t>
+            </w:r>
+            <w:r>
+              <w:rPr>
+                <w:rFonts w:ascii="微软雅黑" w:eastAsia="微软雅黑" w:hAnsi="微软雅黑"/>
+                <w:sz w:val="20"/>
+                <w:lang w:eastAsia="zh-CN"/>
+              </w:rPr>
+              <w:t>信息电话</w:t>
+            </w:r>
+            <w:r>
+              <w:rPr>
+                <w:rFonts w:ascii="微软雅黑" w:eastAsia="微软雅黑" w:hAnsi="微软雅黑" w:hint="eastAsia"/>
+                <w:sz w:val="20"/>
+                <w:lang w:eastAsia="zh-CN"/>
+              </w:rPr>
+              <w:t>位数</w:t>
+            </w:r>
+            <w:r>
+              <w:rPr>
+                <w:rFonts w:ascii="微软雅黑" w:eastAsia="微软雅黑" w:hAnsi="微软雅黑"/>
+                <w:sz w:val="20"/>
+                <w:lang w:eastAsia="zh-CN"/>
+              </w:rPr>
+              <w:t>不对</w:t>
+            </w:r>
+            <w:r>
+              <w:rPr>
+                <w:rFonts w:ascii="微软雅黑" w:eastAsia="微软雅黑" w:hAnsi="微软雅黑" w:hint="eastAsia"/>
+                <w:sz w:val="20"/>
+                <w:lang w:eastAsia="zh-CN"/>
+              </w:rPr>
+              <w:t>、电话</w:t>
+            </w:r>
+            <w:r>
+              <w:rPr>
+                <w:rFonts w:ascii="微软雅黑" w:eastAsia="微软雅黑" w:hAnsi="微软雅黑"/>
+                <w:sz w:val="20"/>
+                <w:lang w:eastAsia="zh-CN"/>
+              </w:rPr>
+              <w:t>格式不对</w:t>
+            </w:r>
+          </w:p>
+          <w:p>
+            <w:pPr>
+              <w:pStyle w:val="12"/>
+              <w:spacing w:line="240" w:lineRule="atLeast"/>
+              <w:ind w:firstLineChars="0" w:firstLine="0"/>
+              <w:cnfStyle w:val="000000000000" w:firstRow="0" w:lastRow="0" w:firstColumn="0" w:lastColumn="0" w:oddVBand="0" w:evenVBand="0" w:oddHBand="0" w:evenHBand="0" w:firstRowFirstColumn="0" w:firstRowLastColumn="0" w:lastRowFirstColumn="0" w:lastRowLastColumn="0"/>
+              <w:rPr>
+                <w:rFonts w:ascii="微软雅黑" w:eastAsia="微软雅黑" w:hAnsi="微软雅黑"/>
+                <w:sz w:val="20"/>
+                <w:lang w:eastAsia="zh-CN"/>
+              </w:rPr>
+            </w:pPr>
+            <w:r>
+              <w:rPr>
+                <w:rFonts w:ascii="微软雅黑" w:eastAsia="微软雅黑" w:hAnsi="微软雅黑"/>
+                <w:sz w:val="20"/>
+                <w:lang w:eastAsia="zh-CN"/>
+              </w:rPr>
+              <w:t xml:space="preserve">  1.</w:t>
+            </w:r>
+            <w:r>
+              <w:rPr>
+                <w:rFonts w:ascii="微软雅黑" w:eastAsia="微软雅黑" w:hAnsi="微软雅黑" w:hint="eastAsia"/>
+                <w:sz w:val="20"/>
+                <w:lang w:eastAsia="zh-CN"/>
+              </w:rPr>
+              <w:t xml:space="preserve"> 系统</w:t>
+            </w:r>
+            <w:r>
+              <w:rPr>
+                <w:rFonts w:ascii="微软雅黑" w:eastAsia="微软雅黑" w:hAnsi="微软雅黑"/>
+                <w:sz w:val="20"/>
+                <w:lang w:eastAsia="zh-CN"/>
+              </w:rPr>
+              <w:t>提示用户</w:t>
+            </w:r>
+            <w:r>
+              <w:rPr>
+                <w:rFonts w:ascii="微软雅黑" w:eastAsia="微软雅黑" w:hAnsi="微软雅黑" w:hint="eastAsia"/>
+                <w:sz w:val="20"/>
+                <w:lang w:eastAsia="zh-CN"/>
+              </w:rPr>
+              <w:t>填写</w:t>
+            </w:r>
+            <w:r>
+              <w:rPr>
+                <w:rFonts w:ascii="微软雅黑" w:eastAsia="微软雅黑" w:hAnsi="微软雅黑"/>
+                <w:sz w:val="20"/>
+                <w:lang w:eastAsia="zh-CN"/>
+              </w:rPr>
+              <w:t>错误（</w:t>
+            </w:r>
+            <w:r>
+              <w:rPr>
+                <w:rFonts w:ascii="微软雅黑" w:eastAsia="微软雅黑" w:hAnsi="微软雅黑" w:hint="eastAsia"/>
+                <w:sz w:val="20"/>
+                <w:lang w:eastAsia="zh-CN"/>
+              </w:rPr>
+              <w:t>位数</w:t>
+            </w:r>
+            <w:r>
+              <w:rPr>
+                <w:rFonts w:ascii="微软雅黑" w:eastAsia="微软雅黑" w:hAnsi="微软雅黑"/>
+                <w:sz w:val="20"/>
+                <w:lang w:eastAsia="zh-CN"/>
+              </w:rPr>
+              <w:t>不对</w:t>
+            </w:r>
+            <w:r>
+              <w:rPr>
+                <w:rFonts w:ascii="微软雅黑" w:eastAsia="微软雅黑" w:hAnsi="微软雅黑" w:hint="eastAsia"/>
+                <w:sz w:val="20"/>
+                <w:lang w:eastAsia="zh-CN"/>
+              </w:rPr>
+              <w:t>或</w:t>
+            </w:r>
+            <w:r>
+              <w:rPr>
+                <w:rFonts w:ascii="微软雅黑" w:eastAsia="微软雅黑" w:hAnsi="微软雅黑"/>
+                <w:sz w:val="20"/>
+                <w:lang w:eastAsia="zh-CN"/>
+              </w:rPr>
+              <w:t>格式不对）</w:t>
+            </w:r>
+          </w:p>
+        </w:tc>
+      </w:tr>
+      <w:tr>
+        <w:trPr>
+          <w:cnfStyle w:val="000000100000" w:firstRow="0" w:lastRow="0" w:firstColumn="0" w:lastColumn="0" w:oddVBand="0" w:evenVBand="0" w:oddHBand="1" w:evenHBand="0" w:firstRowFirstColumn="0" w:firstRowLastColumn="0" w:lastRowFirstColumn="0" w:lastRowLastColumn="0"/>
+          <w:trHeight w:val="618"/>
+        </w:trPr>
+        <w:tc>
+          <w:tcPr>
+            <w:cnfStyle w:val="000010000000" w:firstRow="0" w:lastRow="0" w:firstColumn="0" w:lastColumn="0" w:oddVBand="1" w:evenVBand="0" w:oddHBand="0" w:evenHBand="0" w:firstRowFirstColumn="0" w:firstRowLastColumn="0" w:lastRowFirstColumn="0" w:lastRowLastColumn="0"/>
+            <w:tcW w:w="1271" w:type="dxa"/>
+          </w:tcPr>
+          <w:p>
+            <w:pPr>
+              <w:spacing w:line="240" w:lineRule="atLeast"/>
+              <w:jc w:val="center"/>
+              <w:rPr>
+                <w:rFonts w:ascii="微软雅黑" w:eastAsia="微软雅黑" w:hAnsi="微软雅黑"/>
+                <w:b/>
+                <w:sz w:val="20"/>
+              </w:rPr>
+            </w:pPr>
+            <w:r>
+              <w:rPr>
+                <w:rFonts w:ascii="微软雅黑" w:eastAsia="微软雅黑" w:hAnsi="微软雅黑" w:hint="eastAsia"/>
+                <w:b/>
+                <w:sz w:val="20"/>
+              </w:rPr>
+              <w:lastRenderedPageBreak/>
+              <w:t>特殊需求</w:t>
+            </w:r>
+          </w:p>
+        </w:tc>
+        <w:tc>
+          <w:tcPr>
+            <w:tcW w:w="7066" w:type="dxa"/>
+            <w:gridSpan w:val="3"/>
+          </w:tcPr>
+          <w:p>
+            <w:pPr>
+              <w:pStyle w:val="ae"/>
+              <w:widowControl/>
+              <w:numPr>
+                <w:ilvl w:val="0"/>
+                <w:numId w:val="25"/>
+              </w:numPr>
+              <w:spacing w:line="240" w:lineRule="atLeast"/>
+              <w:ind w:firstLineChars="0"/>
+              <w:jc w:val="left"/>
+              <w:cnfStyle w:val="000000100000" w:firstRow="0" w:lastRow="0" w:firstColumn="0" w:lastColumn="0" w:oddVBand="0" w:evenVBand="0" w:oddHBand="1" w:evenHBand="0" w:firstRowFirstColumn="0" w:firstRowLastColumn="0" w:lastRowFirstColumn="0" w:lastRowLastColumn="0"/>
+              <w:rPr>
+                <w:rFonts w:ascii="微软雅黑" w:eastAsia="微软雅黑" w:hAnsi="微软雅黑"/>
+                <w:sz w:val="20"/>
+              </w:rPr>
+            </w:pPr>
+            <w:r>
+              <w:rPr>
+                <w:rFonts w:ascii="微软雅黑" w:eastAsia="微软雅黑" w:hAnsi="微软雅黑" w:hint="eastAsia"/>
+                <w:sz w:val="20"/>
+              </w:rPr>
+              <w:t>保存网站管理人员的操作记录</w:t>
+            </w:r>
+            <w:r>
+              <w:rPr>
+                <w:rFonts w:ascii="微软雅黑" w:eastAsia="微软雅黑" w:hAnsi="微软雅黑"/>
+                <w:sz w:val="20"/>
+              </w:rPr>
+              <w:t>（修改）</w:t>
+            </w:r>
+            <w:r>
+              <w:rPr>
+                <w:rFonts w:ascii="微软雅黑" w:eastAsia="微软雅黑" w:hAnsi="微软雅黑" w:hint="eastAsia"/>
+                <w:sz w:val="20"/>
+              </w:rPr>
+              <w:t>，以供其他监督人员的查询</w:t>
+            </w:r>
+          </w:p>
+        </w:tc>
+      </w:tr>
+    </w:tbl>
+    <w:p>
+      <w:pPr>
+        <w:rPr>
+          <w:rFonts w:ascii="STHeiti Light" w:hAnsi="STHeiti Light"/>
+        </w:rPr>
+      </w:pPr>
+    </w:p>
+    <w:p>
+      <w:pPr>
+        <w:pStyle w:val="2"/>
+        <w:rPr>
+          <w:rFonts w:ascii="微软雅黑" w:eastAsia="微软雅黑" w:hAnsi="微软雅黑"/>
+        </w:rPr>
+      </w:pPr>
+      <w:bookmarkStart w:id="27" w:name="_Toc469599612"/>
+      <w:r>
+        <w:rPr>
+          <w:rFonts w:ascii="微软雅黑" w:eastAsia="微软雅黑" w:hAnsi="微软雅黑"/>
+        </w:rPr>
+        <w:t>用例20 查看日志</w:t>
+      </w:r>
       <w:bookmarkEnd w:id="27"/>
     </w:p>
     <w:tbl>
@@ -35354,15 +36917,7 @@
                 <w:sz w:val="20"/>
                 <w:szCs w:val="20"/>
               </w:rPr>
-              <w:t>1</w:t>
-            </w:r>
-            <w:r>
-              <w:rPr>
-                <w:rFonts w:ascii="微软雅黑" w:eastAsia="微软雅黑" w:hAnsi="微软雅黑" w:hint="eastAsia"/>
-                <w:sz w:val="20"/>
-                <w:szCs w:val="20"/>
-              </w:rPr>
-              <w:t>9</w:t>
+              <w:t>20</w:t>
             </w:r>
           </w:p>
         </w:tc>
@@ -35416,7 +36971,7 @@
                 <w:sz w:val="20"/>
                 <w:szCs w:val="20"/>
               </w:rPr>
-              <w:t>网站管理人员账户管理</w:t>
+              <w:t>查看日志</w:t>
             </w:r>
           </w:p>
         </w:tc>
@@ -35571,7 +37126,7 @@
                 <w:rFonts w:ascii="微软雅黑" w:eastAsia="微软雅黑" w:hAnsi="微软雅黑" w:hint="eastAsia"/>
                 <w:sz w:val="20"/>
               </w:rPr>
-              <w:t>2016/10/13</w:t>
+              <w:t>2016/10/14</w:t>
             </w:r>
           </w:p>
         </w:tc>
@@ -35679,21 +37234,21 @@
                 <w:rFonts w:ascii="微软雅黑" w:eastAsia="微软雅黑" w:hAnsi="微软雅黑"/>
                 <w:sz w:val="20"/>
               </w:rPr>
-              <w:t>查看</w:t>
-            </w:r>
-            <w:r>
-              <w:rPr>
-                <w:rFonts w:ascii="微软雅黑" w:eastAsia="微软雅黑" w:hAnsi="微软雅黑" w:hint="eastAsia"/>
-                <w:sz w:val="20"/>
-              </w:rPr>
-              <w:t>或</w:t>
-            </w:r>
-            <w:r>
-              <w:rPr>
-                <w:rFonts w:ascii="微软雅黑" w:eastAsia="微软雅黑" w:hAnsi="微软雅黑"/>
-                <w:sz w:val="20"/>
-              </w:rPr>
-              <w:t>修改个人账户</w:t>
+              <w:t>查看系统</w:t>
+            </w:r>
+            <w:r>
+              <w:rPr>
+                <w:rFonts w:ascii="微软雅黑" w:eastAsia="微软雅黑" w:hAnsi="微软雅黑" w:hint="eastAsia"/>
+                <w:sz w:val="20"/>
+              </w:rPr>
+              <w:t>操作</w:t>
+            </w:r>
+            <w:r>
+              <w:rPr>
+                <w:rFonts w:ascii="微软雅黑" w:eastAsia="微软雅黑" w:hAnsi="微软雅黑"/>
+                <w:sz w:val="20"/>
+              </w:rPr>
+              <w:t>的日志</w:t>
             </w:r>
           </w:p>
         </w:tc>
@@ -35747,21 +37302,28 @@
                 <w:rFonts w:ascii="微软雅黑" w:eastAsia="微软雅黑" w:hAnsi="微软雅黑" w:hint="eastAsia"/>
                 <w:sz w:val="20"/>
               </w:rPr>
-              <w:t>网站管理人员</w:t>
-            </w:r>
-            <w:r>
-              <w:rPr>
-                <w:rFonts w:ascii="微软雅黑" w:eastAsia="微软雅黑" w:hAnsi="微软雅黑" w:hint="eastAsia"/>
-                <w:sz w:val="20"/>
-              </w:rPr>
-              <w:t>想</w:t>
-            </w:r>
-            <w:r>
-              <w:rPr>
-                <w:rFonts w:ascii="微软雅黑" w:eastAsia="微软雅黑" w:hAnsi="微软雅黑"/>
-                <w:sz w:val="20"/>
-              </w:rPr>
-              <w:t>修改或查看个人账户</w:t>
+              <w:t>网站管理人员想</w:t>
+            </w:r>
+            <w:r>
+              <w:rPr>
+                <w:rFonts w:ascii="微软雅黑" w:eastAsia="微软雅黑" w:hAnsi="微软雅黑"/>
+                <w:sz w:val="20"/>
+              </w:rPr>
+              <w:t>查看在</w:t>
+            </w:r>
+            <w:r>
+              <w:rPr>
+                <w:rFonts w:ascii="微软雅黑" w:eastAsia="微软雅黑" w:hAnsi="微软雅黑" w:hint="eastAsia"/>
+                <w:sz w:val="20"/>
+              </w:rPr>
+              <w:t>系统</w:t>
+            </w:r>
+            <w:r>
+              <w:rPr>
+                <w:rFonts w:ascii="微软雅黑" w:eastAsia="微软雅黑" w:hAnsi="微软雅黑"/>
+                <w:sz w:val="20"/>
+              </w:rPr>
+              <w:t>上进行的操作</w:t>
             </w:r>
           </w:p>
         </w:tc>
@@ -35889,7 +37451,21 @@
                 <w:rFonts w:ascii="微软雅黑" w:eastAsia="微软雅黑" w:hAnsi="微软雅黑"/>
                 <w:sz w:val="20"/>
               </w:rPr>
-              <w:t>网站管理人员账户被修改</w:t>
+              <w:t>日志</w:t>
+            </w:r>
+            <w:r>
+              <w:rPr>
+                <w:rFonts w:ascii="微软雅黑" w:eastAsia="微软雅黑" w:hAnsi="微软雅黑" w:hint="eastAsia"/>
+                <w:sz w:val="20"/>
+              </w:rPr>
+              <w:t>被</w:t>
+            </w:r>
+            <w:r>
+              <w:rPr>
+                <w:rFonts w:ascii="微软雅黑" w:eastAsia="微软雅黑" w:hAnsi="微软雅黑"/>
+                <w:sz w:val="20"/>
+              </w:rPr>
+              <w:t>查看</w:t>
             </w:r>
           </w:p>
         </w:tc>
@@ -35942,7 +37518,7 @@
                 <w:rFonts w:ascii="微软雅黑" w:eastAsia="微软雅黑" w:hAnsi="微软雅黑" w:hint="eastAsia"/>
                 <w:sz w:val="20"/>
               </w:rPr>
-              <w:t>高</w:t>
+              <w:t>中</w:t>
             </w:r>
           </w:p>
         </w:tc>
@@ -36016,7 +37592,15 @@
                 <w:sz w:val="20"/>
                 <w:lang w:eastAsia="zh-CN"/>
               </w:rPr>
-              <w:t>系统显示网站管理人员账户信息</w:t>
+              <w:t>系统显示</w:t>
+            </w:r>
+            <w:r>
+              <w:rPr>
+                <w:rFonts w:ascii="微软雅黑" w:eastAsia="微软雅黑" w:hAnsi="微软雅黑"/>
+                <w:sz w:val="20"/>
+                <w:lang w:eastAsia="zh-CN"/>
+              </w:rPr>
+              <w:t>当天的操作日志</w:t>
             </w:r>
           </w:p>
           <w:p>
@@ -36045,23 +37629,15 @@
                 <w:sz w:val="20"/>
                 <w:lang w:eastAsia="zh-CN"/>
               </w:rPr>
-              <w:t>如果有修改客户账户</w:t>
-            </w:r>
-            <w:r>
-              <w:rPr>
-                <w:rFonts w:ascii="微软雅黑" w:eastAsia="微软雅黑" w:hAnsi="微软雅黑"/>
-                <w:sz w:val="20"/>
-                <w:lang w:eastAsia="zh-CN"/>
-              </w:rPr>
-              <w:t>信息</w:t>
-            </w:r>
-            <w:r>
-              <w:rPr>
-                <w:rFonts w:ascii="微软雅黑" w:eastAsia="微软雅黑" w:hAnsi="微软雅黑" w:hint="eastAsia"/>
-                <w:sz w:val="20"/>
-                <w:lang w:eastAsia="zh-CN"/>
-              </w:rPr>
-              <w:t>的请求</w:t>
+              <w:t>如果</w:t>
+            </w:r>
+            <w:r>
+              <w:rPr>
+                <w:rFonts w:ascii="微软雅黑" w:eastAsia="微软雅黑" w:hAnsi="微软雅黑"/>
+                <w:sz w:val="20"/>
+                <w:lang w:eastAsia="zh-CN"/>
+              </w:rPr>
+              <w:t>查询具体某天日志的请求</w:t>
             </w:r>
           </w:p>
           <w:p>
@@ -36094,83 +37670,59 @@
             </w:r>
             <w:r>
               <w:rPr>
-                <w:rFonts w:ascii="微软雅黑" w:eastAsia="微软雅黑" w:hAnsi="微软雅黑" w:hint="eastAsia"/>
-                <w:sz w:val="20"/>
-                <w:lang w:eastAsia="zh-CN"/>
-              </w:rPr>
-              <w:t>系统</w:t>
-            </w:r>
-            <w:r>
-              <w:rPr>
-                <w:rFonts w:ascii="微软雅黑" w:eastAsia="微软雅黑" w:hAnsi="微软雅黑"/>
-                <w:sz w:val="20"/>
-                <w:lang w:eastAsia="zh-CN"/>
-              </w:rPr>
-              <w:t>显示</w:t>
-            </w:r>
-            <w:r>
-              <w:rPr>
-                <w:rFonts w:ascii="微软雅黑" w:eastAsia="微软雅黑" w:hAnsi="微软雅黑" w:hint="eastAsia"/>
-                <w:sz w:val="20"/>
-                <w:lang w:eastAsia="zh-CN"/>
-              </w:rPr>
-              <w:t>可</w:t>
-            </w:r>
-            <w:r>
-              <w:rPr>
-                <w:rFonts w:ascii="微软雅黑" w:eastAsia="微软雅黑" w:hAnsi="微软雅黑" w:hint="eastAsia"/>
-                <w:sz w:val="20"/>
-                <w:lang w:eastAsia="zh-CN"/>
-              </w:rPr>
-              <w:t>修改的账户</w:t>
-            </w:r>
-            <w:r>
-              <w:rPr>
-                <w:rFonts w:ascii="微软雅黑" w:eastAsia="微软雅黑" w:hAnsi="微软雅黑"/>
-                <w:sz w:val="20"/>
-                <w:lang w:eastAsia="zh-CN"/>
-              </w:rPr>
-              <w:t>信息</w:t>
-            </w:r>
-            <w:r>
-              <w:rPr>
-                <w:rFonts w:ascii="微软雅黑" w:eastAsia="微软雅黑" w:hAnsi="微软雅黑" w:hint="eastAsia"/>
-                <w:sz w:val="20"/>
-                <w:lang w:eastAsia="zh-CN"/>
-              </w:rPr>
-              <w:t>，并提示网站管理人员可</w:t>
-            </w:r>
-            <w:r>
-              <w:rPr>
-                <w:rFonts w:ascii="微软雅黑" w:eastAsia="微软雅黑" w:hAnsi="微软雅黑" w:hint="eastAsia"/>
-                <w:sz w:val="20"/>
-                <w:lang w:eastAsia="zh-CN"/>
-              </w:rPr>
-              <w:t>修改的账户信息（</w:t>
-            </w:r>
-            <w:r>
-              <w:rPr>
-                <w:rFonts w:ascii="微软雅黑" w:eastAsia="微软雅黑" w:hAnsi="微软雅黑"/>
-                <w:sz w:val="20"/>
-                <w:lang w:eastAsia="zh-CN"/>
-              </w:rPr>
-              <w:t>电话、</w:t>
-            </w:r>
-            <w:r>
-              <w:rPr>
-                <w:rFonts w:ascii="微软雅黑" w:eastAsia="微软雅黑" w:hAnsi="微软雅黑" w:hint="eastAsia"/>
-                <w:sz w:val="20"/>
-                <w:lang w:eastAsia="zh-CN"/>
-              </w:rPr>
-              <w:t>密码</w:t>
-            </w:r>
-            <w:r>
-              <w:rPr>
-                <w:rFonts w:ascii="微软雅黑" w:eastAsia="微软雅黑" w:hAnsi="微软雅黑" w:hint="eastAsia"/>
-                <w:sz w:val="20"/>
-                <w:lang w:eastAsia="zh-CN"/>
-              </w:rPr>
-              <w:t>）</w:t>
+                <w:rFonts w:ascii="微软雅黑" w:eastAsia="微软雅黑" w:hAnsi="微软雅黑"/>
+                <w:sz w:val="20"/>
+                <w:lang w:eastAsia="zh-CN"/>
+              </w:rPr>
+              <w:t>网站管理人员输入查询日期（年、</w:t>
+            </w:r>
+            <w:r>
+              <w:rPr>
+                <w:rFonts w:ascii="微软雅黑" w:eastAsia="微软雅黑" w:hAnsi="微软雅黑" w:hint="eastAsia"/>
+                <w:sz w:val="20"/>
+                <w:lang w:eastAsia="zh-CN"/>
+              </w:rPr>
+              <w:t>月</w:t>
+            </w:r>
+            <w:r>
+              <w:rPr>
+                <w:rFonts w:ascii="微软雅黑" w:eastAsia="微软雅黑" w:hAnsi="微软雅黑"/>
+                <w:sz w:val="20"/>
+                <w:lang w:eastAsia="zh-CN"/>
+              </w:rPr>
+              <w:t>、</w:t>
+            </w:r>
+            <w:r>
+              <w:rPr>
+                <w:rFonts w:ascii="微软雅黑" w:eastAsia="微软雅黑" w:hAnsi="微软雅黑" w:hint="eastAsia"/>
+                <w:sz w:val="20"/>
+                <w:lang w:eastAsia="zh-CN"/>
+              </w:rPr>
+              <w:t>日</w:t>
+            </w:r>
+            <w:r>
+              <w:rPr>
+                <w:rFonts w:ascii="微软雅黑" w:eastAsia="微软雅黑" w:hAnsi="微软雅黑"/>
+                <w:sz w:val="20"/>
+                <w:lang w:eastAsia="zh-CN"/>
+              </w:rPr>
+              <w:t>），</w:t>
+            </w:r>
+            <w:r>
+              <w:rPr>
+                <w:rFonts w:ascii="微软雅黑" w:eastAsia="微软雅黑" w:hAnsi="微软雅黑" w:hint="eastAsia"/>
+                <w:sz w:val="20"/>
+                <w:lang w:eastAsia="zh-CN"/>
+              </w:rPr>
+              <w:t>并</w:t>
+            </w:r>
+            <w:r>
+              <w:rPr>
+                <w:rFonts w:ascii="微软雅黑" w:eastAsia="微软雅黑" w:hAnsi="微软雅黑"/>
+                <w:sz w:val="20"/>
+                <w:lang w:eastAsia="zh-CN"/>
+              </w:rPr>
+              <w:t>提交</w:t>
             </w:r>
           </w:p>
           <w:p>
@@ -36199,64 +37751,11 @@
                 <w:sz w:val="20"/>
                 <w:lang w:eastAsia="zh-CN"/>
               </w:rPr>
-              <w:t xml:space="preserve"> 网站管理人员输入修改的信息</w:t>
-            </w:r>
-            <w:r>
-              <w:rPr>
-                <w:rFonts w:ascii="微软雅黑" w:eastAsia="微软雅黑" w:hAnsi="微软雅黑"/>
-                <w:sz w:val="20"/>
-                <w:lang w:eastAsia="zh-CN"/>
-              </w:rPr>
-              <w:t>（</w:t>
-            </w:r>
-            <w:r>
-              <w:rPr>
-                <w:rFonts w:ascii="微软雅黑" w:eastAsia="微软雅黑" w:hAnsi="微软雅黑"/>
-                <w:sz w:val="20"/>
-                <w:lang w:eastAsia="zh-CN"/>
-              </w:rPr>
-              <w:t>电话或</w:t>
-            </w:r>
-            <w:r>
-              <w:rPr>
-                <w:rFonts w:ascii="微软雅黑" w:eastAsia="微软雅黑" w:hAnsi="微软雅黑"/>
-                <w:sz w:val="20"/>
-                <w:lang w:eastAsia="zh-CN"/>
-              </w:rPr>
-              <w:t>密码）</w:t>
-            </w:r>
-            <w:r>
-              <w:rPr>
-                <w:rFonts w:ascii="微软雅黑" w:eastAsia="微软雅黑" w:hAnsi="微软雅黑" w:hint="eastAsia"/>
-                <w:sz w:val="20"/>
-                <w:lang w:eastAsia="zh-CN"/>
-              </w:rPr>
-              <w:t>，并提交</w:t>
-            </w:r>
-          </w:p>
-          <w:p>
-            <w:pPr>
-              <w:pStyle w:val="12"/>
-              <w:spacing w:line="240" w:lineRule="atLeast"/>
-              <w:ind w:left="360" w:firstLineChars="0" w:firstLine="0"/>
-              <w:cnfStyle w:val="000000100000" w:firstRow="0" w:lastRow="0" w:firstColumn="0" w:lastColumn="0" w:oddVBand="0" w:evenVBand="0" w:oddHBand="1" w:evenHBand="0" w:firstRowFirstColumn="0" w:firstRowLastColumn="0" w:lastRowFirstColumn="0" w:lastRowLastColumn="0"/>
-              <w:rPr>
-                <w:rFonts w:ascii="微软雅黑" w:eastAsia="微软雅黑" w:hAnsi="微软雅黑"/>
-                <w:sz w:val="20"/>
-                <w:lang w:eastAsia="zh-CN"/>
-              </w:rPr>
-            </w:pPr>
-            <w:r>
-              <w:rPr>
-                <w:rFonts w:ascii="微软雅黑" w:eastAsia="微软雅黑" w:hAnsi="微软雅黑"/>
-                <w:sz w:val="20"/>
-                <w:lang w:eastAsia="zh-CN"/>
-              </w:rPr>
-              <w:t>2.3</w:t>
-            </w:r>
-            <w:r>
-              <w:rPr>
-                <w:rFonts w:ascii="微软雅黑" w:eastAsia="微软雅黑" w:hAnsi="微软雅黑" w:hint="eastAsia"/>
+              <w:t xml:space="preserve"> </w:t>
+            </w:r>
+            <w:r>
+              <w:rPr>
+                <w:rFonts w:ascii="微软雅黑" w:eastAsia="微软雅黑" w:hAnsi="微软雅黑"/>
                 <w:sz w:val="20"/>
                 <w:lang w:eastAsia="zh-CN"/>
               </w:rPr>
@@ -36268,23 +37767,23 @@
                 <w:sz w:val="20"/>
                 <w:lang w:eastAsia="zh-CN"/>
               </w:rPr>
-              <w:t>检查</w:t>
-            </w:r>
-            <w:r>
-              <w:rPr>
-                <w:rFonts w:ascii="微软雅黑" w:eastAsia="微软雅黑" w:hAnsi="微软雅黑"/>
-                <w:sz w:val="20"/>
-                <w:lang w:eastAsia="zh-CN"/>
-              </w:rPr>
-              <w:t>信息后，</w:t>
-            </w:r>
-            <w:r>
-              <w:rPr>
-                <w:rFonts w:ascii="微软雅黑" w:eastAsia="微软雅黑" w:hAnsi="微软雅黑" w:hint="eastAsia"/>
-                <w:sz w:val="20"/>
-                <w:lang w:eastAsia="zh-CN"/>
-              </w:rPr>
-              <w:t>保存修改的信息</w:t>
+              <w:t>确认</w:t>
+            </w:r>
+            <w:r>
+              <w:rPr>
+                <w:rFonts w:ascii="微软雅黑" w:eastAsia="微软雅黑" w:hAnsi="微软雅黑"/>
+                <w:sz w:val="20"/>
+                <w:lang w:eastAsia="zh-CN"/>
+              </w:rPr>
+              <w:t>日期后，</w:t>
+            </w:r>
+            <w:r>
+              <w:rPr>
+                <w:rFonts w:ascii="微软雅黑" w:eastAsia="微软雅黑" w:hAnsi="微软雅黑"/>
+                <w:sz w:val="20"/>
+                <w:lang w:eastAsia="zh-CN"/>
+              </w:rPr>
+              <w:t>显示该日期的所有日志</w:t>
             </w:r>
           </w:p>
           <w:p>
@@ -36394,55 +37893,23 @@
                 <w:sz w:val="20"/>
                 <w:lang w:eastAsia="zh-CN"/>
               </w:rPr>
-              <w:t>2.</w:t>
-            </w:r>
-            <w:r>
-              <w:rPr>
-                <w:rFonts w:ascii="微软雅黑" w:eastAsia="微软雅黑" w:hAnsi="微软雅黑"/>
-                <w:sz w:val="20"/>
-                <w:lang w:eastAsia="zh-CN"/>
-              </w:rPr>
-              <w:t>3</w:t>
-            </w:r>
-            <w:r>
-              <w:rPr>
-                <w:rFonts w:ascii="微软雅黑" w:eastAsia="微软雅黑" w:hAnsi="微软雅黑" w:hint="eastAsia"/>
-                <w:sz w:val="20"/>
-                <w:lang w:eastAsia="zh-CN"/>
-              </w:rPr>
-              <w:t>a 系统发现没有输入</w:t>
-            </w:r>
-            <w:r>
-              <w:rPr>
-                <w:rFonts w:ascii="微软雅黑" w:eastAsia="微软雅黑" w:hAnsi="微软雅黑" w:hint="eastAsia"/>
-                <w:sz w:val="20"/>
-                <w:lang w:eastAsia="zh-CN"/>
-              </w:rPr>
-              <w:t>有</w:t>
-            </w:r>
-            <w:r>
-              <w:rPr>
-                <w:rFonts w:ascii="微软雅黑" w:eastAsia="微软雅黑" w:hAnsi="微软雅黑"/>
-                <w:sz w:val="20"/>
-                <w:lang w:eastAsia="zh-CN"/>
-              </w:rPr>
-              <w:t>变更</w:t>
-            </w:r>
-            <w:r>
-              <w:rPr>
-                <w:rFonts w:ascii="微软雅黑" w:eastAsia="微软雅黑" w:hAnsi="微软雅黑" w:hint="eastAsia"/>
-                <w:sz w:val="20"/>
-                <w:lang w:eastAsia="zh-CN"/>
-              </w:rPr>
-              <w:t>的信息</w:t>
-            </w:r>
-            <w:r>
-              <w:rPr>
-                <w:rFonts w:ascii="微软雅黑" w:eastAsia="微软雅黑" w:hAnsi="微软雅黑"/>
-                <w:sz w:val="20"/>
-                <w:lang w:eastAsia="zh-CN"/>
-              </w:rPr>
-              <w:t>（密码）</w:t>
+              <w:t xml:space="preserve">2.2 </w:t>
+            </w:r>
+            <w:r>
+              <w:rPr>
+                <w:rFonts w:ascii="微软雅黑" w:eastAsia="微软雅黑" w:hAnsi="微软雅黑" w:hint="eastAsia"/>
+                <w:sz w:val="20"/>
+                <w:lang w:eastAsia="zh-CN"/>
+              </w:rPr>
+              <w:t>a 系统发现</w:t>
+            </w:r>
+            <w:r>
+              <w:rPr>
+                <w:rFonts w:ascii="微软雅黑" w:eastAsia="微软雅黑" w:hAnsi="微软雅黑"/>
+                <w:sz w:val="20"/>
+                <w:lang w:eastAsia="zh-CN"/>
+              </w:rPr>
+              <w:t>该日期下没有日志</w:t>
             </w:r>
           </w:p>
           <w:p>
@@ -36463,324 +37930,31 @@
                 <w:sz w:val="20"/>
                 <w:lang w:eastAsia="zh-CN"/>
               </w:rPr>
-              <w:t xml:space="preserve">   1. 系统不改变原有信息</w:t>
-            </w:r>
-          </w:p>
-          <w:p>
-            <w:pPr>
-              <w:pStyle w:val="12"/>
-              <w:spacing w:line="240" w:lineRule="atLeast"/>
-              <w:ind w:firstLineChars="0" w:firstLine="0"/>
-              <w:cnfStyle w:val="000000000000" w:firstRow="0" w:lastRow="0" w:firstColumn="0" w:lastColumn="0" w:oddVBand="0" w:evenVBand="0" w:oddHBand="0" w:evenHBand="0" w:firstRowFirstColumn="0" w:firstRowLastColumn="0" w:lastRowFirstColumn="0" w:lastRowLastColumn="0"/>
-              <w:rPr>
-                <w:rFonts w:ascii="微软雅黑" w:eastAsia="微软雅黑" w:hAnsi="微软雅黑"/>
-                <w:sz w:val="20"/>
-                <w:lang w:eastAsia="zh-CN"/>
-              </w:rPr>
-            </w:pPr>
-            <w:r>
-              <w:rPr>
-                <w:rFonts w:ascii="微软雅黑" w:eastAsia="微软雅黑" w:hAnsi="微软雅黑" w:hint="eastAsia"/>
-                <w:sz w:val="20"/>
-                <w:lang w:eastAsia="zh-CN"/>
-              </w:rPr>
-              <w:t>2.</w:t>
-            </w:r>
-            <w:r>
-              <w:rPr>
-                <w:rFonts w:ascii="微软雅黑" w:eastAsia="微软雅黑" w:hAnsi="微软雅黑"/>
-                <w:sz w:val="20"/>
-                <w:lang w:eastAsia="zh-CN"/>
-              </w:rPr>
-              <w:t>3</w:t>
-            </w:r>
-            <w:r>
-              <w:rPr>
-                <w:rFonts w:ascii="微软雅黑" w:eastAsia="微软雅黑" w:hAnsi="微软雅黑"/>
-                <w:sz w:val="20"/>
-                <w:lang w:eastAsia="zh-CN"/>
-              </w:rPr>
-              <w:t xml:space="preserve">b </w:t>
-            </w:r>
-            <w:r>
-              <w:rPr>
-                <w:rFonts w:ascii="微软雅黑" w:eastAsia="微软雅黑" w:hAnsi="微软雅黑" w:hint="eastAsia"/>
-                <w:sz w:val="20"/>
-                <w:lang w:eastAsia="zh-CN"/>
-              </w:rPr>
-              <w:t>系统发现</w:t>
-            </w:r>
-            <w:r>
-              <w:rPr>
-                <w:rFonts w:ascii="微软雅黑" w:eastAsia="微软雅黑" w:hAnsi="微软雅黑"/>
-                <w:sz w:val="20"/>
-                <w:lang w:eastAsia="zh-CN"/>
-              </w:rPr>
-              <w:t>信息（密码</w:t>
-            </w:r>
-            <w:r>
-              <w:rPr>
-                <w:rFonts w:ascii="微软雅黑" w:eastAsia="微软雅黑" w:hAnsi="微软雅黑"/>
-                <w:sz w:val="20"/>
-                <w:lang w:eastAsia="zh-CN"/>
-              </w:rPr>
-              <w:t>或电话</w:t>
-            </w:r>
-            <w:r>
-              <w:rPr>
-                <w:rFonts w:ascii="微软雅黑" w:eastAsia="微软雅黑" w:hAnsi="微软雅黑"/>
-                <w:sz w:val="20"/>
-                <w:lang w:eastAsia="zh-CN"/>
-              </w:rPr>
-              <w:t>）</w:t>
-            </w:r>
-            <w:r>
-              <w:rPr>
-                <w:rFonts w:ascii="微软雅黑" w:eastAsia="微软雅黑" w:hAnsi="微软雅黑" w:hint="eastAsia"/>
-                <w:sz w:val="20"/>
-                <w:lang w:eastAsia="zh-CN"/>
-              </w:rPr>
-              <w:t>没有</w:t>
-            </w:r>
-            <w:r>
-              <w:rPr>
-                <w:rFonts w:ascii="微软雅黑" w:eastAsia="微软雅黑" w:hAnsi="微软雅黑"/>
-                <w:sz w:val="20"/>
-                <w:lang w:eastAsia="zh-CN"/>
-              </w:rPr>
-              <w:t>被填写</w:t>
-            </w:r>
-          </w:p>
-          <w:p>
-            <w:pPr>
-              <w:pStyle w:val="12"/>
-              <w:spacing w:line="240" w:lineRule="atLeast"/>
-              <w:ind w:firstLineChars="0" w:firstLine="400"/>
-              <w:cnfStyle w:val="000000000000" w:firstRow="0" w:lastRow="0" w:firstColumn="0" w:lastColumn="0" w:oddVBand="0" w:evenVBand="0" w:oddHBand="0" w:evenHBand="0" w:firstRowFirstColumn="0" w:firstRowLastColumn="0" w:lastRowFirstColumn="0" w:lastRowLastColumn="0"/>
-              <w:rPr>
-                <w:rFonts w:ascii="微软雅黑" w:eastAsia="微软雅黑" w:hAnsi="微软雅黑"/>
-                <w:sz w:val="20"/>
-                <w:lang w:eastAsia="zh-CN"/>
-              </w:rPr>
-            </w:pPr>
-            <w:r>
-              <w:rPr>
-                <w:rFonts w:ascii="微软雅黑" w:eastAsia="微软雅黑" w:hAnsi="微软雅黑"/>
-                <w:sz w:val="20"/>
-                <w:lang w:eastAsia="zh-CN"/>
-              </w:rPr>
-              <w:t xml:space="preserve">1. </w:t>
-            </w:r>
-            <w:r>
-              <w:rPr>
-                <w:rFonts w:ascii="微软雅黑" w:eastAsia="微软雅黑" w:hAnsi="微软雅黑" w:hint="eastAsia"/>
-                <w:sz w:val="20"/>
-                <w:lang w:eastAsia="zh-CN"/>
-              </w:rPr>
-              <w:t>系统</w:t>
-            </w:r>
-            <w:r>
-              <w:rPr>
-                <w:rFonts w:ascii="微软雅黑" w:eastAsia="微软雅黑" w:hAnsi="微软雅黑"/>
-                <w:sz w:val="20"/>
-                <w:lang w:eastAsia="zh-CN"/>
-              </w:rPr>
-              <w:t>提示网站管理人员</w:t>
-            </w:r>
-            <w:r>
-              <w:rPr>
-                <w:rFonts w:ascii="微软雅黑" w:eastAsia="微软雅黑" w:hAnsi="微软雅黑"/>
-                <w:sz w:val="20"/>
-                <w:lang w:eastAsia="zh-CN"/>
-              </w:rPr>
-              <w:t>填写信息（密码</w:t>
-            </w:r>
-            <w:r>
-              <w:rPr>
-                <w:rFonts w:ascii="微软雅黑" w:eastAsia="微软雅黑" w:hAnsi="微软雅黑"/>
-                <w:sz w:val="20"/>
-                <w:lang w:eastAsia="zh-CN"/>
-              </w:rPr>
-              <w:t>或电话</w:t>
-            </w:r>
-            <w:r>
-              <w:rPr>
-                <w:rFonts w:ascii="微软雅黑" w:eastAsia="微软雅黑" w:hAnsi="微软雅黑"/>
-                <w:sz w:val="20"/>
-                <w:lang w:eastAsia="zh-CN"/>
-              </w:rPr>
-              <w:t>）</w:t>
-            </w:r>
-          </w:p>
-          <w:p>
-            <w:pPr>
-              <w:pStyle w:val="12"/>
-              <w:spacing w:line="240" w:lineRule="atLeast"/>
-              <w:ind w:firstLineChars="0" w:firstLine="0"/>
-              <w:cnfStyle w:val="000000000000" w:firstRow="0" w:lastRow="0" w:firstColumn="0" w:lastColumn="0" w:oddVBand="0" w:evenVBand="0" w:oddHBand="0" w:evenHBand="0" w:firstRowFirstColumn="0" w:firstRowLastColumn="0" w:lastRowFirstColumn="0" w:lastRowLastColumn="0"/>
-              <w:rPr>
-                <w:rFonts w:ascii="微软雅黑" w:eastAsia="微软雅黑" w:hAnsi="微软雅黑"/>
-                <w:sz w:val="20"/>
-                <w:lang w:eastAsia="zh-CN"/>
-              </w:rPr>
-            </w:pPr>
-            <w:r>
-              <w:rPr>
-                <w:rFonts w:ascii="微软雅黑" w:eastAsia="微软雅黑" w:hAnsi="微软雅黑"/>
-                <w:sz w:val="20"/>
-                <w:lang w:eastAsia="zh-CN"/>
-              </w:rPr>
-              <w:lastRenderedPageBreak/>
-              <w:t>2.3</w:t>
-            </w:r>
-            <w:r>
-              <w:rPr>
-                <w:rFonts w:ascii="微软雅黑" w:eastAsia="微软雅黑" w:hAnsi="微软雅黑" w:hint="eastAsia"/>
-                <w:sz w:val="20"/>
-                <w:lang w:eastAsia="zh-CN"/>
-              </w:rPr>
-              <w:t>c</w:t>
-            </w:r>
-            <w:r>
-              <w:rPr>
-                <w:rFonts w:ascii="微软雅黑" w:eastAsia="微软雅黑" w:hAnsi="微软雅黑"/>
-                <w:sz w:val="20"/>
-                <w:lang w:eastAsia="zh-CN"/>
-              </w:rPr>
-              <w:t xml:space="preserve"> </w:t>
-            </w:r>
-            <w:r>
-              <w:rPr>
-                <w:rFonts w:ascii="微软雅黑" w:eastAsia="微软雅黑" w:hAnsi="微软雅黑" w:hint="eastAsia"/>
-                <w:sz w:val="20"/>
-                <w:lang w:eastAsia="zh-CN"/>
-              </w:rPr>
-              <w:t>系统发现</w:t>
-            </w:r>
-            <w:r>
-              <w:rPr>
-                <w:rFonts w:ascii="微软雅黑" w:eastAsia="微软雅黑" w:hAnsi="微软雅黑"/>
-                <w:sz w:val="20"/>
-                <w:lang w:eastAsia="zh-CN"/>
-              </w:rPr>
-              <w:t>信息电话</w:t>
-            </w:r>
-            <w:r>
-              <w:rPr>
-                <w:rFonts w:ascii="微软雅黑" w:eastAsia="微软雅黑" w:hAnsi="微软雅黑" w:hint="eastAsia"/>
-                <w:sz w:val="20"/>
-                <w:lang w:eastAsia="zh-CN"/>
-              </w:rPr>
-              <w:t>位数</w:t>
-            </w:r>
-            <w:r>
-              <w:rPr>
-                <w:rFonts w:ascii="微软雅黑" w:eastAsia="微软雅黑" w:hAnsi="微软雅黑"/>
-                <w:sz w:val="20"/>
-                <w:lang w:eastAsia="zh-CN"/>
-              </w:rPr>
-              <w:t>不对</w:t>
-            </w:r>
-            <w:r>
-              <w:rPr>
-                <w:rFonts w:ascii="微软雅黑" w:eastAsia="微软雅黑" w:hAnsi="微软雅黑" w:hint="eastAsia"/>
-                <w:sz w:val="20"/>
-                <w:lang w:eastAsia="zh-CN"/>
-              </w:rPr>
-              <w:t>、电话</w:t>
-            </w:r>
-            <w:r>
-              <w:rPr>
-                <w:rFonts w:ascii="微软雅黑" w:eastAsia="微软雅黑" w:hAnsi="微软雅黑"/>
-                <w:sz w:val="20"/>
-                <w:lang w:eastAsia="zh-CN"/>
-              </w:rPr>
-              <w:t>格式不对</w:t>
-            </w:r>
-          </w:p>
-          <w:p>
-            <w:pPr>
-              <w:pStyle w:val="12"/>
-              <w:spacing w:line="240" w:lineRule="atLeast"/>
-              <w:ind w:firstLineChars="0" w:firstLine="0"/>
-              <w:cnfStyle w:val="000000000000" w:firstRow="0" w:lastRow="0" w:firstColumn="0" w:lastColumn="0" w:oddVBand="0" w:evenVBand="0" w:oddHBand="0" w:evenHBand="0" w:firstRowFirstColumn="0" w:firstRowLastColumn="0" w:lastRowFirstColumn="0" w:lastRowLastColumn="0"/>
-              <w:rPr>
-                <w:rFonts w:ascii="微软雅黑" w:eastAsia="微软雅黑" w:hAnsi="微软雅黑"/>
-                <w:sz w:val="20"/>
-                <w:lang w:eastAsia="zh-CN"/>
-              </w:rPr>
-            </w:pPr>
-            <w:r>
-              <w:rPr>
-                <w:rFonts w:ascii="微软雅黑" w:eastAsia="微软雅黑" w:hAnsi="微软雅黑"/>
-                <w:sz w:val="20"/>
-                <w:lang w:eastAsia="zh-CN"/>
-              </w:rPr>
-              <w:t xml:space="preserve">  1.</w:t>
-            </w:r>
-            <w:r>
-              <w:rPr>
-                <w:rFonts w:ascii="微软雅黑" w:eastAsia="微软雅黑" w:hAnsi="微软雅黑" w:hint="eastAsia"/>
-                <w:sz w:val="20"/>
-                <w:lang w:eastAsia="zh-CN"/>
-              </w:rPr>
-              <w:t xml:space="preserve"> 系统</w:t>
-            </w:r>
-            <w:r>
-              <w:rPr>
-                <w:rFonts w:ascii="微软雅黑" w:eastAsia="微软雅黑" w:hAnsi="微软雅黑"/>
-                <w:sz w:val="20"/>
-                <w:lang w:eastAsia="zh-CN"/>
-              </w:rPr>
-              <w:t>提示用户</w:t>
-            </w:r>
-            <w:r>
-              <w:rPr>
-                <w:rFonts w:ascii="微软雅黑" w:eastAsia="微软雅黑" w:hAnsi="微软雅黑" w:hint="eastAsia"/>
-                <w:sz w:val="20"/>
-                <w:lang w:eastAsia="zh-CN"/>
-              </w:rPr>
-              <w:t>填写</w:t>
-            </w:r>
-            <w:r>
-              <w:rPr>
-                <w:rFonts w:ascii="微软雅黑" w:eastAsia="微软雅黑" w:hAnsi="微软雅黑"/>
-                <w:sz w:val="20"/>
-                <w:lang w:eastAsia="zh-CN"/>
-              </w:rPr>
-              <w:t>错误（</w:t>
-            </w:r>
-            <w:r>
-              <w:rPr>
-                <w:rFonts w:ascii="微软雅黑" w:eastAsia="微软雅黑" w:hAnsi="微软雅黑" w:hint="eastAsia"/>
-                <w:sz w:val="20"/>
-                <w:lang w:eastAsia="zh-CN"/>
-              </w:rPr>
-              <w:t>位数</w:t>
-            </w:r>
-            <w:r>
-              <w:rPr>
-                <w:rFonts w:ascii="微软雅黑" w:eastAsia="微软雅黑" w:hAnsi="微软雅黑"/>
-                <w:sz w:val="20"/>
-                <w:lang w:eastAsia="zh-CN"/>
-              </w:rPr>
-              <w:t>不对</w:t>
-            </w:r>
-            <w:r>
-              <w:rPr>
-                <w:rFonts w:ascii="微软雅黑" w:eastAsia="微软雅黑" w:hAnsi="微软雅黑" w:hint="eastAsia"/>
-                <w:sz w:val="20"/>
-                <w:lang w:eastAsia="zh-CN"/>
-              </w:rPr>
-              <w:t>或</w:t>
-            </w:r>
-            <w:r>
-              <w:rPr>
-                <w:rFonts w:ascii="微软雅黑" w:eastAsia="微软雅黑" w:hAnsi="微软雅黑"/>
-                <w:sz w:val="20"/>
-                <w:lang w:eastAsia="zh-CN"/>
-              </w:rPr>
-              <w:t>格式不对）</w:t>
+              <w:t xml:space="preserve">   1. </w:t>
+            </w:r>
+            <w:r>
+              <w:rPr>
+                <w:rFonts w:ascii="微软雅黑" w:eastAsia="微软雅黑" w:hAnsi="微软雅黑"/>
+                <w:sz w:val="20"/>
+                <w:lang w:eastAsia="zh-CN"/>
+              </w:rPr>
+              <w:t>系统不</w:t>
+            </w:r>
+            <w:r>
+              <w:rPr>
+                <w:rFonts w:ascii="微软雅黑" w:eastAsia="微软雅黑" w:hAnsi="微软雅黑" w:hint="eastAsia"/>
+                <w:sz w:val="20"/>
+                <w:lang w:eastAsia="zh-CN"/>
+              </w:rPr>
+              <w:t>显示</w:t>
+            </w:r>
+            <w:r>
+              <w:rPr>
+                <w:rFonts w:ascii="微软雅黑" w:eastAsia="微软雅黑" w:hAnsi="微软雅黑"/>
+                <w:sz w:val="20"/>
+                <w:lang w:eastAsia="zh-CN"/>
+              </w:rPr>
+              <w:t>日志信息</w:t>
             </w:r>
           </w:p>
         </w:tc>
@@ -36811,7 +37985,6 @@
                 <w:b/>
                 <w:sz w:val="20"/>
               </w:rPr>
-              <w:lastRenderedPageBreak/>
               <w:t>特殊需求</w:t>
             </w:r>
           </w:p>
@@ -36823,14 +37996,8 @@
           </w:tcPr>
           <w:p>
             <w:pPr>
-              <w:pStyle w:val="ae"/>
               <w:widowControl/>
-              <w:numPr>
-                <w:ilvl w:val="0"/>
-                <w:numId w:val="25"/>
-              </w:numPr>
               <w:spacing w:line="240" w:lineRule="atLeast"/>
-              <w:ind w:firstLineChars="0"/>
               <w:jc w:val="left"/>
               <w:cnfStyle w:val="000000100000" w:firstRow="0" w:lastRow="0" w:firstColumn="0" w:lastColumn="0" w:oddVBand="0" w:evenVBand="0" w:oddHBand="1" w:evenHBand="0" w:firstRowFirstColumn="0" w:firstRowLastColumn="0" w:lastRowFirstColumn="0" w:lastRowLastColumn="0"/>
               <w:rPr>
@@ -36843,21 +38010,42 @@
                 <w:rFonts w:ascii="微软雅黑" w:eastAsia="微软雅黑" w:hAnsi="微软雅黑" w:hint="eastAsia"/>
                 <w:sz w:val="20"/>
               </w:rPr>
-              <w:t>保存网站管理人员的操作记录</w:t>
-            </w:r>
-            <w:r>
-              <w:rPr>
-                <w:rFonts w:ascii="微软雅黑" w:eastAsia="微软雅黑" w:hAnsi="微软雅黑"/>
-                <w:sz w:val="20"/>
-              </w:rPr>
-              <w:t>（修改）</w:t>
-            </w:r>
-            <w:r>
-              <w:rPr>
-                <w:rFonts w:ascii="微软雅黑" w:eastAsia="微软雅黑" w:hAnsi="微软雅黑" w:hint="eastAsia"/>
-                <w:sz w:val="20"/>
-              </w:rPr>
-              <w:t>，以供其他监督人员的查询</w:t>
+              <w:t>为</w:t>
+            </w:r>
+            <w:r>
+              <w:rPr>
+                <w:rFonts w:ascii="微软雅黑" w:eastAsia="微软雅黑" w:hAnsi="微软雅黑"/>
+                <w:sz w:val="20"/>
+              </w:rPr>
+              <w:t>保证日志的实效性，</w:t>
+            </w:r>
+            <w:r>
+              <w:rPr>
+                <w:rFonts w:ascii="微软雅黑" w:eastAsia="微软雅黑" w:hAnsi="微软雅黑" w:hint="eastAsia"/>
+                <w:sz w:val="20"/>
+              </w:rPr>
+              <w:t>用户</w:t>
+            </w:r>
+            <w:r>
+              <w:rPr>
+                <w:rFonts w:ascii="微软雅黑" w:eastAsia="微软雅黑" w:hAnsi="微软雅黑"/>
+                <w:sz w:val="20"/>
+              </w:rPr>
+              <w:t>可以界面下方的点击刷新按钮，</w:t>
+            </w:r>
+            <w:r>
+              <w:rPr>
+                <w:rFonts w:ascii="微软雅黑" w:eastAsia="微软雅黑" w:hAnsi="微软雅黑" w:hint="eastAsia"/>
+                <w:sz w:val="20"/>
+              </w:rPr>
+              <w:t>获得</w:t>
+            </w:r>
+            <w:r>
+              <w:rPr>
+                <w:rFonts w:ascii="微软雅黑" w:eastAsia="微软雅黑" w:hAnsi="微软雅黑"/>
+                <w:sz w:val="20"/>
+              </w:rPr>
+              <w:t>当前最新的日志</w:t>
             </w:r>
           </w:p>
         </w:tc>
@@ -36869,1239 +38057,8 @@
           <w:rFonts w:ascii="STHeiti Light" w:hAnsi="STHeiti Light"/>
         </w:rPr>
       </w:pPr>
-    </w:p>
-    <w:p>
-      <w:pPr>
-        <w:pStyle w:val="2"/>
-        <w:rPr>
-          <w:rFonts w:ascii="微软雅黑" w:eastAsia="微软雅黑" w:hAnsi="微软雅黑"/>
-        </w:rPr>
-      </w:pPr>
-      <w:bookmarkStart w:id="28" w:name="_Toc469599612"/>
-      <w:r>
-        <w:rPr>
-          <w:rFonts w:ascii="微软雅黑" w:eastAsia="微软雅黑" w:hAnsi="微软雅黑"/>
-        </w:rPr>
-        <w:t>用例20 查看日志</w:t>
-      </w:r>
+      <w:bookmarkStart w:id="28" w:name="_GoBack"/>
       <w:bookmarkEnd w:id="28"/>
-    </w:p>
-    <w:tbl>
-      <w:tblPr>
-        <w:tblStyle w:val="3-5"/>
-        <w:tblW w:w="8337" w:type="dxa"/>
-        <w:tblLayout w:type="fixed"/>
-        <w:tblLook w:val="0000" w:firstRow="0" w:lastRow="0" w:firstColumn="0" w:lastColumn="0" w:noHBand="0" w:noVBand="0"/>
-      </w:tblPr>
-      <w:tblGrid>
-        <w:gridCol w:w="1271"/>
-        <w:gridCol w:w="2301"/>
-        <w:gridCol w:w="2219"/>
-        <w:gridCol w:w="2546"/>
-      </w:tblGrid>
-      <w:tr>
-        <w:trPr>
-          <w:cnfStyle w:val="000000100000" w:firstRow="0" w:lastRow="0" w:firstColumn="0" w:lastColumn="0" w:oddVBand="0" w:evenVBand="0" w:oddHBand="1" w:evenHBand="0" w:firstRowFirstColumn="0" w:firstRowLastColumn="0" w:lastRowFirstColumn="0" w:lastRowLastColumn="0"/>
-          <w:trHeight w:val="508"/>
-        </w:trPr>
-        <w:tc>
-          <w:tcPr>
-            <w:cnfStyle w:val="000010000000" w:firstRow="0" w:lastRow="0" w:firstColumn="0" w:lastColumn="0" w:oddVBand="1" w:evenVBand="0" w:oddHBand="0" w:evenHBand="0" w:firstRowFirstColumn="0" w:firstRowLastColumn="0" w:lastRowFirstColumn="0" w:lastRowLastColumn="0"/>
-            <w:tcW w:w="1271" w:type="dxa"/>
-          </w:tcPr>
-          <w:p>
-            <w:pPr>
-              <w:pStyle w:val="13"/>
-              <w:spacing w:line="240" w:lineRule="atLeast"/>
-              <w:ind w:firstLine="482"/>
-              <w:rPr>
-                <w:rFonts w:ascii="微软雅黑" w:eastAsia="微软雅黑" w:hAnsi="微软雅黑"/>
-                <w:b/>
-                <w:sz w:val="20"/>
-                <w:szCs w:val="20"/>
-              </w:rPr>
-            </w:pPr>
-            <w:r>
-              <w:rPr>
-                <w:rFonts w:ascii="微软雅黑" w:eastAsia="微软雅黑" w:hAnsi="微软雅黑" w:hint="eastAsia"/>
-                <w:b/>
-                <w:sz w:val="20"/>
-                <w:szCs w:val="20"/>
-              </w:rPr>
-              <w:t>ID</w:t>
-            </w:r>
-          </w:p>
-        </w:tc>
-        <w:tc>
-          <w:tcPr>
-            <w:tcW w:w="2301" w:type="dxa"/>
-          </w:tcPr>
-          <w:p>
-            <w:pPr>
-              <w:pStyle w:val="13"/>
-              <w:spacing w:line="240" w:lineRule="atLeast"/>
-              <w:jc w:val="center"/>
-              <w:cnfStyle w:val="000000100000" w:firstRow="0" w:lastRow="0" w:firstColumn="0" w:lastColumn="0" w:oddVBand="0" w:evenVBand="0" w:oddHBand="1" w:evenHBand="0" w:firstRowFirstColumn="0" w:firstRowLastColumn="0" w:lastRowFirstColumn="0" w:lastRowLastColumn="0"/>
-              <w:rPr>
-                <w:rFonts w:ascii="微软雅黑" w:eastAsia="微软雅黑" w:hAnsi="微软雅黑"/>
-                <w:sz w:val="20"/>
-                <w:szCs w:val="20"/>
-              </w:rPr>
-            </w:pPr>
-            <w:r>
-              <w:rPr>
-                <w:rFonts w:ascii="微软雅黑" w:eastAsia="微软雅黑" w:hAnsi="微软雅黑" w:hint="eastAsia"/>
-                <w:sz w:val="20"/>
-                <w:szCs w:val="20"/>
-              </w:rPr>
-              <w:t>20</w:t>
-            </w:r>
-          </w:p>
-        </w:tc>
-        <w:tc>
-          <w:tcPr>
-            <w:cnfStyle w:val="000010000000" w:firstRow="0" w:lastRow="0" w:firstColumn="0" w:lastColumn="0" w:oddVBand="1" w:evenVBand="0" w:oddHBand="0" w:evenHBand="0" w:firstRowFirstColumn="0" w:firstRowLastColumn="0" w:lastRowFirstColumn="0" w:lastRowLastColumn="0"/>
-            <w:tcW w:w="2219" w:type="dxa"/>
-          </w:tcPr>
-          <w:p>
-            <w:pPr>
-              <w:pStyle w:val="13"/>
-              <w:spacing w:line="240" w:lineRule="atLeast"/>
-              <w:jc w:val="center"/>
-              <w:rPr>
-                <w:rFonts w:ascii="微软雅黑" w:eastAsia="微软雅黑" w:hAnsi="微软雅黑"/>
-                <w:b/>
-                <w:sz w:val="20"/>
-                <w:szCs w:val="20"/>
-              </w:rPr>
-            </w:pPr>
-            <w:r>
-              <w:rPr>
-                <w:rFonts w:ascii="微软雅黑" w:eastAsia="微软雅黑" w:hAnsi="微软雅黑" w:hint="eastAsia"/>
-                <w:b/>
-                <w:sz w:val="20"/>
-                <w:szCs w:val="20"/>
-              </w:rPr>
-              <w:t>名称</w:t>
-            </w:r>
-          </w:p>
-        </w:tc>
-        <w:tc>
-          <w:tcPr>
-            <w:tcW w:w="2546" w:type="dxa"/>
-          </w:tcPr>
-          <w:p>
-            <w:pPr>
-              <w:pStyle w:val="13"/>
-              <w:spacing w:line="240" w:lineRule="atLeast"/>
-              <w:jc w:val="center"/>
-              <w:cnfStyle w:val="000000100000" w:firstRow="0" w:lastRow="0" w:firstColumn="0" w:lastColumn="0" w:oddVBand="0" w:evenVBand="0" w:oddHBand="1" w:evenHBand="0" w:firstRowFirstColumn="0" w:firstRowLastColumn="0" w:lastRowFirstColumn="0" w:lastRowLastColumn="0"/>
-              <w:rPr>
-                <w:rFonts w:ascii="微软雅黑" w:eastAsia="微软雅黑" w:hAnsi="微软雅黑"/>
-                <w:sz w:val="20"/>
-                <w:szCs w:val="20"/>
-              </w:rPr>
-            </w:pPr>
-            <w:r>
-              <w:rPr>
-                <w:rFonts w:ascii="微软雅黑" w:eastAsia="微软雅黑" w:hAnsi="微软雅黑"/>
-                <w:sz w:val="20"/>
-                <w:szCs w:val="20"/>
-              </w:rPr>
-              <w:t>查看日志</w:t>
-            </w:r>
-          </w:p>
-        </w:tc>
-      </w:tr>
-      <w:tr>
-        <w:trPr>
-          <w:trHeight w:val="340"/>
-        </w:trPr>
-        <w:tc>
-          <w:tcPr>
-            <w:cnfStyle w:val="000010000000" w:firstRow="0" w:lastRow="0" w:firstColumn="0" w:lastColumn="0" w:oddVBand="1" w:evenVBand="0" w:oddHBand="0" w:evenHBand="0" w:firstRowFirstColumn="0" w:firstRowLastColumn="0" w:lastRowFirstColumn="0" w:lastRowLastColumn="0"/>
-            <w:tcW w:w="1271" w:type="dxa"/>
-          </w:tcPr>
-          <w:p>
-            <w:pPr>
-              <w:spacing w:line="240" w:lineRule="atLeast"/>
-              <w:jc w:val="center"/>
-              <w:rPr>
-                <w:rFonts w:ascii="微软雅黑" w:eastAsia="微软雅黑" w:hAnsi="微软雅黑"/>
-                <w:b/>
-                <w:sz w:val="20"/>
-              </w:rPr>
-            </w:pPr>
-            <w:r>
-              <w:rPr>
-                <w:rFonts w:ascii="微软雅黑" w:eastAsia="微软雅黑" w:hAnsi="微软雅黑" w:hint="eastAsia"/>
-                <w:b/>
-                <w:sz w:val="20"/>
-              </w:rPr>
-              <w:t>创建者</w:t>
-            </w:r>
-          </w:p>
-        </w:tc>
-        <w:tc>
-          <w:tcPr>
-            <w:tcW w:w="2301" w:type="dxa"/>
-          </w:tcPr>
-          <w:p>
-            <w:pPr>
-              <w:spacing w:line="240" w:lineRule="atLeast"/>
-              <w:jc w:val="center"/>
-              <w:cnfStyle w:val="000000000000" w:firstRow="0" w:lastRow="0" w:firstColumn="0" w:lastColumn="0" w:oddVBand="0" w:evenVBand="0" w:oddHBand="0" w:evenHBand="0" w:firstRowFirstColumn="0" w:firstRowLastColumn="0" w:lastRowFirstColumn="0" w:lastRowLastColumn="0"/>
-              <w:rPr>
-                <w:rFonts w:ascii="微软雅黑" w:eastAsia="微软雅黑" w:hAnsi="微软雅黑"/>
-                <w:sz w:val="20"/>
-              </w:rPr>
-            </w:pPr>
-            <w:r>
-              <w:rPr>
-                <w:rFonts w:ascii="微软雅黑" w:eastAsia="微软雅黑" w:hAnsi="微软雅黑" w:hint="eastAsia"/>
-                <w:sz w:val="20"/>
-              </w:rPr>
-              <w:t>卢忆卿</w:t>
-            </w:r>
-          </w:p>
-        </w:tc>
-        <w:tc>
-          <w:tcPr>
-            <w:cnfStyle w:val="000010000000" w:firstRow="0" w:lastRow="0" w:firstColumn="0" w:lastColumn="0" w:oddVBand="1" w:evenVBand="0" w:oddHBand="0" w:evenHBand="0" w:firstRowFirstColumn="0" w:firstRowLastColumn="0" w:lastRowFirstColumn="0" w:lastRowLastColumn="0"/>
-            <w:tcW w:w="2219" w:type="dxa"/>
-          </w:tcPr>
-          <w:p>
-            <w:pPr>
-              <w:spacing w:line="240" w:lineRule="atLeast"/>
-              <w:jc w:val="center"/>
-              <w:rPr>
-                <w:rFonts w:ascii="微软雅黑" w:eastAsia="微软雅黑" w:hAnsi="微软雅黑"/>
-                <w:b/>
-                <w:sz w:val="20"/>
-              </w:rPr>
-            </w:pPr>
-            <w:r>
-              <w:rPr>
-                <w:rFonts w:ascii="微软雅黑" w:eastAsia="微软雅黑" w:hAnsi="微软雅黑" w:hint="eastAsia"/>
-                <w:b/>
-                <w:sz w:val="20"/>
-              </w:rPr>
-              <w:t>最后一次更新者</w:t>
-            </w:r>
-          </w:p>
-        </w:tc>
-        <w:tc>
-          <w:tcPr>
-            <w:tcW w:w="2546" w:type="dxa"/>
-          </w:tcPr>
-          <w:p>
-            <w:pPr>
-              <w:spacing w:line="240" w:lineRule="atLeast"/>
-              <w:jc w:val="center"/>
-              <w:cnfStyle w:val="000000000000" w:firstRow="0" w:lastRow="0" w:firstColumn="0" w:lastColumn="0" w:oddVBand="0" w:evenVBand="0" w:oddHBand="0" w:evenHBand="0" w:firstRowFirstColumn="0" w:firstRowLastColumn="0" w:lastRowFirstColumn="0" w:lastRowLastColumn="0"/>
-              <w:rPr>
-                <w:rFonts w:ascii="微软雅黑" w:eastAsia="微软雅黑" w:hAnsi="微软雅黑"/>
-                <w:sz w:val="20"/>
-              </w:rPr>
-            </w:pPr>
-            <w:r>
-              <w:rPr>
-                <w:rFonts w:ascii="微软雅黑" w:eastAsia="微软雅黑" w:hAnsi="微软雅黑"/>
-                <w:sz w:val="20"/>
-              </w:rPr>
-              <w:t>卢忆卿</w:t>
-            </w:r>
-          </w:p>
-        </w:tc>
-      </w:tr>
-      <w:tr>
-        <w:trPr>
-          <w:cnfStyle w:val="000000100000" w:firstRow="0" w:lastRow="0" w:firstColumn="0" w:lastColumn="0" w:oddVBand="0" w:evenVBand="0" w:oddHBand="1" w:evenHBand="0" w:firstRowFirstColumn="0" w:firstRowLastColumn="0" w:lastRowFirstColumn="0" w:lastRowLastColumn="0"/>
-          <w:trHeight w:val="325"/>
-        </w:trPr>
-        <w:tc>
-          <w:tcPr>
-            <w:cnfStyle w:val="000010000000" w:firstRow="0" w:lastRow="0" w:firstColumn="0" w:lastColumn="0" w:oddVBand="1" w:evenVBand="0" w:oddHBand="0" w:evenHBand="0" w:firstRowFirstColumn="0" w:firstRowLastColumn="0" w:lastRowFirstColumn="0" w:lastRowLastColumn="0"/>
-            <w:tcW w:w="1271" w:type="dxa"/>
-          </w:tcPr>
-          <w:p>
-            <w:pPr>
-              <w:spacing w:line="240" w:lineRule="atLeast"/>
-              <w:jc w:val="center"/>
-              <w:rPr>
-                <w:rFonts w:ascii="微软雅黑" w:eastAsia="微软雅黑" w:hAnsi="微软雅黑"/>
-                <w:b/>
-                <w:sz w:val="20"/>
-              </w:rPr>
-            </w:pPr>
-            <w:r>
-              <w:rPr>
-                <w:rFonts w:ascii="微软雅黑" w:eastAsia="微软雅黑" w:hAnsi="微软雅黑" w:hint="eastAsia"/>
-                <w:b/>
-                <w:sz w:val="20"/>
-              </w:rPr>
-              <w:t>创建时间</w:t>
-            </w:r>
-          </w:p>
-        </w:tc>
-        <w:tc>
-          <w:tcPr>
-            <w:tcW w:w="2301" w:type="dxa"/>
-          </w:tcPr>
-          <w:p>
-            <w:pPr>
-              <w:spacing w:line="240" w:lineRule="atLeast"/>
-              <w:jc w:val="center"/>
-              <w:cnfStyle w:val="000000100000" w:firstRow="0" w:lastRow="0" w:firstColumn="0" w:lastColumn="0" w:oddVBand="0" w:evenVBand="0" w:oddHBand="1" w:evenHBand="0" w:firstRowFirstColumn="0" w:firstRowLastColumn="0" w:lastRowFirstColumn="0" w:lastRowLastColumn="0"/>
-              <w:rPr>
-                <w:rFonts w:ascii="微软雅黑" w:eastAsia="微软雅黑" w:hAnsi="微软雅黑"/>
-                <w:sz w:val="20"/>
-              </w:rPr>
-            </w:pPr>
-            <w:r>
-              <w:rPr>
-                <w:rFonts w:ascii="微软雅黑" w:eastAsia="微软雅黑" w:hAnsi="微软雅黑" w:hint="eastAsia"/>
-                <w:sz w:val="20"/>
-              </w:rPr>
-              <w:t>2016/10/14</w:t>
-            </w:r>
-          </w:p>
-        </w:tc>
-        <w:tc>
-          <w:tcPr>
-            <w:cnfStyle w:val="000010000000" w:firstRow="0" w:lastRow="0" w:firstColumn="0" w:lastColumn="0" w:oddVBand="1" w:evenVBand="0" w:oddHBand="0" w:evenHBand="0" w:firstRowFirstColumn="0" w:firstRowLastColumn="0" w:lastRowFirstColumn="0" w:lastRowLastColumn="0"/>
-            <w:tcW w:w="2219" w:type="dxa"/>
-          </w:tcPr>
-          <w:p>
-            <w:pPr>
-              <w:spacing w:line="240" w:lineRule="atLeast"/>
-              <w:jc w:val="center"/>
-              <w:rPr>
-                <w:rFonts w:ascii="微软雅黑" w:eastAsia="微软雅黑" w:hAnsi="微软雅黑"/>
-                <w:b/>
-                <w:sz w:val="20"/>
-              </w:rPr>
-            </w:pPr>
-            <w:r>
-              <w:rPr>
-                <w:rFonts w:ascii="微软雅黑" w:eastAsia="微软雅黑" w:hAnsi="微软雅黑" w:hint="eastAsia"/>
-                <w:b/>
-                <w:sz w:val="20"/>
-              </w:rPr>
-              <w:t>最后更新日期</w:t>
-            </w:r>
-          </w:p>
-        </w:tc>
-        <w:tc>
-          <w:tcPr>
-            <w:tcW w:w="2546" w:type="dxa"/>
-          </w:tcPr>
-          <w:p>
-            <w:pPr>
-              <w:spacing w:line="240" w:lineRule="atLeast"/>
-              <w:jc w:val="center"/>
-              <w:cnfStyle w:val="000000100000" w:firstRow="0" w:lastRow="0" w:firstColumn="0" w:lastColumn="0" w:oddVBand="0" w:evenVBand="0" w:oddHBand="1" w:evenHBand="0" w:firstRowFirstColumn="0" w:firstRowLastColumn="0" w:lastRowFirstColumn="0" w:lastRowLastColumn="0"/>
-              <w:rPr>
-                <w:rFonts w:ascii="微软雅黑" w:eastAsia="微软雅黑" w:hAnsi="微软雅黑"/>
-                <w:sz w:val="20"/>
-              </w:rPr>
-            </w:pPr>
-            <w:r>
-              <w:rPr>
-                <w:rFonts w:ascii="微软雅黑" w:eastAsia="微软雅黑" w:hAnsi="微软雅黑"/>
-                <w:sz w:val="20"/>
-              </w:rPr>
-              <w:t>2016/12/25</w:t>
-            </w:r>
-          </w:p>
-        </w:tc>
-      </w:tr>
-      <w:tr>
-        <w:trPr>
-          <w:trHeight w:val="325"/>
-        </w:trPr>
-        <w:tc>
-          <w:tcPr>
-            <w:cnfStyle w:val="000010000000" w:firstRow="0" w:lastRow="0" w:firstColumn="0" w:lastColumn="0" w:oddVBand="1" w:evenVBand="0" w:oddHBand="0" w:evenHBand="0" w:firstRowFirstColumn="0" w:firstRowLastColumn="0" w:lastRowFirstColumn="0" w:lastRowLastColumn="0"/>
-            <w:tcW w:w="1271" w:type="dxa"/>
-          </w:tcPr>
-          <w:p>
-            <w:pPr>
-              <w:spacing w:line="240" w:lineRule="atLeast"/>
-              <w:jc w:val="center"/>
-              <w:rPr>
-                <w:rFonts w:ascii="微软雅黑" w:eastAsia="微软雅黑" w:hAnsi="微软雅黑"/>
-                <w:b/>
-                <w:sz w:val="20"/>
-              </w:rPr>
-            </w:pPr>
-            <w:r>
-              <w:rPr>
-                <w:rFonts w:ascii="微软雅黑" w:eastAsia="微软雅黑" w:hAnsi="微软雅黑" w:hint="eastAsia"/>
-                <w:b/>
-                <w:sz w:val="20"/>
-              </w:rPr>
-              <w:t>参与者</w:t>
-            </w:r>
-          </w:p>
-        </w:tc>
-        <w:tc>
-          <w:tcPr>
-            <w:tcW w:w="7066" w:type="dxa"/>
-            <w:gridSpan w:val="3"/>
-          </w:tcPr>
-          <w:p>
-            <w:pPr>
-              <w:spacing w:line="240" w:lineRule="atLeast"/>
-              <w:cnfStyle w:val="000000000000" w:firstRow="0" w:lastRow="0" w:firstColumn="0" w:lastColumn="0" w:oddVBand="0" w:evenVBand="0" w:oddHBand="0" w:evenHBand="0" w:firstRowFirstColumn="0" w:firstRowLastColumn="0" w:lastRowFirstColumn="0" w:lastRowLastColumn="0"/>
-              <w:rPr>
-                <w:rFonts w:ascii="微软雅黑" w:eastAsia="微软雅黑" w:hAnsi="微软雅黑"/>
-                <w:sz w:val="20"/>
-              </w:rPr>
-            </w:pPr>
-            <w:r>
-              <w:rPr>
-                <w:rFonts w:ascii="微软雅黑" w:eastAsia="微软雅黑" w:hAnsi="微软雅黑" w:hint="eastAsia"/>
-                <w:sz w:val="20"/>
-              </w:rPr>
-              <w:t>网站管理人员，目标是</w:t>
-            </w:r>
-            <w:r>
-              <w:rPr>
-                <w:rFonts w:ascii="微软雅黑" w:eastAsia="微软雅黑" w:hAnsi="微软雅黑"/>
-                <w:sz w:val="20"/>
-              </w:rPr>
-              <w:t>查看系统</w:t>
-            </w:r>
-            <w:r>
-              <w:rPr>
-                <w:rFonts w:ascii="微软雅黑" w:eastAsia="微软雅黑" w:hAnsi="微软雅黑" w:hint="eastAsia"/>
-                <w:sz w:val="20"/>
-              </w:rPr>
-              <w:t>操作</w:t>
-            </w:r>
-            <w:r>
-              <w:rPr>
-                <w:rFonts w:ascii="微软雅黑" w:eastAsia="微软雅黑" w:hAnsi="微软雅黑"/>
-                <w:sz w:val="20"/>
-              </w:rPr>
-              <w:t>的日志</w:t>
-            </w:r>
-          </w:p>
-        </w:tc>
-      </w:tr>
-      <w:tr>
-        <w:trPr>
-          <w:cnfStyle w:val="000000100000" w:firstRow="0" w:lastRow="0" w:firstColumn="0" w:lastColumn="0" w:oddVBand="0" w:evenVBand="0" w:oddHBand="1" w:evenHBand="0" w:firstRowFirstColumn="0" w:firstRowLastColumn="0" w:lastRowFirstColumn="0" w:lastRowLastColumn="0"/>
-          <w:trHeight w:val="307"/>
-        </w:trPr>
-        <w:tc>
-          <w:tcPr>
-            <w:cnfStyle w:val="000010000000" w:firstRow="0" w:lastRow="0" w:firstColumn="0" w:lastColumn="0" w:oddVBand="1" w:evenVBand="0" w:oddHBand="0" w:evenHBand="0" w:firstRowFirstColumn="0" w:firstRowLastColumn="0" w:lastRowFirstColumn="0" w:lastRowLastColumn="0"/>
-            <w:tcW w:w="1271" w:type="dxa"/>
-          </w:tcPr>
-          <w:p>
-            <w:pPr>
-              <w:spacing w:line="240" w:lineRule="atLeast"/>
-              <w:jc w:val="center"/>
-              <w:rPr>
-                <w:rFonts w:ascii="微软雅黑" w:eastAsia="微软雅黑" w:hAnsi="微软雅黑"/>
-                <w:b/>
-                <w:sz w:val="20"/>
-              </w:rPr>
-            </w:pPr>
-            <w:r>
-              <w:rPr>
-                <w:rFonts w:ascii="微软雅黑" w:eastAsia="微软雅黑" w:hAnsi="微软雅黑" w:hint="eastAsia"/>
-                <w:b/>
-                <w:sz w:val="20"/>
-              </w:rPr>
-              <w:t>触发条件</w:t>
-            </w:r>
-          </w:p>
-        </w:tc>
-        <w:tc>
-          <w:tcPr>
-            <w:tcW w:w="7066" w:type="dxa"/>
-            <w:gridSpan w:val="3"/>
-          </w:tcPr>
-          <w:p>
-            <w:pPr>
-              <w:spacing w:line="240" w:lineRule="atLeast"/>
-              <w:cnfStyle w:val="000000100000" w:firstRow="0" w:lastRow="0" w:firstColumn="0" w:lastColumn="0" w:oddVBand="0" w:evenVBand="0" w:oddHBand="1" w:evenHBand="0" w:firstRowFirstColumn="0" w:firstRowLastColumn="0" w:lastRowFirstColumn="0" w:lastRowLastColumn="0"/>
-              <w:rPr>
-                <w:rFonts w:ascii="微软雅黑" w:eastAsia="微软雅黑" w:hAnsi="微软雅黑"/>
-                <w:sz w:val="20"/>
-              </w:rPr>
-            </w:pPr>
-            <w:r>
-              <w:rPr>
-                <w:rFonts w:ascii="微软雅黑" w:eastAsia="微软雅黑" w:hAnsi="微软雅黑" w:hint="eastAsia"/>
-                <w:sz w:val="20"/>
-              </w:rPr>
-              <w:t>网站管理人员想</w:t>
-            </w:r>
-            <w:r>
-              <w:rPr>
-                <w:rFonts w:ascii="微软雅黑" w:eastAsia="微软雅黑" w:hAnsi="微软雅黑"/>
-                <w:sz w:val="20"/>
-              </w:rPr>
-              <w:t>查看在</w:t>
-            </w:r>
-            <w:r>
-              <w:rPr>
-                <w:rFonts w:ascii="微软雅黑" w:eastAsia="微软雅黑" w:hAnsi="微软雅黑" w:hint="eastAsia"/>
-                <w:sz w:val="20"/>
-              </w:rPr>
-              <w:t>系统</w:t>
-            </w:r>
-            <w:r>
-              <w:rPr>
-                <w:rFonts w:ascii="微软雅黑" w:eastAsia="微软雅黑" w:hAnsi="微软雅黑"/>
-                <w:sz w:val="20"/>
-              </w:rPr>
-              <w:t>上进行的操作</w:t>
-            </w:r>
-          </w:p>
-        </w:tc>
-      </w:tr>
-      <w:tr>
-        <w:trPr>
-          <w:trHeight w:val="307"/>
-        </w:trPr>
-        <w:tc>
-          <w:tcPr>
-            <w:cnfStyle w:val="000010000000" w:firstRow="0" w:lastRow="0" w:firstColumn="0" w:lastColumn="0" w:oddVBand="1" w:evenVBand="0" w:oddHBand="0" w:evenHBand="0" w:firstRowFirstColumn="0" w:firstRowLastColumn="0" w:lastRowFirstColumn="0" w:lastRowLastColumn="0"/>
-            <w:tcW w:w="1271" w:type="dxa"/>
-          </w:tcPr>
-          <w:p>
-            <w:pPr>
-              <w:spacing w:line="240" w:lineRule="atLeast"/>
-              <w:jc w:val="center"/>
-              <w:rPr>
-                <w:rFonts w:ascii="微软雅黑" w:eastAsia="微软雅黑" w:hAnsi="微软雅黑"/>
-                <w:b/>
-                <w:sz w:val="20"/>
-              </w:rPr>
-            </w:pPr>
-            <w:r>
-              <w:rPr>
-                <w:rFonts w:ascii="微软雅黑" w:eastAsia="微软雅黑" w:hAnsi="微软雅黑" w:hint="eastAsia"/>
-                <w:b/>
-                <w:sz w:val="20"/>
-              </w:rPr>
-              <w:t>前置条件</w:t>
-            </w:r>
-          </w:p>
-        </w:tc>
-        <w:tc>
-          <w:tcPr>
-            <w:tcW w:w="7066" w:type="dxa"/>
-            <w:gridSpan w:val="3"/>
-          </w:tcPr>
-          <w:p>
-            <w:pPr>
-              <w:spacing w:line="240" w:lineRule="atLeast"/>
-              <w:cnfStyle w:val="000000000000" w:firstRow="0" w:lastRow="0" w:firstColumn="0" w:lastColumn="0" w:oddVBand="0" w:evenVBand="0" w:oddHBand="0" w:evenHBand="0" w:firstRowFirstColumn="0" w:firstRowLastColumn="0" w:lastRowFirstColumn="0" w:lastRowLastColumn="0"/>
-              <w:rPr>
-                <w:rFonts w:ascii="微软雅黑" w:eastAsia="微软雅黑" w:hAnsi="微软雅黑"/>
-                <w:sz w:val="20"/>
-              </w:rPr>
-            </w:pPr>
-            <w:r>
-              <w:rPr>
-                <w:rFonts w:ascii="微软雅黑" w:eastAsia="微软雅黑" w:hAnsi="微软雅黑" w:hint="eastAsia"/>
-                <w:sz w:val="20"/>
-              </w:rPr>
-              <w:t>网站管理人员必须</w:t>
-            </w:r>
-            <w:r>
-              <w:rPr>
-                <w:rFonts w:ascii="微软雅黑" w:eastAsia="微软雅黑" w:hAnsi="微软雅黑"/>
-                <w:sz w:val="20"/>
-              </w:rPr>
-              <w:t>登录</w:t>
-            </w:r>
-            <w:r>
-              <w:rPr>
-                <w:rFonts w:ascii="微软雅黑" w:eastAsia="微软雅黑" w:hAnsi="微软雅黑" w:hint="eastAsia"/>
-                <w:sz w:val="20"/>
-              </w:rPr>
-              <w:t>个人</w:t>
-            </w:r>
-            <w:r>
-              <w:rPr>
-                <w:rFonts w:ascii="微软雅黑" w:eastAsia="微软雅黑" w:hAnsi="微软雅黑"/>
-                <w:sz w:val="20"/>
-              </w:rPr>
-              <w:t>帐号</w:t>
-            </w:r>
-          </w:p>
-        </w:tc>
-      </w:tr>
-      <w:tr>
-        <w:trPr>
-          <w:cnfStyle w:val="000000100000" w:firstRow="0" w:lastRow="0" w:firstColumn="0" w:lastColumn="0" w:oddVBand="0" w:evenVBand="0" w:oddHBand="1" w:evenHBand="0" w:firstRowFirstColumn="0" w:firstRowLastColumn="0" w:lastRowFirstColumn="0" w:lastRowLastColumn="0"/>
-          <w:trHeight w:val="307"/>
-        </w:trPr>
-        <w:tc>
-          <w:tcPr>
-            <w:cnfStyle w:val="000010000000" w:firstRow="0" w:lastRow="0" w:firstColumn="0" w:lastColumn="0" w:oddVBand="1" w:evenVBand="0" w:oddHBand="0" w:evenHBand="0" w:firstRowFirstColumn="0" w:firstRowLastColumn="0" w:lastRowFirstColumn="0" w:lastRowLastColumn="0"/>
-            <w:tcW w:w="1271" w:type="dxa"/>
-          </w:tcPr>
-          <w:p>
-            <w:pPr>
-              <w:spacing w:line="240" w:lineRule="atLeast"/>
-              <w:jc w:val="center"/>
-              <w:rPr>
-                <w:rFonts w:ascii="微软雅黑" w:eastAsia="微软雅黑" w:hAnsi="微软雅黑"/>
-                <w:b/>
-                <w:sz w:val="20"/>
-              </w:rPr>
-            </w:pPr>
-            <w:r>
-              <w:rPr>
-                <w:rFonts w:ascii="微软雅黑" w:eastAsia="微软雅黑" w:hAnsi="微软雅黑" w:hint="eastAsia"/>
-                <w:b/>
-                <w:sz w:val="20"/>
-              </w:rPr>
-              <w:t>后置条件</w:t>
-            </w:r>
-          </w:p>
-        </w:tc>
-        <w:tc>
-          <w:tcPr>
-            <w:tcW w:w="7066" w:type="dxa"/>
-            <w:gridSpan w:val="3"/>
-          </w:tcPr>
-          <w:p>
-            <w:pPr>
-              <w:spacing w:line="240" w:lineRule="atLeast"/>
-              <w:cnfStyle w:val="000000100000" w:firstRow="0" w:lastRow="0" w:firstColumn="0" w:lastColumn="0" w:oddVBand="0" w:evenVBand="0" w:oddHBand="1" w:evenHBand="0" w:firstRowFirstColumn="0" w:firstRowLastColumn="0" w:lastRowFirstColumn="0" w:lastRowLastColumn="0"/>
-              <w:rPr>
-                <w:rFonts w:ascii="微软雅黑" w:eastAsia="微软雅黑" w:hAnsi="微软雅黑"/>
-                <w:sz w:val="20"/>
-              </w:rPr>
-            </w:pPr>
-            <w:r>
-              <w:rPr>
-                <w:rFonts w:ascii="微软雅黑" w:eastAsia="微软雅黑" w:hAnsi="微软雅黑"/>
-                <w:sz w:val="20"/>
-              </w:rPr>
-              <w:t>日志</w:t>
-            </w:r>
-            <w:r>
-              <w:rPr>
-                <w:rFonts w:ascii="微软雅黑" w:eastAsia="微软雅黑" w:hAnsi="微软雅黑" w:hint="eastAsia"/>
-                <w:sz w:val="20"/>
-              </w:rPr>
-              <w:t>被</w:t>
-            </w:r>
-            <w:r>
-              <w:rPr>
-                <w:rFonts w:ascii="微软雅黑" w:eastAsia="微软雅黑" w:hAnsi="微软雅黑"/>
-                <w:sz w:val="20"/>
-              </w:rPr>
-              <w:t>查看</w:t>
-            </w:r>
-          </w:p>
-        </w:tc>
-      </w:tr>
-      <w:tr>
-        <w:trPr>
-          <w:trHeight w:val="307"/>
-        </w:trPr>
-        <w:tc>
-          <w:tcPr>
-            <w:cnfStyle w:val="000010000000" w:firstRow="0" w:lastRow="0" w:firstColumn="0" w:lastColumn="0" w:oddVBand="1" w:evenVBand="0" w:oddHBand="0" w:evenHBand="0" w:firstRowFirstColumn="0" w:firstRowLastColumn="0" w:lastRowFirstColumn="0" w:lastRowLastColumn="0"/>
-            <w:tcW w:w="1271" w:type="dxa"/>
-          </w:tcPr>
-          <w:p>
-            <w:pPr>
-              <w:spacing w:line="240" w:lineRule="atLeast"/>
-              <w:jc w:val="center"/>
-              <w:rPr>
-                <w:rFonts w:ascii="微软雅黑" w:eastAsia="微软雅黑" w:hAnsi="微软雅黑"/>
-                <w:b/>
-                <w:sz w:val="20"/>
-              </w:rPr>
-            </w:pPr>
-            <w:r>
-              <w:rPr>
-                <w:rFonts w:ascii="微软雅黑" w:eastAsia="微软雅黑" w:hAnsi="微软雅黑" w:hint="eastAsia"/>
-                <w:b/>
-                <w:sz w:val="20"/>
-              </w:rPr>
-              <w:t>优先级</w:t>
-            </w:r>
-          </w:p>
-        </w:tc>
-        <w:tc>
-          <w:tcPr>
-            <w:tcW w:w="7066" w:type="dxa"/>
-            <w:gridSpan w:val="3"/>
-          </w:tcPr>
-          <w:p>
-            <w:pPr>
-              <w:spacing w:line="240" w:lineRule="atLeast"/>
-              <w:cnfStyle w:val="000000000000" w:firstRow="0" w:lastRow="0" w:firstColumn="0" w:lastColumn="0" w:oddVBand="0" w:evenVBand="0" w:oddHBand="0" w:evenHBand="0" w:firstRowFirstColumn="0" w:firstRowLastColumn="0" w:lastRowFirstColumn="0" w:lastRowLastColumn="0"/>
-              <w:rPr>
-                <w:rFonts w:ascii="微软雅黑" w:eastAsia="微软雅黑" w:hAnsi="微软雅黑"/>
-                <w:sz w:val="20"/>
-              </w:rPr>
-            </w:pPr>
-            <w:r>
-              <w:rPr>
-                <w:rFonts w:ascii="微软雅黑" w:eastAsia="微软雅黑" w:hAnsi="微软雅黑" w:hint="eastAsia"/>
-                <w:sz w:val="20"/>
-              </w:rPr>
-              <w:t>中</w:t>
-            </w:r>
-          </w:p>
-        </w:tc>
-      </w:tr>
-      <w:tr>
-        <w:trPr>
-          <w:cnfStyle w:val="000000100000" w:firstRow="0" w:lastRow="0" w:firstColumn="0" w:lastColumn="0" w:oddVBand="0" w:evenVBand="0" w:oddHBand="1" w:evenHBand="0" w:firstRowFirstColumn="0" w:firstRowLastColumn="0" w:lastRowFirstColumn="0" w:lastRowLastColumn="0"/>
-          <w:trHeight w:val="3182"/>
-        </w:trPr>
-        <w:tc>
-          <w:tcPr>
-            <w:cnfStyle w:val="000010000000" w:firstRow="0" w:lastRow="0" w:firstColumn="0" w:lastColumn="0" w:oddVBand="1" w:evenVBand="0" w:oddHBand="0" w:evenHBand="0" w:firstRowFirstColumn="0" w:firstRowLastColumn="0" w:lastRowFirstColumn="0" w:lastRowLastColumn="0"/>
-            <w:tcW w:w="1271" w:type="dxa"/>
-          </w:tcPr>
-          <w:p>
-            <w:pPr>
-              <w:spacing w:line="240" w:lineRule="atLeast"/>
-              <w:jc w:val="center"/>
-              <w:rPr>
-                <w:rFonts w:ascii="微软雅黑" w:eastAsia="微软雅黑" w:hAnsi="微软雅黑"/>
-                <w:b/>
-                <w:sz w:val="20"/>
-              </w:rPr>
-            </w:pPr>
-            <w:r>
-              <w:rPr>
-                <w:rFonts w:ascii="微软雅黑" w:eastAsia="微软雅黑" w:hAnsi="微软雅黑" w:hint="eastAsia"/>
-                <w:b/>
-                <w:sz w:val="20"/>
-              </w:rPr>
-              <w:t>正常流程</w:t>
-            </w:r>
-          </w:p>
-        </w:tc>
-        <w:tc>
-          <w:tcPr>
-            <w:tcW w:w="7066" w:type="dxa"/>
-            <w:gridSpan w:val="3"/>
-          </w:tcPr>
-          <w:p>
-            <w:pPr>
-              <w:pStyle w:val="12"/>
-              <w:spacing w:line="240" w:lineRule="atLeast"/>
-              <w:ind w:firstLineChars="0" w:firstLine="0"/>
-              <w:cnfStyle w:val="000000100000" w:firstRow="0" w:lastRow="0" w:firstColumn="0" w:lastColumn="0" w:oddVBand="0" w:evenVBand="0" w:oddHBand="1" w:evenHBand="0" w:firstRowFirstColumn="0" w:firstRowLastColumn="0" w:lastRowFirstColumn="0" w:lastRowLastColumn="0"/>
-              <w:rPr>
-                <w:rFonts w:ascii="微软雅黑" w:eastAsia="微软雅黑" w:hAnsi="微软雅黑"/>
-                <w:sz w:val="20"/>
-                <w:lang w:eastAsia="zh-CN"/>
-              </w:rPr>
-            </w:pPr>
-            <w:r>
-              <w:rPr>
-                <w:rFonts w:ascii="微软雅黑" w:eastAsia="微软雅黑" w:hAnsi="微软雅黑" w:hint="eastAsia"/>
-                <w:sz w:val="20"/>
-                <w:lang w:eastAsia="zh-CN"/>
-              </w:rPr>
-              <w:t>1</w:t>
-            </w:r>
-            <w:r>
-              <w:rPr>
-                <w:rFonts w:ascii="微软雅黑" w:eastAsia="微软雅黑" w:hAnsi="微软雅黑" w:hint="eastAsia"/>
-                <w:sz w:val="20"/>
-                <w:lang w:eastAsia="zh-CN"/>
-              </w:rPr>
-              <w:t xml:space="preserve">. </w:t>
-            </w:r>
-            <w:r>
-              <w:rPr>
-                <w:rFonts w:ascii="微软雅黑" w:eastAsia="微软雅黑" w:hAnsi="微软雅黑"/>
-                <w:sz w:val="20"/>
-                <w:lang w:eastAsia="zh-CN"/>
-              </w:rPr>
-              <w:t>系统显示</w:t>
-            </w:r>
-            <w:r>
-              <w:rPr>
-                <w:rFonts w:ascii="微软雅黑" w:eastAsia="微软雅黑" w:hAnsi="微软雅黑"/>
-                <w:sz w:val="20"/>
-                <w:lang w:eastAsia="zh-CN"/>
-              </w:rPr>
-              <w:t>当天的操作日志</w:t>
-            </w:r>
-          </w:p>
-          <w:p>
-            <w:pPr>
-              <w:pStyle w:val="12"/>
-              <w:spacing w:line="240" w:lineRule="atLeast"/>
-              <w:ind w:firstLineChars="0" w:firstLine="0"/>
-              <w:cnfStyle w:val="000000100000" w:firstRow="0" w:lastRow="0" w:firstColumn="0" w:lastColumn="0" w:oddVBand="0" w:evenVBand="0" w:oddHBand="1" w:evenHBand="0" w:firstRowFirstColumn="0" w:firstRowLastColumn="0" w:lastRowFirstColumn="0" w:lastRowLastColumn="0"/>
-              <w:rPr>
-                <w:rFonts w:ascii="微软雅黑" w:eastAsia="微软雅黑" w:hAnsi="微软雅黑"/>
-                <w:sz w:val="20"/>
-                <w:lang w:eastAsia="zh-CN"/>
-              </w:rPr>
-            </w:pPr>
-            <w:r>
-              <w:rPr>
-                <w:rFonts w:ascii="微软雅黑" w:eastAsia="微软雅黑" w:hAnsi="微软雅黑" w:hint="eastAsia"/>
-                <w:sz w:val="20"/>
-                <w:lang w:eastAsia="zh-CN"/>
-              </w:rPr>
-              <w:t xml:space="preserve">2. </w:t>
-            </w:r>
-            <w:r>
-              <w:rPr>
-                <w:rFonts w:ascii="微软雅黑" w:eastAsia="微软雅黑" w:hAnsi="微软雅黑" w:hint="eastAsia"/>
-                <w:sz w:val="20"/>
-                <w:lang w:eastAsia="zh-CN"/>
-              </w:rPr>
-              <w:t>如果</w:t>
-            </w:r>
-            <w:r>
-              <w:rPr>
-                <w:rFonts w:ascii="微软雅黑" w:eastAsia="微软雅黑" w:hAnsi="微软雅黑"/>
-                <w:sz w:val="20"/>
-                <w:lang w:eastAsia="zh-CN"/>
-              </w:rPr>
-              <w:t>查询具体某天日志的请求</w:t>
-            </w:r>
-          </w:p>
-          <w:p>
-            <w:pPr>
-              <w:pStyle w:val="12"/>
-              <w:spacing w:line="240" w:lineRule="atLeast"/>
-              <w:ind w:left="360" w:firstLineChars="0" w:firstLine="0"/>
-              <w:cnfStyle w:val="000000100000" w:firstRow="0" w:lastRow="0" w:firstColumn="0" w:lastColumn="0" w:oddVBand="0" w:evenVBand="0" w:oddHBand="1" w:evenHBand="0" w:firstRowFirstColumn="0" w:firstRowLastColumn="0" w:lastRowFirstColumn="0" w:lastRowLastColumn="0"/>
-              <w:rPr>
-                <w:rFonts w:ascii="微软雅黑" w:eastAsia="微软雅黑" w:hAnsi="微软雅黑"/>
-                <w:sz w:val="20"/>
-                <w:lang w:eastAsia="zh-CN"/>
-              </w:rPr>
-            </w:pPr>
-            <w:r>
-              <w:rPr>
-                <w:rFonts w:ascii="微软雅黑" w:eastAsia="微软雅黑" w:hAnsi="微软雅黑" w:hint="eastAsia"/>
-                <w:sz w:val="20"/>
-                <w:lang w:eastAsia="zh-CN"/>
-              </w:rPr>
-              <w:t>2.1</w:t>
-            </w:r>
-            <w:r>
-              <w:rPr>
-                <w:rFonts w:ascii="微软雅黑" w:eastAsia="微软雅黑" w:hAnsi="微软雅黑" w:hint="eastAsia"/>
-                <w:sz w:val="20"/>
-                <w:lang w:eastAsia="zh-CN"/>
-              </w:rPr>
-              <w:t xml:space="preserve"> </w:t>
-            </w:r>
-            <w:r>
-              <w:rPr>
-                <w:rFonts w:ascii="微软雅黑" w:eastAsia="微软雅黑" w:hAnsi="微软雅黑"/>
-                <w:sz w:val="20"/>
-                <w:lang w:eastAsia="zh-CN"/>
-              </w:rPr>
-              <w:t>网站管理人员输入查询日期（年、</w:t>
-            </w:r>
-            <w:r>
-              <w:rPr>
-                <w:rFonts w:ascii="微软雅黑" w:eastAsia="微软雅黑" w:hAnsi="微软雅黑" w:hint="eastAsia"/>
-                <w:sz w:val="20"/>
-                <w:lang w:eastAsia="zh-CN"/>
-              </w:rPr>
-              <w:t>月</w:t>
-            </w:r>
-            <w:r>
-              <w:rPr>
-                <w:rFonts w:ascii="微软雅黑" w:eastAsia="微软雅黑" w:hAnsi="微软雅黑"/>
-                <w:sz w:val="20"/>
-                <w:lang w:eastAsia="zh-CN"/>
-              </w:rPr>
-              <w:t>、</w:t>
-            </w:r>
-            <w:r>
-              <w:rPr>
-                <w:rFonts w:ascii="微软雅黑" w:eastAsia="微软雅黑" w:hAnsi="微软雅黑" w:hint="eastAsia"/>
-                <w:sz w:val="20"/>
-                <w:lang w:eastAsia="zh-CN"/>
-              </w:rPr>
-              <w:t>日</w:t>
-            </w:r>
-            <w:r>
-              <w:rPr>
-                <w:rFonts w:ascii="微软雅黑" w:eastAsia="微软雅黑" w:hAnsi="微软雅黑"/>
-                <w:sz w:val="20"/>
-                <w:lang w:eastAsia="zh-CN"/>
-              </w:rPr>
-              <w:t>），</w:t>
-            </w:r>
-            <w:r>
-              <w:rPr>
-                <w:rFonts w:ascii="微软雅黑" w:eastAsia="微软雅黑" w:hAnsi="微软雅黑" w:hint="eastAsia"/>
-                <w:sz w:val="20"/>
-                <w:lang w:eastAsia="zh-CN"/>
-              </w:rPr>
-              <w:t>并</w:t>
-            </w:r>
-            <w:r>
-              <w:rPr>
-                <w:rFonts w:ascii="微软雅黑" w:eastAsia="微软雅黑" w:hAnsi="微软雅黑"/>
-                <w:sz w:val="20"/>
-                <w:lang w:eastAsia="zh-CN"/>
-              </w:rPr>
-              <w:t>提交</w:t>
-            </w:r>
-          </w:p>
-          <w:p>
-            <w:pPr>
-              <w:pStyle w:val="12"/>
-              <w:spacing w:line="240" w:lineRule="atLeast"/>
-              <w:ind w:left="360" w:firstLineChars="0" w:firstLine="0"/>
-              <w:cnfStyle w:val="000000100000" w:firstRow="0" w:lastRow="0" w:firstColumn="0" w:lastColumn="0" w:oddVBand="0" w:evenVBand="0" w:oddHBand="1" w:evenHBand="0" w:firstRowFirstColumn="0" w:firstRowLastColumn="0" w:lastRowFirstColumn="0" w:lastRowLastColumn="0"/>
-              <w:rPr>
-                <w:rFonts w:ascii="微软雅黑" w:eastAsia="微软雅黑" w:hAnsi="微软雅黑"/>
-                <w:sz w:val="20"/>
-                <w:lang w:eastAsia="zh-CN"/>
-              </w:rPr>
-            </w:pPr>
-            <w:r>
-              <w:rPr>
-                <w:rFonts w:ascii="微软雅黑" w:eastAsia="微软雅黑" w:hAnsi="微软雅黑" w:hint="eastAsia"/>
-                <w:sz w:val="20"/>
-                <w:lang w:eastAsia="zh-CN"/>
-              </w:rPr>
-              <w:t>2.2</w:t>
-            </w:r>
-            <w:r>
-              <w:rPr>
-                <w:rFonts w:ascii="微软雅黑" w:eastAsia="微软雅黑" w:hAnsi="微软雅黑" w:hint="eastAsia"/>
-                <w:sz w:val="20"/>
-                <w:lang w:eastAsia="zh-CN"/>
-              </w:rPr>
-              <w:t xml:space="preserve"> </w:t>
-            </w:r>
-            <w:r>
-              <w:rPr>
-                <w:rFonts w:ascii="微软雅黑" w:eastAsia="微软雅黑" w:hAnsi="微软雅黑"/>
-                <w:sz w:val="20"/>
-                <w:lang w:eastAsia="zh-CN"/>
-              </w:rPr>
-              <w:t>系统</w:t>
-            </w:r>
-            <w:r>
-              <w:rPr>
-                <w:rFonts w:ascii="微软雅黑" w:eastAsia="微软雅黑" w:hAnsi="微软雅黑" w:hint="eastAsia"/>
-                <w:sz w:val="20"/>
-                <w:lang w:eastAsia="zh-CN"/>
-              </w:rPr>
-              <w:t>确认</w:t>
-            </w:r>
-            <w:r>
-              <w:rPr>
-                <w:rFonts w:ascii="微软雅黑" w:eastAsia="微软雅黑" w:hAnsi="微软雅黑"/>
-                <w:sz w:val="20"/>
-                <w:lang w:eastAsia="zh-CN"/>
-              </w:rPr>
-              <w:t>日期后，</w:t>
-            </w:r>
-            <w:r>
-              <w:rPr>
-                <w:rFonts w:ascii="微软雅黑" w:eastAsia="微软雅黑" w:hAnsi="微软雅黑"/>
-                <w:sz w:val="20"/>
-                <w:lang w:eastAsia="zh-CN"/>
-              </w:rPr>
-              <w:t>显示该日期的所有日志</w:t>
-            </w:r>
-          </w:p>
-          <w:p>
-            <w:pPr>
-              <w:pStyle w:val="12"/>
-              <w:spacing w:line="240" w:lineRule="atLeast"/>
-              <w:ind w:firstLineChars="0" w:firstLine="0"/>
-              <w:cnfStyle w:val="000000100000" w:firstRow="0" w:lastRow="0" w:firstColumn="0" w:lastColumn="0" w:oddVBand="0" w:evenVBand="0" w:oddHBand="1" w:evenHBand="0" w:firstRowFirstColumn="0" w:firstRowLastColumn="0" w:lastRowFirstColumn="0" w:lastRowLastColumn="0"/>
-              <w:rPr>
-                <w:rFonts w:ascii="微软雅黑" w:eastAsia="微软雅黑" w:hAnsi="微软雅黑"/>
-                <w:sz w:val="20"/>
-                <w:lang w:eastAsia="zh-CN"/>
-              </w:rPr>
-            </w:pPr>
-            <w:r>
-              <w:rPr>
-                <w:rFonts w:ascii="微软雅黑" w:eastAsia="微软雅黑" w:hAnsi="微软雅黑"/>
-                <w:sz w:val="20"/>
-                <w:lang w:eastAsia="zh-CN"/>
-              </w:rPr>
-              <w:t>3</w:t>
-            </w:r>
-            <w:r>
-              <w:rPr>
-                <w:rFonts w:ascii="微软雅黑" w:eastAsia="微软雅黑" w:hAnsi="微软雅黑"/>
-                <w:sz w:val="20"/>
-                <w:lang w:eastAsia="zh-CN"/>
-              </w:rPr>
-              <w:t xml:space="preserve">. </w:t>
-            </w:r>
-            <w:r>
-              <w:rPr>
-                <w:rFonts w:ascii="微软雅黑" w:eastAsia="微软雅黑" w:hAnsi="微软雅黑" w:hint="eastAsia"/>
-                <w:sz w:val="20"/>
-                <w:lang w:eastAsia="zh-CN"/>
-              </w:rPr>
-              <w:t>系统</w:t>
-            </w:r>
-            <w:r>
-              <w:rPr>
-                <w:rFonts w:ascii="微软雅黑" w:eastAsia="微软雅黑" w:hAnsi="微软雅黑"/>
-                <w:sz w:val="20"/>
-                <w:lang w:eastAsia="zh-CN"/>
-              </w:rPr>
-              <w:t>回到空闲</w:t>
-            </w:r>
-            <w:r>
-              <w:rPr>
-                <w:rFonts w:ascii="微软雅黑" w:eastAsia="微软雅黑" w:hAnsi="微软雅黑" w:hint="eastAsia"/>
-                <w:sz w:val="20"/>
-                <w:lang w:eastAsia="zh-CN"/>
-              </w:rPr>
-              <w:t>状态</w:t>
-            </w:r>
-          </w:p>
-        </w:tc>
-      </w:tr>
-      <w:tr>
-        <w:trPr>
-          <w:trHeight w:val="1591"/>
-        </w:trPr>
-        <w:tc>
-          <w:tcPr>
-            <w:cnfStyle w:val="000010000000" w:firstRow="0" w:lastRow="0" w:firstColumn="0" w:lastColumn="0" w:oddVBand="1" w:evenVBand="0" w:oddHBand="0" w:evenHBand="0" w:firstRowFirstColumn="0" w:firstRowLastColumn="0" w:lastRowFirstColumn="0" w:lastRowLastColumn="0"/>
-            <w:tcW w:w="1271" w:type="dxa"/>
-          </w:tcPr>
-          <w:p>
-            <w:pPr>
-              <w:spacing w:line="240" w:lineRule="atLeast"/>
-              <w:jc w:val="center"/>
-              <w:rPr>
-                <w:rFonts w:ascii="微软雅黑" w:eastAsia="微软雅黑" w:hAnsi="微软雅黑"/>
-                <w:b/>
-                <w:sz w:val="20"/>
-              </w:rPr>
-            </w:pPr>
-            <w:r>
-              <w:rPr>
-                <w:rFonts w:ascii="微软雅黑" w:eastAsia="微软雅黑" w:hAnsi="微软雅黑" w:hint="eastAsia"/>
-                <w:b/>
-                <w:sz w:val="20"/>
-              </w:rPr>
-              <w:t>扩展流程</w:t>
-            </w:r>
-          </w:p>
-        </w:tc>
-        <w:tc>
-          <w:tcPr>
-            <w:tcW w:w="7066" w:type="dxa"/>
-            <w:gridSpan w:val="3"/>
-          </w:tcPr>
-          <w:p>
-            <w:pPr>
-              <w:pStyle w:val="12"/>
-              <w:spacing w:line="240" w:lineRule="atLeast"/>
-              <w:ind w:firstLineChars="0" w:firstLine="0"/>
-              <w:cnfStyle w:val="000000000000" w:firstRow="0" w:lastRow="0" w:firstColumn="0" w:lastColumn="0" w:oddVBand="0" w:evenVBand="0" w:oddHBand="0" w:evenHBand="0" w:firstRowFirstColumn="0" w:firstRowLastColumn="0" w:lastRowFirstColumn="0" w:lastRowLastColumn="0"/>
-              <w:rPr>
-                <w:rFonts w:ascii="微软雅黑" w:eastAsia="微软雅黑" w:hAnsi="微软雅黑"/>
-                <w:sz w:val="20"/>
-                <w:lang w:eastAsia="zh-CN"/>
-              </w:rPr>
-            </w:pPr>
-            <w:r>
-              <w:rPr>
-                <w:rFonts w:ascii="微软雅黑" w:eastAsia="微软雅黑" w:hAnsi="微软雅黑" w:hint="eastAsia"/>
-                <w:sz w:val="20"/>
-                <w:lang w:eastAsia="zh-CN"/>
-              </w:rPr>
-              <w:t xml:space="preserve">2.2 </w:t>
-            </w:r>
-            <w:r>
-              <w:rPr>
-                <w:rFonts w:ascii="微软雅黑" w:eastAsia="微软雅黑" w:hAnsi="微软雅黑" w:hint="eastAsia"/>
-                <w:sz w:val="20"/>
-                <w:lang w:eastAsia="zh-CN"/>
-              </w:rPr>
-              <w:t>a 系统发现</w:t>
-            </w:r>
-            <w:r>
-              <w:rPr>
-                <w:rFonts w:ascii="微软雅黑" w:eastAsia="微软雅黑" w:hAnsi="微软雅黑"/>
-                <w:sz w:val="20"/>
-                <w:lang w:eastAsia="zh-CN"/>
-              </w:rPr>
-              <w:t>该日期下没有日志</w:t>
-            </w:r>
-          </w:p>
-          <w:p>
-            <w:pPr>
-              <w:pStyle w:val="12"/>
-              <w:spacing w:line="240" w:lineRule="atLeast"/>
-              <w:ind w:firstLineChars="0" w:firstLine="0"/>
-              <w:cnfStyle w:val="000000000000" w:firstRow="0" w:lastRow="0" w:firstColumn="0" w:lastColumn="0" w:oddVBand="0" w:evenVBand="0" w:oddHBand="0" w:evenHBand="0" w:firstRowFirstColumn="0" w:firstRowLastColumn="0" w:lastRowFirstColumn="0" w:lastRowLastColumn="0"/>
-              <w:rPr>
-                <w:rFonts w:ascii="微软雅黑" w:eastAsia="微软雅黑" w:hAnsi="微软雅黑"/>
-                <w:sz w:val="20"/>
-                <w:lang w:eastAsia="zh-CN"/>
-              </w:rPr>
-            </w:pPr>
-            <w:r>
-              <w:rPr>
-                <w:rFonts w:ascii="微软雅黑" w:eastAsia="微软雅黑" w:hAnsi="微软雅黑" w:hint="eastAsia"/>
-                <w:sz w:val="20"/>
-                <w:lang w:eastAsia="zh-CN"/>
-              </w:rPr>
-              <w:t xml:space="preserve">   1. </w:t>
-            </w:r>
-            <w:r>
-              <w:rPr>
-                <w:rFonts w:ascii="微软雅黑" w:eastAsia="微软雅黑" w:hAnsi="微软雅黑"/>
-                <w:sz w:val="20"/>
-                <w:lang w:eastAsia="zh-CN"/>
-              </w:rPr>
-              <w:t>系统不</w:t>
-            </w:r>
-            <w:r>
-              <w:rPr>
-                <w:rFonts w:ascii="微软雅黑" w:eastAsia="微软雅黑" w:hAnsi="微软雅黑" w:hint="eastAsia"/>
-                <w:sz w:val="20"/>
-                <w:lang w:eastAsia="zh-CN"/>
-              </w:rPr>
-              <w:t>显示</w:t>
-            </w:r>
-            <w:r>
-              <w:rPr>
-                <w:rFonts w:ascii="微软雅黑" w:eastAsia="微软雅黑" w:hAnsi="微软雅黑"/>
-                <w:sz w:val="20"/>
-                <w:lang w:eastAsia="zh-CN"/>
-              </w:rPr>
-              <w:t>日志信息</w:t>
-            </w:r>
-          </w:p>
-        </w:tc>
-      </w:tr>
-      <w:tr>
-        <w:trPr>
-          <w:cnfStyle w:val="000000100000" w:firstRow="0" w:lastRow="0" w:firstColumn="0" w:lastColumn="0" w:oddVBand="0" w:evenVBand="0" w:oddHBand="1" w:evenHBand="0" w:firstRowFirstColumn="0" w:firstRowLastColumn="0" w:lastRowFirstColumn="0" w:lastRowLastColumn="0"/>
-          <w:trHeight w:val="618"/>
-        </w:trPr>
-        <w:tc>
-          <w:tcPr>
-            <w:cnfStyle w:val="000010000000" w:firstRow="0" w:lastRow="0" w:firstColumn="0" w:lastColumn="0" w:oddVBand="1" w:evenVBand="0" w:oddHBand="0" w:evenHBand="0" w:firstRowFirstColumn="0" w:firstRowLastColumn="0" w:lastRowFirstColumn="0" w:lastRowLastColumn="0"/>
-            <w:tcW w:w="1271" w:type="dxa"/>
-          </w:tcPr>
-          <w:p>
-            <w:pPr>
-              <w:spacing w:line="240" w:lineRule="atLeast"/>
-              <w:jc w:val="center"/>
-              <w:rPr>
-                <w:rFonts w:ascii="微软雅黑" w:eastAsia="微软雅黑" w:hAnsi="微软雅黑"/>
-                <w:b/>
-                <w:sz w:val="20"/>
-              </w:rPr>
-            </w:pPr>
-            <w:r>
-              <w:rPr>
-                <w:rFonts w:ascii="微软雅黑" w:eastAsia="微软雅黑" w:hAnsi="微软雅黑" w:hint="eastAsia"/>
-                <w:b/>
-                <w:sz w:val="20"/>
-              </w:rPr>
-              <w:lastRenderedPageBreak/>
-              <w:t>特殊需求</w:t>
-            </w:r>
-          </w:p>
-        </w:tc>
-        <w:tc>
-          <w:tcPr>
-            <w:tcW w:w="7066" w:type="dxa"/>
-            <w:gridSpan w:val="3"/>
-          </w:tcPr>
-          <w:p>
-            <w:pPr>
-              <w:widowControl/>
-              <w:spacing w:line="240" w:lineRule="atLeast"/>
-              <w:jc w:val="left"/>
-              <w:cnfStyle w:val="000000100000" w:firstRow="0" w:lastRow="0" w:firstColumn="0" w:lastColumn="0" w:oddVBand="0" w:evenVBand="0" w:oddHBand="1" w:evenHBand="0" w:firstRowFirstColumn="0" w:firstRowLastColumn="0" w:lastRowFirstColumn="0" w:lastRowLastColumn="0"/>
-              <w:rPr>
-                <w:rFonts w:ascii="微软雅黑" w:eastAsia="微软雅黑" w:hAnsi="微软雅黑"/>
-                <w:sz w:val="20"/>
-              </w:rPr>
-            </w:pPr>
-            <w:r>
-              <w:rPr>
-                <w:rFonts w:ascii="微软雅黑" w:eastAsia="微软雅黑" w:hAnsi="微软雅黑" w:hint="eastAsia"/>
-                <w:sz w:val="20"/>
-              </w:rPr>
-              <w:t>为</w:t>
-            </w:r>
-            <w:r>
-              <w:rPr>
-                <w:rFonts w:ascii="微软雅黑" w:eastAsia="微软雅黑" w:hAnsi="微软雅黑"/>
-                <w:sz w:val="20"/>
-              </w:rPr>
-              <w:t>保证日志的实效性，</w:t>
-            </w:r>
-            <w:r>
-              <w:rPr>
-                <w:rFonts w:ascii="微软雅黑" w:eastAsia="微软雅黑" w:hAnsi="微软雅黑" w:hint="eastAsia"/>
-                <w:sz w:val="20"/>
-              </w:rPr>
-              <w:t>用户</w:t>
-            </w:r>
-            <w:r>
-              <w:rPr>
-                <w:rFonts w:ascii="微软雅黑" w:eastAsia="微软雅黑" w:hAnsi="微软雅黑"/>
-                <w:sz w:val="20"/>
-              </w:rPr>
-              <w:t>可以界面下方的点击刷新按钮，</w:t>
-            </w:r>
-            <w:r>
-              <w:rPr>
-                <w:rFonts w:ascii="微软雅黑" w:eastAsia="微软雅黑" w:hAnsi="微软雅黑" w:hint="eastAsia"/>
-                <w:sz w:val="20"/>
-              </w:rPr>
-              <w:t>获得</w:t>
-            </w:r>
-            <w:r>
-              <w:rPr>
-                <w:rFonts w:ascii="微软雅黑" w:eastAsia="微软雅黑" w:hAnsi="微软雅黑"/>
-                <w:sz w:val="20"/>
-              </w:rPr>
-              <w:t>当前最新的日志</w:t>
-            </w:r>
-          </w:p>
-        </w:tc>
-      </w:tr>
-    </w:tbl>
-    <w:p>
-      <w:pPr>
-        <w:rPr>
-          <w:rFonts w:ascii="STHeiti Light" w:hAnsi="STHeiti Light"/>
-        </w:rPr>
-      </w:pPr>
-    </w:p>
-    <w:p>
-      <w:pPr>
-        <w:rPr>
-          <w:rFonts w:ascii="STHeiti Light" w:hAnsi="STHeiti Light"/>
-        </w:rPr>
-      </w:pPr>
     </w:p>
     <w:sectPr>
       <w:headerReference w:type="default" r:id="rId9"/>
@@ -38207,7 +38164,7 @@
         <w:rStyle w:val="a5"/>
         <w:noProof/>
       </w:rPr>
-      <w:t>17</w:t>
+      <w:t>40</w:t>
     </w:r>
     <w:r>
       <w:rPr>
@@ -41338,7 +41295,7 @@
     </w:rPrDefault>
     <w:pPrDefault/>
   </w:docDefaults>
-  <w:latentStyles w:defLockedState="0" w:defUIPriority="99" w:defSemiHidden="0" w:defUnhideWhenUsed="0" w:defQFormat="0" w:count="382">
+  <w:latentStyles w:defLockedState="0" w:defUIPriority="99" w:defSemiHidden="0" w:defUnhideWhenUsed="0" w:defQFormat="0" w:count="380">
     <w:lsdException w:name="Normal" w:uiPriority="0" w:qFormat="1"/>
     <w:lsdException w:name="heading 1" w:uiPriority="9" w:qFormat="1"/>
     <w:lsdException w:name="heading 2" w:semiHidden="1" w:uiPriority="9" w:unhideWhenUsed="1" w:qFormat="1"/>
@@ -41444,6 +41401,7 @@
     <w:lsdException w:name="HTML Sample" w:semiHidden="1" w:unhideWhenUsed="1"/>
     <w:lsdException w:name="HTML Typewriter" w:semiHidden="1" w:unhideWhenUsed="1"/>
     <w:lsdException w:name="HTML Variable" w:semiHidden="1" w:unhideWhenUsed="1"/>
+    <w:lsdException w:name="Normal Table" w:semiHidden="1" w:unhideWhenUsed="1"/>
     <w:lsdException w:name="annotation subject" w:semiHidden="1" w:unhideWhenUsed="1"/>
     <w:lsdException w:name="No List" w:semiHidden="1" w:unhideWhenUsed="1"/>
     <w:lsdException w:name="Outline List 1" w:semiHidden="1" w:unhideWhenUsed="1"/>
@@ -41489,9 +41447,11 @@
     <w:lsdException w:name="Table Subtle 1" w:semiHidden="1" w:unhideWhenUsed="1"/>
     <w:lsdException w:name="Table Subtle 2" w:semiHidden="1" w:unhideWhenUsed="1"/>
     <w:lsdException w:name="Table Web 1" w:semiHidden="1" w:unhideWhenUsed="1"/>
+    <w:lsdException w:name="Table Web 2" w:semiHidden="1" w:unhideWhenUsed="1"/>
     <w:lsdException w:name="Table Web 3" w:semiHidden="1" w:unhideWhenUsed="1"/>
     <w:lsdException w:name="Balloon Text" w:semiHidden="1" w:unhideWhenUsed="1"/>
     <w:lsdException w:name="Table Grid" w:uiPriority="39"/>
+    <w:lsdException w:name="Table Theme" w:semiHidden="1" w:unhideWhenUsed="1"/>
     <w:lsdException w:name="Placeholder Text" w:semiHidden="1"/>
     <w:lsdException w:name="No Spacing" w:uiPriority="1" w:qFormat="1"/>
     <w:lsdException w:name="Light Shading" w:uiPriority="60"/>
@@ -41707,8 +41667,6 @@
     <w:lsdException w:name="List Table 5 Dark Accent 6" w:uiPriority="50"/>
     <w:lsdException w:name="List Table 6 Colorful Accent 6" w:uiPriority="51"/>
     <w:lsdException w:name="List Table 7 Colorful Accent 6" w:uiPriority="52"/>
-    <w:lsdException w:name="Mention" w:semiHidden="1" w:unhideWhenUsed="1"/>
-    <w:lsdException w:name="Smart Hyperlink" w:semiHidden="1" w:unhideWhenUsed="1"/>
   </w:latentStyles>
   <w:style w:type="paragraph" w:default="1" w:styleId="a">
     <w:name w:val="Normal"/>
@@ -42699,7 +42657,7 @@
 </file>
 
 <file path=customXml/itemProps1.xml><?xml version="1.0" encoding="utf-8"?>
-<ds:datastoreItem xmlns:ds="http://schemas.openxmlformats.org/officeDocument/2006/customXml" ds:itemID="{ED73E991-1FB3-9843-AA06-F6BD2209132E}">
+<ds:datastoreItem xmlns:ds="http://schemas.openxmlformats.org/officeDocument/2006/customXml" ds:itemID="{E6D5B032-92FA-FB41-9845-1444EB288C88}">
   <ds:schemaRefs>
     <ds:schemaRef ds:uri="http://schemas.openxmlformats.org/officeDocument/2006/bibliography"/>
   </ds:schemaRefs>

--- a/最终文档/LLLH小组 酒店管理系统用例文档.docx
+++ b/最终文档/LLLH小组 酒店管理系统用例文档.docx
@@ -4035,11 +4035,19 @@
             </w:pPr>
             <w:r>
               <w:rPr>
-                <w:rFonts w:ascii="微软雅黑" w:eastAsia="微软雅黑" w:hAnsi="微软雅黑"/>
+                <w:rFonts w:ascii="微软雅黑" w:eastAsia="微软雅黑" w:hAnsi="微软雅黑" w:hint="eastAsia"/>
                 <w:sz w:val="30"/>
                 <w:szCs w:val="30"/>
               </w:rPr>
-              <w:t>修改用例</w:t>
+              <w:t>修改</w:t>
+            </w:r>
+            <w:r>
+              <w:rPr>
+                <w:rFonts w:ascii="微软雅黑" w:eastAsia="微软雅黑" w:hAnsi="微软雅黑"/>
+                <w:sz w:val="30"/>
+                <w:szCs w:val="30"/>
+              </w:rPr>
+              <w:t>用例12</w:t>
             </w:r>
           </w:p>
         </w:tc>
@@ -4383,6 +4391,14 @@
               </w:rPr>
               <w:t>用例</w:t>
             </w:r>
+            <w:r>
+              <w:rPr>
+                <w:rFonts w:ascii="微软雅黑" w:eastAsia="微软雅黑" w:hAnsi="微软雅黑"/>
+                <w:sz w:val="30"/>
+                <w:szCs w:val="30"/>
+              </w:rPr>
+              <w:t>11</w:t>
+            </w:r>
           </w:p>
         </w:tc>
         <w:tc>
@@ -4939,7 +4955,7 @@
             <w:pPr>
               <w:jc w:val="left"/>
               <w:rPr>
-                <w:rFonts w:ascii="微软雅黑" w:eastAsia="微软雅黑" w:hAnsi="微软雅黑" w:hint="eastAsia"/>
+                <w:rFonts w:ascii="微软雅黑" w:eastAsia="微软雅黑" w:hAnsi="微软雅黑"/>
                 <w:sz w:val="30"/>
                 <w:szCs w:val="30"/>
               </w:rPr>
@@ -4964,7 +4980,7 @@
               <w:jc w:val="center"/>
               <w:cnfStyle w:val="000000000000" w:firstRow="0" w:lastRow="0" w:firstColumn="0" w:lastColumn="0" w:oddVBand="0" w:evenVBand="0" w:oddHBand="0" w:evenHBand="0" w:firstRowFirstColumn="0" w:firstRowLastColumn="0" w:lastRowFirstColumn="0" w:lastRowLastColumn="0"/>
               <w:rPr>
-                <w:rFonts w:ascii="微软雅黑" w:eastAsia="微软雅黑" w:hAnsi="微软雅黑" w:hint="eastAsia"/>
+                <w:rFonts w:ascii="微软雅黑" w:eastAsia="微软雅黑" w:hAnsi="微软雅黑"/>
                 <w:sz w:val="30"/>
                 <w:szCs w:val="30"/>
               </w:rPr>
@@ -5143,6 +5159,135 @@
                 <w:szCs w:val="30"/>
               </w:rPr>
               <w:t>V0.1.0</w:t>
+            </w:r>
+          </w:p>
+        </w:tc>
+      </w:tr>
+      <w:tr>
+        <w:trPr>
+          <w:trHeight w:val="647"/>
+        </w:trPr>
+        <w:tc>
+          <w:tcPr>
+            <w:cnfStyle w:val="001000000000" w:firstRow="0" w:lastRow="0" w:firstColumn="1" w:lastColumn="0" w:oddVBand="0" w:evenVBand="0" w:oddHBand="0" w:evenHBand="0" w:firstRowFirstColumn="0" w:firstRowLastColumn="0" w:lastRowFirstColumn="0" w:lastRowLastColumn="0"/>
+            <w:tcW w:w="1611" w:type="dxa"/>
+          </w:tcPr>
+          <w:p>
+            <w:pPr>
+              <w:jc w:val="left"/>
+              <w:rPr>
+                <w:rFonts w:ascii="微软雅黑" w:eastAsia="微软雅黑" w:hAnsi="微软雅黑" w:hint="eastAsia"/>
+                <w:b w:val="0"/>
+                <w:sz w:val="30"/>
+                <w:szCs w:val="30"/>
+              </w:rPr>
+            </w:pPr>
+            <w:r>
+              <w:rPr>
+                <w:rFonts w:ascii="微软雅黑" w:eastAsia="微软雅黑" w:hAnsi="微软雅黑"/>
+                <w:b w:val="0"/>
+                <w:sz w:val="30"/>
+                <w:szCs w:val="30"/>
+              </w:rPr>
+              <w:t>黄飘</w:t>
+            </w:r>
+            <w:r>
+              <w:rPr>
+                <w:rFonts w:ascii="微软雅黑" w:eastAsia="微软雅黑" w:hAnsi="微软雅黑"/>
+                <w:b w:val="0"/>
+                <w:sz w:val="30"/>
+                <w:szCs w:val="30"/>
+              </w:rPr>
+              <w:t>，</w:t>
+            </w:r>
+            <w:r>
+              <w:rPr>
+                <w:rFonts w:ascii="微软雅黑" w:eastAsia="微软雅黑" w:hAnsi="微软雅黑" w:hint="eastAsia"/>
+                <w:b w:val="0"/>
+                <w:sz w:val="30"/>
+                <w:szCs w:val="30"/>
+              </w:rPr>
+              <w:t>刘钰</w:t>
+            </w:r>
+          </w:p>
+        </w:tc>
+        <w:tc>
+          <w:tcPr>
+            <w:tcW w:w="1880" w:type="dxa"/>
+          </w:tcPr>
+          <w:p>
+            <w:pPr>
+              <w:jc w:val="center"/>
+              <w:cnfStyle w:val="000000000000" w:firstRow="0" w:lastRow="0" w:firstColumn="0" w:lastColumn="0" w:oddVBand="0" w:evenVBand="0" w:oddHBand="0" w:evenHBand="0" w:firstRowFirstColumn="0" w:firstRowLastColumn="0" w:lastRowFirstColumn="0" w:lastRowLastColumn="0"/>
+              <w:rPr>
+                <w:rFonts w:ascii="微软雅黑" w:eastAsia="微软雅黑" w:hAnsi="微软雅黑" w:hint="eastAsia"/>
+                <w:sz w:val="30"/>
+                <w:szCs w:val="30"/>
+              </w:rPr>
+            </w:pPr>
+            <w:r>
+              <w:rPr>
+                <w:rFonts w:ascii="微软雅黑" w:eastAsia="微软雅黑" w:hAnsi="微软雅黑"/>
+                <w:sz w:val="30"/>
+                <w:szCs w:val="30"/>
+              </w:rPr>
+              <w:t>2017/1/1</w:t>
+            </w:r>
+          </w:p>
+        </w:tc>
+        <w:tc>
+          <w:tcPr>
+            <w:tcW w:w="3322" w:type="dxa"/>
+          </w:tcPr>
+          <w:p>
+            <w:pPr>
+              <w:jc w:val="center"/>
+              <w:cnfStyle w:val="000000000000" w:firstRow="0" w:lastRow="0" w:firstColumn="0" w:lastColumn="0" w:oddVBand="0" w:evenVBand="0" w:oddHBand="0" w:evenHBand="0" w:firstRowFirstColumn="0" w:firstRowLastColumn="0" w:lastRowFirstColumn="0" w:lastRowLastColumn="0"/>
+              <w:rPr>
+                <w:rFonts w:ascii="微软雅黑" w:eastAsia="微软雅黑" w:hAnsi="微软雅黑"/>
+                <w:sz w:val="30"/>
+                <w:szCs w:val="30"/>
+              </w:rPr>
+            </w:pPr>
+            <w:r>
+              <w:rPr>
+                <w:rFonts w:ascii="微软雅黑" w:eastAsia="微软雅黑" w:hAnsi="微软雅黑"/>
+                <w:sz w:val="30"/>
+                <w:szCs w:val="30"/>
+              </w:rPr>
+              <w:t>评审</w:t>
+            </w:r>
+            <w:r>
+              <w:rPr>
+                <w:rFonts w:ascii="微软雅黑" w:eastAsia="微软雅黑" w:hAnsi="微软雅黑"/>
+                <w:sz w:val="30"/>
+                <w:szCs w:val="30"/>
+              </w:rPr>
+              <w:t>用例12-15</w:t>
+            </w:r>
+          </w:p>
+        </w:tc>
+        <w:tc>
+          <w:tcPr>
+            <w:tcW w:w="1546" w:type="dxa"/>
+          </w:tcPr>
+          <w:p>
+            <w:pPr>
+              <w:jc w:val="center"/>
+              <w:cnfStyle w:val="000000000000" w:firstRow="0" w:lastRow="0" w:firstColumn="0" w:lastColumn="0" w:oddVBand="0" w:evenVBand="0" w:oddHBand="0" w:evenHBand="0" w:firstRowFirstColumn="0" w:firstRowLastColumn="0" w:lastRowFirstColumn="0" w:lastRowLastColumn="0"/>
+              <w:rPr>
+                <w:rFonts w:ascii="微软雅黑" w:eastAsia="微软雅黑" w:hAnsi="微软雅黑"/>
+                <w:sz w:val="30"/>
+                <w:szCs w:val="30"/>
+              </w:rPr>
+            </w:pPr>
+            <w:r>
+              <w:rPr>
+                <w:rFonts w:ascii="微软雅黑" w:eastAsia="微软雅黑" w:hAnsi="微软雅黑"/>
+                <w:sz w:val="30"/>
+                <w:szCs w:val="30"/>
+              </w:rPr>
+              <w:t>V0.1.1</w:t>
             </w:r>
           </w:p>
         </w:tc>
@@ -6306,7 +6451,7 @@
           <w:p>
             <w:pPr>
               <w:rPr>
-                <w:rFonts w:ascii="微软雅黑" w:eastAsia="微软雅黑" w:hAnsi="微软雅黑" w:hint="eastAsia"/>
+                <w:rFonts w:ascii="微软雅黑" w:eastAsia="微软雅黑" w:hAnsi="微软雅黑"/>
               </w:rPr>
             </w:pPr>
             <w:r>
@@ -6703,7 +6848,7 @@
             <w:pPr>
               <w:cnfStyle w:val="000000000000" w:firstRow="0" w:lastRow="0" w:firstColumn="0" w:lastColumn="0" w:oddVBand="0" w:evenVBand="0" w:oddHBand="0" w:evenHBand="0" w:firstRowFirstColumn="0" w:firstRowLastColumn="0" w:lastRowFirstColumn="0" w:lastRowLastColumn="0"/>
               <w:rPr>
-                <w:rFonts w:ascii="微软雅黑" w:eastAsia="微软雅黑" w:hAnsi="微软雅黑" w:hint="eastAsia"/>
+                <w:rFonts w:ascii="微软雅黑" w:eastAsia="微软雅黑" w:hAnsi="微软雅黑"/>
                 <w:sz w:val="20"/>
               </w:rPr>
             </w:pPr>
@@ -8249,7 +8394,7 @@
             <w:pPr>
               <w:cnfStyle w:val="000000000000" w:firstRow="0" w:lastRow="0" w:firstColumn="0" w:lastColumn="0" w:oddVBand="0" w:evenVBand="0" w:oddHBand="0" w:evenHBand="0" w:firstRowFirstColumn="0" w:firstRowLastColumn="0" w:lastRowFirstColumn="0" w:lastRowLastColumn="0"/>
               <w:rPr>
-                <w:rFonts w:ascii="微软雅黑" w:eastAsia="微软雅黑" w:hAnsi="微软雅黑" w:hint="eastAsia"/>
+                <w:rFonts w:ascii="微软雅黑" w:eastAsia="微软雅黑" w:hAnsi="微软雅黑"/>
                 <w:sz w:val="20"/>
               </w:rPr>
             </w:pPr>
@@ -8803,6 +8948,14 @@
                 <w:lang w:eastAsia="zh-CN"/>
               </w:rPr>
               <w:t>系统显示订单相关信息（</w:t>
+            </w:r>
+            <w:r>
+              <w:rPr>
+                <w:rFonts w:ascii="微软雅黑" w:eastAsia="微软雅黑" w:hAnsi="微软雅黑"/>
+                <w:sz w:val="20"/>
+                <w:lang w:eastAsia="zh-CN"/>
+              </w:rPr>
+              <w:t>入住人姓名、</w:t>
             </w:r>
             <w:r>
               <w:rPr>
@@ -9662,7 +9815,7 @@
             <w:pPr>
               <w:cnfStyle w:val="000000000000" w:firstRow="0" w:lastRow="0" w:firstColumn="0" w:lastColumn="0" w:oddVBand="0" w:evenVBand="0" w:oddHBand="0" w:evenHBand="0" w:firstRowFirstColumn="0" w:firstRowLastColumn="0" w:lastRowFirstColumn="0" w:lastRowLastColumn="0"/>
               <w:rPr>
-                <w:rFonts w:ascii="微软雅黑" w:eastAsia="微软雅黑" w:hAnsi="微软雅黑" w:hint="eastAsia"/>
+                <w:rFonts w:ascii="微软雅黑" w:eastAsia="微软雅黑" w:hAnsi="微软雅黑"/>
                 <w:sz w:val="20"/>
               </w:rPr>
             </w:pPr>
@@ -10140,7 +10293,7 @@
               <w:ind w:left="360" w:firstLineChars="0" w:firstLine="0"/>
               <w:cnfStyle w:val="000000100000" w:firstRow="0" w:lastRow="0" w:firstColumn="0" w:lastColumn="0" w:oddVBand="0" w:evenVBand="0" w:oddHBand="1" w:evenHBand="0" w:firstRowFirstColumn="0" w:firstRowLastColumn="0" w:lastRowFirstColumn="0" w:lastRowLastColumn="0"/>
               <w:rPr>
-                <w:rFonts w:ascii="微软雅黑" w:eastAsia="微软雅黑" w:hAnsi="微软雅黑" w:hint="eastAsia"/>
+                <w:rFonts w:ascii="微软雅黑" w:eastAsia="微软雅黑" w:hAnsi="微软雅黑"/>
                 <w:color w:val="000000" w:themeColor="text1"/>
                 <w:sz w:val="20"/>
                 <w:lang w:eastAsia="zh-CN"/>
@@ -10743,7 +10896,7 @@
               <w:ind w:firstLineChars="0" w:firstLine="0"/>
               <w:cnfStyle w:val="000000000000" w:firstRow="0" w:lastRow="0" w:firstColumn="0" w:lastColumn="0" w:oddVBand="0" w:evenVBand="0" w:oddHBand="0" w:evenHBand="0" w:firstRowFirstColumn="0" w:firstRowLastColumn="0" w:lastRowFirstColumn="0" w:lastRowLastColumn="0"/>
               <w:rPr>
-                <w:rFonts w:ascii="微软雅黑" w:eastAsia="微软雅黑" w:hAnsi="微软雅黑" w:hint="eastAsia"/>
+                <w:rFonts w:ascii="微软雅黑" w:eastAsia="微软雅黑" w:hAnsi="微软雅黑"/>
                 <w:color w:val="000000" w:themeColor="text1"/>
                 <w:sz w:val="20"/>
                 <w:lang w:eastAsia="zh-CN"/>
@@ -11179,7 +11332,7 @@
             <w:pPr>
               <w:cnfStyle w:val="000000100000" w:firstRow="0" w:lastRow="0" w:firstColumn="0" w:lastColumn="0" w:oddVBand="0" w:evenVBand="0" w:oddHBand="1" w:evenHBand="0" w:firstRowFirstColumn="0" w:firstRowLastColumn="0" w:lastRowFirstColumn="0" w:lastRowLastColumn="0"/>
               <w:rPr>
-                <w:rFonts w:ascii="微软雅黑" w:eastAsia="微软雅黑" w:hAnsi="微软雅黑" w:hint="eastAsia"/>
+                <w:rFonts w:ascii="微软雅黑" w:eastAsia="微软雅黑" w:hAnsi="微软雅黑"/>
                 <w:sz w:val="20"/>
               </w:rPr>
             </w:pPr>
@@ -11786,7 +11939,7 @@
               <w:ind w:left="360" w:firstLineChars="0" w:firstLine="0"/>
               <w:cnfStyle w:val="000000000000" w:firstRow="0" w:lastRow="0" w:firstColumn="0" w:lastColumn="0" w:oddVBand="0" w:evenVBand="0" w:oddHBand="0" w:evenHBand="0" w:firstRowFirstColumn="0" w:firstRowLastColumn="0" w:lastRowFirstColumn="0" w:lastRowLastColumn="0"/>
               <w:rPr>
-                <w:rFonts w:ascii="微软雅黑" w:eastAsia="微软雅黑" w:hAnsi="微软雅黑" w:hint="eastAsia"/>
+                <w:rFonts w:ascii="微软雅黑" w:eastAsia="微软雅黑" w:hAnsi="微软雅黑"/>
                 <w:sz w:val="20"/>
                 <w:lang w:eastAsia="zh-CN"/>
               </w:rPr>
@@ -11827,7 +11980,7 @@
               <w:ind w:left="360" w:firstLineChars="0" w:firstLine="0"/>
               <w:cnfStyle w:val="000000000000" w:firstRow="0" w:lastRow="0" w:firstColumn="0" w:lastColumn="0" w:oddVBand="0" w:evenVBand="0" w:oddHBand="0" w:evenHBand="0" w:firstRowFirstColumn="0" w:firstRowLastColumn="0" w:lastRowFirstColumn="0" w:lastRowLastColumn="0"/>
               <w:rPr>
-                <w:rFonts w:ascii="微软雅黑" w:eastAsia="微软雅黑" w:hAnsi="微软雅黑" w:hint="eastAsia"/>
+                <w:rFonts w:ascii="微软雅黑" w:eastAsia="微软雅黑" w:hAnsi="微软雅黑"/>
                 <w:sz w:val="20"/>
                 <w:lang w:eastAsia="zh-CN"/>
               </w:rPr>
@@ -11867,7 +12020,7 @@
               <w:ind w:left="360" w:firstLineChars="0" w:firstLine="0"/>
               <w:cnfStyle w:val="000000000000" w:firstRow="0" w:lastRow="0" w:firstColumn="0" w:lastColumn="0" w:oddVBand="0" w:evenVBand="0" w:oddHBand="0" w:evenHBand="0" w:firstRowFirstColumn="0" w:firstRowLastColumn="0" w:lastRowFirstColumn="0" w:lastRowLastColumn="0"/>
               <w:rPr>
-                <w:rFonts w:ascii="微软雅黑" w:eastAsia="微软雅黑" w:hAnsi="微软雅黑" w:hint="eastAsia"/>
+                <w:rFonts w:ascii="微软雅黑" w:eastAsia="微软雅黑" w:hAnsi="微软雅黑"/>
                 <w:sz w:val="20"/>
                 <w:lang w:eastAsia="zh-CN"/>
               </w:rPr>
@@ -12600,7 +12753,7 @@
               <w:jc w:val="center"/>
               <w:cnfStyle w:val="000000000000" w:firstRow="0" w:lastRow="0" w:firstColumn="0" w:lastColumn="0" w:oddVBand="0" w:evenVBand="0" w:oddHBand="0" w:evenHBand="0" w:firstRowFirstColumn="0" w:firstRowLastColumn="0" w:lastRowFirstColumn="0" w:lastRowLastColumn="0"/>
               <w:rPr>
-                <w:rFonts w:ascii="微软雅黑" w:eastAsia="微软雅黑" w:hAnsi="微软雅黑" w:hint="eastAsia"/>
+                <w:rFonts w:ascii="微软雅黑" w:eastAsia="微软雅黑" w:hAnsi="微软雅黑"/>
                 <w:sz w:val="20"/>
               </w:rPr>
             </w:pPr>
@@ -13960,7 +14113,7 @@
               <w:ind w:firstLineChars="0" w:firstLine="0"/>
               <w:cnfStyle w:val="000000000000" w:firstRow="0" w:lastRow="0" w:firstColumn="0" w:lastColumn="0" w:oddVBand="0" w:evenVBand="0" w:oddHBand="0" w:evenHBand="0" w:firstRowFirstColumn="0" w:firstRowLastColumn="0" w:lastRowFirstColumn="0" w:lastRowLastColumn="0"/>
               <w:rPr>
-                <w:rFonts w:ascii="微软雅黑" w:eastAsia="微软雅黑" w:hAnsi="微软雅黑" w:hint="eastAsia"/>
+                <w:rFonts w:ascii="微软雅黑" w:eastAsia="微软雅黑" w:hAnsi="微软雅黑"/>
                 <w:sz w:val="20"/>
                 <w:lang w:eastAsia="zh-CN"/>
               </w:rPr>
@@ -14266,7 +14419,7 @@
               <w:jc w:val="center"/>
               <w:cnfStyle w:val="000000000000" w:firstRow="0" w:lastRow="0" w:firstColumn="0" w:lastColumn="0" w:oddVBand="0" w:evenVBand="0" w:oddHBand="0" w:evenHBand="0" w:firstRowFirstColumn="0" w:firstRowLastColumn="0" w:lastRowFirstColumn="0" w:lastRowLastColumn="0"/>
               <w:rPr>
-                <w:rFonts w:ascii="微软雅黑" w:eastAsia="微软雅黑" w:hAnsi="微软雅黑" w:hint="eastAsia"/>
+                <w:rFonts w:ascii="微软雅黑" w:eastAsia="微软雅黑" w:hAnsi="微软雅黑"/>
                 <w:sz w:val="20"/>
               </w:rPr>
             </w:pPr>
@@ -15328,16 +15481,23 @@
               <w:jc w:val="center"/>
               <w:cnfStyle w:val="000000000000" w:firstRow="0" w:lastRow="0" w:firstColumn="0" w:lastColumn="0" w:oddVBand="0" w:evenVBand="0" w:oddHBand="0" w:evenHBand="0" w:firstRowFirstColumn="0" w:firstRowLastColumn="0" w:lastRowFirstColumn="0" w:lastRowLastColumn="0"/>
               <w:rPr>
-                <w:rFonts w:ascii="微软雅黑" w:eastAsia="微软雅黑" w:hAnsi="微软雅黑"/>
-                <w:sz w:val="20"/>
-              </w:rPr>
-            </w:pPr>
-            <w:r>
-              <w:rPr>
-                <w:rFonts w:ascii="微软雅黑" w:eastAsia="微软雅黑" w:hAnsi="微软雅黑"/>
-                <w:sz w:val="20"/>
-              </w:rPr>
-              <w:t>黄飘</w:t>
+                <w:rFonts w:ascii="微软雅黑" w:eastAsia="微软雅黑" w:hAnsi="微软雅黑" w:hint="eastAsia"/>
+                <w:sz w:val="20"/>
+              </w:rPr>
+            </w:pPr>
+            <w:r>
+              <w:rPr>
+                <w:rFonts w:ascii="微软雅黑" w:eastAsia="微软雅黑" w:hAnsi="微软雅黑" w:hint="eastAsia"/>
+                <w:sz w:val="20"/>
+              </w:rPr>
+              <w:t>刘</w:t>
+            </w:r>
+            <w:r>
+              <w:rPr>
+                <w:rFonts w:ascii="微软雅黑" w:eastAsia="微软雅黑" w:hAnsi="微软雅黑"/>
+                <w:sz w:val="20"/>
+              </w:rPr>
+              <w:t>钰</w:t>
             </w:r>
           </w:p>
         </w:tc>
@@ -15436,7 +15596,42 @@
                 <w:rFonts w:ascii="微软雅黑" w:eastAsia="微软雅黑" w:hAnsi="微软雅黑"/>
                 <w:sz w:val="20"/>
               </w:rPr>
-              <w:t>2016/9/16</w:t>
+              <w:t>2016</w:t>
+            </w:r>
+            <w:r>
+              <w:rPr>
+                <w:rFonts w:ascii="微软雅黑" w:eastAsia="微软雅黑" w:hAnsi="微软雅黑"/>
+                <w:sz w:val="20"/>
+              </w:rPr>
+              <w:t>/1</w:t>
+            </w:r>
+            <w:r>
+              <w:rPr>
+                <w:rFonts w:ascii="微软雅黑" w:eastAsia="微软雅黑" w:hAnsi="微软雅黑"/>
+                <w:sz w:val="20"/>
+              </w:rPr>
+              <w:t>2</w:t>
+            </w:r>
+            <w:r>
+              <w:rPr>
+                <w:rFonts w:ascii="微软雅黑" w:eastAsia="微软雅黑" w:hAnsi="微软雅黑"/>
+                <w:sz w:val="20"/>
+              </w:rPr>
+              <w:t>/</w:t>
+            </w:r>
+            <w:r>
+              <w:rPr>
+                <w:rFonts w:ascii="微软雅黑" w:eastAsia="微软雅黑" w:hAnsi="微软雅黑"/>
+                <w:sz w:val="20"/>
+              </w:rPr>
+              <w:t>1</w:t>
+            </w:r>
+            <w:r>
+              <w:rPr>
+                <w:rFonts w:ascii="微软雅黑" w:eastAsia="微软雅黑" w:hAnsi="微软雅黑"/>
+                <w:sz w:val="20"/>
+              </w:rPr>
+              <w:t>5</w:t>
             </w:r>
           </w:p>
         </w:tc>
@@ -15654,7 +15849,7 @@
       <w:tr>
         <w:trPr>
           <w:cnfStyle w:val="000000100000" w:firstRow="0" w:lastRow="0" w:firstColumn="0" w:lastColumn="0" w:oddVBand="0" w:evenVBand="0" w:oddHBand="1" w:evenHBand="0" w:firstRowFirstColumn="0" w:firstRowLastColumn="0" w:lastRowFirstColumn="0" w:lastRowLastColumn="0"/>
-          <w:trHeight w:val="307"/>
+          <w:trHeight w:val="689"/>
         </w:trPr>
         <w:tc>
           <w:tcPr>
@@ -16598,6 +16793,13 @@
                 <w:rFonts w:ascii="微软雅黑" w:eastAsia="微软雅黑" w:hAnsi="微软雅黑"/>
                 <w:sz w:val="20"/>
               </w:rPr>
+              <w:t>活动名称，</w:t>
+            </w:r>
+            <w:r>
+              <w:rPr>
+                <w:rFonts w:ascii="微软雅黑" w:eastAsia="微软雅黑" w:hAnsi="微软雅黑"/>
+                <w:sz w:val="20"/>
+              </w:rPr>
               <w:t>活动开始时间</w:t>
             </w:r>
             <w:r>
@@ -16664,7 +16866,35 @@
                 <w:rFonts w:ascii="微软雅黑" w:eastAsia="微软雅黑" w:hAnsi="微软雅黑" w:hint="eastAsia"/>
                 <w:sz w:val="20"/>
               </w:rPr>
-              <w:t>2.工作人员输入活动开始时间，结束时间，折扣程度，享受促销策略最低消费金额，会员等级和最少房间数量。</w:t>
+              <w:t>2.工作人员输入</w:t>
+            </w:r>
+            <w:r>
+              <w:rPr>
+                <w:rFonts w:ascii="微软雅黑" w:eastAsia="微软雅黑" w:hAnsi="微软雅黑"/>
+                <w:sz w:val="20"/>
+              </w:rPr>
+              <w:t>或</w:t>
+            </w:r>
+            <w:r>
+              <w:rPr>
+                <w:rFonts w:ascii="微软雅黑" w:eastAsia="微软雅黑" w:hAnsi="微软雅黑" w:hint="eastAsia"/>
+                <w:sz w:val="20"/>
+              </w:rPr>
+              <w:t>活动</w:t>
+            </w:r>
+            <w:r>
+              <w:rPr>
+                <w:rFonts w:ascii="微软雅黑" w:eastAsia="微软雅黑" w:hAnsi="微软雅黑"/>
+                <w:sz w:val="20"/>
+              </w:rPr>
+              <w:t>名称，</w:t>
+            </w:r>
+            <w:r>
+              <w:rPr>
+                <w:rFonts w:ascii="微软雅黑" w:eastAsia="微软雅黑" w:hAnsi="微软雅黑" w:hint="eastAsia"/>
+                <w:sz w:val="20"/>
+              </w:rPr>
+              <w:t>活动开始时间，结束时间，折扣程度，享受促销策略最低消费金额，会员等级和最少房间数量。</w:t>
             </w:r>
           </w:p>
           <w:p>
@@ -16800,16 +17030,16 @@
                 <w:sz w:val="20"/>
                 <w:lang w:eastAsia="zh-CN"/>
               </w:rPr>
-              <w:t>选择</w:t>
-            </w:r>
-            <w:r>
-              <w:rPr>
-                <w:rFonts w:ascii="微软雅黑" w:eastAsia="微软雅黑" w:hAnsi="微软雅黑"/>
+              <w:t>选择策略</w:t>
+            </w:r>
+            <w:r>
+              <w:rPr>
+                <w:rFonts w:ascii="微软雅黑" w:eastAsia="微软雅黑" w:hAnsi="微软雅黑" w:hint="eastAsia"/>
                 <w:color w:val="000000" w:themeColor="text1"/>
                 <w:sz w:val="20"/>
                 <w:lang w:eastAsia="zh-CN"/>
               </w:rPr>
-              <w:t>错误的</w:t>
+              <w:t>失误</w:t>
             </w:r>
             <w:r>
               <w:rPr>
@@ -16818,7 +17048,7 @@
                 <w:sz w:val="20"/>
                 <w:lang w:eastAsia="zh-CN"/>
               </w:rPr>
-              <w:t>策略：</w:t>
+              <w:t>：</w:t>
             </w:r>
           </w:p>
           <w:p>
@@ -16981,10 +17211,17 @@
               <w:jc w:val="left"/>
               <w:cnfStyle w:val="000000100000" w:firstRow="0" w:lastRow="0" w:firstColumn="0" w:lastColumn="0" w:oddVBand="0" w:evenVBand="0" w:oddHBand="1" w:evenHBand="0" w:firstRowFirstColumn="0" w:firstRowLastColumn="0" w:lastRowFirstColumn="0" w:lastRowLastColumn="0"/>
               <w:rPr>
-                <w:rFonts w:ascii="微软雅黑" w:eastAsia="微软雅黑" w:hAnsi="微软雅黑"/>
-                <w:sz w:val="20"/>
-              </w:rPr>
-            </w:pPr>
+                <w:rFonts w:ascii="微软雅黑" w:eastAsia="微软雅黑" w:hAnsi="微软雅黑" w:hint="eastAsia"/>
+                <w:sz w:val="20"/>
+              </w:rPr>
+            </w:pPr>
+            <w:r>
+              <w:rPr>
+                <w:rFonts w:ascii="微软雅黑" w:eastAsia="微软雅黑" w:hAnsi="微软雅黑"/>
+                <w:sz w:val="20"/>
+              </w:rPr>
+              <w:t>无</w:t>
+            </w:r>
           </w:p>
         </w:tc>
       </w:tr>
@@ -18594,12 +18831,97 @@
               <w:ind w:firstLineChars="0" w:firstLine="0"/>
               <w:cnfStyle w:val="000000000000" w:firstRow="0" w:lastRow="0" w:firstColumn="0" w:lastColumn="0" w:oddVBand="0" w:evenVBand="0" w:oddHBand="0" w:evenHBand="0" w:firstRowFirstColumn="0" w:firstRowLastColumn="0" w:lastRowFirstColumn="0" w:lastRowLastColumn="0"/>
               <w:rPr>
-                <w:rFonts w:ascii="微软雅黑" w:eastAsia="微软雅黑" w:hAnsi="微软雅黑"/>
-                <w:b/>
-                <w:sz w:val="20"/>
-                <w:lang w:eastAsia="zh-CN"/>
-              </w:rPr>
-            </w:pPr>
+                <w:rFonts w:ascii="微软雅黑" w:eastAsia="微软雅黑" w:hAnsi="微软雅黑" w:hint="eastAsia"/>
+                <w:b/>
+                <w:sz w:val="20"/>
+                <w:lang w:eastAsia="zh-CN"/>
+              </w:rPr>
+            </w:pPr>
+            <w:r>
+              <w:rPr>
+                <w:rFonts w:ascii="微软雅黑" w:eastAsia="微软雅黑" w:hAnsi="微软雅黑"/>
+                <w:b/>
+                <w:sz w:val="20"/>
+                <w:lang w:eastAsia="zh-CN"/>
+              </w:rPr>
+              <w:t>3.</w:t>
+            </w:r>
+            <w:r>
+              <w:rPr>
+                <w:rFonts w:ascii="微软雅黑" w:eastAsia="微软雅黑" w:hAnsi="微软雅黑" w:hint="eastAsia"/>
+                <w:b/>
+                <w:sz w:val="20"/>
+                <w:lang w:eastAsia="zh-CN"/>
+              </w:rPr>
+              <w:t>工作</w:t>
+            </w:r>
+            <w:r>
+              <w:rPr>
+                <w:rFonts w:ascii="微软雅黑" w:eastAsia="微软雅黑" w:hAnsi="微软雅黑"/>
+                <w:b/>
+                <w:sz w:val="20"/>
+                <w:lang w:eastAsia="zh-CN"/>
+              </w:rPr>
+              <w:t>人员</w:t>
+            </w:r>
+            <w:r>
+              <w:rPr>
+                <w:rFonts w:ascii="微软雅黑" w:eastAsia="微软雅黑" w:hAnsi="微软雅黑" w:hint="eastAsia"/>
+                <w:b/>
+                <w:sz w:val="20"/>
+                <w:lang w:eastAsia="zh-CN"/>
+              </w:rPr>
+              <w:t>选择</w:t>
+            </w:r>
+            <w:r>
+              <w:rPr>
+                <w:rFonts w:ascii="微软雅黑" w:eastAsia="微软雅黑" w:hAnsi="微软雅黑"/>
+                <w:b/>
+                <w:sz w:val="20"/>
+                <w:lang w:eastAsia="zh-CN"/>
+              </w:rPr>
+              <w:t>删除房间</w:t>
+            </w:r>
+            <w:r>
+              <w:rPr>
+                <w:rFonts w:ascii="微软雅黑" w:eastAsia="微软雅黑" w:hAnsi="微软雅黑"/>
+                <w:b/>
+                <w:sz w:val="20"/>
+                <w:lang w:eastAsia="zh-CN"/>
+              </w:rPr>
+              <w:t>并确认</w:t>
+            </w:r>
+          </w:p>
+          <w:p>
+            <w:pPr>
+              <w:pStyle w:val="12"/>
+              <w:ind w:firstLineChars="0" w:firstLine="0"/>
+              <w:cnfStyle w:val="000000000000" w:firstRow="0" w:lastRow="0" w:firstColumn="0" w:lastColumn="0" w:oddVBand="0" w:evenVBand="0" w:oddHBand="0" w:evenHBand="0" w:firstRowFirstColumn="0" w:firstRowLastColumn="0" w:lastRowFirstColumn="0" w:lastRowLastColumn="0"/>
+              <w:rPr>
+                <w:rFonts w:ascii="微软雅黑" w:eastAsia="微软雅黑" w:hAnsi="微软雅黑" w:hint="eastAsia"/>
+                <w:b/>
+                <w:sz w:val="20"/>
+                <w:lang w:eastAsia="zh-CN"/>
+              </w:rPr>
+            </w:pPr>
+            <w:r>
+              <w:rPr>
+                <w:rFonts w:ascii="微软雅黑" w:eastAsia="微软雅黑" w:hAnsi="微软雅黑" w:hint="eastAsia"/>
+                <w:b/>
+                <w:sz w:val="20"/>
+                <w:lang w:eastAsia="zh-CN"/>
+              </w:rPr>
+              <w:t>系统</w:t>
+            </w:r>
+            <w:r>
+              <w:rPr>
+                <w:rFonts w:ascii="微软雅黑" w:eastAsia="微软雅黑" w:hAnsi="微软雅黑"/>
+                <w:b/>
+                <w:sz w:val="20"/>
+                <w:lang w:eastAsia="zh-CN"/>
+              </w:rPr>
+              <w:t>删除房间</w:t>
+            </w:r>
           </w:p>
         </w:tc>
       </w:tr>
@@ -19472,7 +19794,7 @@
             <w:pPr>
               <w:cnfStyle w:val="000000000000" w:firstRow="0" w:lastRow="0" w:firstColumn="0" w:lastColumn="0" w:oddVBand="0" w:evenVBand="0" w:oddHBand="0" w:evenHBand="0" w:firstRowFirstColumn="0" w:firstRowLastColumn="0" w:lastRowFirstColumn="0" w:lastRowLastColumn="0"/>
               <w:rPr>
-                <w:rFonts w:ascii="微软雅黑" w:eastAsia="微软雅黑" w:hAnsi="微软雅黑"/>
+                <w:rFonts w:ascii="微软雅黑" w:eastAsia="微软雅黑" w:hAnsi="微软雅黑" w:hint="eastAsia"/>
                 <w:sz w:val="20"/>
               </w:rPr>
             </w:pPr>
@@ -19485,17 +19807,24 @@
             </w:r>
             <w:r>
               <w:rPr>
-                <w:rFonts w:ascii="微软雅黑" w:eastAsia="微软雅黑" w:hAnsi="微软雅黑" w:hint="eastAsia"/>
+                <w:rFonts w:ascii="微软雅黑" w:eastAsia="微软雅黑" w:hAnsi="微软雅黑"/>
                 <w:sz w:val="20"/>
               </w:rPr>
               <w:t>，</w:t>
             </w:r>
             <w:r>
               <w:rPr>
-                <w:rFonts w:ascii="微软雅黑" w:eastAsia="微软雅黑" w:hAnsi="微软雅黑"/>
-                <w:sz w:val="20"/>
-              </w:rPr>
-              <w:t>订单未执行</w:t>
+                <w:rFonts w:ascii="微软雅黑" w:eastAsia="微软雅黑" w:hAnsi="微软雅黑" w:hint="eastAsia"/>
+                <w:sz w:val="20"/>
+              </w:rPr>
+              <w:t>订单</w:t>
+            </w:r>
+            <w:r>
+              <w:rPr>
+                <w:rFonts w:ascii="微软雅黑" w:eastAsia="微软雅黑" w:hAnsi="微软雅黑"/>
+                <w:sz w:val="20"/>
+              </w:rPr>
+              <w:t>未执行</w:t>
             </w:r>
           </w:p>
         </w:tc>
@@ -20002,7 +20331,7 @@
                 <w:sz w:val="20"/>
                 <w:lang w:eastAsia="zh-CN"/>
               </w:rPr>
-              <w:t>系统改变订单状态为已执行，保存订单信息，恢复扣除的信用值，并为用户加上与订单价格相等的信用值</w:t>
+              <w:t>系统改变订单状态为已执行，保存订单信息，恢复扣除的信用值。</w:t>
             </w:r>
           </w:p>
         </w:tc>
@@ -20120,7 +20449,21 @@
                 <w:rFonts w:ascii="微软雅黑" w:eastAsia="微软雅黑" w:hAnsi="微软雅黑" w:hint="eastAsia"/>
                 <w:sz w:val="20"/>
               </w:rPr>
-              <w:t>正常入住时间是14:00至24:00，延迟入住不可以在次日14:00以后</w:t>
+              <w:t>正常入住时间是14:00至24:00，延迟入住不可以在次日</w:t>
+            </w:r>
+            <w:r>
+              <w:rPr>
+                <w:rFonts w:ascii="微软雅黑" w:eastAsia="微软雅黑" w:hAnsi="微软雅黑" w:hint="eastAsia"/>
+                <w:sz w:val="20"/>
+              </w:rPr>
+              <w:t>00</w:t>
+            </w:r>
+            <w:r>
+              <w:rPr>
+                <w:rFonts w:ascii="微软雅黑" w:eastAsia="微软雅黑" w:hAnsi="微软雅黑" w:hint="eastAsia"/>
+                <w:sz w:val="20"/>
+              </w:rPr>
+              <w:t>:00以后</w:t>
             </w:r>
           </w:p>
         </w:tc>
@@ -20395,7 +20738,7 @@
             </w:pPr>
             <w:r>
               <w:rPr>
-                <w:rFonts w:ascii="微软雅黑" w:eastAsia="微软雅黑" w:hAnsi="微软雅黑"/>
+                <w:rFonts w:ascii="微软雅黑" w:eastAsia="微软雅黑" w:hAnsi="微软雅黑" w:hint="eastAsia"/>
                 <w:sz w:val="20"/>
               </w:rPr>
               <w:t>黄飘</w:t>
@@ -20780,7 +21123,6 @@
                 <w:b/>
                 <w:sz w:val="20"/>
               </w:rPr>
-              <w:lastRenderedPageBreak/>
               <w:t>优先级</w:t>
             </w:r>
           </w:p>
@@ -20833,6 +21175,7 @@
                 <w:b/>
                 <w:sz w:val="20"/>
               </w:rPr>
+              <w:lastRenderedPageBreak/>
               <w:t>正常流程</w:t>
             </w:r>
           </w:p>
@@ -21350,16 +21693,23 @@
               <w:jc w:val="center"/>
               <w:cnfStyle w:val="000000000000" w:firstRow="0" w:lastRow="0" w:firstColumn="0" w:lastColumn="0" w:oddVBand="0" w:evenVBand="0" w:oddHBand="0" w:evenHBand="0" w:firstRowFirstColumn="0" w:firstRowLastColumn="0" w:lastRowFirstColumn="0" w:lastRowLastColumn="0"/>
               <w:rPr>
-                <w:rFonts w:ascii="微软雅黑" w:eastAsia="微软雅黑" w:hAnsi="微软雅黑"/>
-                <w:sz w:val="20"/>
-              </w:rPr>
-            </w:pPr>
-            <w:r>
-              <w:rPr>
-                <w:rFonts w:ascii="微软雅黑" w:eastAsia="微软雅黑" w:hAnsi="微软雅黑"/>
-                <w:sz w:val="20"/>
-              </w:rPr>
-              <w:t>黄飘</w:t>
+                <w:rFonts w:ascii="微软雅黑" w:eastAsia="微软雅黑" w:hAnsi="微软雅黑" w:hint="eastAsia"/>
+                <w:sz w:val="20"/>
+              </w:rPr>
+            </w:pPr>
+            <w:r>
+              <w:rPr>
+                <w:rFonts w:ascii="微软雅黑" w:eastAsia="微软雅黑" w:hAnsi="微软雅黑" w:hint="eastAsia"/>
+                <w:sz w:val="20"/>
+              </w:rPr>
+              <w:t>黄</w:t>
+            </w:r>
+            <w:r>
+              <w:rPr>
+                <w:rFonts w:ascii="微软雅黑" w:eastAsia="微软雅黑" w:hAnsi="微软雅黑"/>
+                <w:sz w:val="20"/>
+              </w:rPr>
+              <w:t>飘</w:t>
             </w:r>
           </w:p>
         </w:tc>
@@ -21889,7 +22239,15 @@
                 <w:sz w:val="20"/>
                 <w:lang w:eastAsia="zh-CN"/>
               </w:rPr>
-              <w:t>工作人员选择浏览未执行的房间预订的订单</w:t>
+              <w:t>工作人员选择浏览未执行</w:t>
+            </w:r>
+            <w:r>
+              <w:rPr>
+                <w:rFonts w:ascii="微软雅黑" w:eastAsia="微软雅黑" w:hAnsi="微软雅黑" w:hint="eastAsia"/>
+                <w:sz w:val="20"/>
+                <w:lang w:eastAsia="zh-CN"/>
+              </w:rPr>
+              <w:t>的订单</w:t>
             </w:r>
           </w:p>
           <w:p>
@@ -21913,7 +22271,15 @@
                 <w:sz w:val="20"/>
                 <w:lang w:eastAsia="zh-CN"/>
               </w:rPr>
-              <w:t>系统显示未执行的房间预订的订单列表</w:t>
+              <w:t>系统显示未执行的</w:t>
+            </w:r>
+            <w:r>
+              <w:rPr>
+                <w:rFonts w:ascii="微软雅黑" w:eastAsia="微软雅黑" w:hAnsi="微软雅黑"/>
+                <w:sz w:val="20"/>
+                <w:lang w:eastAsia="zh-CN"/>
+              </w:rPr>
+              <w:t>订单列表</w:t>
             </w:r>
           </w:p>
           <w:p>
@@ -22617,7 +22983,21 @@
                 <w:rFonts w:ascii="微软雅黑" w:eastAsia="微软雅黑" w:hAnsi="微软雅黑" w:hint="eastAsia"/>
                 <w:sz w:val="20"/>
               </w:rPr>
-              <w:t>李紫欣</w:t>
+              <w:t>刘钰</w:t>
+            </w:r>
+            <w:r>
+              <w:rPr>
+                <w:rFonts w:ascii="微软雅黑" w:eastAsia="微软雅黑" w:hAnsi="微软雅黑"/>
+                <w:sz w:val="20"/>
+              </w:rPr>
+              <w:t>，</w:t>
+            </w:r>
+            <w:r>
+              <w:rPr>
+                <w:rFonts w:ascii="微软雅黑" w:eastAsia="微软雅黑" w:hAnsi="微软雅黑" w:hint="eastAsia"/>
+                <w:sz w:val="20"/>
+              </w:rPr>
+              <w:t>黄飘</w:t>
             </w:r>
           </w:p>
         </w:tc>
@@ -22705,16 +23085,16 @@
               <w:jc w:val="center"/>
               <w:cnfStyle w:val="000000100000" w:firstRow="0" w:lastRow="0" w:firstColumn="0" w:lastColumn="0" w:oddVBand="0" w:evenVBand="0" w:oddHBand="1" w:evenHBand="0" w:firstRowFirstColumn="0" w:firstRowLastColumn="0" w:lastRowFirstColumn="0" w:lastRowLastColumn="0"/>
               <w:rPr>
-                <w:rFonts w:ascii="微软雅黑" w:eastAsia="微软雅黑" w:hAnsi="微软雅黑"/>
-                <w:sz w:val="20"/>
-              </w:rPr>
-            </w:pPr>
-            <w:r>
-              <w:rPr>
-                <w:rFonts w:ascii="微软雅黑" w:eastAsia="微软雅黑" w:hAnsi="微软雅黑"/>
-                <w:sz w:val="20"/>
-              </w:rPr>
-              <w:t>2016/9/18</w:t>
+                <w:rFonts w:ascii="微软雅黑" w:eastAsia="微软雅黑" w:hAnsi="微软雅黑" w:hint="eastAsia"/>
+                <w:sz w:val="20"/>
+              </w:rPr>
+            </w:pPr>
+            <w:r>
+              <w:rPr>
+                <w:rFonts w:ascii="微软雅黑" w:eastAsia="微软雅黑" w:hAnsi="微软雅黑"/>
+                <w:sz w:val="20"/>
+              </w:rPr>
+              <w:t>2017/1/1</w:t>
             </w:r>
           </w:p>
         </w:tc>
@@ -22780,6 +23160,130 @@
                 <w:sz w:val="20"/>
               </w:rPr>
               <w:t>是制定近期新的促销策略。</w:t>
+            </w:r>
+          </w:p>
+        </w:tc>
+      </w:tr>
+      <w:tr>
+        <w:trPr>
+          <w:cnfStyle w:val="000000100000" w:firstRow="0" w:lastRow="0" w:firstColumn="0" w:lastColumn="0" w:oddVBand="0" w:evenVBand="0" w:oddHBand="1" w:evenHBand="0" w:firstRowFirstColumn="0" w:firstRowLastColumn="0" w:lastRowFirstColumn="0" w:lastRowLastColumn="0"/>
+          <w:trHeight w:val="688"/>
+        </w:trPr>
+        <w:tc>
+          <w:tcPr>
+            <w:cnfStyle w:val="000010000000" w:firstRow="0" w:lastRow="0" w:firstColumn="0" w:lastColumn="0" w:oddVBand="1" w:evenVBand="0" w:oddHBand="0" w:evenHBand="0" w:firstRowFirstColumn="0" w:firstRowLastColumn="0" w:lastRowFirstColumn="0" w:lastRowLastColumn="0"/>
+            <w:tcW w:w="1276" w:type="dxa"/>
+          </w:tcPr>
+          <w:p>
+            <w:pPr>
+              <w:jc w:val="center"/>
+              <w:rPr>
+                <w:rFonts w:ascii="微软雅黑" w:eastAsia="微软雅黑" w:hAnsi="微软雅黑"/>
+                <w:b/>
+                <w:sz w:val="20"/>
+              </w:rPr>
+            </w:pPr>
+            <w:r>
+              <w:rPr>
+                <w:rFonts w:ascii="微软雅黑" w:eastAsia="微软雅黑" w:hAnsi="微软雅黑" w:hint="eastAsia"/>
+                <w:b/>
+                <w:sz w:val="20"/>
+              </w:rPr>
+              <w:t>触发条件</w:t>
+            </w:r>
+          </w:p>
+        </w:tc>
+        <w:tc>
+          <w:tcPr>
+            <w:tcW w:w="7229" w:type="dxa"/>
+            <w:gridSpan w:val="3"/>
+          </w:tcPr>
+          <w:p>
+            <w:pPr>
+              <w:cnfStyle w:val="000000100000" w:firstRow="0" w:lastRow="0" w:firstColumn="0" w:lastColumn="0" w:oddVBand="0" w:evenVBand="0" w:oddHBand="1" w:evenHBand="0" w:firstRowFirstColumn="0" w:firstRowLastColumn="0" w:lastRowFirstColumn="0" w:lastRowLastColumn="0"/>
+              <w:rPr>
+                <w:rFonts w:ascii="微软雅黑" w:eastAsia="微软雅黑" w:hAnsi="微软雅黑"/>
+                <w:sz w:val="20"/>
+              </w:rPr>
+            </w:pPr>
+            <w:r>
+              <w:rPr>
+                <w:rFonts w:ascii="微软雅黑" w:eastAsia="微软雅黑" w:hAnsi="微软雅黑" w:hint="eastAsia"/>
+                <w:sz w:val="20"/>
+              </w:rPr>
+              <w:t>网站</w:t>
+            </w:r>
+            <w:r>
+              <w:rPr>
+                <w:rFonts w:ascii="微软雅黑" w:eastAsia="微软雅黑" w:hAnsi="微软雅黑"/>
+                <w:sz w:val="20"/>
+              </w:rPr>
+              <w:t>企图</w:t>
+            </w:r>
+            <w:r>
+              <w:rPr>
+                <w:rFonts w:ascii="微软雅黑" w:eastAsia="微软雅黑" w:hAnsi="微软雅黑" w:hint="eastAsia"/>
+                <w:sz w:val="20"/>
+              </w:rPr>
+              <w:t>调整或</w:t>
+            </w:r>
+            <w:r>
+              <w:rPr>
+                <w:rFonts w:ascii="微软雅黑" w:eastAsia="微软雅黑" w:hAnsi="微软雅黑"/>
+                <w:sz w:val="20"/>
+              </w:rPr>
+              <w:t>制定促销策略。</w:t>
+            </w:r>
+          </w:p>
+        </w:tc>
+      </w:tr>
+      <w:tr>
+        <w:trPr>
+          <w:trHeight w:val="307"/>
+        </w:trPr>
+        <w:tc>
+          <w:tcPr>
+            <w:cnfStyle w:val="000010000000" w:firstRow="0" w:lastRow="0" w:firstColumn="0" w:lastColumn="0" w:oddVBand="1" w:evenVBand="0" w:oddHBand="0" w:evenHBand="0" w:firstRowFirstColumn="0" w:firstRowLastColumn="0" w:lastRowFirstColumn="0" w:lastRowLastColumn="0"/>
+            <w:tcW w:w="1276" w:type="dxa"/>
+          </w:tcPr>
+          <w:p>
+            <w:pPr>
+              <w:jc w:val="center"/>
+              <w:rPr>
+                <w:rFonts w:ascii="微软雅黑" w:eastAsia="微软雅黑" w:hAnsi="微软雅黑"/>
+                <w:b/>
+                <w:sz w:val="20"/>
+              </w:rPr>
+            </w:pPr>
+            <w:r>
+              <w:rPr>
+                <w:rFonts w:ascii="微软雅黑" w:eastAsia="微软雅黑" w:hAnsi="微软雅黑" w:hint="eastAsia"/>
+                <w:b/>
+                <w:sz w:val="20"/>
+              </w:rPr>
+              <w:t>前置条件</w:t>
+            </w:r>
+          </w:p>
+        </w:tc>
+        <w:tc>
+          <w:tcPr>
+            <w:tcW w:w="7229" w:type="dxa"/>
+            <w:gridSpan w:val="3"/>
+          </w:tcPr>
+          <w:p>
+            <w:pPr>
+              <w:cnfStyle w:val="000000000000" w:firstRow="0" w:lastRow="0" w:firstColumn="0" w:lastColumn="0" w:oddVBand="0" w:evenVBand="0" w:oddHBand="0" w:evenHBand="0" w:firstRowFirstColumn="0" w:firstRowLastColumn="0" w:lastRowFirstColumn="0" w:lastRowLastColumn="0"/>
+              <w:rPr>
+                <w:rFonts w:ascii="微软雅黑" w:eastAsia="微软雅黑" w:hAnsi="微软雅黑"/>
+                <w:sz w:val="20"/>
+              </w:rPr>
+            </w:pPr>
+            <w:r>
+              <w:rPr>
+                <w:rFonts w:ascii="微软雅黑" w:eastAsia="微软雅黑" w:hAnsi="微软雅黑"/>
+                <w:sz w:val="20"/>
+              </w:rPr>
+              <w:t>网站营销人员必须已经被授权和识别。</w:t>
             </w:r>
           </w:p>
         </w:tc>
@@ -22809,130 +23313,6 @@
                 <w:b/>
                 <w:sz w:val="20"/>
               </w:rPr>
-              <w:t>触发条件</w:t>
-            </w:r>
-          </w:p>
-        </w:tc>
-        <w:tc>
-          <w:tcPr>
-            <w:tcW w:w="7229" w:type="dxa"/>
-            <w:gridSpan w:val="3"/>
-          </w:tcPr>
-          <w:p>
-            <w:pPr>
-              <w:cnfStyle w:val="000000100000" w:firstRow="0" w:lastRow="0" w:firstColumn="0" w:lastColumn="0" w:oddVBand="0" w:evenVBand="0" w:oddHBand="1" w:evenHBand="0" w:firstRowFirstColumn="0" w:firstRowLastColumn="0" w:lastRowFirstColumn="0" w:lastRowLastColumn="0"/>
-              <w:rPr>
-                <w:rFonts w:ascii="微软雅黑" w:eastAsia="微软雅黑" w:hAnsi="微软雅黑"/>
-                <w:sz w:val="20"/>
-              </w:rPr>
-            </w:pPr>
-            <w:r>
-              <w:rPr>
-                <w:rFonts w:ascii="微软雅黑" w:eastAsia="微软雅黑" w:hAnsi="微软雅黑" w:hint="eastAsia"/>
-                <w:sz w:val="20"/>
-              </w:rPr>
-              <w:t>网站</w:t>
-            </w:r>
-            <w:r>
-              <w:rPr>
-                <w:rFonts w:ascii="微软雅黑" w:eastAsia="微软雅黑" w:hAnsi="微软雅黑"/>
-                <w:sz w:val="20"/>
-              </w:rPr>
-              <w:t>企图</w:t>
-            </w:r>
-            <w:r>
-              <w:rPr>
-                <w:rFonts w:ascii="微软雅黑" w:eastAsia="微软雅黑" w:hAnsi="微软雅黑" w:hint="eastAsia"/>
-                <w:sz w:val="20"/>
-              </w:rPr>
-              <w:t>调整或</w:t>
-            </w:r>
-            <w:r>
-              <w:rPr>
-                <w:rFonts w:ascii="微软雅黑" w:eastAsia="微软雅黑" w:hAnsi="微软雅黑"/>
-                <w:sz w:val="20"/>
-              </w:rPr>
-              <w:t>制定促销策略。</w:t>
-            </w:r>
-          </w:p>
-        </w:tc>
-      </w:tr>
-      <w:tr>
-        <w:trPr>
-          <w:trHeight w:val="307"/>
-        </w:trPr>
-        <w:tc>
-          <w:tcPr>
-            <w:cnfStyle w:val="000010000000" w:firstRow="0" w:lastRow="0" w:firstColumn="0" w:lastColumn="0" w:oddVBand="1" w:evenVBand="0" w:oddHBand="0" w:evenHBand="0" w:firstRowFirstColumn="0" w:firstRowLastColumn="0" w:lastRowFirstColumn="0" w:lastRowLastColumn="0"/>
-            <w:tcW w:w="1276" w:type="dxa"/>
-          </w:tcPr>
-          <w:p>
-            <w:pPr>
-              <w:jc w:val="center"/>
-              <w:rPr>
-                <w:rFonts w:ascii="微软雅黑" w:eastAsia="微软雅黑" w:hAnsi="微软雅黑"/>
-                <w:b/>
-                <w:sz w:val="20"/>
-              </w:rPr>
-            </w:pPr>
-            <w:r>
-              <w:rPr>
-                <w:rFonts w:ascii="微软雅黑" w:eastAsia="微软雅黑" w:hAnsi="微软雅黑" w:hint="eastAsia"/>
-                <w:b/>
-                <w:sz w:val="20"/>
-              </w:rPr>
-              <w:t>前置条件</w:t>
-            </w:r>
-          </w:p>
-        </w:tc>
-        <w:tc>
-          <w:tcPr>
-            <w:tcW w:w="7229" w:type="dxa"/>
-            <w:gridSpan w:val="3"/>
-          </w:tcPr>
-          <w:p>
-            <w:pPr>
-              <w:cnfStyle w:val="000000000000" w:firstRow="0" w:lastRow="0" w:firstColumn="0" w:lastColumn="0" w:oddVBand="0" w:evenVBand="0" w:oddHBand="0" w:evenHBand="0" w:firstRowFirstColumn="0" w:firstRowLastColumn="0" w:lastRowFirstColumn="0" w:lastRowLastColumn="0"/>
-              <w:rPr>
-                <w:rFonts w:ascii="微软雅黑" w:eastAsia="微软雅黑" w:hAnsi="微软雅黑"/>
-                <w:sz w:val="20"/>
-              </w:rPr>
-            </w:pPr>
-            <w:r>
-              <w:rPr>
-                <w:rFonts w:ascii="微软雅黑" w:eastAsia="微软雅黑" w:hAnsi="微软雅黑"/>
-                <w:sz w:val="20"/>
-              </w:rPr>
-              <w:t>网站营销人员必须已经被授权和识别。</w:t>
-            </w:r>
-          </w:p>
-        </w:tc>
-      </w:tr>
-      <w:tr>
-        <w:trPr>
-          <w:cnfStyle w:val="000000100000" w:firstRow="0" w:lastRow="0" w:firstColumn="0" w:lastColumn="0" w:oddVBand="0" w:evenVBand="0" w:oddHBand="1" w:evenHBand="0" w:firstRowFirstColumn="0" w:firstRowLastColumn="0" w:lastRowFirstColumn="0" w:lastRowLastColumn="0"/>
-          <w:trHeight w:val="307"/>
-        </w:trPr>
-        <w:tc>
-          <w:tcPr>
-            <w:cnfStyle w:val="000010000000" w:firstRow="0" w:lastRow="0" w:firstColumn="0" w:lastColumn="0" w:oddVBand="1" w:evenVBand="0" w:oddHBand="0" w:evenHBand="0" w:firstRowFirstColumn="0" w:firstRowLastColumn="0" w:lastRowFirstColumn="0" w:lastRowLastColumn="0"/>
-            <w:tcW w:w="1276" w:type="dxa"/>
-          </w:tcPr>
-          <w:p>
-            <w:pPr>
-              <w:jc w:val="center"/>
-              <w:rPr>
-                <w:rFonts w:ascii="微软雅黑" w:eastAsia="微软雅黑" w:hAnsi="微软雅黑"/>
-                <w:b/>
-                <w:sz w:val="20"/>
-              </w:rPr>
-            </w:pPr>
-            <w:r>
-              <w:rPr>
-                <w:rFonts w:ascii="微软雅黑" w:eastAsia="微软雅黑" w:hAnsi="微软雅黑" w:hint="eastAsia"/>
-                <w:b/>
-                <w:sz w:val="20"/>
-              </w:rPr>
               <w:t>后置条件</w:t>
             </w:r>
           </w:p>
@@ -23090,15 +23470,31 @@
                 <w:sz w:val="20"/>
                 <w:lang w:eastAsia="zh-CN"/>
               </w:rPr>
-              <w:t>1：双11</w:t>
-            </w:r>
-            <w:r>
-              <w:rPr>
-                <w:rFonts w:ascii="微软雅黑" w:eastAsia="微软雅黑" w:hAnsi="微软雅黑" w:hint="eastAsia"/>
-                <w:sz w:val="20"/>
-                <w:lang w:eastAsia="zh-CN"/>
-              </w:rPr>
-              <w:t>促销</w:t>
+              <w:t>1</w:t>
+            </w:r>
+            <w:r>
+              <w:rPr>
+                <w:rFonts w:ascii="微软雅黑" w:eastAsia="微软雅黑" w:hAnsi="微软雅黑"/>
+                <w:sz w:val="20"/>
+                <w:lang w:eastAsia="zh-CN"/>
+              </w:rPr>
+              <w:t>：</w:t>
+            </w:r>
+            <w:r>
+              <w:rPr>
+                <w:rFonts w:ascii="微软雅黑" w:eastAsia="微软雅黑" w:hAnsi="微软雅黑" w:hint="eastAsia"/>
+                <w:sz w:val="20"/>
+                <w:lang w:eastAsia="zh-CN"/>
+              </w:rPr>
+              <w:t>特定</w:t>
+            </w:r>
+            <w:r>
+              <w:rPr>
+                <w:rFonts w:ascii="微软雅黑" w:eastAsia="微软雅黑" w:hAnsi="微软雅黑"/>
+                <w:sz w:val="20"/>
+                <w:lang w:eastAsia="zh-CN"/>
+              </w:rPr>
+              <w:t>时期促销</w:t>
             </w:r>
             <w:r>
               <w:rPr>
@@ -23142,7 +23538,31 @@
                 <w:sz w:val="20"/>
                 <w:lang w:eastAsia="zh-CN"/>
               </w:rPr>
-              <w:t>营销人员提出活动折扣制定请求</w:t>
+              <w:t>营销人员提出</w:t>
+            </w:r>
+            <w:r>
+              <w:rPr>
+                <w:rFonts w:ascii="微软雅黑" w:eastAsia="微软雅黑" w:hAnsi="微软雅黑" w:hint="eastAsia"/>
+                <w:sz w:val="20"/>
+                <w:lang w:eastAsia="zh-CN"/>
+              </w:rPr>
+              <w:t>特定</w:t>
+            </w:r>
+            <w:r>
+              <w:rPr>
+                <w:rFonts w:ascii="微软雅黑" w:eastAsia="微软雅黑" w:hAnsi="微软雅黑"/>
+                <w:sz w:val="20"/>
+                <w:lang w:eastAsia="zh-CN"/>
+              </w:rPr>
+              <w:t>时期促销</w:t>
+            </w:r>
+            <w:r>
+              <w:rPr>
+                <w:rFonts w:ascii="微软雅黑" w:eastAsia="微软雅黑" w:hAnsi="微软雅黑"/>
+                <w:sz w:val="20"/>
+                <w:lang w:eastAsia="zh-CN"/>
+              </w:rPr>
+              <w:t>活动折扣制定请求</w:t>
             </w:r>
           </w:p>
           <w:p>
@@ -23186,7 +23606,31 @@
                 <w:sz w:val="20"/>
                 <w:lang w:eastAsia="zh-CN"/>
               </w:rPr>
-              <w:t>人员选择活动时间，</w:t>
+              <w:t>人员</w:t>
+            </w:r>
+            <w:r>
+              <w:rPr>
+                <w:rFonts w:ascii="微软雅黑" w:eastAsia="微软雅黑" w:hAnsi="微软雅黑" w:hint="eastAsia"/>
+                <w:sz w:val="20"/>
+                <w:lang w:eastAsia="zh-CN"/>
+              </w:rPr>
+              <w:t>输入</w:t>
+            </w:r>
+            <w:r>
+              <w:rPr>
+                <w:rFonts w:ascii="微软雅黑" w:eastAsia="微软雅黑" w:hAnsi="微软雅黑"/>
+                <w:sz w:val="20"/>
+                <w:lang w:eastAsia="zh-CN"/>
+              </w:rPr>
+              <w:t>活动名称，</w:t>
+            </w:r>
+            <w:r>
+              <w:rPr>
+                <w:rFonts w:ascii="微软雅黑" w:eastAsia="微软雅黑" w:hAnsi="微软雅黑"/>
+                <w:sz w:val="20"/>
+                <w:lang w:eastAsia="zh-CN"/>
+              </w:rPr>
+              <w:t>活动时间，</w:t>
             </w:r>
             <w:r>
               <w:rPr>
@@ -23202,71 +23646,7 @@
                 <w:sz w:val="20"/>
                 <w:lang w:eastAsia="zh-CN"/>
               </w:rPr>
-              <w:t>力度，</w:t>
-            </w:r>
-            <w:r>
-              <w:rPr>
-                <w:rFonts w:ascii="微软雅黑" w:eastAsia="微软雅黑" w:hAnsi="微软雅黑" w:hint="eastAsia"/>
-                <w:sz w:val="20"/>
-                <w:lang w:eastAsia="zh-CN"/>
-              </w:rPr>
-              <w:t>参加</w:t>
-            </w:r>
-            <w:r>
-              <w:rPr>
-                <w:rFonts w:ascii="微软雅黑" w:eastAsia="微软雅黑" w:hAnsi="微软雅黑"/>
-                <w:sz w:val="20"/>
-                <w:lang w:eastAsia="zh-CN"/>
-              </w:rPr>
-              <w:t>活动</w:t>
-            </w:r>
-            <w:r>
-              <w:rPr>
-                <w:rFonts w:ascii="微软雅黑" w:eastAsia="微软雅黑" w:hAnsi="微软雅黑" w:hint="eastAsia"/>
-                <w:sz w:val="20"/>
-                <w:lang w:eastAsia="zh-CN"/>
-              </w:rPr>
-              <w:t>的</w:t>
-            </w:r>
-            <w:r>
-              <w:rPr>
-                <w:rFonts w:ascii="微软雅黑" w:eastAsia="微软雅黑" w:hAnsi="微软雅黑"/>
-                <w:sz w:val="20"/>
-                <w:lang w:eastAsia="zh-CN"/>
-              </w:rPr>
-              <w:t>酒店，</w:t>
-            </w:r>
-            <w:r>
-              <w:rPr>
-                <w:rFonts w:ascii="微软雅黑" w:eastAsia="微软雅黑" w:hAnsi="微软雅黑" w:hint="eastAsia"/>
-                <w:sz w:val="20"/>
-                <w:lang w:eastAsia="zh-CN"/>
-              </w:rPr>
-              <w:t>上传</w:t>
-            </w:r>
-            <w:r>
-              <w:rPr>
-                <w:rFonts w:ascii="微软雅黑" w:eastAsia="微软雅黑" w:hAnsi="微软雅黑"/>
-                <w:sz w:val="20"/>
-                <w:lang w:eastAsia="zh-CN"/>
-              </w:rPr>
-              <w:t>活动广告海报，</w:t>
-            </w:r>
-            <w:r>
-              <w:rPr>
-                <w:rFonts w:ascii="微软雅黑" w:eastAsia="微软雅黑" w:hAnsi="微软雅黑" w:hint="eastAsia"/>
-                <w:sz w:val="20"/>
-                <w:lang w:eastAsia="zh-CN"/>
-              </w:rPr>
-              <w:t>选择</w:t>
-            </w:r>
-            <w:r>
-              <w:rPr>
-                <w:rFonts w:ascii="微软雅黑" w:eastAsia="微软雅黑" w:hAnsi="微软雅黑"/>
-                <w:sz w:val="20"/>
-                <w:lang w:eastAsia="zh-CN"/>
-              </w:rPr>
-              <w:t>在客户界面展示活动信息的位置并确认</w:t>
+              <w:t>力度。</w:t>
             </w:r>
           </w:p>
           <w:p>
@@ -23294,39 +23674,23 @@
                 <w:sz w:val="20"/>
                 <w:lang w:eastAsia="zh-CN"/>
               </w:rPr>
-              <w:t>系统</w:t>
-            </w:r>
-            <w:r>
-              <w:rPr>
-                <w:rFonts w:ascii="微软雅黑" w:eastAsia="微软雅黑" w:hAnsi="微软雅黑" w:hint="eastAsia"/>
-                <w:sz w:val="20"/>
-                <w:lang w:eastAsia="zh-CN"/>
-              </w:rPr>
-              <w:t>显示</w:t>
-            </w:r>
-            <w:r>
-              <w:rPr>
-                <w:rFonts w:ascii="微软雅黑" w:eastAsia="微软雅黑" w:hAnsi="微软雅黑"/>
-                <w:sz w:val="20"/>
-                <w:lang w:eastAsia="zh-CN"/>
-              </w:rPr>
-              <w:t>活动制定信息</w:t>
-            </w:r>
-            <w:r>
-              <w:rPr>
-                <w:rFonts w:ascii="微软雅黑" w:eastAsia="微软雅黑" w:hAnsi="微软雅黑" w:hint="eastAsia"/>
-                <w:sz w:val="20"/>
-                <w:lang w:eastAsia="zh-CN"/>
-              </w:rPr>
-              <w:t>并</w:t>
-            </w:r>
-            <w:r>
-              <w:rPr>
-                <w:rFonts w:ascii="微软雅黑" w:eastAsia="微软雅黑" w:hAnsi="微软雅黑"/>
-                <w:sz w:val="20"/>
-                <w:lang w:eastAsia="zh-CN"/>
-              </w:rPr>
-              <w:t>提示网站营销人员再次确认</w:t>
+              <w:t>网站营销人员</w:t>
+            </w:r>
+            <w:r>
+              <w:rPr>
+                <w:rFonts w:ascii="微软雅黑" w:eastAsia="微软雅黑" w:hAnsi="微软雅黑"/>
+                <w:sz w:val="20"/>
+                <w:lang w:eastAsia="zh-CN"/>
+              </w:rPr>
+              <w:t>输入并</w:t>
+            </w:r>
+            <w:r>
+              <w:rPr>
+                <w:rFonts w:ascii="微软雅黑" w:eastAsia="微软雅黑" w:hAnsi="微软雅黑"/>
+                <w:sz w:val="20"/>
+                <w:lang w:eastAsia="zh-CN"/>
+              </w:rPr>
+              <w:t>确认</w:t>
             </w:r>
           </w:p>
           <w:p>
@@ -23354,23 +23718,31 @@
                 <w:sz w:val="20"/>
                 <w:lang w:eastAsia="zh-CN"/>
               </w:rPr>
-              <w:t>系统更新客户界面信息及酒店</w:t>
-            </w:r>
-            <w:r>
-              <w:rPr>
-                <w:rFonts w:ascii="微软雅黑" w:eastAsia="微软雅黑" w:hAnsi="微软雅黑" w:hint="eastAsia"/>
-                <w:sz w:val="20"/>
-                <w:lang w:eastAsia="zh-CN"/>
-              </w:rPr>
-              <w:t>价格</w:t>
-            </w:r>
-            <w:r>
-              <w:rPr>
-                <w:rFonts w:ascii="微软雅黑" w:eastAsia="微软雅黑" w:hAnsi="微软雅黑"/>
-                <w:sz w:val="20"/>
-                <w:lang w:eastAsia="zh-CN"/>
-              </w:rPr>
-              <w:t>信息</w:t>
+              <w:t>系统</w:t>
+            </w:r>
+            <w:r>
+              <w:rPr>
+                <w:rFonts w:ascii="微软雅黑" w:eastAsia="微软雅黑" w:hAnsi="微软雅黑" w:hint="eastAsia"/>
+                <w:sz w:val="20"/>
+                <w:lang w:eastAsia="zh-CN"/>
+              </w:rPr>
+              <w:t>提示</w:t>
+            </w:r>
+            <w:r>
+              <w:rPr>
+                <w:rFonts w:ascii="微软雅黑" w:eastAsia="微软雅黑" w:hAnsi="微软雅黑"/>
+                <w:sz w:val="20"/>
+                <w:lang w:eastAsia="zh-CN"/>
+              </w:rPr>
+              <w:t>策略保存成功</w:t>
+            </w:r>
+            <w:r>
+              <w:rPr>
+                <w:rFonts w:ascii="微软雅黑" w:eastAsia="微软雅黑" w:hAnsi="微软雅黑"/>
+                <w:sz w:val="20"/>
+                <w:lang w:eastAsia="zh-CN"/>
+              </w:rPr>
+              <w:t>。</w:t>
             </w:r>
           </w:p>
           <w:p>
@@ -23502,7 +23874,31 @@
                 <w:sz w:val="20"/>
                 <w:lang w:eastAsia="zh-CN"/>
               </w:rPr>
-              <w:t>人员选择活动时间，</w:t>
+              <w:t>人员</w:t>
+            </w:r>
+            <w:r>
+              <w:rPr>
+                <w:rFonts w:ascii="微软雅黑" w:eastAsia="微软雅黑" w:hAnsi="微软雅黑" w:hint="eastAsia"/>
+                <w:sz w:val="20"/>
+                <w:lang w:eastAsia="zh-CN"/>
+              </w:rPr>
+              <w:t>输入</w:t>
+            </w:r>
+            <w:r>
+              <w:rPr>
+                <w:rFonts w:ascii="微软雅黑" w:eastAsia="微软雅黑" w:hAnsi="微软雅黑"/>
+                <w:sz w:val="20"/>
+                <w:lang w:eastAsia="zh-CN"/>
+              </w:rPr>
+              <w:t>活动名称，</w:t>
+            </w:r>
+            <w:r>
+              <w:rPr>
+                <w:rFonts w:ascii="微软雅黑" w:eastAsia="微软雅黑" w:hAnsi="微软雅黑"/>
+                <w:sz w:val="20"/>
+                <w:lang w:eastAsia="zh-CN"/>
+              </w:rPr>
+              <w:t>活动时间，</w:t>
             </w:r>
             <w:r>
               <w:rPr>
@@ -23526,31 +23922,15 @@
                 <w:sz w:val="20"/>
                 <w:lang w:eastAsia="zh-CN"/>
               </w:rPr>
-              <w:t>选择</w:t>
-            </w:r>
-            <w:r>
-              <w:rPr>
-                <w:rFonts w:ascii="微软雅黑" w:eastAsia="微软雅黑" w:hAnsi="微软雅黑"/>
-                <w:sz w:val="20"/>
-                <w:lang w:eastAsia="zh-CN"/>
-              </w:rPr>
-              <w:t>折扣力度，上传活动海报，</w:t>
-            </w:r>
-            <w:r>
-              <w:rPr>
-                <w:rFonts w:ascii="微软雅黑" w:eastAsia="微软雅黑" w:hAnsi="微软雅黑" w:hint="eastAsia"/>
-                <w:sz w:val="20"/>
-                <w:lang w:eastAsia="zh-CN"/>
-              </w:rPr>
-              <w:t>选择</w:t>
-            </w:r>
-            <w:r>
-              <w:rPr>
-                <w:rFonts w:ascii="微软雅黑" w:eastAsia="微软雅黑" w:hAnsi="微软雅黑"/>
-                <w:sz w:val="20"/>
-                <w:lang w:eastAsia="zh-CN"/>
-              </w:rPr>
-              <w:t>在客户界面展示活动信息的位置并确认</w:t>
+              <w:t>等级</w:t>
+            </w:r>
+            <w:r>
+              <w:rPr>
+                <w:rFonts w:ascii="微软雅黑" w:eastAsia="微软雅黑" w:hAnsi="微软雅黑"/>
+                <w:sz w:val="20"/>
+                <w:lang w:eastAsia="zh-CN"/>
+              </w:rPr>
+              <w:t>与对应的折扣</w:t>
             </w:r>
           </w:p>
           <w:p>
@@ -23578,39 +23958,23 @@
                 <w:sz w:val="20"/>
                 <w:lang w:eastAsia="zh-CN"/>
               </w:rPr>
-              <w:t>系统</w:t>
-            </w:r>
-            <w:r>
-              <w:rPr>
-                <w:rFonts w:ascii="微软雅黑" w:eastAsia="微软雅黑" w:hAnsi="微软雅黑" w:hint="eastAsia"/>
-                <w:sz w:val="20"/>
-                <w:lang w:eastAsia="zh-CN"/>
-              </w:rPr>
-              <w:t>显示</w:t>
-            </w:r>
-            <w:r>
-              <w:rPr>
-                <w:rFonts w:ascii="微软雅黑" w:eastAsia="微软雅黑" w:hAnsi="微软雅黑"/>
-                <w:sz w:val="20"/>
-                <w:lang w:eastAsia="zh-CN"/>
-              </w:rPr>
-              <w:t>活动制定信息</w:t>
-            </w:r>
-            <w:r>
-              <w:rPr>
-                <w:rFonts w:ascii="微软雅黑" w:eastAsia="微软雅黑" w:hAnsi="微软雅黑" w:hint="eastAsia"/>
-                <w:sz w:val="20"/>
-                <w:lang w:eastAsia="zh-CN"/>
-              </w:rPr>
-              <w:t>并</w:t>
-            </w:r>
-            <w:r>
-              <w:rPr>
-                <w:rFonts w:ascii="微软雅黑" w:eastAsia="微软雅黑" w:hAnsi="微软雅黑"/>
-                <w:sz w:val="20"/>
-                <w:lang w:eastAsia="zh-CN"/>
-              </w:rPr>
-              <w:t>提示网站营销人员再次确认</w:t>
+              <w:t>网站营销人员</w:t>
+            </w:r>
+            <w:r>
+              <w:rPr>
+                <w:rFonts w:ascii="微软雅黑" w:eastAsia="微软雅黑" w:hAnsi="微软雅黑"/>
+                <w:sz w:val="20"/>
+                <w:lang w:eastAsia="zh-CN"/>
+              </w:rPr>
+              <w:t>输入并</w:t>
+            </w:r>
+            <w:r>
+              <w:rPr>
+                <w:rFonts w:ascii="微软雅黑" w:eastAsia="微软雅黑" w:hAnsi="微软雅黑"/>
+                <w:sz w:val="20"/>
+                <w:lang w:eastAsia="zh-CN"/>
+              </w:rPr>
+              <w:t>确认</w:t>
             </w:r>
           </w:p>
           <w:p>
@@ -23630,7 +23994,6 @@
                 <w:sz w:val="20"/>
                 <w:lang w:eastAsia="zh-CN"/>
               </w:rPr>
-              <w:lastRenderedPageBreak/>
               <w:t xml:space="preserve">  2.4：</w:t>
             </w:r>
             <w:r>
@@ -23639,39 +24002,31 @@
                 <w:sz w:val="20"/>
                 <w:lang w:eastAsia="zh-CN"/>
               </w:rPr>
-              <w:t>系统更新客户界面信息及参与</w:t>
-            </w:r>
-            <w:r>
-              <w:rPr>
-                <w:rFonts w:ascii="微软雅黑" w:eastAsia="微软雅黑" w:hAnsi="微软雅黑" w:hint="eastAsia"/>
-                <w:sz w:val="20"/>
-                <w:lang w:eastAsia="zh-CN"/>
-              </w:rPr>
-              <w:t>商圈</w:t>
-            </w:r>
-            <w:r>
-              <w:rPr>
-                <w:rFonts w:ascii="微软雅黑" w:eastAsia="微软雅黑" w:hAnsi="微软雅黑"/>
-                <w:sz w:val="20"/>
-                <w:lang w:eastAsia="zh-CN"/>
-              </w:rPr>
-              <w:t>内酒店的</w:t>
-            </w:r>
-            <w:r>
-              <w:rPr>
-                <w:rFonts w:ascii="微软雅黑" w:eastAsia="微软雅黑" w:hAnsi="微软雅黑" w:hint="eastAsia"/>
-                <w:sz w:val="20"/>
-                <w:lang w:eastAsia="zh-CN"/>
-              </w:rPr>
-              <w:t>价格</w:t>
-            </w:r>
-            <w:r>
-              <w:rPr>
-                <w:rFonts w:ascii="微软雅黑" w:eastAsia="微软雅黑" w:hAnsi="微软雅黑"/>
-                <w:sz w:val="20"/>
-                <w:lang w:eastAsia="zh-CN"/>
-              </w:rPr>
-              <w:t>信息</w:t>
+              <w:t>系统</w:t>
+            </w:r>
+            <w:r>
+              <w:rPr>
+                <w:rFonts w:ascii="微软雅黑" w:eastAsia="微软雅黑" w:hAnsi="微软雅黑"/>
+                <w:sz w:val="20"/>
+                <w:lang w:eastAsia="zh-CN"/>
+              </w:rPr>
+              <w:t>提示</w:t>
+            </w:r>
+            <w:r>
+              <w:rPr>
+                <w:rFonts w:ascii="微软雅黑" w:eastAsia="微软雅黑" w:hAnsi="微软雅黑" w:hint="eastAsia"/>
+                <w:sz w:val="20"/>
+                <w:lang w:eastAsia="zh-CN"/>
+              </w:rPr>
+              <w:t>策略保存</w:t>
+            </w:r>
+            <w:r>
+              <w:rPr>
+                <w:rFonts w:ascii="微软雅黑" w:eastAsia="微软雅黑" w:hAnsi="微软雅黑"/>
+                <w:sz w:val="20"/>
+                <w:lang w:eastAsia="zh-CN"/>
+              </w:rPr>
+              <w:t>成功。</w:t>
             </w:r>
           </w:p>
           <w:p>
@@ -23691,6 +24046,7 @@
                 <w:sz w:val="20"/>
                 <w:lang w:eastAsia="zh-CN"/>
               </w:rPr>
+              <w:lastRenderedPageBreak/>
               <w:t>3：</w:t>
             </w:r>
             <w:r>
@@ -23783,27 +24139,27 @@
             </w:r>
             <w:r>
               <w:rPr>
-                <w:rFonts w:ascii="微软雅黑" w:eastAsia="微软雅黑" w:hAnsi="微软雅黑" w:hint="eastAsia"/>
-                <w:sz w:val="20"/>
-                <w:lang w:eastAsia="zh-CN"/>
-              </w:rPr>
-              <w:t>选择选择</w:t>
-            </w:r>
-            <w:r>
-              <w:rPr>
-                <w:rFonts w:ascii="微软雅黑" w:eastAsia="微软雅黑" w:hAnsi="微软雅黑"/>
-                <w:sz w:val="20"/>
-                <w:lang w:eastAsia="zh-CN"/>
-              </w:rPr>
-              <w:t>活动时间，商圈</w:t>
-            </w:r>
-            <w:r>
-              <w:rPr>
-                <w:rFonts w:ascii="微软雅黑" w:eastAsia="微软雅黑" w:hAnsi="微软雅黑" w:hint="eastAsia"/>
-                <w:sz w:val="20"/>
-                <w:lang w:eastAsia="zh-CN"/>
-              </w:rPr>
-              <w:t>或</w:t>
+                <w:rFonts w:ascii="微软雅黑" w:eastAsia="微软雅黑" w:hAnsi="微软雅黑"/>
+                <w:sz w:val="20"/>
+                <w:lang w:eastAsia="zh-CN"/>
+              </w:rPr>
+              <w:t>输入</w:t>
+            </w:r>
+            <w:r>
+              <w:rPr>
+                <w:rFonts w:ascii="微软雅黑" w:eastAsia="微软雅黑" w:hAnsi="微软雅黑"/>
+                <w:sz w:val="20"/>
+                <w:lang w:eastAsia="zh-CN"/>
+              </w:rPr>
+              <w:t>活动名称，</w:t>
+            </w:r>
+            <w:r>
+              <w:rPr>
+                <w:rFonts w:ascii="微软雅黑" w:eastAsia="微软雅黑" w:hAnsi="微软雅黑"/>
+                <w:sz w:val="20"/>
+                <w:lang w:eastAsia="zh-CN"/>
+              </w:rPr>
+              <w:t>活动时间，</w:t>
             </w:r>
             <w:r>
               <w:rPr>
@@ -23827,7 +24183,7 @@
                 <w:sz w:val="20"/>
                 <w:lang w:eastAsia="zh-CN"/>
               </w:rPr>
-              <w:t>力度，</w:t>
+              <w:t>，</w:t>
             </w:r>
             <w:r>
               <w:rPr>
@@ -23847,6 +24203,14 @@
             </w:r>
             <w:r>
               <w:rPr>
+                <w:rFonts w:ascii="微软雅黑" w:eastAsia="微软雅黑" w:hAnsi="微软雅黑"/>
+                <w:sz w:val="20"/>
+                <w:lang w:eastAsia="zh-CN"/>
+              </w:rPr>
+              <w:t>最低</w:t>
+            </w:r>
+            <w:r>
+              <w:rPr>
                 <w:rFonts w:ascii="微软雅黑" w:eastAsia="微软雅黑" w:hAnsi="微软雅黑" w:hint="eastAsia"/>
                 <w:sz w:val="20"/>
                 <w:lang w:eastAsia="zh-CN"/>
@@ -23875,7 +24239,23 @@
                 <w:sz w:val="20"/>
                 <w:lang w:eastAsia="zh-CN"/>
               </w:rPr>
-              <w:t>，房间</w:t>
+              <w:t>，</w:t>
+            </w:r>
+            <w:r>
+              <w:rPr>
+                <w:rFonts w:ascii="微软雅黑" w:eastAsia="微软雅黑" w:hAnsi="微软雅黑"/>
+                <w:sz w:val="20"/>
+                <w:lang w:eastAsia="zh-CN"/>
+              </w:rPr>
+              <w:t>最少</w:t>
+            </w:r>
+            <w:r>
+              <w:rPr>
+                <w:rFonts w:ascii="微软雅黑" w:eastAsia="微软雅黑" w:hAnsi="微软雅黑"/>
+                <w:sz w:val="20"/>
+                <w:lang w:eastAsia="zh-CN"/>
+              </w:rPr>
+              <w:t>房间</w:t>
             </w:r>
             <w:r>
               <w:rPr>
@@ -23891,39 +24271,15 @@
                 <w:sz w:val="20"/>
                 <w:lang w:eastAsia="zh-CN"/>
               </w:rPr>
-              <w:t>等，</w:t>
-            </w:r>
-            <w:r>
-              <w:rPr>
-                <w:rFonts w:ascii="微软雅黑" w:eastAsia="微软雅黑" w:hAnsi="微软雅黑" w:hint="eastAsia"/>
-                <w:sz w:val="20"/>
-                <w:lang w:eastAsia="zh-CN"/>
-              </w:rPr>
-              <w:t>上传</w:t>
-            </w:r>
-            <w:r>
-              <w:rPr>
-                <w:rFonts w:ascii="微软雅黑" w:eastAsia="微软雅黑" w:hAnsi="微软雅黑"/>
-                <w:sz w:val="20"/>
-                <w:lang w:eastAsia="zh-CN"/>
-              </w:rPr>
-              <w:t>活动广告海报，</w:t>
-            </w:r>
-            <w:r>
-              <w:rPr>
-                <w:rFonts w:ascii="微软雅黑" w:eastAsia="微软雅黑" w:hAnsi="微软雅黑" w:hint="eastAsia"/>
-                <w:sz w:val="20"/>
-                <w:lang w:eastAsia="zh-CN"/>
-              </w:rPr>
-              <w:t>选择</w:t>
-            </w:r>
-            <w:r>
-              <w:rPr>
-                <w:rFonts w:ascii="微软雅黑" w:eastAsia="微软雅黑" w:hAnsi="微软雅黑"/>
-                <w:sz w:val="20"/>
-                <w:lang w:eastAsia="zh-CN"/>
-              </w:rPr>
-              <w:t>在客户界面展示活动信息的位置并确认</w:t>
+              <w:t>。</w:t>
+            </w:r>
+            <w:r>
+              <w:rPr>
+                <w:rFonts w:ascii="微软雅黑" w:eastAsia="微软雅黑" w:hAnsi="微软雅黑"/>
+                <w:sz w:val="20"/>
+                <w:lang w:eastAsia="zh-CN"/>
+              </w:rPr>
+              <w:t xml:space="preserve"> </w:t>
             </w:r>
           </w:p>
           <w:p>
@@ -23951,39 +24307,23 @@
                 <w:sz w:val="20"/>
                 <w:lang w:eastAsia="zh-CN"/>
               </w:rPr>
-              <w:t>系统</w:t>
-            </w:r>
-            <w:r>
-              <w:rPr>
-                <w:rFonts w:ascii="微软雅黑" w:eastAsia="微软雅黑" w:hAnsi="微软雅黑" w:hint="eastAsia"/>
-                <w:sz w:val="20"/>
-                <w:lang w:eastAsia="zh-CN"/>
-              </w:rPr>
-              <w:t>显示</w:t>
-            </w:r>
-            <w:r>
-              <w:rPr>
-                <w:rFonts w:ascii="微软雅黑" w:eastAsia="微软雅黑" w:hAnsi="微软雅黑"/>
-                <w:sz w:val="20"/>
-                <w:lang w:eastAsia="zh-CN"/>
-              </w:rPr>
-              <w:t>活动制定信息</w:t>
-            </w:r>
-            <w:r>
-              <w:rPr>
-                <w:rFonts w:ascii="微软雅黑" w:eastAsia="微软雅黑" w:hAnsi="微软雅黑" w:hint="eastAsia"/>
-                <w:sz w:val="20"/>
-                <w:lang w:eastAsia="zh-CN"/>
-              </w:rPr>
-              <w:t>并</w:t>
-            </w:r>
-            <w:r>
-              <w:rPr>
-                <w:rFonts w:ascii="微软雅黑" w:eastAsia="微软雅黑" w:hAnsi="微软雅黑"/>
-                <w:sz w:val="20"/>
-                <w:lang w:eastAsia="zh-CN"/>
-              </w:rPr>
-              <w:t>提示网站营销人员再次确认</w:t>
+              <w:t>网站营销人员</w:t>
+            </w:r>
+            <w:r>
+              <w:rPr>
+                <w:rFonts w:ascii="微软雅黑" w:eastAsia="微软雅黑" w:hAnsi="微软雅黑"/>
+                <w:sz w:val="20"/>
+                <w:lang w:eastAsia="zh-CN"/>
+              </w:rPr>
+              <w:t>输入并</w:t>
+            </w:r>
+            <w:r>
+              <w:rPr>
+                <w:rFonts w:ascii="微软雅黑" w:eastAsia="微软雅黑" w:hAnsi="微软雅黑"/>
+                <w:sz w:val="20"/>
+                <w:lang w:eastAsia="zh-CN"/>
+              </w:rPr>
+              <w:t>确认</w:t>
             </w:r>
           </w:p>
           <w:p>
@@ -24011,31 +24351,15 @@
                 <w:sz w:val="20"/>
                 <w:lang w:eastAsia="zh-CN"/>
               </w:rPr>
-              <w:t>系统更新客户界面信息</w:t>
-            </w:r>
-            <w:r>
-              <w:rPr>
-                <w:rFonts w:ascii="微软雅黑" w:eastAsia="微软雅黑" w:hAnsi="微软雅黑" w:hint="eastAsia"/>
-                <w:sz w:val="20"/>
-                <w:lang w:eastAsia="zh-CN"/>
-              </w:rPr>
-              <w:t>及</w:t>
-            </w:r>
-            <w:r>
-              <w:rPr>
-                <w:rFonts w:ascii="微软雅黑" w:eastAsia="微软雅黑" w:hAnsi="微软雅黑"/>
-                <w:sz w:val="20"/>
-                <w:lang w:eastAsia="zh-CN"/>
-              </w:rPr>
-              <w:t>各个酒店价格</w:t>
-            </w:r>
-            <w:r>
-              <w:rPr>
-                <w:rFonts w:ascii="微软雅黑" w:eastAsia="微软雅黑" w:hAnsi="微软雅黑" w:hint="eastAsia"/>
-                <w:sz w:val="20"/>
-                <w:lang w:eastAsia="zh-CN"/>
-              </w:rPr>
-              <w:t>信息</w:t>
+              <w:t>系统</w:t>
+            </w:r>
+            <w:r>
+              <w:rPr>
+                <w:rFonts w:ascii="微软雅黑" w:eastAsia="微软雅黑" w:hAnsi="微软雅黑"/>
+                <w:sz w:val="20"/>
+                <w:lang w:eastAsia="zh-CN"/>
+              </w:rPr>
+              <w:t>提示策略保存成功。</w:t>
             </w:r>
           </w:p>
         </w:tc>
@@ -24139,7 +24463,23 @@
                 <w:sz w:val="20"/>
                 <w:lang w:eastAsia="zh-CN"/>
               </w:rPr>
-              <w:t>显示的设置信息有误</w:t>
+              <w:t>显示的设置信息</w:t>
+            </w:r>
+            <w:r>
+              <w:rPr>
+                <w:rFonts w:ascii="微软雅黑" w:eastAsia="微软雅黑" w:hAnsi="微软雅黑"/>
+                <w:sz w:val="20"/>
+                <w:lang w:eastAsia="zh-CN"/>
+              </w:rPr>
+              <w:t>格式</w:t>
+            </w:r>
+            <w:r>
+              <w:rPr>
+                <w:rFonts w:ascii="微软雅黑" w:eastAsia="微软雅黑" w:hAnsi="微软雅黑"/>
+                <w:sz w:val="20"/>
+                <w:lang w:eastAsia="zh-CN"/>
+              </w:rPr>
+              <w:t>有误</w:t>
             </w:r>
           </w:p>
           <w:p>
@@ -24184,7 +24524,23 @@
                 <w:sz w:val="20"/>
                 <w:lang w:eastAsia="zh-CN"/>
               </w:rPr>
-              <w:t>信息正确</w:t>
+              <w:t>信息</w:t>
+            </w:r>
+            <w:r>
+              <w:rPr>
+                <w:rFonts w:ascii="微软雅黑" w:eastAsia="微软雅黑" w:hAnsi="微软雅黑"/>
+                <w:sz w:val="20"/>
+                <w:lang w:eastAsia="zh-CN"/>
+              </w:rPr>
+              <w:t>格式</w:t>
+            </w:r>
+            <w:r>
+              <w:rPr>
+                <w:rFonts w:ascii="微软雅黑" w:eastAsia="微软雅黑" w:hAnsi="微软雅黑"/>
+                <w:sz w:val="20"/>
+                <w:lang w:eastAsia="zh-CN"/>
+              </w:rPr>
+              <w:t>正确</w:t>
             </w:r>
           </w:p>
         </w:tc>
@@ -24242,20 +24598,6 @@
         </w:tc>
       </w:tr>
     </w:tbl>
-    <w:p>
-      <w:pPr>
-        <w:rPr>
-          <w:rFonts w:ascii="微软雅黑" w:eastAsia="微软雅黑" w:hAnsi="微软雅黑"/>
-        </w:rPr>
-      </w:pPr>
-    </w:p>
-    <w:p>
-      <w:pPr>
-        <w:rPr>
-          <w:rFonts w:ascii="微软雅黑" w:eastAsia="微软雅黑" w:hAnsi="微软雅黑"/>
-        </w:rPr>
-      </w:pPr>
-    </w:p>
     <w:p>
       <w:pPr>
         <w:rPr>
@@ -24495,16 +24837,30 @@
               <w:jc w:val="center"/>
               <w:cnfStyle w:val="000000000000" w:firstRow="0" w:lastRow="0" w:firstColumn="0" w:lastColumn="0" w:oddVBand="0" w:evenVBand="0" w:oddHBand="0" w:evenHBand="0" w:firstRowFirstColumn="0" w:firstRowLastColumn="0" w:lastRowFirstColumn="0" w:lastRowLastColumn="0"/>
               <w:rPr>
-                <w:rFonts w:ascii="微软雅黑" w:eastAsia="微软雅黑" w:hAnsi="微软雅黑"/>
-                <w:sz w:val="20"/>
-              </w:rPr>
-            </w:pPr>
-            <w:r>
-              <w:rPr>
-                <w:rFonts w:ascii="微软雅黑" w:eastAsia="微软雅黑" w:hAnsi="微软雅黑" w:hint="eastAsia"/>
-                <w:sz w:val="20"/>
-              </w:rPr>
-              <w:t>李紫欣</w:t>
+                <w:rFonts w:ascii="微软雅黑" w:eastAsia="微软雅黑" w:hAnsi="微软雅黑" w:hint="eastAsia"/>
+                <w:sz w:val="20"/>
+              </w:rPr>
+            </w:pPr>
+            <w:r>
+              <w:rPr>
+                <w:rFonts w:ascii="微软雅黑" w:eastAsia="微软雅黑" w:hAnsi="微软雅黑" w:hint="eastAsia"/>
+                <w:sz w:val="20"/>
+              </w:rPr>
+              <w:t>刘钰</w:t>
+            </w:r>
+            <w:r>
+              <w:rPr>
+                <w:rFonts w:ascii="微软雅黑" w:eastAsia="微软雅黑" w:hAnsi="微软雅黑"/>
+                <w:sz w:val="20"/>
+              </w:rPr>
+              <w:t>，</w:t>
+            </w:r>
+            <w:r>
+              <w:rPr>
+                <w:rFonts w:ascii="微软雅黑" w:eastAsia="微软雅黑" w:hAnsi="微软雅黑" w:hint="eastAsia"/>
+                <w:sz w:val="20"/>
+              </w:rPr>
+              <w:t>黄飘</w:t>
             </w:r>
           </w:p>
         </w:tc>
@@ -24601,7 +24957,7 @@
                 <w:rFonts w:ascii="微软雅黑" w:eastAsia="微软雅黑" w:hAnsi="微软雅黑"/>
                 <w:sz w:val="20"/>
               </w:rPr>
-              <w:t>2016/9/18</w:t>
+              <w:t>2017/1/1</w:t>
             </w:r>
           </w:p>
         </w:tc>
@@ -24724,7 +25080,6 @@
                 <w:b/>
                 <w:sz w:val="20"/>
               </w:rPr>
-              <w:lastRenderedPageBreak/>
               <w:t>触发条件</w:t>
             </w:r>
           </w:p>
@@ -24747,7 +25102,21 @@
                 <w:rFonts w:ascii="微软雅黑" w:eastAsia="微软雅黑" w:hAnsi="微软雅黑"/>
                 <w:sz w:val="20"/>
               </w:rPr>
-              <w:t>会员用户信息有变动。</w:t>
+              <w:t>会员用户信息</w:t>
+            </w:r>
+            <w:r>
+              <w:rPr>
+                <w:rFonts w:ascii="微软雅黑" w:eastAsia="微软雅黑" w:hAnsi="微软雅黑" w:hint="eastAsia"/>
+                <w:sz w:val="20"/>
+              </w:rPr>
+              <w:t>需要</w:t>
+            </w:r>
+            <w:r>
+              <w:rPr>
+                <w:rFonts w:ascii="微软雅黑" w:eastAsia="微软雅黑" w:hAnsi="微软雅黑"/>
+                <w:sz w:val="20"/>
+              </w:rPr>
+              <w:t>变动。</w:t>
             </w:r>
           </w:p>
         </w:tc>
@@ -24945,6 +25314,7 @@
                 <w:b/>
                 <w:sz w:val="20"/>
               </w:rPr>
+              <w:lastRenderedPageBreak/>
               <w:t>正常流程</w:t>
             </w:r>
           </w:p>
@@ -24971,15 +25341,39 @@
                 <w:sz w:val="20"/>
                 <w:lang w:eastAsia="zh-CN"/>
               </w:rPr>
-              <w:t>1：制定</w:t>
-            </w:r>
-            <w:r>
-              <w:rPr>
-                <w:rFonts w:ascii="微软雅黑" w:eastAsia="微软雅黑" w:hAnsi="微软雅黑"/>
-                <w:sz w:val="20"/>
-                <w:lang w:eastAsia="zh-CN"/>
-              </w:rPr>
-              <w:t>会员等级</w:t>
+              <w:t xml:space="preserve">  </w:t>
+            </w:r>
+            <w:r>
+              <w:rPr>
+                <w:rFonts w:ascii="微软雅黑" w:eastAsia="微软雅黑" w:hAnsi="微软雅黑" w:hint="eastAsia"/>
+                <w:sz w:val="20"/>
+                <w:lang w:eastAsia="zh-CN"/>
+              </w:rPr>
+              <w:t>1</w:t>
+            </w:r>
+            <w:r>
+              <w:rPr>
+                <w:rFonts w:ascii="微软雅黑" w:eastAsia="微软雅黑" w:hAnsi="微软雅黑"/>
+                <w:sz w:val="20"/>
+                <w:lang w:eastAsia="zh-CN"/>
+              </w:rPr>
+              <w:t>：</w:t>
+            </w:r>
+            <w:r>
+              <w:rPr>
+                <w:rFonts w:ascii="微软雅黑" w:eastAsia="微软雅黑" w:hAnsi="微软雅黑" w:hint="eastAsia"/>
+                <w:sz w:val="20"/>
+                <w:lang w:eastAsia="zh-CN"/>
+              </w:rPr>
+              <w:t>网站</w:t>
+            </w:r>
+            <w:r>
+              <w:rPr>
+                <w:rFonts w:ascii="微软雅黑" w:eastAsia="微软雅黑" w:hAnsi="微软雅黑"/>
+                <w:sz w:val="20"/>
+                <w:lang w:eastAsia="zh-CN"/>
+              </w:rPr>
+              <w:t>营销人员提出制定会员等级的请求</w:t>
             </w:r>
           </w:p>
           <w:p>
@@ -24988,14 +25382,14 @@
               <w:ind w:firstLineChars="0" w:firstLine="0"/>
               <w:cnfStyle w:val="000000100000" w:firstRow="0" w:lastRow="0" w:firstColumn="0" w:lastColumn="0" w:oddVBand="0" w:evenVBand="0" w:oddHBand="1" w:evenHBand="0" w:firstRowFirstColumn="0" w:firstRowLastColumn="0" w:lastRowFirstColumn="0" w:lastRowLastColumn="0"/>
               <w:rPr>
-                <w:rFonts w:ascii="微软雅黑" w:eastAsia="微软雅黑" w:hAnsi="微软雅黑"/>
-                <w:sz w:val="20"/>
-                <w:lang w:eastAsia="zh-CN"/>
-              </w:rPr>
-            </w:pPr>
-            <w:r>
-              <w:rPr>
-                <w:rFonts w:ascii="微软雅黑" w:eastAsia="微软雅黑" w:hAnsi="微软雅黑"/>
+                <w:rFonts w:ascii="微软雅黑" w:eastAsia="微软雅黑" w:hAnsi="微软雅黑" w:hint="eastAsia"/>
+                <w:sz w:val="20"/>
+                <w:lang w:eastAsia="zh-CN"/>
+              </w:rPr>
+            </w:pPr>
+            <w:r>
+              <w:rPr>
+                <w:rFonts w:ascii="微软雅黑" w:eastAsia="微软雅黑" w:hAnsi="微软雅黑" w:hint="eastAsia"/>
                 <w:sz w:val="20"/>
                 <w:lang w:eastAsia="zh-CN"/>
               </w:rPr>
@@ -25007,31 +25401,95 @@
                 <w:sz w:val="20"/>
                 <w:lang w:eastAsia="zh-CN"/>
               </w:rPr>
-              <w:t>1.1</w:t>
-            </w:r>
-            <w:r>
-              <w:rPr>
-                <w:rFonts w:ascii="微软雅黑" w:eastAsia="微软雅黑" w:hAnsi="微软雅黑"/>
-                <w:sz w:val="20"/>
-                <w:lang w:eastAsia="zh-CN"/>
-              </w:rPr>
-              <w:t>：</w:t>
-            </w:r>
-            <w:r>
-              <w:rPr>
-                <w:rFonts w:ascii="微软雅黑" w:eastAsia="微软雅黑" w:hAnsi="微软雅黑" w:hint="eastAsia"/>
-                <w:sz w:val="20"/>
-                <w:lang w:eastAsia="zh-CN"/>
-              </w:rPr>
-              <w:t>网站</w:t>
-            </w:r>
-            <w:r>
-              <w:rPr>
-                <w:rFonts w:ascii="微软雅黑" w:eastAsia="微软雅黑" w:hAnsi="微软雅黑"/>
-                <w:sz w:val="20"/>
-                <w:lang w:eastAsia="zh-CN"/>
-              </w:rPr>
-              <w:t>营销人员提出制定会员等级的请求</w:t>
+              <w:t>2：系统</w:t>
+            </w:r>
+            <w:r>
+              <w:rPr>
+                <w:rFonts w:ascii="微软雅黑" w:eastAsia="微软雅黑" w:hAnsi="微软雅黑"/>
+                <w:sz w:val="20"/>
+                <w:lang w:eastAsia="zh-CN"/>
+              </w:rPr>
+              <w:t>提示网站</w:t>
+            </w:r>
+            <w:r>
+              <w:rPr>
+                <w:rFonts w:ascii="微软雅黑" w:eastAsia="微软雅黑" w:hAnsi="微软雅黑" w:hint="eastAsia"/>
+                <w:sz w:val="20"/>
+                <w:lang w:eastAsia="zh-CN"/>
+              </w:rPr>
+              <w:t>营销</w:t>
+            </w:r>
+            <w:r>
+              <w:rPr>
+                <w:rFonts w:ascii="微软雅黑" w:eastAsia="微软雅黑" w:hAnsi="微软雅黑"/>
+                <w:sz w:val="20"/>
+                <w:lang w:eastAsia="zh-CN"/>
+              </w:rPr>
+              <w:t>人员</w:t>
+            </w:r>
+            <w:r>
+              <w:rPr>
+                <w:rFonts w:ascii="微软雅黑" w:eastAsia="微软雅黑" w:hAnsi="微软雅黑" w:hint="eastAsia"/>
+                <w:sz w:val="20"/>
+                <w:lang w:eastAsia="zh-CN"/>
+              </w:rPr>
+              <w:t>设置</w:t>
+            </w:r>
+            <w:r>
+              <w:rPr>
+                <w:rFonts w:ascii="微软雅黑" w:eastAsia="微软雅黑" w:hAnsi="微软雅黑"/>
+                <w:sz w:val="20"/>
+                <w:lang w:eastAsia="zh-CN"/>
+              </w:rPr>
+              <w:t>等级层</w:t>
+            </w:r>
+            <w:r>
+              <w:rPr>
+                <w:rFonts w:ascii="微软雅黑" w:eastAsia="微软雅黑" w:hAnsi="微软雅黑" w:hint="eastAsia"/>
+                <w:sz w:val="20"/>
+                <w:lang w:eastAsia="zh-CN"/>
+              </w:rPr>
+              <w:t>次</w:t>
+            </w:r>
+            <w:r>
+              <w:rPr>
+                <w:rFonts w:ascii="微软雅黑" w:eastAsia="微软雅黑" w:hAnsi="微软雅黑"/>
+                <w:sz w:val="20"/>
+                <w:lang w:eastAsia="zh-CN"/>
+              </w:rPr>
+              <w:t>，</w:t>
+            </w:r>
+            <w:r>
+              <w:rPr>
+                <w:rFonts w:ascii="微软雅黑" w:eastAsia="微软雅黑" w:hAnsi="微软雅黑" w:hint="eastAsia"/>
+                <w:sz w:val="20"/>
+                <w:lang w:eastAsia="zh-CN"/>
+              </w:rPr>
+              <w:t>等级</w:t>
+            </w:r>
+            <w:r>
+              <w:rPr>
+                <w:rFonts w:ascii="微软雅黑" w:eastAsia="微软雅黑" w:hAnsi="微软雅黑"/>
+                <w:sz w:val="20"/>
+                <w:lang w:eastAsia="zh-CN"/>
+              </w:rPr>
+              <w:t>名称，</w:t>
+            </w:r>
+            <w:r>
+              <w:rPr>
+                <w:rFonts w:ascii="微软雅黑" w:eastAsia="微软雅黑" w:hAnsi="微软雅黑"/>
+                <w:sz w:val="20"/>
+                <w:lang w:eastAsia="zh-CN"/>
+              </w:rPr>
+              <w:t>所需信用值和折扣</w:t>
+            </w:r>
+            <w:r>
+              <w:rPr>
+                <w:rFonts w:ascii="微软雅黑" w:eastAsia="微软雅黑" w:hAnsi="微软雅黑"/>
+                <w:sz w:val="20"/>
+                <w:lang w:eastAsia="zh-CN"/>
+              </w:rPr>
+              <w:t>。</w:t>
             </w:r>
           </w:p>
           <w:p>
@@ -25051,95 +25509,31 @@
                 <w:sz w:val="20"/>
                 <w:lang w:eastAsia="zh-CN"/>
               </w:rPr>
-              <w:t xml:space="preserve">  1.2：系统</w:t>
-            </w:r>
-            <w:r>
-              <w:rPr>
-                <w:rFonts w:ascii="微软雅黑" w:eastAsia="微软雅黑" w:hAnsi="微软雅黑"/>
-                <w:sz w:val="20"/>
-                <w:lang w:eastAsia="zh-CN"/>
-              </w:rPr>
-              <w:t>提示网站</w:t>
-            </w:r>
-            <w:r>
-              <w:rPr>
-                <w:rFonts w:ascii="微软雅黑" w:eastAsia="微软雅黑" w:hAnsi="微软雅黑" w:hint="eastAsia"/>
-                <w:sz w:val="20"/>
-                <w:lang w:eastAsia="zh-CN"/>
-              </w:rPr>
-              <w:t>营销</w:t>
-            </w:r>
-            <w:r>
-              <w:rPr>
-                <w:rFonts w:ascii="微软雅黑" w:eastAsia="微软雅黑" w:hAnsi="微软雅黑"/>
-                <w:sz w:val="20"/>
-                <w:lang w:eastAsia="zh-CN"/>
-              </w:rPr>
-              <w:t>人员</w:t>
-            </w:r>
-            <w:r>
-              <w:rPr>
-                <w:rFonts w:ascii="微软雅黑" w:eastAsia="微软雅黑" w:hAnsi="微软雅黑" w:hint="eastAsia"/>
-                <w:sz w:val="20"/>
-                <w:lang w:eastAsia="zh-CN"/>
-              </w:rPr>
-              <w:t>设置</w:t>
-            </w:r>
-            <w:r>
-              <w:rPr>
-                <w:rFonts w:ascii="微软雅黑" w:eastAsia="微软雅黑" w:hAnsi="微软雅黑"/>
-                <w:sz w:val="20"/>
-                <w:lang w:eastAsia="zh-CN"/>
-              </w:rPr>
-              <w:t>等级层</w:t>
-            </w:r>
-            <w:r>
-              <w:rPr>
-                <w:rFonts w:ascii="微软雅黑" w:eastAsia="微软雅黑" w:hAnsi="微软雅黑" w:hint="eastAsia"/>
-                <w:sz w:val="20"/>
-                <w:lang w:eastAsia="zh-CN"/>
-              </w:rPr>
-              <w:t>次</w:t>
-            </w:r>
-            <w:r>
-              <w:rPr>
-                <w:rFonts w:ascii="微软雅黑" w:eastAsia="微软雅黑" w:hAnsi="微软雅黑"/>
-                <w:sz w:val="20"/>
-                <w:lang w:eastAsia="zh-CN"/>
-              </w:rPr>
-              <w:t>，</w:t>
-            </w:r>
-            <w:r>
-              <w:rPr>
-                <w:rFonts w:ascii="微软雅黑" w:eastAsia="微软雅黑" w:hAnsi="微软雅黑" w:hint="eastAsia"/>
-                <w:sz w:val="20"/>
-                <w:lang w:eastAsia="zh-CN"/>
-              </w:rPr>
-              <w:t>等级</w:t>
-            </w:r>
-            <w:r>
-              <w:rPr>
-                <w:rFonts w:ascii="微软雅黑" w:eastAsia="微软雅黑" w:hAnsi="微软雅黑"/>
-                <w:sz w:val="20"/>
-                <w:lang w:eastAsia="zh-CN"/>
-              </w:rPr>
-              <w:t>名称，</w:t>
-            </w:r>
-            <w:r>
-              <w:rPr>
-                <w:rFonts w:ascii="微软雅黑" w:eastAsia="微软雅黑" w:hAnsi="微软雅黑" w:hint="eastAsia"/>
-                <w:sz w:val="20"/>
-                <w:lang w:eastAsia="zh-CN"/>
-              </w:rPr>
-              <w:t>需</w:t>
-            </w:r>
-            <w:r>
-              <w:rPr>
-                <w:rFonts w:ascii="微软雅黑" w:eastAsia="微软雅黑" w:hAnsi="微软雅黑"/>
-                <w:sz w:val="20"/>
-                <w:lang w:eastAsia="zh-CN"/>
-              </w:rPr>
-              <w:t>多少信用值才能从上一层次升级到此层次。</w:t>
+              <w:t xml:space="preserve">  </w:t>
+            </w:r>
+            <w:r>
+              <w:rPr>
+                <w:rFonts w:ascii="微软雅黑" w:eastAsia="微软雅黑" w:hAnsi="微软雅黑" w:hint="eastAsia"/>
+                <w:sz w:val="20"/>
+                <w:lang w:eastAsia="zh-CN"/>
+              </w:rPr>
+              <w:t>3</w:t>
+            </w:r>
+            <w:r>
+              <w:rPr>
+                <w:rFonts w:ascii="微软雅黑" w:eastAsia="微软雅黑" w:hAnsi="微软雅黑"/>
+                <w:sz w:val="20"/>
+                <w:lang w:eastAsia="zh-CN"/>
+              </w:rPr>
+              <w:t>：网站营销人员</w:t>
+            </w:r>
+            <w:r>
+              <w:rPr>
+                <w:rFonts w:ascii="微软雅黑" w:eastAsia="微软雅黑" w:hAnsi="微软雅黑"/>
+                <w:sz w:val="20"/>
+                <w:lang w:eastAsia="zh-CN"/>
+              </w:rPr>
+              <w:t>输入等级设置。</w:t>
             </w:r>
           </w:p>
           <w:p>
@@ -25159,31 +25553,23 @@
                 <w:sz w:val="20"/>
                 <w:lang w:eastAsia="zh-CN"/>
               </w:rPr>
-              <w:t xml:space="preserve">     重复</w:t>
-            </w:r>
-            <w:r>
-              <w:rPr>
-                <w:rFonts w:ascii="微软雅黑" w:eastAsia="微软雅黑" w:hAnsi="微软雅黑"/>
-                <w:sz w:val="20"/>
-                <w:lang w:eastAsia="zh-CN"/>
-              </w:rPr>
-              <w:t>1.2</w:t>
-            </w:r>
-            <w:r>
-              <w:rPr>
-                <w:rFonts w:ascii="微软雅黑" w:eastAsia="微软雅黑" w:hAnsi="微软雅黑" w:hint="eastAsia"/>
-                <w:sz w:val="20"/>
-                <w:lang w:eastAsia="zh-CN"/>
-              </w:rPr>
-              <w:t>步骤</w:t>
-            </w:r>
-            <w:r>
-              <w:rPr>
-                <w:rFonts w:ascii="微软雅黑" w:eastAsia="微软雅黑" w:hAnsi="微软雅黑"/>
-                <w:sz w:val="20"/>
-                <w:lang w:eastAsia="zh-CN"/>
-              </w:rPr>
-              <w:t>直至所有等级均设置完毕</w:t>
+              <w:t xml:space="preserve">  4：网站</w:t>
+            </w:r>
+            <w:r>
+              <w:rPr>
+                <w:rFonts w:ascii="微软雅黑" w:eastAsia="微软雅黑" w:hAnsi="微软雅黑"/>
+                <w:sz w:val="20"/>
+                <w:lang w:eastAsia="zh-CN"/>
+              </w:rPr>
+              <w:t>营销人员</w:t>
+            </w:r>
+            <w:r>
+              <w:rPr>
+                <w:rFonts w:ascii="微软雅黑" w:eastAsia="微软雅黑" w:hAnsi="微软雅黑"/>
+                <w:sz w:val="20"/>
+                <w:lang w:eastAsia="zh-CN"/>
+              </w:rPr>
+              <w:t>确认设置完成</w:t>
             </w:r>
           </w:p>
           <w:p>
@@ -25192,707 +25578,68 @@
               <w:ind w:firstLineChars="0" w:firstLine="0"/>
               <w:cnfStyle w:val="000000100000" w:firstRow="0" w:lastRow="0" w:firstColumn="0" w:lastColumn="0" w:oddVBand="0" w:evenVBand="0" w:oddHBand="1" w:evenHBand="0" w:firstRowFirstColumn="0" w:firstRowLastColumn="0" w:lastRowFirstColumn="0" w:lastRowLastColumn="0"/>
               <w:rPr>
-                <w:rFonts w:ascii="微软雅黑" w:eastAsia="微软雅黑" w:hAnsi="微软雅黑"/>
-                <w:sz w:val="20"/>
-                <w:lang w:eastAsia="zh-CN"/>
-              </w:rPr>
-            </w:pPr>
-            <w:r>
-              <w:rPr>
-                <w:rFonts w:ascii="微软雅黑" w:eastAsia="微软雅黑" w:hAnsi="微软雅黑" w:hint="eastAsia"/>
-                <w:sz w:val="20"/>
-                <w:lang w:eastAsia="zh-CN"/>
-              </w:rPr>
-              <w:t xml:space="preserve">  1.3</w:t>
-            </w:r>
-            <w:r>
-              <w:rPr>
-                <w:rFonts w:ascii="微软雅黑" w:eastAsia="微软雅黑" w:hAnsi="微软雅黑"/>
-                <w:sz w:val="20"/>
-                <w:lang w:eastAsia="zh-CN"/>
-              </w:rPr>
-              <w:t>：网站营销人员确认设置完成</w:t>
-            </w:r>
-          </w:p>
-          <w:p>
-            <w:pPr>
-              <w:pStyle w:val="12"/>
-              <w:ind w:firstLineChars="0" w:firstLine="0"/>
-              <w:cnfStyle w:val="000000100000" w:firstRow="0" w:lastRow="0" w:firstColumn="0" w:lastColumn="0" w:oddVBand="0" w:evenVBand="0" w:oddHBand="1" w:evenHBand="0" w:firstRowFirstColumn="0" w:firstRowLastColumn="0" w:lastRowFirstColumn="0" w:lastRowLastColumn="0"/>
-              <w:rPr>
-                <w:rFonts w:ascii="微软雅黑" w:eastAsia="微软雅黑" w:hAnsi="微软雅黑"/>
-                <w:sz w:val="20"/>
-                <w:lang w:eastAsia="zh-CN"/>
-              </w:rPr>
-            </w:pPr>
-            <w:r>
-              <w:rPr>
-                <w:rFonts w:ascii="微软雅黑" w:eastAsia="微软雅黑" w:hAnsi="微软雅黑" w:hint="eastAsia"/>
-                <w:sz w:val="20"/>
-                <w:lang w:eastAsia="zh-CN"/>
-              </w:rPr>
-              <w:t xml:space="preserve">  1.4：系统</w:t>
-            </w:r>
-            <w:r>
-              <w:rPr>
-                <w:rFonts w:ascii="微软雅黑" w:eastAsia="微软雅黑" w:hAnsi="微软雅黑"/>
-                <w:sz w:val="20"/>
-                <w:lang w:eastAsia="zh-CN"/>
-              </w:rPr>
-              <w:t>显示各个等级详细信息并提示网站营销人员再次确认</w:t>
-            </w:r>
-          </w:p>
-          <w:p>
-            <w:pPr>
-              <w:pStyle w:val="12"/>
-              <w:ind w:firstLineChars="0" w:firstLine="0"/>
-              <w:cnfStyle w:val="000000100000" w:firstRow="0" w:lastRow="0" w:firstColumn="0" w:lastColumn="0" w:oddVBand="0" w:evenVBand="0" w:oddHBand="1" w:evenHBand="0" w:firstRowFirstColumn="0" w:firstRowLastColumn="0" w:lastRowFirstColumn="0" w:lastRowLastColumn="0"/>
-              <w:rPr>
-                <w:rFonts w:ascii="微软雅黑" w:eastAsia="微软雅黑" w:hAnsi="微软雅黑"/>
-                <w:sz w:val="20"/>
-                <w:lang w:eastAsia="zh-CN"/>
-              </w:rPr>
-            </w:pPr>
-            <w:r>
-              <w:rPr>
-                <w:rFonts w:ascii="微软雅黑" w:eastAsia="微软雅黑" w:hAnsi="微软雅黑" w:hint="eastAsia"/>
-                <w:sz w:val="20"/>
-                <w:lang w:eastAsia="zh-CN"/>
-              </w:rPr>
-              <w:t xml:space="preserve">  1.5：系统</w:t>
-            </w:r>
-            <w:r>
-              <w:rPr>
-                <w:rFonts w:ascii="微软雅黑" w:eastAsia="微软雅黑" w:hAnsi="微软雅黑"/>
-                <w:sz w:val="20"/>
-                <w:lang w:eastAsia="zh-CN"/>
-              </w:rPr>
-              <w:t>更新并保存该等级设置记录并更新各个客户等级</w:t>
-            </w:r>
-          </w:p>
-          <w:p>
-            <w:pPr>
-              <w:pStyle w:val="12"/>
-              <w:ind w:firstLineChars="0" w:firstLine="0"/>
-              <w:cnfStyle w:val="000000100000" w:firstRow="0" w:lastRow="0" w:firstColumn="0" w:lastColumn="0" w:oddVBand="0" w:evenVBand="0" w:oddHBand="1" w:evenHBand="0" w:firstRowFirstColumn="0" w:firstRowLastColumn="0" w:lastRowFirstColumn="0" w:lastRowLastColumn="0"/>
-              <w:rPr>
-                <w:rFonts w:ascii="微软雅黑" w:eastAsia="微软雅黑" w:hAnsi="微软雅黑"/>
-                <w:sz w:val="20"/>
-                <w:lang w:eastAsia="zh-CN"/>
-              </w:rPr>
-            </w:pPr>
-            <w:r>
-              <w:rPr>
-                <w:rFonts w:ascii="微软雅黑" w:eastAsia="微软雅黑" w:hAnsi="微软雅黑" w:hint="eastAsia"/>
-                <w:sz w:val="20"/>
-                <w:lang w:eastAsia="zh-CN"/>
-              </w:rPr>
-              <w:t>2.管理</w:t>
-            </w:r>
-            <w:r>
-              <w:rPr>
-                <w:rFonts w:ascii="微软雅黑" w:eastAsia="微软雅黑" w:hAnsi="微软雅黑"/>
-                <w:sz w:val="20"/>
-                <w:lang w:eastAsia="zh-CN"/>
-              </w:rPr>
-              <w:t>普通会员福利</w:t>
-            </w:r>
-          </w:p>
-          <w:p>
-            <w:pPr>
-              <w:pStyle w:val="12"/>
-              <w:ind w:firstLineChars="0" w:firstLine="0"/>
-              <w:cnfStyle w:val="000000100000" w:firstRow="0" w:lastRow="0" w:firstColumn="0" w:lastColumn="0" w:oddVBand="0" w:evenVBand="0" w:oddHBand="1" w:evenHBand="0" w:firstRowFirstColumn="0" w:firstRowLastColumn="0" w:lastRowFirstColumn="0" w:lastRowLastColumn="0"/>
-              <w:rPr>
-                <w:rFonts w:ascii="微软雅黑" w:eastAsia="微软雅黑" w:hAnsi="微软雅黑"/>
-                <w:sz w:val="20"/>
-                <w:lang w:eastAsia="zh-CN"/>
-              </w:rPr>
-            </w:pPr>
-            <w:r>
-              <w:rPr>
-                <w:rFonts w:ascii="微软雅黑" w:eastAsia="微软雅黑" w:hAnsi="微软雅黑" w:hint="eastAsia"/>
-                <w:sz w:val="20"/>
-                <w:lang w:eastAsia="zh-CN"/>
-              </w:rPr>
-              <w:t xml:space="preserve">  2.1网站</w:t>
-            </w:r>
-            <w:r>
-              <w:rPr>
-                <w:rFonts w:ascii="微软雅黑" w:eastAsia="微软雅黑" w:hAnsi="微软雅黑"/>
-                <w:sz w:val="20"/>
-                <w:lang w:eastAsia="zh-CN"/>
-              </w:rPr>
-              <w:t>营销人员提出</w:t>
-            </w:r>
-            <w:r>
-              <w:rPr>
-                <w:rFonts w:ascii="微软雅黑" w:eastAsia="微软雅黑" w:hAnsi="微软雅黑" w:hint="eastAsia"/>
-                <w:sz w:val="20"/>
-                <w:lang w:eastAsia="zh-CN"/>
-              </w:rPr>
-              <w:t>管理</w:t>
-            </w:r>
-            <w:r>
-              <w:rPr>
-                <w:rFonts w:ascii="微软雅黑" w:eastAsia="微软雅黑" w:hAnsi="微软雅黑"/>
-                <w:sz w:val="20"/>
-                <w:lang w:eastAsia="zh-CN"/>
-              </w:rPr>
-              <w:t>普通</w:t>
-            </w:r>
-            <w:r>
-              <w:rPr>
-                <w:rFonts w:ascii="微软雅黑" w:eastAsia="微软雅黑" w:hAnsi="微软雅黑" w:hint="eastAsia"/>
-                <w:sz w:val="20"/>
-                <w:lang w:eastAsia="zh-CN"/>
-              </w:rPr>
-              <w:t>会员</w:t>
-            </w:r>
-            <w:r>
-              <w:rPr>
-                <w:rFonts w:ascii="微软雅黑" w:eastAsia="微软雅黑" w:hAnsi="微软雅黑"/>
-                <w:sz w:val="20"/>
-                <w:lang w:eastAsia="zh-CN"/>
-              </w:rPr>
-              <w:t>福利（</w:t>
-            </w:r>
-            <w:r>
-              <w:rPr>
-                <w:rFonts w:ascii="微软雅黑" w:eastAsia="微软雅黑" w:hAnsi="微软雅黑" w:hint="eastAsia"/>
-                <w:sz w:val="20"/>
-                <w:lang w:eastAsia="zh-CN"/>
-              </w:rPr>
-              <w:t>日常</w:t>
-            </w:r>
-            <w:r>
-              <w:rPr>
-                <w:rFonts w:ascii="微软雅黑" w:eastAsia="微软雅黑" w:hAnsi="微软雅黑"/>
-                <w:sz w:val="20"/>
-                <w:lang w:eastAsia="zh-CN"/>
-              </w:rPr>
-              <w:t>折扣，</w:t>
-            </w:r>
-            <w:r>
-              <w:rPr>
-                <w:rFonts w:ascii="微软雅黑" w:eastAsia="微软雅黑" w:hAnsi="微软雅黑" w:hint="eastAsia"/>
-                <w:sz w:val="20"/>
-                <w:lang w:eastAsia="zh-CN"/>
-              </w:rPr>
-              <w:t>生日</w:t>
-            </w:r>
-            <w:r>
-              <w:rPr>
-                <w:rFonts w:ascii="微软雅黑" w:eastAsia="微软雅黑" w:hAnsi="微软雅黑"/>
-                <w:sz w:val="20"/>
-                <w:lang w:eastAsia="zh-CN"/>
-              </w:rPr>
-              <w:t>特惠折扣）的请求</w:t>
-            </w:r>
-          </w:p>
-          <w:p>
-            <w:pPr>
-              <w:pStyle w:val="12"/>
-              <w:ind w:firstLineChars="0" w:firstLine="0"/>
-              <w:cnfStyle w:val="000000100000" w:firstRow="0" w:lastRow="0" w:firstColumn="0" w:lastColumn="0" w:oddVBand="0" w:evenVBand="0" w:oddHBand="1" w:evenHBand="0" w:firstRowFirstColumn="0" w:firstRowLastColumn="0" w:lastRowFirstColumn="0" w:lastRowLastColumn="0"/>
-              <w:rPr>
-                <w:rFonts w:ascii="微软雅黑" w:eastAsia="微软雅黑" w:hAnsi="微软雅黑"/>
-                <w:sz w:val="20"/>
-                <w:lang w:eastAsia="zh-CN"/>
-              </w:rPr>
-            </w:pPr>
-            <w:r>
-              <w:rPr>
-                <w:rFonts w:ascii="微软雅黑" w:eastAsia="微软雅黑" w:hAnsi="微软雅黑" w:hint="eastAsia"/>
-                <w:sz w:val="20"/>
-                <w:lang w:eastAsia="zh-CN"/>
-              </w:rPr>
-              <w:t xml:space="preserve">  2.2系统</w:t>
-            </w:r>
-            <w:r>
-              <w:rPr>
-                <w:rFonts w:ascii="微软雅黑" w:eastAsia="微软雅黑" w:hAnsi="微软雅黑"/>
-                <w:sz w:val="20"/>
-                <w:lang w:eastAsia="zh-CN"/>
-              </w:rPr>
-              <w:t>提示网站</w:t>
-            </w:r>
-            <w:r>
-              <w:rPr>
-                <w:rFonts w:ascii="微软雅黑" w:eastAsia="微软雅黑" w:hAnsi="微软雅黑" w:hint="eastAsia"/>
-                <w:sz w:val="20"/>
-                <w:lang w:eastAsia="zh-CN"/>
-              </w:rPr>
-              <w:t>营销</w:t>
-            </w:r>
-            <w:r>
-              <w:rPr>
-                <w:rFonts w:ascii="微软雅黑" w:eastAsia="微软雅黑" w:hAnsi="微软雅黑"/>
-                <w:sz w:val="20"/>
-                <w:lang w:eastAsia="zh-CN"/>
-              </w:rPr>
-              <w:t>人员设置折扣力度（</w:t>
-            </w:r>
-            <w:r>
-              <w:rPr>
-                <w:rFonts w:ascii="微软雅黑" w:eastAsia="微软雅黑" w:hAnsi="微软雅黑" w:hint="eastAsia"/>
-                <w:sz w:val="20"/>
-                <w:lang w:eastAsia="zh-CN"/>
-              </w:rPr>
-              <w:t>日常</w:t>
-            </w:r>
-            <w:r>
-              <w:rPr>
-                <w:rFonts w:ascii="微软雅黑" w:eastAsia="微软雅黑" w:hAnsi="微软雅黑"/>
-                <w:sz w:val="20"/>
-                <w:lang w:eastAsia="zh-CN"/>
-              </w:rPr>
-              <w:t>／</w:t>
-            </w:r>
-            <w:r>
-              <w:rPr>
-                <w:rFonts w:ascii="微软雅黑" w:eastAsia="微软雅黑" w:hAnsi="微软雅黑" w:hint="eastAsia"/>
-                <w:sz w:val="20"/>
-                <w:lang w:eastAsia="zh-CN"/>
-              </w:rPr>
-              <w:t>生日特惠</w:t>
-            </w:r>
-            <w:r>
-              <w:rPr>
-                <w:rFonts w:ascii="微软雅黑" w:eastAsia="微软雅黑" w:hAnsi="微软雅黑"/>
-                <w:sz w:val="20"/>
-                <w:lang w:eastAsia="zh-CN"/>
-              </w:rPr>
-              <w:t>）</w:t>
-            </w:r>
-          </w:p>
-          <w:p>
-            <w:pPr>
-              <w:pStyle w:val="12"/>
-              <w:ind w:firstLineChars="0" w:firstLine="0"/>
-              <w:cnfStyle w:val="000000100000" w:firstRow="0" w:lastRow="0" w:firstColumn="0" w:lastColumn="0" w:oddVBand="0" w:evenVBand="0" w:oddHBand="1" w:evenHBand="0" w:firstRowFirstColumn="0" w:firstRowLastColumn="0" w:lastRowFirstColumn="0" w:lastRowLastColumn="0"/>
-              <w:rPr>
-                <w:rFonts w:ascii="微软雅黑" w:eastAsia="微软雅黑" w:hAnsi="微软雅黑"/>
-                <w:sz w:val="20"/>
-                <w:lang w:eastAsia="zh-CN"/>
-              </w:rPr>
-            </w:pPr>
-            <w:r>
-              <w:rPr>
-                <w:rFonts w:ascii="微软雅黑" w:eastAsia="微软雅黑" w:hAnsi="微软雅黑"/>
-                <w:sz w:val="20"/>
-                <w:lang w:eastAsia="zh-CN"/>
-              </w:rPr>
-              <w:t xml:space="preserve">  2</w:t>
-            </w:r>
-            <w:r>
-              <w:rPr>
-                <w:rFonts w:ascii="微软雅黑" w:eastAsia="微软雅黑" w:hAnsi="微软雅黑" w:hint="eastAsia"/>
-                <w:sz w:val="20"/>
-                <w:lang w:eastAsia="zh-CN"/>
-              </w:rPr>
-              <w:t>.3</w:t>
-            </w:r>
-            <w:r>
-              <w:rPr>
-                <w:rFonts w:ascii="微软雅黑" w:eastAsia="微软雅黑" w:hAnsi="微软雅黑"/>
-                <w:sz w:val="20"/>
-                <w:lang w:eastAsia="zh-CN"/>
-              </w:rPr>
-              <w:t>网站营销人员确认</w:t>
-            </w:r>
-            <w:r>
-              <w:rPr>
-                <w:rFonts w:ascii="微软雅黑" w:eastAsia="微软雅黑" w:hAnsi="微软雅黑" w:hint="eastAsia"/>
-                <w:sz w:val="20"/>
-                <w:lang w:eastAsia="zh-CN"/>
-              </w:rPr>
-              <w:t>设置</w:t>
-            </w:r>
-            <w:r>
-              <w:rPr>
-                <w:rFonts w:ascii="微软雅黑" w:eastAsia="微软雅黑" w:hAnsi="微软雅黑"/>
-                <w:sz w:val="20"/>
-                <w:lang w:eastAsia="zh-CN"/>
-              </w:rPr>
-              <w:t>完成</w:t>
-            </w:r>
-          </w:p>
-          <w:p>
-            <w:pPr>
-              <w:pStyle w:val="12"/>
-              <w:ind w:firstLineChars="0" w:firstLine="0"/>
-              <w:cnfStyle w:val="000000100000" w:firstRow="0" w:lastRow="0" w:firstColumn="0" w:lastColumn="0" w:oddVBand="0" w:evenVBand="0" w:oddHBand="1" w:evenHBand="0" w:firstRowFirstColumn="0" w:firstRowLastColumn="0" w:lastRowFirstColumn="0" w:lastRowLastColumn="0"/>
-              <w:rPr>
-                <w:rFonts w:ascii="微软雅黑" w:eastAsia="微软雅黑" w:hAnsi="微软雅黑"/>
-                <w:sz w:val="20"/>
-                <w:lang w:eastAsia="zh-CN"/>
-              </w:rPr>
-            </w:pPr>
-            <w:r>
-              <w:rPr>
-                <w:rFonts w:ascii="微软雅黑" w:eastAsia="微软雅黑" w:hAnsi="微软雅黑" w:hint="eastAsia"/>
-                <w:sz w:val="20"/>
-                <w:lang w:eastAsia="zh-CN"/>
-              </w:rPr>
-              <w:t xml:space="preserve">  2.4系统</w:t>
-            </w:r>
-            <w:r>
-              <w:rPr>
-                <w:rFonts w:ascii="微软雅黑" w:eastAsia="微软雅黑" w:hAnsi="微软雅黑"/>
-                <w:sz w:val="20"/>
-                <w:lang w:eastAsia="zh-CN"/>
-              </w:rPr>
-              <w:t>显示福利制定信息并提示网站营销人员再次确认</w:t>
-            </w:r>
-          </w:p>
-          <w:p>
-            <w:pPr>
-              <w:pStyle w:val="12"/>
-              <w:ind w:firstLineChars="0" w:firstLine="0"/>
-              <w:cnfStyle w:val="000000100000" w:firstRow="0" w:lastRow="0" w:firstColumn="0" w:lastColumn="0" w:oddVBand="0" w:evenVBand="0" w:oddHBand="1" w:evenHBand="0" w:firstRowFirstColumn="0" w:firstRowLastColumn="0" w:lastRowFirstColumn="0" w:lastRowLastColumn="0"/>
-              <w:rPr>
-                <w:rFonts w:ascii="微软雅黑" w:eastAsia="微软雅黑" w:hAnsi="微软雅黑"/>
-                <w:sz w:val="20"/>
-                <w:lang w:eastAsia="zh-CN"/>
-              </w:rPr>
-            </w:pPr>
-            <w:r>
-              <w:rPr>
-                <w:rFonts w:ascii="微软雅黑" w:eastAsia="微软雅黑" w:hAnsi="微软雅黑"/>
-                <w:sz w:val="20"/>
-                <w:lang w:eastAsia="zh-CN"/>
-              </w:rPr>
-              <w:t xml:space="preserve">  2.5</w:t>
-            </w:r>
-            <w:r>
-              <w:rPr>
-                <w:rFonts w:ascii="微软雅黑" w:eastAsia="微软雅黑" w:hAnsi="微软雅黑" w:hint="eastAsia"/>
-                <w:sz w:val="20"/>
-                <w:lang w:eastAsia="zh-CN"/>
-              </w:rPr>
-              <w:t>确认完毕后</w:t>
-            </w:r>
-            <w:r>
-              <w:rPr>
-                <w:rFonts w:ascii="微软雅黑" w:eastAsia="微软雅黑" w:hAnsi="微软雅黑"/>
-                <w:sz w:val="20"/>
-                <w:lang w:eastAsia="zh-CN"/>
-              </w:rPr>
-              <w:t>，</w:t>
-            </w:r>
-            <w:r>
-              <w:rPr>
-                <w:rFonts w:ascii="微软雅黑" w:eastAsia="微软雅黑" w:hAnsi="微软雅黑" w:hint="eastAsia"/>
-                <w:sz w:val="20"/>
-                <w:lang w:eastAsia="zh-CN"/>
-              </w:rPr>
-              <w:t>系统更新</w:t>
-            </w:r>
-            <w:r>
-              <w:rPr>
-                <w:rFonts w:ascii="微软雅黑" w:eastAsia="微软雅黑" w:hAnsi="微软雅黑"/>
-                <w:sz w:val="20"/>
-                <w:lang w:eastAsia="zh-CN"/>
-              </w:rPr>
-              <w:t>普通会员福利设置记录并更新会员信息</w:t>
-            </w:r>
-          </w:p>
-          <w:p>
-            <w:pPr>
-              <w:pStyle w:val="12"/>
-              <w:ind w:firstLineChars="0" w:firstLine="0"/>
-              <w:cnfStyle w:val="000000100000" w:firstRow="0" w:lastRow="0" w:firstColumn="0" w:lastColumn="0" w:oddVBand="0" w:evenVBand="0" w:oddHBand="1" w:evenHBand="0" w:firstRowFirstColumn="0" w:firstRowLastColumn="0" w:lastRowFirstColumn="0" w:lastRowLastColumn="0"/>
-              <w:rPr>
-                <w:rFonts w:ascii="微软雅黑" w:eastAsia="微软雅黑" w:hAnsi="微软雅黑"/>
-                <w:sz w:val="20"/>
-                <w:lang w:eastAsia="zh-CN"/>
-              </w:rPr>
-            </w:pPr>
-            <w:r>
-              <w:rPr>
-                <w:rFonts w:ascii="微软雅黑" w:eastAsia="微软雅黑" w:hAnsi="微软雅黑" w:hint="eastAsia"/>
-                <w:sz w:val="20"/>
-                <w:lang w:eastAsia="zh-CN"/>
-              </w:rPr>
-              <w:t>3.</w:t>
-            </w:r>
-            <w:r>
-              <w:rPr>
-                <w:rFonts w:ascii="微软雅黑" w:eastAsia="微软雅黑" w:hAnsi="微软雅黑"/>
-                <w:sz w:val="20"/>
-                <w:lang w:eastAsia="zh-CN"/>
-              </w:rPr>
-              <w:t>管理企业会员福利</w:t>
-            </w:r>
-          </w:p>
-          <w:p>
-            <w:pPr>
-              <w:pStyle w:val="12"/>
-              <w:ind w:firstLineChars="0" w:firstLine="0"/>
-              <w:cnfStyle w:val="000000100000" w:firstRow="0" w:lastRow="0" w:firstColumn="0" w:lastColumn="0" w:oddVBand="0" w:evenVBand="0" w:oddHBand="1" w:evenHBand="0" w:firstRowFirstColumn="0" w:firstRowLastColumn="0" w:lastRowFirstColumn="0" w:lastRowLastColumn="0"/>
-              <w:rPr>
-                <w:rFonts w:ascii="微软雅黑" w:eastAsia="微软雅黑" w:hAnsi="微软雅黑"/>
-                <w:sz w:val="20"/>
-                <w:lang w:eastAsia="zh-CN"/>
-              </w:rPr>
-            </w:pPr>
-            <w:r>
-              <w:rPr>
-                <w:rFonts w:ascii="微软雅黑" w:eastAsia="微软雅黑" w:hAnsi="微软雅黑" w:hint="eastAsia"/>
-                <w:sz w:val="20"/>
-                <w:lang w:eastAsia="zh-CN"/>
-              </w:rPr>
-              <w:t xml:space="preserve">  3.1网站</w:t>
-            </w:r>
-            <w:r>
-              <w:rPr>
-                <w:rFonts w:ascii="微软雅黑" w:eastAsia="微软雅黑" w:hAnsi="微软雅黑"/>
-                <w:sz w:val="20"/>
-                <w:lang w:eastAsia="zh-CN"/>
-              </w:rPr>
-              <w:t>营销人员提出</w:t>
-            </w:r>
-            <w:r>
-              <w:rPr>
-                <w:rFonts w:ascii="微软雅黑" w:eastAsia="微软雅黑" w:hAnsi="微软雅黑" w:hint="eastAsia"/>
-                <w:sz w:val="20"/>
-                <w:lang w:eastAsia="zh-CN"/>
-              </w:rPr>
-              <w:t>管理</w:t>
-            </w:r>
-            <w:r>
-              <w:rPr>
-                <w:rFonts w:ascii="微软雅黑" w:eastAsia="微软雅黑" w:hAnsi="微软雅黑"/>
-                <w:sz w:val="20"/>
-                <w:lang w:eastAsia="zh-CN"/>
-              </w:rPr>
-              <w:t>企业会员福利（日常折扣，所在企业特惠折扣）的</w:t>
-            </w:r>
-            <w:r>
-              <w:rPr>
-                <w:rFonts w:ascii="微软雅黑" w:eastAsia="微软雅黑" w:hAnsi="微软雅黑" w:hint="eastAsia"/>
-                <w:sz w:val="20"/>
-                <w:lang w:eastAsia="zh-CN"/>
-              </w:rPr>
-              <w:t>请求</w:t>
-            </w:r>
-          </w:p>
-          <w:p>
-            <w:pPr>
-              <w:pStyle w:val="12"/>
-              <w:ind w:firstLineChars="0" w:firstLine="0"/>
-              <w:cnfStyle w:val="000000100000" w:firstRow="0" w:lastRow="0" w:firstColumn="0" w:lastColumn="0" w:oddVBand="0" w:evenVBand="0" w:oddHBand="1" w:evenHBand="0" w:firstRowFirstColumn="0" w:firstRowLastColumn="0" w:lastRowFirstColumn="0" w:lastRowLastColumn="0"/>
-              <w:rPr>
-                <w:rFonts w:ascii="微软雅黑" w:eastAsia="微软雅黑" w:hAnsi="微软雅黑"/>
-                <w:sz w:val="20"/>
-                <w:lang w:eastAsia="zh-CN"/>
-              </w:rPr>
-            </w:pPr>
-            <w:r>
-              <w:rPr>
-                <w:rFonts w:ascii="微软雅黑" w:eastAsia="微软雅黑" w:hAnsi="微软雅黑" w:hint="eastAsia"/>
-                <w:sz w:val="20"/>
-                <w:lang w:eastAsia="zh-CN"/>
-              </w:rPr>
-              <w:lastRenderedPageBreak/>
-              <w:t xml:space="preserve">  3.2</w:t>
-            </w:r>
-            <w:r>
-              <w:rPr>
-                <w:rFonts w:ascii="微软雅黑" w:eastAsia="微软雅黑" w:hAnsi="微软雅黑"/>
-                <w:sz w:val="20"/>
-                <w:lang w:eastAsia="zh-CN"/>
-              </w:rPr>
-              <w:t>系统提示网站</w:t>
-            </w:r>
-            <w:r>
-              <w:rPr>
-                <w:rFonts w:ascii="微软雅黑" w:eastAsia="微软雅黑" w:hAnsi="微软雅黑" w:hint="eastAsia"/>
-                <w:sz w:val="20"/>
-                <w:lang w:eastAsia="zh-CN"/>
-              </w:rPr>
-              <w:t>营销</w:t>
-            </w:r>
-            <w:r>
-              <w:rPr>
-                <w:rFonts w:ascii="微软雅黑" w:eastAsia="微软雅黑" w:hAnsi="微软雅黑"/>
-                <w:sz w:val="20"/>
-                <w:lang w:eastAsia="zh-CN"/>
-              </w:rPr>
-              <w:t>人员</w:t>
-            </w:r>
-            <w:r>
-              <w:rPr>
-                <w:rFonts w:ascii="微软雅黑" w:eastAsia="微软雅黑" w:hAnsi="微软雅黑" w:hint="eastAsia"/>
-                <w:sz w:val="20"/>
-                <w:lang w:eastAsia="zh-CN"/>
-              </w:rPr>
-              <w:t>选择</w:t>
-            </w:r>
-            <w:r>
-              <w:rPr>
-                <w:rFonts w:ascii="微软雅黑" w:eastAsia="微软雅黑" w:hAnsi="微软雅黑"/>
-                <w:sz w:val="20"/>
-                <w:lang w:eastAsia="zh-CN"/>
-              </w:rPr>
-              <w:t>参与福利企业，</w:t>
-            </w:r>
-            <w:r>
-              <w:rPr>
-                <w:rFonts w:ascii="微软雅黑" w:eastAsia="微软雅黑" w:hAnsi="微软雅黑" w:hint="eastAsia"/>
-                <w:sz w:val="20"/>
-                <w:lang w:eastAsia="zh-CN"/>
-              </w:rPr>
-              <w:t>设置</w:t>
-            </w:r>
-            <w:r>
-              <w:rPr>
-                <w:rFonts w:ascii="微软雅黑" w:eastAsia="微软雅黑" w:hAnsi="微软雅黑"/>
-                <w:sz w:val="20"/>
-                <w:lang w:eastAsia="zh-CN"/>
-              </w:rPr>
-              <w:t>折扣力度（日常，</w:t>
-            </w:r>
-            <w:r>
-              <w:rPr>
-                <w:rFonts w:ascii="微软雅黑" w:eastAsia="微软雅黑" w:hAnsi="微软雅黑" w:hint="eastAsia"/>
-                <w:sz w:val="20"/>
-                <w:lang w:eastAsia="zh-CN"/>
-              </w:rPr>
-              <w:t>生日</w:t>
-            </w:r>
-            <w:r>
-              <w:rPr>
-                <w:rFonts w:ascii="微软雅黑" w:eastAsia="微软雅黑" w:hAnsi="微软雅黑"/>
-                <w:sz w:val="20"/>
-                <w:lang w:eastAsia="zh-CN"/>
-              </w:rPr>
-              <w:t>特惠）</w:t>
-            </w:r>
-          </w:p>
-          <w:p>
-            <w:pPr>
-              <w:pStyle w:val="12"/>
-              <w:ind w:firstLineChars="0" w:firstLine="0"/>
-              <w:cnfStyle w:val="000000100000" w:firstRow="0" w:lastRow="0" w:firstColumn="0" w:lastColumn="0" w:oddVBand="0" w:evenVBand="0" w:oddHBand="1" w:evenHBand="0" w:firstRowFirstColumn="0" w:firstRowLastColumn="0" w:lastRowFirstColumn="0" w:lastRowLastColumn="0"/>
-              <w:rPr>
-                <w:rFonts w:ascii="微软雅黑" w:eastAsia="微软雅黑" w:hAnsi="微软雅黑"/>
-                <w:sz w:val="20"/>
-                <w:lang w:eastAsia="zh-CN"/>
-              </w:rPr>
-            </w:pPr>
-            <w:r>
-              <w:rPr>
-                <w:rFonts w:ascii="微软雅黑" w:eastAsia="微软雅黑" w:hAnsi="微软雅黑" w:hint="eastAsia"/>
-                <w:sz w:val="20"/>
-                <w:lang w:eastAsia="zh-CN"/>
-              </w:rPr>
-              <w:t xml:space="preserve">  3.3网站</w:t>
-            </w:r>
-            <w:r>
-              <w:rPr>
-                <w:rFonts w:ascii="微软雅黑" w:eastAsia="微软雅黑" w:hAnsi="微软雅黑"/>
-                <w:sz w:val="20"/>
-                <w:lang w:eastAsia="zh-CN"/>
-              </w:rPr>
-              <w:t>营销人员确认设置</w:t>
-            </w:r>
-            <w:r>
-              <w:rPr>
-                <w:rFonts w:ascii="微软雅黑" w:eastAsia="微软雅黑" w:hAnsi="微软雅黑" w:hint="eastAsia"/>
-                <w:sz w:val="20"/>
-                <w:lang w:eastAsia="zh-CN"/>
-              </w:rPr>
-              <w:t>成功</w:t>
-            </w:r>
-          </w:p>
-          <w:p>
-            <w:pPr>
-              <w:pStyle w:val="12"/>
-              <w:ind w:firstLineChars="0" w:firstLine="0"/>
-              <w:cnfStyle w:val="000000100000" w:firstRow="0" w:lastRow="0" w:firstColumn="0" w:lastColumn="0" w:oddVBand="0" w:evenVBand="0" w:oddHBand="1" w:evenHBand="0" w:firstRowFirstColumn="0" w:firstRowLastColumn="0" w:lastRowFirstColumn="0" w:lastRowLastColumn="0"/>
-              <w:rPr>
-                <w:rFonts w:ascii="微软雅黑" w:eastAsia="微软雅黑" w:hAnsi="微软雅黑"/>
-                <w:sz w:val="20"/>
-                <w:lang w:eastAsia="zh-CN"/>
-              </w:rPr>
-            </w:pPr>
-            <w:r>
-              <w:rPr>
-                <w:rFonts w:ascii="微软雅黑" w:eastAsia="微软雅黑" w:hAnsi="微软雅黑"/>
-                <w:sz w:val="20"/>
-                <w:lang w:eastAsia="zh-CN"/>
-              </w:rPr>
-              <w:t xml:space="preserve">  </w:t>
-            </w:r>
-            <w:r>
-              <w:rPr>
-                <w:rFonts w:ascii="微软雅黑" w:eastAsia="微软雅黑" w:hAnsi="微软雅黑" w:hint="eastAsia"/>
-                <w:sz w:val="20"/>
-                <w:lang w:eastAsia="zh-CN"/>
-              </w:rPr>
-              <w:t>3.4系统</w:t>
-            </w:r>
-            <w:r>
-              <w:rPr>
-                <w:rFonts w:ascii="微软雅黑" w:eastAsia="微软雅黑" w:hAnsi="微软雅黑"/>
-                <w:sz w:val="20"/>
-                <w:lang w:eastAsia="zh-CN"/>
-              </w:rPr>
-              <w:t>显示福利制定信息并提示网站营销人员再次确认</w:t>
-            </w:r>
-          </w:p>
-          <w:p>
-            <w:pPr>
-              <w:pStyle w:val="12"/>
-              <w:ind w:firstLineChars="0" w:firstLine="0"/>
-              <w:cnfStyle w:val="000000100000" w:firstRow="0" w:lastRow="0" w:firstColumn="0" w:lastColumn="0" w:oddVBand="0" w:evenVBand="0" w:oddHBand="1" w:evenHBand="0" w:firstRowFirstColumn="0" w:firstRowLastColumn="0" w:lastRowFirstColumn="0" w:lastRowLastColumn="0"/>
-              <w:rPr>
-                <w:rFonts w:ascii="微软雅黑" w:eastAsia="微软雅黑" w:hAnsi="微软雅黑"/>
-                <w:sz w:val="20"/>
-                <w:lang w:eastAsia="zh-CN"/>
-              </w:rPr>
-            </w:pPr>
-            <w:r>
-              <w:rPr>
-                <w:rFonts w:ascii="微软雅黑" w:eastAsia="微软雅黑" w:hAnsi="微软雅黑"/>
-                <w:sz w:val="20"/>
-                <w:lang w:eastAsia="zh-CN"/>
-              </w:rPr>
-              <w:t xml:space="preserve">  3.5</w:t>
-            </w:r>
-            <w:r>
-              <w:rPr>
-                <w:rFonts w:ascii="微软雅黑" w:eastAsia="微软雅黑" w:hAnsi="微软雅黑" w:hint="eastAsia"/>
-                <w:sz w:val="20"/>
-                <w:lang w:eastAsia="zh-CN"/>
-              </w:rPr>
-              <w:t>确认完毕后</w:t>
-            </w:r>
-            <w:r>
-              <w:rPr>
-                <w:rFonts w:ascii="微软雅黑" w:eastAsia="微软雅黑" w:hAnsi="微软雅黑"/>
-                <w:sz w:val="20"/>
-                <w:lang w:eastAsia="zh-CN"/>
-              </w:rPr>
-              <w:t>，</w:t>
-            </w:r>
-            <w:r>
-              <w:rPr>
-                <w:rFonts w:ascii="微软雅黑" w:eastAsia="微软雅黑" w:hAnsi="微软雅黑" w:hint="eastAsia"/>
-                <w:sz w:val="20"/>
-                <w:lang w:eastAsia="zh-CN"/>
-              </w:rPr>
-              <w:t>系统更新企业</w:t>
-            </w:r>
-            <w:r>
-              <w:rPr>
-                <w:rFonts w:ascii="微软雅黑" w:eastAsia="微软雅黑" w:hAnsi="微软雅黑"/>
-                <w:sz w:val="20"/>
-                <w:lang w:eastAsia="zh-CN"/>
-              </w:rPr>
-              <w:t>会员福利设置记录并更新会员信息</w:t>
+                <w:rFonts w:ascii="微软雅黑" w:eastAsia="微软雅黑" w:hAnsi="微软雅黑" w:hint="eastAsia"/>
+                <w:sz w:val="20"/>
+                <w:lang w:eastAsia="zh-CN"/>
+              </w:rPr>
+            </w:pPr>
+            <w:r>
+              <w:rPr>
+                <w:rFonts w:ascii="微软雅黑" w:eastAsia="微软雅黑" w:hAnsi="微软雅黑" w:hint="eastAsia"/>
+                <w:sz w:val="20"/>
+                <w:lang w:eastAsia="zh-CN"/>
+              </w:rPr>
+              <w:t xml:space="preserve"> </w:t>
+            </w:r>
+            <w:r>
+              <w:rPr>
+                <w:rFonts w:ascii="微软雅黑" w:eastAsia="微软雅黑" w:hAnsi="微软雅黑"/>
+                <w:sz w:val="20"/>
+                <w:lang w:eastAsia="zh-CN"/>
+              </w:rPr>
+              <w:t xml:space="preserve"> </w:t>
+            </w:r>
+            <w:r>
+              <w:rPr>
+                <w:rFonts w:ascii="微软雅黑" w:eastAsia="微软雅黑" w:hAnsi="微软雅黑"/>
+                <w:sz w:val="20"/>
+                <w:lang w:eastAsia="zh-CN"/>
+              </w:rPr>
+              <w:t>5</w:t>
+            </w:r>
+            <w:bookmarkStart w:id="21" w:name="_GoBack"/>
+            <w:bookmarkEnd w:id="21"/>
+            <w:r>
+              <w:rPr>
+                <w:rFonts w:ascii="微软雅黑" w:eastAsia="微软雅黑" w:hAnsi="微软雅黑"/>
+                <w:sz w:val="20"/>
+                <w:lang w:eastAsia="zh-CN"/>
+              </w:rPr>
+              <w:t>：</w:t>
+            </w:r>
+            <w:r>
+              <w:rPr>
+                <w:rFonts w:ascii="微软雅黑" w:eastAsia="微软雅黑" w:hAnsi="微软雅黑" w:hint="eastAsia"/>
+                <w:sz w:val="20"/>
+                <w:lang w:eastAsia="zh-CN"/>
+              </w:rPr>
+              <w:t>系统</w:t>
+            </w:r>
+            <w:r>
+              <w:rPr>
+                <w:rFonts w:ascii="微软雅黑" w:eastAsia="微软雅黑" w:hAnsi="微软雅黑" w:hint="eastAsia"/>
+                <w:sz w:val="20"/>
+                <w:lang w:eastAsia="zh-CN"/>
+              </w:rPr>
+              <w:t>提示</w:t>
+            </w:r>
+            <w:r>
+              <w:rPr>
+                <w:rFonts w:ascii="微软雅黑" w:eastAsia="微软雅黑" w:hAnsi="微软雅黑"/>
+                <w:sz w:val="20"/>
+                <w:lang w:eastAsia="zh-CN"/>
+              </w:rPr>
+              <w:t>等级信息保存成功。</w:t>
             </w:r>
           </w:p>
         </w:tc>
@@ -25921,7 +25668,6 @@
                 <w:b/>
                 <w:sz w:val="20"/>
               </w:rPr>
-              <w:lastRenderedPageBreak/>
               <w:t>扩展流程</w:t>
             </w:r>
           </w:p>
@@ -25937,20 +25683,86 @@
               <w:ind w:firstLineChars="0" w:firstLine="0"/>
               <w:cnfStyle w:val="000000000000" w:firstRow="0" w:lastRow="0" w:firstColumn="0" w:lastColumn="0" w:oddVBand="0" w:evenVBand="0" w:oddHBand="0" w:evenHBand="0" w:firstRowFirstColumn="0" w:firstRowLastColumn="0" w:lastRowFirstColumn="0" w:lastRowLastColumn="0"/>
               <w:rPr>
-                <w:rFonts w:ascii="微软雅黑" w:eastAsia="微软雅黑" w:hAnsi="微软雅黑"/>
-                <w:b/>
-                <w:sz w:val="20"/>
-                <w:lang w:eastAsia="zh-CN"/>
-              </w:rPr>
-            </w:pPr>
-            <w:r>
-              <w:rPr>
-                <w:rFonts w:ascii="微软雅黑" w:eastAsia="微软雅黑" w:hAnsi="微软雅黑"/>
-                <w:b/>
-                <w:sz w:val="20"/>
-                <w:lang w:eastAsia="zh-CN"/>
-              </w:rPr>
-              <w:t>无</w:t>
+                <w:rFonts w:ascii="微软雅黑" w:eastAsia="微软雅黑" w:hAnsi="微软雅黑" w:hint="eastAsia"/>
+                <w:sz w:val="20"/>
+                <w:lang w:eastAsia="zh-CN"/>
+              </w:rPr>
+            </w:pPr>
+            <w:r>
+              <w:rPr>
+                <w:rFonts w:ascii="微软雅黑" w:eastAsia="微软雅黑" w:hAnsi="微软雅黑"/>
+                <w:sz w:val="20"/>
+                <w:lang w:eastAsia="zh-CN"/>
+              </w:rPr>
+              <w:t>3</w:t>
+            </w:r>
+            <w:r>
+              <w:rPr>
+                <w:rFonts w:ascii="微软雅黑" w:eastAsia="微软雅黑" w:hAnsi="微软雅黑" w:hint="eastAsia"/>
+                <w:sz w:val="20"/>
+                <w:lang w:eastAsia="zh-CN"/>
+              </w:rPr>
+              <w:t>a</w:t>
+            </w:r>
+            <w:r>
+              <w:rPr>
+                <w:rFonts w:ascii="微软雅黑" w:eastAsia="微软雅黑" w:hAnsi="微软雅黑"/>
+                <w:sz w:val="20"/>
+                <w:lang w:eastAsia="zh-CN"/>
+              </w:rPr>
+              <w:t>:</w:t>
+            </w:r>
+          </w:p>
+          <w:p>
+            <w:pPr>
+              <w:pStyle w:val="12"/>
+              <w:ind w:firstLineChars="0" w:firstLine="0"/>
+              <w:cnfStyle w:val="000000000000" w:firstRow="0" w:lastRow="0" w:firstColumn="0" w:lastColumn="0" w:oddVBand="0" w:evenVBand="0" w:oddHBand="0" w:evenHBand="0" w:firstRowFirstColumn="0" w:firstRowLastColumn="0" w:lastRowFirstColumn="0" w:lastRowLastColumn="0"/>
+              <w:rPr>
+                <w:rFonts w:ascii="微软雅黑" w:eastAsia="微软雅黑" w:hAnsi="微软雅黑"/>
+                <w:sz w:val="20"/>
+                <w:lang w:eastAsia="zh-CN"/>
+              </w:rPr>
+            </w:pPr>
+            <w:r>
+              <w:rPr>
+                <w:rFonts w:ascii="微软雅黑" w:eastAsia="微软雅黑" w:hAnsi="微软雅黑" w:hint="eastAsia"/>
+                <w:sz w:val="20"/>
+                <w:lang w:eastAsia="zh-CN"/>
+              </w:rPr>
+              <w:t xml:space="preserve">  可</w:t>
+            </w:r>
+            <w:r>
+              <w:rPr>
+                <w:rFonts w:ascii="微软雅黑" w:eastAsia="微软雅黑" w:hAnsi="微软雅黑" w:hint="eastAsia"/>
+                <w:sz w:val="20"/>
+                <w:lang w:eastAsia="zh-CN"/>
+              </w:rPr>
+              <w:t>重复</w:t>
+            </w:r>
+            <w:r>
+              <w:rPr>
+                <w:rFonts w:ascii="微软雅黑" w:eastAsia="微软雅黑" w:hAnsi="微软雅黑"/>
+                <w:sz w:val="20"/>
+                <w:lang w:eastAsia="zh-CN"/>
+              </w:rPr>
+              <w:t>3</w:t>
+            </w:r>
+            <w:r>
+              <w:rPr>
+                <w:rFonts w:ascii="微软雅黑" w:eastAsia="微软雅黑" w:hAnsi="微软雅黑" w:hint="eastAsia"/>
+                <w:sz w:val="20"/>
+                <w:lang w:eastAsia="zh-CN"/>
+              </w:rPr>
+              <w:t>步骤</w:t>
+            </w:r>
+            <w:r>
+              <w:rPr>
+                <w:rFonts w:ascii="微软雅黑" w:eastAsia="微软雅黑" w:hAnsi="微软雅黑"/>
+                <w:sz w:val="20"/>
+                <w:lang w:eastAsia="zh-CN"/>
+              </w:rPr>
+              <w:t>直至所有等级均设置完毕</w:t>
             </w:r>
           </w:p>
         </w:tc>
@@ -25993,86 +25805,16 @@
             <w:pPr>
               <w:cnfStyle w:val="000000100000" w:firstRow="0" w:lastRow="0" w:firstColumn="0" w:lastColumn="0" w:oddVBand="0" w:evenVBand="0" w:oddHBand="1" w:evenHBand="0" w:firstRowFirstColumn="0" w:firstRowLastColumn="0" w:lastRowFirstColumn="0" w:lastRowLastColumn="0"/>
               <w:rPr>
-                <w:rFonts w:ascii="微软雅黑" w:eastAsia="微软雅黑" w:hAnsi="微软雅黑"/>
-                <w:sz w:val="20"/>
-              </w:rPr>
-            </w:pPr>
-            <w:r>
-              <w:rPr>
-                <w:rFonts w:ascii="微软雅黑" w:eastAsia="微软雅黑" w:hAnsi="微软雅黑"/>
-                <w:sz w:val="20"/>
-              </w:rPr>
-              <w:t>1：</w:t>
-            </w:r>
-            <w:r>
-              <w:rPr>
-                <w:rFonts w:ascii="微软雅黑" w:eastAsia="微软雅黑" w:hAnsi="微软雅黑" w:hint="eastAsia"/>
-                <w:sz w:val="20"/>
-              </w:rPr>
-              <w:t>为方便</w:t>
-            </w:r>
-            <w:r>
-              <w:rPr>
-                <w:rFonts w:ascii="微软雅黑" w:eastAsia="微软雅黑" w:hAnsi="微软雅黑"/>
-                <w:sz w:val="20"/>
-              </w:rPr>
-              <w:t>录入</w:t>
-            </w:r>
-            <w:r>
-              <w:rPr>
-                <w:rFonts w:ascii="微软雅黑" w:eastAsia="微软雅黑" w:hAnsi="微软雅黑" w:hint="eastAsia"/>
-                <w:sz w:val="20"/>
-              </w:rPr>
-              <w:t>及</w:t>
-            </w:r>
-            <w:r>
-              <w:rPr>
-                <w:rFonts w:ascii="微软雅黑" w:eastAsia="微软雅黑" w:hAnsi="微软雅黑"/>
-                <w:sz w:val="20"/>
-              </w:rPr>
-              <w:t>后续检索功能，</w:t>
-            </w:r>
-            <w:r>
-              <w:rPr>
-                <w:rFonts w:ascii="微软雅黑" w:eastAsia="微软雅黑" w:hAnsi="微软雅黑" w:hint="eastAsia"/>
-                <w:sz w:val="20"/>
-              </w:rPr>
-              <w:t>使用</w:t>
-            </w:r>
-            <w:r>
-              <w:rPr>
-                <w:rFonts w:ascii="微软雅黑" w:eastAsia="微软雅黑" w:hAnsi="微软雅黑"/>
-                <w:sz w:val="20"/>
-              </w:rPr>
-              <w:t>9</w:t>
-            </w:r>
-            <w:r>
-              <w:rPr>
-                <w:rFonts w:ascii="微软雅黑" w:eastAsia="微软雅黑" w:hAnsi="微软雅黑" w:hint="eastAsia"/>
-                <w:sz w:val="20"/>
-              </w:rPr>
-              <w:t>位</w:t>
-            </w:r>
-            <w:r>
-              <w:rPr>
-                <w:rFonts w:ascii="微软雅黑" w:eastAsia="微软雅黑" w:hAnsi="微软雅黑"/>
-                <w:sz w:val="20"/>
-              </w:rPr>
-              <w:t>0-9</w:t>
-            </w:r>
-            <w:r>
-              <w:rPr>
-                <w:rFonts w:ascii="微软雅黑" w:eastAsia="微软雅黑" w:hAnsi="微软雅黑" w:hint="eastAsia"/>
-                <w:sz w:val="20"/>
-              </w:rPr>
-              <w:t>数字</w:t>
-            </w:r>
-            <w:r>
-              <w:rPr>
-                <w:rFonts w:ascii="微软雅黑" w:eastAsia="微软雅黑" w:hAnsi="微软雅黑"/>
-                <w:sz w:val="20"/>
-              </w:rPr>
-              <w:t>标志ID</w:t>
+                <w:rFonts w:ascii="微软雅黑" w:eastAsia="微软雅黑" w:hAnsi="微软雅黑" w:hint="eastAsia"/>
+                <w:sz w:val="20"/>
+              </w:rPr>
+            </w:pPr>
+            <w:r>
+              <w:rPr>
+                <w:rFonts w:ascii="微软雅黑" w:eastAsia="微软雅黑" w:hAnsi="微软雅黑" w:hint="eastAsia"/>
+                <w:sz w:val="20"/>
+              </w:rPr>
+              <w:t>无</w:t>
             </w:r>
           </w:p>
         </w:tc>
@@ -26106,7 +25848,7 @@
           <w:rFonts w:ascii="微软雅黑" w:eastAsia="微软雅黑" w:hAnsi="微软雅黑"/>
         </w:rPr>
       </w:pPr>
-      <w:bookmarkStart w:id="21" w:name="_Toc469599606"/>
+      <w:bookmarkStart w:id="22" w:name="_Toc469599606"/>
       <w:r>
         <w:rPr>
           <w:rFonts w:ascii="微软雅黑" w:eastAsia="微软雅黑" w:hAnsi="微软雅黑"/>
@@ -26125,7 +25867,7 @@
         </w:rPr>
         <w:t>异常订单</w:t>
       </w:r>
-      <w:bookmarkEnd w:id="21"/>
+      <w:bookmarkEnd w:id="22"/>
     </w:p>
     <w:tbl>
       <w:tblPr>
@@ -26356,7 +26098,7 @@
                 <w:rFonts w:ascii="微软雅黑" w:eastAsia="微软雅黑" w:hAnsi="微软雅黑" w:hint="eastAsia"/>
                 <w:sz w:val="20"/>
               </w:rPr>
-              <w:t>李紫欣</w:t>
+              <w:t>刘钰</w:t>
             </w:r>
           </w:p>
         </w:tc>
@@ -26444,16 +26186,16 @@
               <w:jc w:val="center"/>
               <w:cnfStyle w:val="000000100000" w:firstRow="0" w:lastRow="0" w:firstColumn="0" w:lastColumn="0" w:oddVBand="0" w:evenVBand="0" w:oddHBand="1" w:evenHBand="0" w:firstRowFirstColumn="0" w:firstRowLastColumn="0" w:lastRowFirstColumn="0" w:lastRowLastColumn="0"/>
               <w:rPr>
-                <w:rFonts w:ascii="微软雅黑" w:eastAsia="微软雅黑" w:hAnsi="微软雅黑"/>
-                <w:sz w:val="20"/>
-              </w:rPr>
-            </w:pPr>
-            <w:r>
-              <w:rPr>
-                <w:rFonts w:ascii="微软雅黑" w:eastAsia="微软雅黑" w:hAnsi="微软雅黑"/>
-                <w:sz w:val="20"/>
-              </w:rPr>
-              <w:t>2016/9/18</w:t>
+                <w:rFonts w:ascii="微软雅黑" w:eastAsia="微软雅黑" w:hAnsi="微软雅黑" w:hint="eastAsia"/>
+                <w:sz w:val="20"/>
+              </w:rPr>
+            </w:pPr>
+            <w:r>
+              <w:rPr>
+                <w:rFonts w:ascii="微软雅黑" w:eastAsia="微软雅黑" w:hAnsi="微软雅黑"/>
+                <w:sz w:val="20"/>
+              </w:rPr>
+              <w:t>2017/1/1</w:t>
             </w:r>
           </w:p>
         </w:tc>
@@ -26570,11 +26312,11 @@
                 <w:rFonts w:ascii="微软雅黑" w:eastAsia="微软雅黑" w:hAnsi="微软雅黑"/>
                 <w:sz w:val="20"/>
               </w:rPr>
-              <w:t>系统提示有异常订单，</w:t>
-            </w:r>
-            <w:r>
-              <w:rPr>
-                <w:rFonts w:ascii="微软雅黑" w:eastAsia="微软雅黑" w:hAnsi="微软雅黑" w:hint="eastAsia"/>
+              <w:t>营销人员</w:t>
+            </w:r>
+            <w:r>
+              <w:rPr>
+                <w:rFonts w:ascii="微软雅黑" w:eastAsia="微软雅黑" w:hAnsi="微软雅黑"/>
                 <w:sz w:val="20"/>
               </w:rPr>
               <w:t>需</w:t>
@@ -26584,7 +26326,14 @@
                 <w:rFonts w:ascii="微软雅黑" w:eastAsia="微软雅黑" w:hAnsi="微软雅黑"/>
                 <w:sz w:val="20"/>
               </w:rPr>
-              <w:t>营销人员处理</w:t>
+              <w:t>处理</w:t>
+            </w:r>
+            <w:r>
+              <w:rPr>
+                <w:rFonts w:ascii="微软雅黑" w:eastAsia="微软雅黑" w:hAnsi="微软雅黑"/>
+                <w:sz w:val="20"/>
+              </w:rPr>
+              <w:t>异常订单。</w:t>
             </w:r>
           </w:p>
         </w:tc>
@@ -26701,7 +26450,7 @@
                 <w:rFonts w:ascii="微软雅黑" w:eastAsia="微软雅黑" w:hAnsi="微软雅黑"/>
                 <w:sz w:val="20"/>
               </w:rPr>
-              <w:t>异常订单的处理已完成</w:t>
+              <w:t>异常订单的处理</w:t>
             </w:r>
           </w:p>
         </w:tc>
@@ -26857,23 +26606,23 @@
                 <w:sz w:val="20"/>
                 <w:lang w:eastAsia="zh-CN"/>
               </w:rPr>
-              <w:t>管理人员提出浏览每日</w:t>
-            </w:r>
-            <w:r>
-              <w:rPr>
-                <w:rFonts w:ascii="微软雅黑" w:eastAsia="微软雅黑" w:hAnsi="微软雅黑" w:hint="eastAsia"/>
-                <w:sz w:val="20"/>
-                <w:lang w:eastAsia="zh-CN"/>
-              </w:rPr>
-              <w:t>未</w:t>
-            </w:r>
-            <w:r>
-              <w:rPr>
-                <w:rFonts w:ascii="微软雅黑" w:eastAsia="微软雅黑" w:hAnsi="微软雅黑"/>
-                <w:sz w:val="20"/>
-                <w:lang w:eastAsia="zh-CN"/>
-              </w:rPr>
-              <w:t>执行订单的请求</w:t>
+              <w:t>管理人员</w:t>
+            </w:r>
+            <w:r>
+              <w:rPr>
+                <w:rFonts w:ascii="微软雅黑" w:eastAsia="微软雅黑" w:hAnsi="微软雅黑" w:hint="eastAsia"/>
+                <w:sz w:val="20"/>
+                <w:lang w:eastAsia="zh-CN"/>
+              </w:rPr>
+              <w:t>输入具体</w:t>
+            </w:r>
+            <w:r>
+              <w:rPr>
+                <w:rFonts w:ascii="微软雅黑" w:eastAsia="微软雅黑" w:hAnsi="微软雅黑"/>
+                <w:sz w:val="20"/>
+                <w:lang w:eastAsia="zh-CN"/>
+              </w:rPr>
+              <w:t>日期</w:t>
             </w:r>
           </w:p>
           <w:p>
@@ -26901,7 +26650,31 @@
                 <w:sz w:val="20"/>
                 <w:lang w:eastAsia="zh-CN"/>
               </w:rPr>
-              <w:t xml:space="preserve"> 1.2     </w:t>
+              <w:t xml:space="preserve"> 1.</w:t>
+            </w:r>
+            <w:r>
+              <w:rPr>
+                <w:rFonts w:ascii="微软雅黑" w:eastAsia="微软雅黑" w:hAnsi="微软雅黑"/>
+                <w:sz w:val="20"/>
+                <w:lang w:eastAsia="zh-CN"/>
+              </w:rPr>
+              <w:t>2</w:t>
+            </w:r>
+            <w:r>
+              <w:rPr>
+                <w:rFonts w:ascii="微软雅黑" w:eastAsia="微软雅黑" w:hAnsi="微软雅黑" w:hint="eastAsia"/>
+                <w:sz w:val="20"/>
+                <w:lang w:eastAsia="zh-CN"/>
+              </w:rPr>
+              <w:t xml:space="preserve">    </w:t>
+            </w:r>
+            <w:r>
+              <w:rPr>
+                <w:rFonts w:ascii="微软雅黑" w:eastAsia="微软雅黑" w:hAnsi="微软雅黑"/>
+                <w:sz w:val="20"/>
+                <w:lang w:eastAsia="zh-CN"/>
+              </w:rPr>
+              <w:t xml:space="preserve"> </w:t>
             </w:r>
             <w:r>
               <w:rPr>
@@ -27049,19 +26822,51 @@
             </w:pPr>
             <w:r>
               <w:rPr>
-                <w:rFonts w:ascii="微软雅黑" w:eastAsia="微软雅黑" w:hAnsi="微软雅黑" w:hint="eastAsia"/>
-                <w:sz w:val="20"/>
-                <w:lang w:eastAsia="zh-CN"/>
-              </w:rPr>
-              <w:t xml:space="preserve">  2.3     系统</w:t>
-            </w:r>
-            <w:r>
-              <w:rPr>
-                <w:rFonts w:ascii="微软雅黑" w:eastAsia="微软雅黑" w:hAnsi="微软雅黑"/>
-                <w:sz w:val="20"/>
-                <w:lang w:eastAsia="zh-CN"/>
-              </w:rPr>
-              <w:t>显示该订单详细信息</w:t>
+                <w:rFonts w:ascii="微软雅黑" w:eastAsia="微软雅黑" w:hAnsi="微软雅黑"/>
+                <w:sz w:val="20"/>
+                <w:lang w:eastAsia="zh-CN"/>
+              </w:rPr>
+              <w:t xml:space="preserve">  </w:t>
+            </w:r>
+            <w:r>
+              <w:rPr>
+                <w:rFonts w:ascii="微软雅黑" w:eastAsia="微软雅黑" w:hAnsi="微软雅黑" w:hint="eastAsia"/>
+                <w:sz w:val="20"/>
+                <w:lang w:eastAsia="zh-CN"/>
+              </w:rPr>
+              <w:t>2.3</w:t>
+            </w:r>
+            <w:r>
+              <w:rPr>
+                <w:rFonts w:ascii="微软雅黑" w:eastAsia="微软雅黑" w:hAnsi="微软雅黑"/>
+                <w:sz w:val="20"/>
+                <w:lang w:eastAsia="zh-CN"/>
+              </w:rPr>
+              <w:t xml:space="preserve">     </w:t>
+            </w:r>
+            <w:r>
+              <w:rPr>
+                <w:rFonts w:ascii="微软雅黑" w:eastAsia="微软雅黑" w:hAnsi="微软雅黑"/>
+                <w:sz w:val="20"/>
+                <w:lang w:eastAsia="zh-CN"/>
+              </w:rPr>
+              <w:t>网站管理人员输入订单号</w:t>
+            </w:r>
+            <w:r>
+              <w:rPr>
+                <w:rFonts w:ascii="微软雅黑" w:eastAsia="微软雅黑" w:hAnsi="微软雅黑" w:hint="eastAsia"/>
+                <w:sz w:val="20"/>
+                <w:lang w:eastAsia="zh-CN"/>
+              </w:rPr>
+              <w:t>输入</w:t>
+            </w:r>
+            <w:r>
+              <w:rPr>
+                <w:rFonts w:ascii="微软雅黑" w:eastAsia="微软雅黑" w:hAnsi="微软雅黑"/>
+                <w:sz w:val="20"/>
+                <w:lang w:eastAsia="zh-CN"/>
+              </w:rPr>
+              <w:t>并确认。</w:t>
             </w:r>
           </w:p>
           <w:p>
@@ -27081,63 +26886,23 @@
                 <w:sz w:val="20"/>
                 <w:lang w:eastAsia="zh-CN"/>
               </w:rPr>
-              <w:t xml:space="preserve"> </w:t>
-            </w:r>
-            <w:r>
-              <w:rPr>
-                <w:rFonts w:ascii="微软雅黑" w:eastAsia="微软雅黑" w:hAnsi="微软雅黑"/>
-                <w:sz w:val="20"/>
-                <w:lang w:eastAsia="zh-CN"/>
-              </w:rPr>
-              <w:t xml:space="preserve">2.4     </w:t>
-            </w:r>
-            <w:r>
-              <w:rPr>
-                <w:rFonts w:ascii="微软雅黑" w:eastAsia="微软雅黑" w:hAnsi="微软雅黑" w:hint="eastAsia"/>
-                <w:sz w:val="20"/>
-                <w:lang w:eastAsia="zh-CN"/>
-              </w:rPr>
-              <w:t>网站</w:t>
-            </w:r>
-            <w:r>
-              <w:rPr>
-                <w:rFonts w:ascii="微软雅黑" w:eastAsia="微软雅黑" w:hAnsi="微软雅黑"/>
-                <w:sz w:val="20"/>
-                <w:lang w:eastAsia="zh-CN"/>
-              </w:rPr>
-              <w:t>管理人员</w:t>
-            </w:r>
-            <w:r>
-              <w:rPr>
-                <w:rFonts w:ascii="微软雅黑" w:eastAsia="微软雅黑" w:hAnsi="微软雅黑" w:hint="eastAsia"/>
-                <w:sz w:val="20"/>
-                <w:lang w:eastAsia="zh-CN"/>
-              </w:rPr>
-              <w:t>选择</w:t>
-            </w:r>
-            <w:r>
-              <w:rPr>
-                <w:rFonts w:ascii="微软雅黑" w:eastAsia="微软雅黑" w:hAnsi="微软雅黑"/>
-                <w:sz w:val="20"/>
-                <w:lang w:eastAsia="zh-CN"/>
-              </w:rPr>
-              <w:t>恢复该用户的信用值一</w:t>
-            </w:r>
-            <w:r>
-              <w:rPr>
-                <w:rFonts w:ascii="微软雅黑" w:eastAsia="微软雅黑" w:hAnsi="微软雅黑" w:hint="eastAsia"/>
-                <w:sz w:val="20"/>
-                <w:lang w:eastAsia="zh-CN"/>
-              </w:rPr>
-              <w:t>半</w:t>
-            </w:r>
-            <w:r>
-              <w:rPr>
-                <w:rFonts w:ascii="微软雅黑" w:eastAsia="微软雅黑" w:hAnsi="微软雅黑"/>
-                <w:sz w:val="20"/>
-                <w:lang w:eastAsia="zh-CN"/>
-              </w:rPr>
-              <w:t>还是全部并确认</w:t>
+              <w:t xml:space="preserve">  2.4</w:t>
+            </w:r>
+            <w:r>
+              <w:rPr>
+                <w:rFonts w:ascii="微软雅黑" w:eastAsia="微软雅黑" w:hAnsi="微软雅黑" w:hint="eastAsia"/>
+                <w:sz w:val="20"/>
+                <w:lang w:eastAsia="zh-CN"/>
+              </w:rPr>
+              <w:t xml:space="preserve">     系统</w:t>
+            </w:r>
+            <w:r>
+              <w:rPr>
+                <w:rFonts w:ascii="微软雅黑" w:eastAsia="微软雅黑" w:hAnsi="微软雅黑"/>
+                <w:sz w:val="20"/>
+                <w:lang w:eastAsia="zh-CN"/>
+              </w:rPr>
+              <w:t>显示该订单详细信息</w:t>
             </w:r>
           </w:p>
           <w:p>
@@ -27157,15 +26922,23 @@
                 <w:sz w:val="20"/>
                 <w:lang w:eastAsia="zh-CN"/>
               </w:rPr>
-              <w:t xml:space="preserve"> 2.5     </w:t>
-            </w:r>
-            <w:r>
-              <w:rPr>
-                <w:rFonts w:ascii="微软雅黑" w:eastAsia="微软雅黑" w:hAnsi="微软雅黑"/>
-                <w:sz w:val="20"/>
-                <w:lang w:eastAsia="zh-CN"/>
-              </w:rPr>
-              <w:t>系统提示</w:t>
+              <w:t xml:space="preserve"> </w:t>
+            </w:r>
+            <w:r>
+              <w:rPr>
+                <w:rFonts w:ascii="微软雅黑" w:eastAsia="微软雅黑" w:hAnsi="微软雅黑"/>
+                <w:sz w:val="20"/>
+                <w:lang w:eastAsia="zh-CN"/>
+              </w:rPr>
+              <w:t xml:space="preserve"> 2.5</w:t>
+            </w:r>
+            <w:r>
+              <w:rPr>
+                <w:rFonts w:ascii="微软雅黑" w:eastAsia="微软雅黑" w:hAnsi="微软雅黑"/>
+                <w:sz w:val="20"/>
+                <w:lang w:eastAsia="zh-CN"/>
+              </w:rPr>
+              <w:t xml:space="preserve">     </w:t>
             </w:r>
             <w:r>
               <w:rPr>
@@ -27189,15 +26962,31 @@
                 <w:sz w:val="20"/>
                 <w:lang w:eastAsia="zh-CN"/>
               </w:rPr>
-              <w:t>确认设置</w:t>
-            </w:r>
-            <w:r>
-              <w:rPr>
-                <w:rFonts w:ascii="微软雅黑" w:eastAsia="微软雅黑" w:hAnsi="微软雅黑"/>
-                <w:sz w:val="20"/>
-                <w:lang w:eastAsia="zh-CN"/>
-              </w:rPr>
-              <w:t>该订单已撤销和信用值恢复</w:t>
+              <w:t>选择</w:t>
+            </w:r>
+            <w:r>
+              <w:rPr>
+                <w:rFonts w:ascii="微软雅黑" w:eastAsia="微软雅黑" w:hAnsi="微软雅黑"/>
+                <w:sz w:val="20"/>
+                <w:lang w:eastAsia="zh-CN"/>
+              </w:rPr>
+              <w:t>恢复该用户的信用值一</w:t>
+            </w:r>
+            <w:r>
+              <w:rPr>
+                <w:rFonts w:ascii="微软雅黑" w:eastAsia="微软雅黑" w:hAnsi="微软雅黑" w:hint="eastAsia"/>
+                <w:sz w:val="20"/>
+                <w:lang w:eastAsia="zh-CN"/>
+              </w:rPr>
+              <w:t>半</w:t>
+            </w:r>
+            <w:r>
+              <w:rPr>
+                <w:rFonts w:ascii="微软雅黑" w:eastAsia="微软雅黑" w:hAnsi="微软雅黑"/>
+                <w:sz w:val="20"/>
+                <w:lang w:eastAsia="zh-CN"/>
+              </w:rPr>
+              <w:t>还是全部并确认</w:t>
             </w:r>
           </w:p>
           <w:p>
@@ -27206,93 +26995,89 @@
               <w:ind w:firstLineChars="0" w:firstLine="0"/>
               <w:cnfStyle w:val="000000100000" w:firstRow="0" w:lastRow="0" w:firstColumn="0" w:lastColumn="0" w:oddVBand="0" w:evenVBand="0" w:oddHBand="1" w:evenHBand="0" w:firstRowFirstColumn="0" w:firstRowLastColumn="0" w:lastRowFirstColumn="0" w:lastRowLastColumn="0"/>
               <w:rPr>
-                <w:rFonts w:ascii="微软雅黑" w:eastAsia="微软雅黑" w:hAnsi="微软雅黑"/>
-                <w:sz w:val="20"/>
-                <w:lang w:eastAsia="zh-CN"/>
-              </w:rPr>
-            </w:pPr>
-            <w:r>
-              <w:rPr>
-                <w:rFonts w:ascii="微软雅黑" w:eastAsia="微软雅黑" w:hAnsi="微软雅黑"/>
-                <w:sz w:val="20"/>
-                <w:lang w:eastAsia="zh-CN"/>
-              </w:rPr>
-              <w:t xml:space="preserve"> 2.6     </w:t>
-            </w:r>
-            <w:r>
-              <w:rPr>
-                <w:rFonts w:ascii="微软雅黑" w:eastAsia="微软雅黑" w:hAnsi="微软雅黑" w:hint="eastAsia"/>
-                <w:sz w:val="20"/>
-                <w:lang w:eastAsia="zh-CN"/>
-              </w:rPr>
-              <w:t>网络</w:t>
-            </w:r>
-            <w:r>
-              <w:rPr>
-                <w:rFonts w:ascii="微软雅黑" w:eastAsia="微软雅黑" w:hAnsi="微软雅黑"/>
-                <w:sz w:val="20"/>
-                <w:lang w:eastAsia="zh-CN"/>
-              </w:rPr>
-              <w:t>管理人员最后确认</w:t>
-            </w:r>
-          </w:p>
-          <w:p>
-            <w:pPr>
-              <w:pStyle w:val="12"/>
-              <w:ind w:firstLineChars="0" w:firstLine="0"/>
-              <w:cnfStyle w:val="000000100000" w:firstRow="0" w:lastRow="0" w:firstColumn="0" w:lastColumn="0" w:oddVBand="0" w:evenVBand="0" w:oddHBand="1" w:evenHBand="0" w:firstRowFirstColumn="0" w:firstRowLastColumn="0" w:lastRowFirstColumn="0" w:lastRowLastColumn="0"/>
-              <w:rPr>
-                <w:rFonts w:ascii="微软雅黑" w:eastAsia="微软雅黑" w:hAnsi="微软雅黑"/>
-                <w:sz w:val="20"/>
-                <w:lang w:eastAsia="zh-CN"/>
-              </w:rPr>
-            </w:pPr>
-            <w:r>
-              <w:rPr>
-                <w:rFonts w:ascii="微软雅黑" w:eastAsia="微软雅黑" w:hAnsi="微软雅黑"/>
-                <w:sz w:val="20"/>
-                <w:lang w:eastAsia="zh-CN"/>
-              </w:rPr>
-              <w:t xml:space="preserve"> 2.7     </w:t>
-            </w:r>
-            <w:r>
-              <w:rPr>
-                <w:rFonts w:ascii="微软雅黑" w:eastAsia="微软雅黑" w:hAnsi="微软雅黑" w:hint="eastAsia"/>
-                <w:sz w:val="20"/>
-                <w:lang w:eastAsia="zh-CN"/>
-              </w:rPr>
-              <w:t>系统</w:t>
-            </w:r>
-            <w:r>
-              <w:rPr>
-                <w:rFonts w:ascii="微软雅黑" w:eastAsia="微软雅黑" w:hAnsi="微软雅黑"/>
-                <w:sz w:val="20"/>
-                <w:lang w:eastAsia="zh-CN"/>
-              </w:rPr>
-              <w:t>更新该订单为已撤销状态与该用户信用值，</w:t>
-            </w:r>
-            <w:r>
-              <w:rPr>
-                <w:rFonts w:ascii="微软雅黑" w:eastAsia="微软雅黑" w:hAnsi="微软雅黑" w:hint="eastAsia"/>
-                <w:sz w:val="20"/>
-                <w:lang w:eastAsia="zh-CN"/>
-              </w:rPr>
-              <w:t>保存</w:t>
-            </w:r>
-            <w:r>
-              <w:rPr>
-                <w:rFonts w:ascii="微软雅黑" w:eastAsia="微软雅黑" w:hAnsi="微软雅黑"/>
-                <w:sz w:val="20"/>
-                <w:lang w:eastAsia="zh-CN"/>
-              </w:rPr>
-              <w:t>确认撤销时间</w:t>
+                <w:rFonts w:ascii="微软雅黑" w:eastAsia="微软雅黑" w:hAnsi="微软雅黑" w:hint="eastAsia"/>
+                <w:sz w:val="20"/>
+                <w:lang w:eastAsia="zh-CN"/>
+              </w:rPr>
+            </w:pPr>
+            <w:r>
+              <w:rPr>
+                <w:rFonts w:ascii="微软雅黑" w:eastAsia="微软雅黑" w:hAnsi="微软雅黑" w:hint="eastAsia"/>
+                <w:sz w:val="20"/>
+                <w:lang w:eastAsia="zh-CN"/>
+              </w:rPr>
+              <w:t xml:space="preserve"> </w:t>
+            </w:r>
+            <w:r>
+              <w:rPr>
+                <w:rFonts w:ascii="微软雅黑" w:eastAsia="微软雅黑" w:hAnsi="微软雅黑"/>
+                <w:sz w:val="20"/>
+                <w:lang w:eastAsia="zh-CN"/>
+              </w:rPr>
+              <w:t xml:space="preserve"> </w:t>
+            </w:r>
+            <w:r>
+              <w:rPr>
+                <w:rFonts w:ascii="微软雅黑" w:eastAsia="微软雅黑" w:hAnsi="微软雅黑" w:hint="eastAsia"/>
+                <w:sz w:val="20"/>
+                <w:lang w:eastAsia="zh-CN"/>
+              </w:rPr>
+              <w:t>2.6</w:t>
+            </w:r>
+            <w:r>
+              <w:rPr>
+                <w:rFonts w:ascii="微软雅黑" w:eastAsia="微软雅黑" w:hAnsi="微软雅黑" w:hint="eastAsia"/>
+                <w:sz w:val="20"/>
+                <w:lang w:eastAsia="zh-CN"/>
+              </w:rPr>
+              <w:t xml:space="preserve">     </w:t>
+            </w:r>
+            <w:r>
+              <w:rPr>
+                <w:rFonts w:ascii="微软雅黑" w:eastAsia="微软雅黑" w:hAnsi="微软雅黑"/>
+                <w:sz w:val="20"/>
+                <w:lang w:eastAsia="zh-CN"/>
+              </w:rPr>
+              <w:t>系统提示</w:t>
+            </w:r>
+            <w:r>
+              <w:rPr>
+                <w:rFonts w:ascii="微软雅黑" w:eastAsia="微软雅黑" w:hAnsi="微软雅黑" w:hint="eastAsia"/>
+                <w:sz w:val="20"/>
+                <w:lang w:eastAsia="zh-CN"/>
+              </w:rPr>
+              <w:t>网站</w:t>
+            </w:r>
+            <w:r>
+              <w:rPr>
+                <w:rFonts w:ascii="微软雅黑" w:eastAsia="微软雅黑" w:hAnsi="微软雅黑"/>
+                <w:sz w:val="20"/>
+                <w:lang w:eastAsia="zh-CN"/>
+              </w:rPr>
+              <w:t>管理人员</w:t>
+            </w:r>
+            <w:r>
+              <w:rPr>
+                <w:rFonts w:ascii="微软雅黑" w:eastAsia="微软雅黑" w:hAnsi="微软雅黑" w:hint="eastAsia"/>
+                <w:sz w:val="20"/>
+                <w:lang w:eastAsia="zh-CN"/>
+              </w:rPr>
+              <w:t>确认设置</w:t>
+            </w:r>
+            <w:r>
+              <w:rPr>
+                <w:rFonts w:ascii="微软雅黑" w:eastAsia="微软雅黑" w:hAnsi="微软雅黑"/>
+                <w:sz w:val="20"/>
+                <w:lang w:eastAsia="zh-CN"/>
+              </w:rPr>
+              <w:t>该订单已撤销。</w:t>
             </w:r>
           </w:p>
         </w:tc>
       </w:tr>
       <w:tr>
         <w:trPr>
-          <w:trHeight w:val="1591"/>
+          <w:trHeight w:val="688"/>
         </w:trPr>
         <w:tc>
           <w:tcPr>
@@ -27329,7 +27114,7 @@
               <w:ind w:firstLineChars="0" w:firstLine="0"/>
               <w:cnfStyle w:val="000000000000" w:firstRow="0" w:lastRow="0" w:firstColumn="0" w:lastColumn="0" w:oddVBand="0" w:evenVBand="0" w:oddHBand="0" w:evenHBand="0" w:firstRowFirstColumn="0" w:firstRowLastColumn="0" w:lastRowFirstColumn="0" w:lastRowLastColumn="0"/>
               <w:rPr>
-                <w:rFonts w:ascii="微软雅黑" w:eastAsia="微软雅黑" w:hAnsi="微软雅黑"/>
+                <w:rFonts w:ascii="微软雅黑" w:eastAsia="微软雅黑" w:hAnsi="微软雅黑" w:hint="eastAsia"/>
                 <w:sz w:val="20"/>
                 <w:lang w:eastAsia="zh-CN"/>
               </w:rPr>
@@ -27364,15 +27149,31 @@
                 <w:sz w:val="20"/>
                 <w:lang w:eastAsia="zh-CN"/>
               </w:rPr>
-              <w:t>非法</w:t>
-            </w:r>
-            <w:r>
-              <w:rPr>
-                <w:rFonts w:ascii="微软雅黑" w:eastAsia="微软雅黑" w:hAnsi="微软雅黑"/>
-                <w:sz w:val="20"/>
-                <w:lang w:eastAsia="zh-CN"/>
-              </w:rPr>
-              <w:t>输入</w:t>
+              <w:t>订单</w:t>
+            </w:r>
+            <w:r>
+              <w:rPr>
+                <w:rFonts w:ascii="微软雅黑" w:eastAsia="微软雅黑" w:hAnsi="微软雅黑"/>
+                <w:sz w:val="20"/>
+                <w:lang w:eastAsia="zh-CN"/>
+              </w:rPr>
+              <w:t>号</w:t>
+            </w:r>
+            <w:r>
+              <w:rPr>
+                <w:rFonts w:ascii="微软雅黑" w:eastAsia="微软雅黑" w:hAnsi="微软雅黑" w:hint="eastAsia"/>
+                <w:sz w:val="20"/>
+                <w:lang w:eastAsia="zh-CN"/>
+              </w:rPr>
+              <w:t>格式</w:t>
+            </w:r>
+            <w:r>
+              <w:rPr>
+                <w:rFonts w:ascii="微软雅黑" w:eastAsia="微软雅黑" w:hAnsi="微软雅黑"/>
+                <w:sz w:val="20"/>
+                <w:lang w:eastAsia="zh-CN"/>
+              </w:rPr>
+              <w:t>错误</w:t>
             </w:r>
           </w:p>
           <w:p>
@@ -27400,87 +27201,31 @@
                 <w:sz w:val="20"/>
                 <w:lang w:eastAsia="zh-CN"/>
               </w:rPr>
-              <w:t>提示非法输入</w:t>
-            </w:r>
-          </w:p>
-          <w:p>
-            <w:pPr>
-              <w:pStyle w:val="12"/>
-              <w:ind w:firstLineChars="0" w:firstLine="0"/>
-              <w:cnfStyle w:val="000000000000" w:firstRow="0" w:lastRow="0" w:firstColumn="0" w:lastColumn="0" w:oddVBand="0" w:evenVBand="0" w:oddHBand="0" w:evenHBand="0" w:firstRowFirstColumn="0" w:firstRowLastColumn="0" w:lastRowFirstColumn="0" w:lastRowLastColumn="0"/>
-              <w:rPr>
-                <w:rFonts w:ascii="微软雅黑" w:eastAsia="微软雅黑" w:hAnsi="微软雅黑"/>
-                <w:sz w:val="20"/>
-                <w:lang w:eastAsia="zh-CN"/>
-              </w:rPr>
-            </w:pPr>
-            <w:r>
-              <w:rPr>
-                <w:rFonts w:ascii="微软雅黑" w:eastAsia="微软雅黑" w:hAnsi="微软雅黑"/>
-                <w:sz w:val="20"/>
-                <w:lang w:eastAsia="zh-CN"/>
-              </w:rPr>
-              <w:t>2.5</w:t>
-            </w:r>
-            <w:r>
-              <w:rPr>
-                <w:rFonts w:ascii="微软雅黑" w:eastAsia="微软雅黑" w:hAnsi="微软雅黑" w:hint="eastAsia"/>
-                <w:sz w:val="20"/>
-                <w:lang w:eastAsia="zh-CN"/>
-              </w:rPr>
-              <w:t>a</w:t>
-            </w:r>
-            <w:r>
-              <w:rPr>
-                <w:rFonts w:ascii="微软雅黑" w:eastAsia="微软雅黑" w:hAnsi="微软雅黑"/>
-                <w:sz w:val="20"/>
-                <w:lang w:eastAsia="zh-CN"/>
-              </w:rPr>
-              <w:t xml:space="preserve"> </w:t>
-            </w:r>
-            <w:r>
-              <w:rPr>
-                <w:rFonts w:ascii="微软雅黑" w:eastAsia="微软雅黑" w:hAnsi="微软雅黑" w:hint="eastAsia"/>
-                <w:sz w:val="20"/>
-                <w:lang w:eastAsia="zh-CN"/>
-              </w:rPr>
-              <w:t>系统</w:t>
-            </w:r>
-            <w:r>
-              <w:rPr>
-                <w:rFonts w:ascii="微软雅黑" w:eastAsia="微软雅黑" w:hAnsi="微软雅黑"/>
-                <w:sz w:val="20"/>
-                <w:lang w:eastAsia="zh-CN"/>
-              </w:rPr>
-              <w:t>显示信用值恢复额度错误</w:t>
-            </w:r>
-          </w:p>
-          <w:p>
-            <w:pPr>
-              <w:pStyle w:val="12"/>
-              <w:ind w:firstLineChars="0" w:firstLine="0"/>
-              <w:cnfStyle w:val="000000000000" w:firstRow="0" w:lastRow="0" w:firstColumn="0" w:lastColumn="0" w:oddVBand="0" w:evenVBand="0" w:oddHBand="0" w:evenHBand="0" w:firstRowFirstColumn="0" w:firstRowLastColumn="0" w:lastRowFirstColumn="0" w:lastRowLastColumn="0"/>
-              <w:rPr>
-                <w:rFonts w:ascii="微软雅黑" w:eastAsia="微软雅黑" w:hAnsi="微软雅黑"/>
-                <w:sz w:val="20"/>
-                <w:lang w:eastAsia="zh-CN"/>
-              </w:rPr>
-            </w:pPr>
-            <w:r>
-              <w:rPr>
-                <w:rFonts w:ascii="微软雅黑" w:eastAsia="微软雅黑" w:hAnsi="微软雅黑" w:hint="eastAsia"/>
-                <w:sz w:val="20"/>
-                <w:lang w:eastAsia="zh-CN"/>
-              </w:rPr>
-              <w:t xml:space="preserve">    1：网站</w:t>
-            </w:r>
-            <w:r>
-              <w:rPr>
-                <w:rFonts w:ascii="微软雅黑" w:eastAsia="微软雅黑" w:hAnsi="微软雅黑"/>
-                <w:sz w:val="20"/>
-                <w:lang w:eastAsia="zh-CN"/>
-              </w:rPr>
-              <w:t>管理人员</w:t>
+              <w:t>提示</w:t>
+            </w:r>
+            <w:r>
+              <w:rPr>
+                <w:rFonts w:ascii="微软雅黑" w:eastAsia="微软雅黑" w:hAnsi="微软雅黑" w:hint="eastAsia"/>
+                <w:sz w:val="20"/>
+                <w:lang w:eastAsia="zh-CN"/>
+              </w:rPr>
+              <w:t>重新</w:t>
+            </w:r>
+            <w:r>
+              <w:rPr>
+                <w:rFonts w:ascii="微软雅黑" w:eastAsia="微软雅黑" w:hAnsi="微软雅黑"/>
+                <w:sz w:val="20"/>
+                <w:lang w:eastAsia="zh-CN"/>
+              </w:rPr>
+              <w:t>输入</w:t>
+            </w:r>
+            <w:r>
+              <w:rPr>
+                <w:rFonts w:ascii="微软雅黑" w:eastAsia="微软雅黑" w:hAnsi="微软雅黑"/>
+                <w:sz w:val="20"/>
+                <w:lang w:eastAsia="zh-CN"/>
+              </w:rPr>
+              <w:t>，</w:t>
             </w:r>
             <w:r>
               <w:rPr>
@@ -27496,24 +27241,23 @@
                 <w:sz w:val="20"/>
                 <w:lang w:eastAsia="zh-CN"/>
               </w:rPr>
-              <w:t>第2.4步直至信息正确</w:t>
-            </w:r>
-          </w:p>
-          <w:p>
-            <w:pPr>
-              <w:tabs>
-                <w:tab w:val="left" w:pos="2711"/>
-              </w:tabs>
-              <w:cnfStyle w:val="000000000000" w:firstRow="0" w:lastRow="0" w:firstColumn="0" w:lastColumn="0" w:oddVBand="0" w:evenVBand="0" w:oddHBand="0" w:evenHBand="0" w:firstRowFirstColumn="0" w:firstRowLastColumn="0" w:lastRowFirstColumn="0" w:lastRowLastColumn="0"/>
-              <w:rPr>
-                <w:rFonts w:ascii="微软雅黑" w:eastAsia="微软雅黑" w:hAnsi="微软雅黑"/>
-              </w:rPr>
-            </w:pPr>
-            <w:r>
-              <w:rPr>
-                <w:rFonts w:ascii="微软雅黑" w:eastAsia="微软雅黑" w:hAnsi="微软雅黑"/>
-              </w:rPr>
-              <w:tab/>
+              <w:t>2.2</w:t>
+            </w:r>
+            <w:r>
+              <w:rPr>
+                <w:rFonts w:ascii="微软雅黑" w:eastAsia="微软雅黑" w:hAnsi="微软雅黑" w:hint="eastAsia"/>
+                <w:sz w:val="20"/>
+                <w:lang w:eastAsia="zh-CN"/>
+              </w:rPr>
+              <w:t>步</w:t>
+            </w:r>
+            <w:r>
+              <w:rPr>
+                <w:rFonts w:ascii="微软雅黑" w:eastAsia="微软雅黑" w:hAnsi="微软雅黑"/>
+                <w:sz w:val="20"/>
+                <w:lang w:eastAsia="zh-CN"/>
+              </w:rPr>
+              <w:t>。</w:t>
             </w:r>
           </w:p>
         </w:tc>
@@ -27571,22 +27315,6 @@
         </w:tc>
       </w:tr>
     </w:tbl>
-    <w:p>
-      <w:pPr>
-        <w:rPr>
-          <w:rFonts w:ascii="微软雅黑" w:eastAsia="微软雅黑" w:hAnsi="微软雅黑"/>
-          <w:sz w:val="20"/>
-        </w:rPr>
-      </w:pPr>
-    </w:p>
-    <w:p>
-      <w:pPr>
-        <w:rPr>
-          <w:rFonts w:ascii="微软雅黑" w:eastAsia="微软雅黑" w:hAnsi="微软雅黑"/>
-          <w:sz w:val="20"/>
-        </w:rPr>
-      </w:pPr>
-    </w:p>
     <w:p>
       <w:pPr>
         <w:rPr>
@@ -27602,12 +27330,11 @@
           <w:rFonts w:ascii="微软雅黑" w:eastAsia="微软雅黑" w:hAnsi="微软雅黑"/>
         </w:rPr>
       </w:pPr>
-      <w:bookmarkStart w:id="22" w:name="_Toc469599607"/>
+      <w:bookmarkStart w:id="23" w:name="_Toc469599607"/>
       <w:r>
         <w:rPr>
           <w:rFonts w:ascii="微软雅黑" w:eastAsia="微软雅黑" w:hAnsi="微软雅黑"/>
         </w:rPr>
-        <w:lastRenderedPageBreak/>
         <w:t xml:space="preserve">用例15 </w:t>
       </w:r>
       <w:r>
@@ -27622,7 +27349,7 @@
         </w:rPr>
         <w:t>客户信用值</w:t>
       </w:r>
-      <w:bookmarkEnd w:id="22"/>
+      <w:bookmarkEnd w:id="23"/>
     </w:p>
     <w:tbl>
       <w:tblPr>
@@ -27825,19 +27552,32 @@
           </w:tcPr>
           <w:p>
             <w:pPr>
-              <w:jc w:val="center"/>
               <w:cnfStyle w:val="000000000000" w:firstRow="0" w:lastRow="0" w:firstColumn="0" w:lastColumn="0" w:oddVBand="0" w:evenVBand="0" w:oddHBand="0" w:evenHBand="0" w:firstRowFirstColumn="0" w:firstRowLastColumn="0" w:lastRowFirstColumn="0" w:lastRowLastColumn="0"/>
               <w:rPr>
-                <w:rFonts w:ascii="微软雅黑" w:eastAsia="微软雅黑" w:hAnsi="微软雅黑"/>
-                <w:sz w:val="20"/>
-              </w:rPr>
-            </w:pPr>
-            <w:r>
-              <w:rPr>
-                <w:rFonts w:ascii="微软雅黑" w:eastAsia="微软雅黑" w:hAnsi="微软雅黑" w:hint="eastAsia"/>
-                <w:sz w:val="20"/>
-              </w:rPr>
-              <w:t>李紫欣</w:t>
+                <w:rFonts w:ascii="微软雅黑" w:eastAsia="微软雅黑" w:hAnsi="微软雅黑" w:hint="eastAsia"/>
+                <w:sz w:val="20"/>
+              </w:rPr>
+            </w:pPr>
+            <w:r>
+              <w:rPr>
+                <w:rFonts w:ascii="微软雅黑" w:eastAsia="微软雅黑" w:hAnsi="微软雅黑" w:hint="eastAsia"/>
+                <w:sz w:val="20"/>
+              </w:rPr>
+              <w:t>刘钰</w:t>
+            </w:r>
+            <w:r>
+              <w:rPr>
+                <w:rFonts w:ascii="微软雅黑" w:eastAsia="微软雅黑" w:hAnsi="微软雅黑"/>
+                <w:sz w:val="20"/>
+              </w:rPr>
+              <w:t>，</w:t>
+            </w:r>
+            <w:r>
+              <w:rPr>
+                <w:rFonts w:ascii="微软雅黑" w:eastAsia="微软雅黑" w:hAnsi="微软雅黑" w:hint="eastAsia"/>
+                <w:sz w:val="20"/>
+              </w:rPr>
+              <w:t>黄飘</w:t>
             </w:r>
           </w:p>
         </w:tc>
@@ -27925,16 +27665,16 @@
               <w:jc w:val="center"/>
               <w:cnfStyle w:val="000000100000" w:firstRow="0" w:lastRow="0" w:firstColumn="0" w:lastColumn="0" w:oddVBand="0" w:evenVBand="0" w:oddHBand="1" w:evenHBand="0" w:firstRowFirstColumn="0" w:firstRowLastColumn="0" w:lastRowFirstColumn="0" w:lastRowLastColumn="0"/>
               <w:rPr>
-                <w:rFonts w:ascii="微软雅黑" w:eastAsia="微软雅黑" w:hAnsi="微软雅黑"/>
-                <w:sz w:val="20"/>
-              </w:rPr>
-            </w:pPr>
-            <w:r>
-              <w:rPr>
-                <w:rFonts w:ascii="微软雅黑" w:eastAsia="微软雅黑" w:hAnsi="微软雅黑"/>
-                <w:sz w:val="20"/>
-              </w:rPr>
-              <w:t>2016/9/18</w:t>
+                <w:rFonts w:ascii="微软雅黑" w:eastAsia="微软雅黑" w:hAnsi="微软雅黑" w:hint="eastAsia"/>
+                <w:sz w:val="20"/>
+              </w:rPr>
+            </w:pPr>
+            <w:r>
+              <w:rPr>
+                <w:rFonts w:ascii="微软雅黑" w:eastAsia="微软雅黑" w:hAnsi="微软雅黑"/>
+                <w:sz w:val="20"/>
+              </w:rPr>
+              <w:t>2017/1/1</w:t>
             </w:r>
           </w:p>
         </w:tc>
@@ -28108,6 +27848,7 @@
                 <w:b/>
                 <w:sz w:val="20"/>
               </w:rPr>
+              <w:lastRenderedPageBreak/>
               <w:t>前置条件</w:t>
             </w:r>
           </w:p>
@@ -28309,6 +28050,14 @@
             </w:r>
             <w:r>
               <w:rPr>
+                <w:rFonts w:ascii="微软雅黑" w:eastAsia="微软雅黑" w:hAnsi="微软雅黑"/>
+                <w:sz w:val="20"/>
+                <w:lang w:eastAsia="zh-CN"/>
+              </w:rPr>
+              <w:t>信用</w:t>
+            </w:r>
+            <w:r>
+              <w:rPr>
                 <w:rFonts w:ascii="微软雅黑" w:eastAsia="微软雅黑" w:hAnsi="微软雅黑" w:hint="eastAsia"/>
                 <w:sz w:val="20"/>
                 <w:lang w:eastAsia="zh-CN"/>
@@ -28375,22 +28124,6 @@
               </w:rPr>
               <w:t>ID</w:t>
             </w:r>
-            <w:r>
-              <w:rPr>
-                <w:rFonts w:ascii="微软雅黑" w:eastAsia="微软雅黑" w:hAnsi="微软雅黑"/>
-                <w:sz w:val="20"/>
-                <w:lang w:eastAsia="zh-CN"/>
-              </w:rPr>
-              <w:t>／</w:t>
-            </w:r>
-            <w:r>
-              <w:rPr>
-                <w:rFonts w:ascii="微软雅黑" w:eastAsia="微软雅黑" w:hAnsi="微软雅黑" w:hint="eastAsia"/>
-                <w:sz w:val="20"/>
-                <w:lang w:eastAsia="zh-CN"/>
-              </w:rPr>
-              <w:t>姓名</w:t>
-            </w:r>
           </w:p>
           <w:p>
             <w:pPr>
@@ -28405,7 +28138,7 @@
             </w:pPr>
             <w:r>
               <w:rPr>
-                <w:rFonts w:ascii="微软雅黑" w:eastAsia="微软雅黑" w:hAnsi="微软雅黑"/>
+                <w:rFonts w:ascii="微软雅黑" w:eastAsia="微软雅黑" w:hAnsi="微软雅黑" w:hint="eastAsia"/>
                 <w:sz w:val="20"/>
                 <w:lang w:eastAsia="zh-CN"/>
               </w:rPr>
@@ -28413,19 +28146,51 @@
             </w:r>
             <w:r>
               <w:rPr>
-                <w:rFonts w:ascii="微软雅黑" w:eastAsia="微软雅黑" w:hAnsi="微软雅黑" w:hint="eastAsia"/>
-                <w:sz w:val="20"/>
-                <w:lang w:eastAsia="zh-CN"/>
-              </w:rPr>
-              <w:t>系统</w:t>
-            </w:r>
-            <w:r>
-              <w:rPr>
-                <w:rFonts w:ascii="微软雅黑" w:eastAsia="微软雅黑" w:hAnsi="微软雅黑"/>
-                <w:sz w:val="20"/>
-                <w:lang w:eastAsia="zh-CN"/>
-              </w:rPr>
-              <w:t>显示该客户信用值</w:t>
+                <w:rFonts w:ascii="微软雅黑" w:eastAsia="微软雅黑" w:hAnsi="微软雅黑"/>
+                <w:sz w:val="20"/>
+                <w:lang w:eastAsia="zh-CN"/>
+              </w:rPr>
+              <w:t>网站营销</w:t>
+            </w:r>
+            <w:r>
+              <w:rPr>
+                <w:rFonts w:ascii="微软雅黑" w:eastAsia="微软雅黑" w:hAnsi="微软雅黑" w:hint="eastAsia"/>
+                <w:sz w:val="20"/>
+                <w:lang w:eastAsia="zh-CN"/>
+              </w:rPr>
+              <w:t>人员输入</w:t>
+            </w:r>
+            <w:r>
+              <w:rPr>
+                <w:rFonts w:ascii="微软雅黑" w:eastAsia="微软雅黑" w:hAnsi="微软雅黑"/>
+                <w:sz w:val="20"/>
+                <w:lang w:eastAsia="zh-CN"/>
+              </w:rPr>
+              <w:t>ID</w:t>
+            </w:r>
+            <w:r>
+              <w:rPr>
+                <w:rFonts w:ascii="微软雅黑" w:eastAsia="微软雅黑" w:hAnsi="微软雅黑" w:hint="eastAsia"/>
+                <w:sz w:val="20"/>
+                <w:lang w:eastAsia="zh-CN"/>
+              </w:rPr>
+              <w:t>并</w:t>
+            </w:r>
+            <w:r>
+              <w:rPr>
+                <w:rFonts w:ascii="微软雅黑" w:eastAsia="微软雅黑" w:hAnsi="微软雅黑"/>
+                <w:sz w:val="20"/>
+                <w:lang w:eastAsia="zh-CN"/>
+              </w:rPr>
+              <w:t>确认</w:t>
+            </w:r>
+            <w:r>
+              <w:rPr>
+                <w:rFonts w:ascii="微软雅黑" w:eastAsia="微软雅黑" w:hAnsi="微软雅黑"/>
+                <w:sz w:val="20"/>
+                <w:lang w:eastAsia="zh-CN"/>
+              </w:rPr>
+              <w:t>。</w:t>
             </w:r>
           </w:p>
           <w:p>
@@ -28441,35 +28206,35 @@
             </w:pPr>
             <w:r>
               <w:rPr>
-                <w:rFonts w:ascii="微软雅黑" w:eastAsia="微软雅黑" w:hAnsi="微软雅黑" w:hint="eastAsia"/>
-                <w:sz w:val="20"/>
-                <w:lang w:eastAsia="zh-CN"/>
-              </w:rPr>
-              <w:t xml:space="preserve">    网站营销</w:t>
-            </w:r>
-            <w:r>
-              <w:rPr>
-                <w:rFonts w:ascii="微软雅黑" w:eastAsia="微软雅黑" w:hAnsi="微软雅黑"/>
-                <w:sz w:val="20"/>
-                <w:lang w:eastAsia="zh-CN"/>
-              </w:rPr>
-              <w:t>人员无需更改</w:t>
-            </w:r>
-            <w:r>
-              <w:rPr>
-                <w:rFonts w:ascii="微软雅黑" w:eastAsia="微软雅黑" w:hAnsi="微软雅黑" w:hint="eastAsia"/>
-                <w:sz w:val="20"/>
-                <w:lang w:eastAsia="zh-CN"/>
-              </w:rPr>
-              <w:t>可</w:t>
-            </w:r>
-            <w:r>
-              <w:rPr>
-                <w:rFonts w:ascii="微软雅黑" w:eastAsia="微软雅黑" w:hAnsi="微软雅黑"/>
-                <w:sz w:val="20"/>
-                <w:lang w:eastAsia="zh-CN"/>
-              </w:rPr>
-              <w:t>直接退出</w:t>
+                <w:rFonts w:ascii="微软雅黑" w:eastAsia="微软雅黑" w:hAnsi="微软雅黑"/>
+                <w:sz w:val="20"/>
+                <w:lang w:eastAsia="zh-CN"/>
+              </w:rPr>
+              <w:t>4</w:t>
+            </w:r>
+            <w:r>
+              <w:rPr>
+                <w:rFonts w:ascii="微软雅黑" w:eastAsia="微软雅黑" w:hAnsi="微软雅黑"/>
+                <w:sz w:val="20"/>
+                <w:lang w:eastAsia="zh-CN"/>
+              </w:rPr>
+              <w:t>：</w:t>
+            </w:r>
+            <w:r>
+              <w:rPr>
+                <w:rFonts w:ascii="微软雅黑" w:eastAsia="微软雅黑" w:hAnsi="微软雅黑" w:hint="eastAsia"/>
+                <w:sz w:val="20"/>
+                <w:lang w:eastAsia="zh-CN"/>
+              </w:rPr>
+              <w:t>系统</w:t>
+            </w:r>
+            <w:r>
+              <w:rPr>
+                <w:rFonts w:ascii="微软雅黑" w:eastAsia="微软雅黑" w:hAnsi="微软雅黑"/>
+                <w:sz w:val="20"/>
+                <w:lang w:eastAsia="zh-CN"/>
+              </w:rPr>
+              <w:t>显示该客户信用值</w:t>
             </w:r>
           </w:p>
           <w:p>
@@ -28489,7 +28254,15 @@
                 <w:sz w:val="20"/>
                 <w:lang w:eastAsia="zh-CN"/>
               </w:rPr>
-              <w:t>4：</w:t>
+              <w:t>5</w:t>
+            </w:r>
+            <w:r>
+              <w:rPr>
+                <w:rFonts w:ascii="微软雅黑" w:eastAsia="微软雅黑" w:hAnsi="微软雅黑"/>
+                <w:sz w:val="20"/>
+                <w:lang w:eastAsia="zh-CN"/>
+              </w:rPr>
+              <w:t>：</w:t>
             </w:r>
             <w:r>
               <w:rPr>
@@ -28562,18 +28335,26 @@
               <w:ind w:firstLineChars="0" w:firstLine="0"/>
               <w:cnfStyle w:val="000000100000" w:firstRow="0" w:lastRow="0" w:firstColumn="0" w:lastColumn="0" w:oddVBand="0" w:evenVBand="0" w:oddHBand="1" w:evenHBand="0" w:firstRowFirstColumn="0" w:firstRowLastColumn="0" w:lastRowFirstColumn="0" w:lastRowLastColumn="0"/>
               <w:rPr>
-                <w:rFonts w:ascii="微软雅黑" w:eastAsia="微软雅黑" w:hAnsi="微软雅黑"/>
-                <w:sz w:val="20"/>
-                <w:lang w:eastAsia="zh-CN"/>
-              </w:rPr>
-            </w:pPr>
-            <w:r>
-              <w:rPr>
-                <w:rFonts w:ascii="微软雅黑" w:eastAsia="微软雅黑" w:hAnsi="微软雅黑" w:hint="eastAsia"/>
-                <w:sz w:val="20"/>
-                <w:lang w:eastAsia="zh-CN"/>
-              </w:rPr>
-              <w:t>5：</w:t>
+                <w:rFonts w:ascii="微软雅黑" w:eastAsia="微软雅黑" w:hAnsi="微软雅黑" w:hint="eastAsia"/>
+                <w:sz w:val="20"/>
+                <w:lang w:eastAsia="zh-CN"/>
+              </w:rPr>
+            </w:pPr>
+            <w:r>
+              <w:rPr>
+                <w:rFonts w:ascii="微软雅黑" w:eastAsia="微软雅黑" w:hAnsi="微软雅黑" w:hint="eastAsia"/>
+                <w:sz w:val="20"/>
+                <w:lang w:eastAsia="zh-CN"/>
+              </w:rPr>
+              <w:t>6</w:t>
+            </w:r>
+            <w:r>
+              <w:rPr>
+                <w:rFonts w:ascii="微软雅黑" w:eastAsia="微软雅黑" w:hAnsi="微软雅黑" w:hint="eastAsia"/>
+                <w:sz w:val="20"/>
+                <w:lang w:eastAsia="zh-CN"/>
+              </w:rPr>
+              <w:t>：</w:t>
             </w:r>
             <w:r>
               <w:rPr>
@@ -28589,6 +28370,38 @@
                 <w:sz w:val="20"/>
                 <w:lang w:eastAsia="zh-CN"/>
               </w:rPr>
+              <w:t>保存</w:t>
+            </w:r>
+            <w:r>
+              <w:rPr>
+                <w:rFonts w:ascii="微软雅黑" w:eastAsia="微软雅黑" w:hAnsi="微软雅黑"/>
+                <w:sz w:val="20"/>
+                <w:lang w:eastAsia="zh-CN"/>
+              </w:rPr>
+              <w:t>日志</w:t>
+            </w:r>
+            <w:r>
+              <w:rPr>
+                <w:rFonts w:ascii="微软雅黑" w:eastAsia="微软雅黑" w:hAnsi="微软雅黑" w:hint="eastAsia"/>
+                <w:sz w:val="20"/>
+                <w:lang w:eastAsia="zh-CN"/>
+              </w:rPr>
+              <w:t>记录</w:t>
+            </w:r>
+            <w:r>
+              <w:rPr>
+                <w:rFonts w:ascii="微软雅黑" w:eastAsia="微软雅黑" w:hAnsi="微软雅黑" w:hint="eastAsia"/>
+                <w:sz w:val="20"/>
+                <w:lang w:eastAsia="zh-CN"/>
+              </w:rPr>
+              <w:t>并</w:t>
+            </w:r>
+            <w:r>
+              <w:rPr>
+                <w:rFonts w:ascii="微软雅黑" w:eastAsia="微软雅黑" w:hAnsi="微软雅黑" w:hint="eastAsia"/>
+                <w:sz w:val="20"/>
+                <w:lang w:eastAsia="zh-CN"/>
+              </w:rPr>
               <w:t>显示</w:t>
             </w:r>
             <w:r>
@@ -28597,43 +28410,7 @@
                 <w:sz w:val="20"/>
                 <w:lang w:eastAsia="zh-CN"/>
               </w:rPr>
-              <w:t>更改信息并提示网站管理人员确认更改</w:t>
-            </w:r>
-          </w:p>
-          <w:p>
-            <w:pPr>
-              <w:pStyle w:val="12"/>
-              <w:ind w:firstLineChars="0" w:firstLine="0"/>
-              <w:cnfStyle w:val="000000100000" w:firstRow="0" w:lastRow="0" w:firstColumn="0" w:lastColumn="0" w:oddVBand="0" w:evenVBand="0" w:oddHBand="1" w:evenHBand="0" w:firstRowFirstColumn="0" w:firstRowLastColumn="0" w:lastRowFirstColumn="0" w:lastRowLastColumn="0"/>
-              <w:rPr>
-                <w:rFonts w:ascii="微软雅黑" w:eastAsia="微软雅黑" w:hAnsi="微软雅黑"/>
-                <w:sz w:val="20"/>
-                <w:lang w:eastAsia="zh-CN"/>
-              </w:rPr>
-            </w:pPr>
-            <w:r>
-              <w:rPr>
-                <w:rFonts w:ascii="微软雅黑" w:eastAsia="微软雅黑" w:hAnsi="微软雅黑" w:hint="eastAsia"/>
-                <w:sz w:val="20"/>
-                <w:lang w:eastAsia="zh-CN"/>
-              </w:rPr>
-              <w:t>6：系统</w:t>
-            </w:r>
-            <w:r>
-              <w:rPr>
-                <w:rFonts w:ascii="微软雅黑" w:eastAsia="微软雅黑" w:hAnsi="微软雅黑"/>
-                <w:sz w:val="20"/>
-                <w:lang w:eastAsia="zh-CN"/>
-              </w:rPr>
-              <w:t>更新该客户信用额度并保存修改记录</w:t>
-            </w:r>
-            <w:r>
-              <w:rPr>
-                <w:rFonts w:ascii="微软雅黑" w:eastAsia="微软雅黑" w:hAnsi="微软雅黑" w:hint="eastAsia"/>
-                <w:sz w:val="20"/>
-                <w:lang w:eastAsia="zh-CN"/>
-              </w:rPr>
-              <w:t xml:space="preserve"> </w:t>
+              <w:t>信用值已充值。</w:t>
             </w:r>
           </w:p>
         </w:tc>
@@ -28712,15 +28489,15 @@
                 <w:sz w:val="20"/>
                 <w:lang w:eastAsia="zh-CN"/>
               </w:rPr>
-              <w:t>ID／</w:t>
-            </w:r>
-            <w:r>
-              <w:rPr>
-                <w:rFonts w:ascii="微软雅黑" w:eastAsia="微软雅黑" w:hAnsi="微软雅黑" w:hint="eastAsia"/>
-                <w:sz w:val="20"/>
-                <w:lang w:eastAsia="zh-CN"/>
-              </w:rPr>
-              <w:t>姓名不</w:t>
+              <w:t>ID</w:t>
+            </w:r>
+            <w:r>
+              <w:rPr>
+                <w:rFonts w:ascii="微软雅黑" w:eastAsia="微软雅黑" w:hAnsi="微软雅黑" w:hint="eastAsia"/>
+                <w:sz w:val="20"/>
+                <w:lang w:eastAsia="zh-CN"/>
+              </w:rPr>
+              <w:t>不</w:t>
             </w:r>
             <w:r>
               <w:rPr>
@@ -28776,7 +28553,15 @@
                 <w:sz w:val="20"/>
                 <w:lang w:eastAsia="zh-CN"/>
               </w:rPr>
-              <w:t>5a</w:t>
+              <w:t>4</w:t>
+            </w:r>
+            <w:r>
+              <w:rPr>
+                <w:rFonts w:ascii="微软雅黑" w:eastAsia="微软雅黑" w:hAnsi="微软雅黑" w:hint="eastAsia"/>
+                <w:sz w:val="20"/>
+                <w:lang w:eastAsia="zh-CN"/>
+              </w:rPr>
+              <w:t>a</w:t>
             </w:r>
             <w:r>
               <w:rPr>
@@ -28810,7 +28595,6 @@
               <w:cnfStyle w:val="000000000000" w:firstRow="0" w:lastRow="0" w:firstColumn="0" w:lastColumn="0" w:oddVBand="0" w:evenVBand="0" w:oddHBand="0" w:evenHBand="0" w:firstRowFirstColumn="0" w:firstRowLastColumn="0" w:lastRowFirstColumn="0" w:lastRowLastColumn="0"/>
               <w:rPr>
                 <w:rFonts w:ascii="微软雅黑" w:eastAsia="微软雅黑" w:hAnsi="微软雅黑"/>
-                <w:b/>
                 <w:sz w:val="20"/>
                 <w:lang w:eastAsia="zh-CN"/>
               </w:rPr>
@@ -28878,6 +28662,59 @@
                 <w:lang w:eastAsia="zh-CN"/>
               </w:rPr>
               <w:t>最终确认</w:t>
+            </w:r>
+          </w:p>
+          <w:p>
+            <w:pPr>
+              <w:pStyle w:val="12"/>
+              <w:ind w:firstLineChars="0" w:firstLine="0"/>
+              <w:cnfStyle w:val="000000000000" w:firstRow="0" w:lastRow="0" w:firstColumn="0" w:lastColumn="0" w:oddVBand="0" w:evenVBand="0" w:oddHBand="0" w:evenHBand="0" w:firstRowFirstColumn="0" w:firstRowLastColumn="0" w:lastRowFirstColumn="0" w:lastRowLastColumn="0"/>
+              <w:rPr>
+                <w:rFonts w:ascii="微软雅黑" w:eastAsia="微软雅黑" w:hAnsi="微软雅黑"/>
+                <w:b/>
+                <w:sz w:val="20"/>
+                <w:lang w:eastAsia="zh-CN"/>
+              </w:rPr>
+            </w:pPr>
+            <w:r>
+              <w:rPr>
+                <w:rFonts w:ascii="微软雅黑" w:eastAsia="微软雅黑" w:hAnsi="微软雅黑" w:hint="eastAsia"/>
+                <w:sz w:val="20"/>
+                <w:lang w:eastAsia="zh-CN"/>
+              </w:rPr>
+              <w:t>4b</w:t>
+            </w:r>
+            <w:r>
+              <w:rPr>
+                <w:rFonts w:ascii="微软雅黑" w:eastAsia="微软雅黑" w:hAnsi="微软雅黑" w:hint="eastAsia"/>
+                <w:sz w:val="20"/>
+                <w:lang w:eastAsia="zh-CN"/>
+              </w:rPr>
+              <w:t>网站营销</w:t>
+            </w:r>
+            <w:r>
+              <w:rPr>
+                <w:rFonts w:ascii="微软雅黑" w:eastAsia="微软雅黑" w:hAnsi="微软雅黑"/>
+                <w:sz w:val="20"/>
+                <w:lang w:eastAsia="zh-CN"/>
+              </w:rPr>
+              <w:t>人员无需更改</w:t>
+            </w:r>
+            <w:r>
+              <w:rPr>
+                <w:rFonts w:ascii="微软雅黑" w:eastAsia="微软雅黑" w:hAnsi="微软雅黑" w:hint="eastAsia"/>
+                <w:sz w:val="20"/>
+                <w:lang w:eastAsia="zh-CN"/>
+              </w:rPr>
+              <w:t>可</w:t>
+            </w:r>
+            <w:r>
+              <w:rPr>
+                <w:rFonts w:ascii="微软雅黑" w:eastAsia="微软雅黑" w:hAnsi="微软雅黑"/>
+                <w:sz w:val="20"/>
+                <w:lang w:eastAsia="zh-CN"/>
+              </w:rPr>
+              <w:t>直接退出</w:t>
             </w:r>
           </w:p>
         </w:tc>
@@ -28907,7 +28744,6 @@
                 <w:b/>
                 <w:sz w:val="20"/>
               </w:rPr>
-              <w:lastRenderedPageBreak/>
               <w:t>特殊需求</w:t>
             </w:r>
           </w:p>
@@ -28921,91 +28757,21 @@
             <w:pPr>
               <w:cnfStyle w:val="000000100000" w:firstRow="0" w:lastRow="0" w:firstColumn="0" w:lastColumn="0" w:oddVBand="0" w:evenVBand="0" w:oddHBand="1" w:evenHBand="0" w:firstRowFirstColumn="0" w:firstRowLastColumn="0" w:lastRowFirstColumn="0" w:lastRowLastColumn="0"/>
               <w:rPr>
-                <w:rFonts w:ascii="微软雅黑" w:eastAsia="微软雅黑" w:hAnsi="微软雅黑"/>
-                <w:sz w:val="20"/>
-              </w:rPr>
-            </w:pPr>
-            <w:r>
-              <w:rPr>
-                <w:rFonts w:ascii="微软雅黑" w:eastAsia="微软雅黑" w:hAnsi="微软雅黑"/>
-                <w:sz w:val="20"/>
-              </w:rPr>
-              <w:t>6</w:t>
-            </w:r>
-            <w:r>
-              <w:rPr>
-                <w:rFonts w:ascii="微软雅黑" w:eastAsia="微软雅黑" w:hAnsi="微软雅黑" w:hint="eastAsia"/>
-                <w:sz w:val="20"/>
-              </w:rPr>
-              <w:t>a</w:t>
-            </w:r>
-            <w:r>
-              <w:rPr>
-                <w:rFonts w:ascii="微软雅黑" w:eastAsia="微软雅黑" w:hAnsi="微软雅黑"/>
-                <w:sz w:val="20"/>
-              </w:rPr>
-              <w:t xml:space="preserve"> 保存修改记录</w:t>
-            </w:r>
-            <w:r>
-              <w:rPr>
-                <w:rFonts w:ascii="微软雅黑" w:eastAsia="微软雅黑" w:hAnsi="微软雅黑" w:hint="eastAsia"/>
-                <w:sz w:val="20"/>
-              </w:rPr>
-              <w:t>需</w:t>
-            </w:r>
-            <w:r>
-              <w:rPr>
-                <w:rFonts w:ascii="微软雅黑" w:eastAsia="微软雅黑" w:hAnsi="微软雅黑"/>
-                <w:sz w:val="20"/>
-              </w:rPr>
-              <w:t>保存</w:t>
-            </w:r>
-            <w:r>
-              <w:rPr>
-                <w:rFonts w:ascii="微软雅黑" w:eastAsia="微软雅黑" w:hAnsi="微软雅黑" w:hint="eastAsia"/>
-                <w:sz w:val="20"/>
-              </w:rPr>
-              <w:t>确认</w:t>
-            </w:r>
-            <w:r>
-              <w:rPr>
-                <w:rFonts w:ascii="微软雅黑" w:eastAsia="微软雅黑" w:hAnsi="微软雅黑"/>
-                <w:sz w:val="20"/>
-              </w:rPr>
-              <w:t>修改时间与修改</w:t>
-            </w:r>
-            <w:r>
-              <w:rPr>
-                <w:rFonts w:ascii="微软雅黑" w:eastAsia="微软雅黑" w:hAnsi="微软雅黑" w:hint="eastAsia"/>
-                <w:sz w:val="20"/>
-              </w:rPr>
-              <w:t>者</w:t>
+                <w:rFonts w:ascii="微软雅黑" w:eastAsia="微软雅黑" w:hAnsi="微软雅黑" w:hint="eastAsia"/>
+                <w:sz w:val="20"/>
+              </w:rPr>
+            </w:pPr>
+            <w:r>
+              <w:rPr>
+                <w:rFonts w:ascii="微软雅黑" w:eastAsia="微软雅黑" w:hAnsi="微软雅黑"/>
+                <w:sz w:val="20"/>
+              </w:rPr>
+              <w:t>无</w:t>
             </w:r>
           </w:p>
         </w:tc>
       </w:tr>
     </w:tbl>
-    <w:p>
-      <w:pPr>
-        <w:rPr>
-          <w:rFonts w:ascii="微软雅黑" w:eastAsia="微软雅黑" w:hAnsi="微软雅黑"/>
-        </w:rPr>
-      </w:pPr>
-    </w:p>
-    <w:p>
-      <w:pPr>
-        <w:rPr>
-          <w:rFonts w:ascii="微软雅黑" w:eastAsia="微软雅黑" w:hAnsi="微软雅黑"/>
-        </w:rPr>
-      </w:pPr>
-    </w:p>
-    <w:p>
-      <w:pPr>
-        <w:rPr>
-          <w:rFonts w:ascii="微软雅黑" w:eastAsia="微软雅黑" w:hAnsi="微软雅黑"/>
-        </w:rPr>
-      </w:pPr>
-    </w:p>
     <w:p>
       <w:pPr>
         <w:rPr>
@@ -29020,14 +28786,14 @@
           <w:rFonts w:ascii="微软雅黑" w:eastAsia="微软雅黑" w:hAnsi="微软雅黑"/>
         </w:rPr>
       </w:pPr>
-      <w:bookmarkStart w:id="23" w:name="_Toc469599608"/>
+      <w:bookmarkStart w:id="24" w:name="_Toc469599608"/>
       <w:r>
         <w:rPr>
           <w:rFonts w:ascii="微软雅黑" w:eastAsia="微软雅黑" w:hAnsi="微软雅黑"/>
         </w:rPr>
         <w:t>用例16 客户账户管理</w:t>
       </w:r>
-      <w:bookmarkEnd w:id="23"/>
+      <w:bookmarkEnd w:id="24"/>
     </w:p>
     <w:tbl>
       <w:tblPr>
@@ -29398,6 +29164,7 @@
                 <w:b/>
                 <w:sz w:val="20"/>
               </w:rPr>
+              <w:lastRenderedPageBreak/>
               <w:t>参与者</w:t>
             </w:r>
           </w:p>
@@ -29980,7 +29747,6 @@
                 <w:sz w:val="20"/>
                 <w:lang w:eastAsia="zh-CN"/>
               </w:rPr>
-              <w:lastRenderedPageBreak/>
               <w:t xml:space="preserve">2.3 </w:t>
             </w:r>
             <w:r>
@@ -30442,6 +30208,7 @@
                 <w:sz w:val="20"/>
                 <w:lang w:eastAsia="zh-CN"/>
               </w:rPr>
+              <w:lastRenderedPageBreak/>
               <w:t xml:space="preserve">4. </w:t>
             </w:r>
             <w:r>
@@ -31029,12 +30796,11 @@
           <w:rFonts w:ascii="微软雅黑" w:eastAsia="微软雅黑" w:hAnsi="微软雅黑"/>
         </w:rPr>
       </w:pPr>
-      <w:bookmarkStart w:id="24" w:name="_Toc469599609"/>
+      <w:bookmarkStart w:id="25" w:name="_Toc469599609"/>
       <w:r>
         <w:rPr>
           <w:rFonts w:ascii="微软雅黑" w:eastAsia="微软雅黑" w:hAnsi="微软雅黑"/>
         </w:rPr>
-        <w:lastRenderedPageBreak/>
         <w:t xml:space="preserve">用例17 </w:t>
       </w:r>
       <w:r>
@@ -31049,7 +30815,7 @@
         </w:rPr>
         <w:t>管理</w:t>
       </w:r>
-      <w:bookmarkEnd w:id="24"/>
+      <w:bookmarkEnd w:id="25"/>
     </w:p>
     <w:tbl>
       <w:tblPr>
@@ -31467,6 +31233,7 @@
                 <w:b/>
                 <w:sz w:val="20"/>
               </w:rPr>
+              <w:lastRenderedPageBreak/>
               <w:t>触发条件</w:t>
             </w:r>
           </w:p>
@@ -32215,7 +31982,6 @@
                 <w:sz w:val="20"/>
                 <w:lang w:eastAsia="zh-CN"/>
               </w:rPr>
-              <w:lastRenderedPageBreak/>
               <w:t xml:space="preserve">3.1 </w:t>
             </w:r>
             <w:r>
@@ -32385,6 +32151,7 @@
                 <w:sz w:val="20"/>
                 <w:lang w:eastAsia="zh-CN"/>
               </w:rPr>
+              <w:lastRenderedPageBreak/>
               <w:t>3.6 系统保存修改的信息</w:t>
             </w:r>
           </w:p>
@@ -33170,7 +32937,7 @@
           <w:rFonts w:ascii="微软雅黑" w:eastAsia="微软雅黑" w:hAnsi="微软雅黑"/>
         </w:rPr>
       </w:pPr>
-      <w:bookmarkStart w:id="25" w:name="_Toc469599610"/>
+      <w:bookmarkStart w:id="26" w:name="_Toc469599610"/>
       <w:r>
         <w:rPr>
           <w:rFonts w:ascii="微软雅黑" w:eastAsia="微软雅黑" w:hAnsi="微软雅黑"/>
@@ -33178,7 +32945,7 @@
         <w:lastRenderedPageBreak/>
         <w:t>用例18 网站营销人员账户管理</w:t>
       </w:r>
-      <w:bookmarkEnd w:id="25"/>
+      <w:bookmarkEnd w:id="26"/>
     </w:p>
     <w:tbl>
       <w:tblPr>
@@ -35304,7 +35071,7 @@
           <w:rFonts w:ascii="微软雅黑" w:eastAsia="微软雅黑" w:hAnsi="微软雅黑"/>
         </w:rPr>
       </w:pPr>
-      <w:bookmarkStart w:id="26" w:name="_Toc469599611"/>
+      <w:bookmarkStart w:id="27" w:name="_Toc469599611"/>
       <w:r>
         <w:rPr>
           <w:rFonts w:ascii="微软雅黑" w:eastAsia="微软雅黑" w:hAnsi="微软雅黑"/>
@@ -35330,1523 +35097,6 @@
         </w:rPr>
         <w:t>账户管理</w:t>
       </w:r>
-      <w:bookmarkEnd w:id="26"/>
-    </w:p>
-    <w:tbl>
-      <w:tblPr>
-        <w:tblStyle w:val="3-5"/>
-        <w:tblW w:w="8337" w:type="dxa"/>
-        <w:tblLayout w:type="fixed"/>
-        <w:tblLook w:val="0000" w:firstRow="0" w:lastRow="0" w:firstColumn="0" w:lastColumn="0" w:noHBand="0" w:noVBand="0"/>
-      </w:tblPr>
-      <w:tblGrid>
-        <w:gridCol w:w="1271"/>
-        <w:gridCol w:w="2301"/>
-        <w:gridCol w:w="2219"/>
-        <w:gridCol w:w="2546"/>
-      </w:tblGrid>
-      <w:tr>
-        <w:trPr>
-          <w:cnfStyle w:val="000000100000" w:firstRow="0" w:lastRow="0" w:firstColumn="0" w:lastColumn="0" w:oddVBand="0" w:evenVBand="0" w:oddHBand="1" w:evenHBand="0" w:firstRowFirstColumn="0" w:firstRowLastColumn="0" w:lastRowFirstColumn="0" w:lastRowLastColumn="0"/>
-          <w:trHeight w:val="508"/>
-        </w:trPr>
-        <w:tc>
-          <w:tcPr>
-            <w:cnfStyle w:val="000010000000" w:firstRow="0" w:lastRow="0" w:firstColumn="0" w:lastColumn="0" w:oddVBand="1" w:evenVBand="0" w:oddHBand="0" w:evenHBand="0" w:firstRowFirstColumn="0" w:firstRowLastColumn="0" w:lastRowFirstColumn="0" w:lastRowLastColumn="0"/>
-            <w:tcW w:w="1271" w:type="dxa"/>
-          </w:tcPr>
-          <w:p>
-            <w:pPr>
-              <w:pStyle w:val="13"/>
-              <w:spacing w:line="240" w:lineRule="atLeast"/>
-              <w:ind w:firstLine="482"/>
-              <w:rPr>
-                <w:rFonts w:ascii="微软雅黑" w:eastAsia="微软雅黑" w:hAnsi="微软雅黑"/>
-                <w:b/>
-                <w:sz w:val="20"/>
-                <w:szCs w:val="20"/>
-              </w:rPr>
-            </w:pPr>
-            <w:r>
-              <w:rPr>
-                <w:rFonts w:ascii="微软雅黑" w:eastAsia="微软雅黑" w:hAnsi="微软雅黑" w:hint="eastAsia"/>
-                <w:b/>
-                <w:sz w:val="20"/>
-                <w:szCs w:val="20"/>
-              </w:rPr>
-              <w:t>ID</w:t>
-            </w:r>
-          </w:p>
-        </w:tc>
-        <w:tc>
-          <w:tcPr>
-            <w:tcW w:w="2301" w:type="dxa"/>
-          </w:tcPr>
-          <w:p>
-            <w:pPr>
-              <w:pStyle w:val="13"/>
-              <w:spacing w:line="240" w:lineRule="atLeast"/>
-              <w:jc w:val="center"/>
-              <w:cnfStyle w:val="000000100000" w:firstRow="0" w:lastRow="0" w:firstColumn="0" w:lastColumn="0" w:oddVBand="0" w:evenVBand="0" w:oddHBand="1" w:evenHBand="0" w:firstRowFirstColumn="0" w:firstRowLastColumn="0" w:lastRowFirstColumn="0" w:lastRowLastColumn="0"/>
-              <w:rPr>
-                <w:rFonts w:ascii="微软雅黑" w:eastAsia="微软雅黑" w:hAnsi="微软雅黑"/>
-                <w:sz w:val="20"/>
-                <w:szCs w:val="20"/>
-              </w:rPr>
-            </w:pPr>
-            <w:r>
-              <w:rPr>
-                <w:rFonts w:ascii="微软雅黑" w:eastAsia="微软雅黑" w:hAnsi="微软雅黑" w:hint="eastAsia"/>
-                <w:sz w:val="20"/>
-                <w:szCs w:val="20"/>
-              </w:rPr>
-              <w:t>1</w:t>
-            </w:r>
-            <w:r>
-              <w:rPr>
-                <w:rFonts w:ascii="微软雅黑" w:eastAsia="微软雅黑" w:hAnsi="微软雅黑" w:hint="eastAsia"/>
-                <w:sz w:val="20"/>
-                <w:szCs w:val="20"/>
-              </w:rPr>
-              <w:t>9</w:t>
-            </w:r>
-          </w:p>
-        </w:tc>
-        <w:tc>
-          <w:tcPr>
-            <w:cnfStyle w:val="000010000000" w:firstRow="0" w:lastRow="0" w:firstColumn="0" w:lastColumn="0" w:oddVBand="1" w:evenVBand="0" w:oddHBand="0" w:evenHBand="0" w:firstRowFirstColumn="0" w:firstRowLastColumn="0" w:lastRowFirstColumn="0" w:lastRowLastColumn="0"/>
-            <w:tcW w:w="2219" w:type="dxa"/>
-          </w:tcPr>
-          <w:p>
-            <w:pPr>
-              <w:pStyle w:val="13"/>
-              <w:spacing w:line="240" w:lineRule="atLeast"/>
-              <w:jc w:val="center"/>
-              <w:rPr>
-                <w:rFonts w:ascii="微软雅黑" w:eastAsia="微软雅黑" w:hAnsi="微软雅黑"/>
-                <w:b/>
-                <w:sz w:val="20"/>
-                <w:szCs w:val="20"/>
-              </w:rPr>
-            </w:pPr>
-            <w:r>
-              <w:rPr>
-                <w:rFonts w:ascii="微软雅黑" w:eastAsia="微软雅黑" w:hAnsi="微软雅黑" w:hint="eastAsia"/>
-                <w:b/>
-                <w:sz w:val="20"/>
-                <w:szCs w:val="20"/>
-              </w:rPr>
-              <w:t>名称</w:t>
-            </w:r>
-          </w:p>
-        </w:tc>
-        <w:tc>
-          <w:tcPr>
-            <w:tcW w:w="2546" w:type="dxa"/>
-          </w:tcPr>
-          <w:p>
-            <w:pPr>
-              <w:pStyle w:val="13"/>
-              <w:spacing w:line="240" w:lineRule="atLeast"/>
-              <w:jc w:val="center"/>
-              <w:cnfStyle w:val="000000100000" w:firstRow="0" w:lastRow="0" w:firstColumn="0" w:lastColumn="0" w:oddVBand="0" w:evenVBand="0" w:oddHBand="1" w:evenHBand="0" w:firstRowFirstColumn="0" w:firstRowLastColumn="0" w:lastRowFirstColumn="0" w:lastRowLastColumn="0"/>
-              <w:rPr>
-                <w:rFonts w:ascii="微软雅黑" w:eastAsia="微软雅黑" w:hAnsi="微软雅黑"/>
-                <w:sz w:val="20"/>
-                <w:szCs w:val="20"/>
-              </w:rPr>
-            </w:pPr>
-            <w:r>
-              <w:rPr>
-                <w:rFonts w:ascii="微软雅黑" w:eastAsia="微软雅黑" w:hAnsi="微软雅黑"/>
-                <w:sz w:val="20"/>
-                <w:szCs w:val="20"/>
-              </w:rPr>
-              <w:t>网站管理人员账户管理</w:t>
-            </w:r>
-          </w:p>
-        </w:tc>
-      </w:tr>
-      <w:tr>
-        <w:trPr>
-          <w:trHeight w:val="340"/>
-        </w:trPr>
-        <w:tc>
-          <w:tcPr>
-            <w:cnfStyle w:val="000010000000" w:firstRow="0" w:lastRow="0" w:firstColumn="0" w:lastColumn="0" w:oddVBand="1" w:evenVBand="0" w:oddHBand="0" w:evenHBand="0" w:firstRowFirstColumn="0" w:firstRowLastColumn="0" w:lastRowFirstColumn="0" w:lastRowLastColumn="0"/>
-            <w:tcW w:w="1271" w:type="dxa"/>
-          </w:tcPr>
-          <w:p>
-            <w:pPr>
-              <w:spacing w:line="240" w:lineRule="atLeast"/>
-              <w:jc w:val="center"/>
-              <w:rPr>
-                <w:rFonts w:ascii="微软雅黑" w:eastAsia="微软雅黑" w:hAnsi="微软雅黑"/>
-                <w:b/>
-                <w:sz w:val="20"/>
-              </w:rPr>
-            </w:pPr>
-            <w:r>
-              <w:rPr>
-                <w:rFonts w:ascii="微软雅黑" w:eastAsia="微软雅黑" w:hAnsi="微软雅黑" w:hint="eastAsia"/>
-                <w:b/>
-                <w:sz w:val="20"/>
-              </w:rPr>
-              <w:t>创建者</w:t>
-            </w:r>
-          </w:p>
-        </w:tc>
-        <w:tc>
-          <w:tcPr>
-            <w:tcW w:w="2301" w:type="dxa"/>
-          </w:tcPr>
-          <w:p>
-            <w:pPr>
-              <w:spacing w:line="240" w:lineRule="atLeast"/>
-              <w:jc w:val="center"/>
-              <w:cnfStyle w:val="000000000000" w:firstRow="0" w:lastRow="0" w:firstColumn="0" w:lastColumn="0" w:oddVBand="0" w:evenVBand="0" w:oddHBand="0" w:evenHBand="0" w:firstRowFirstColumn="0" w:firstRowLastColumn="0" w:lastRowFirstColumn="0" w:lastRowLastColumn="0"/>
-              <w:rPr>
-                <w:rFonts w:ascii="微软雅黑" w:eastAsia="微软雅黑" w:hAnsi="微软雅黑"/>
-                <w:sz w:val="20"/>
-              </w:rPr>
-            </w:pPr>
-            <w:r>
-              <w:rPr>
-                <w:rFonts w:ascii="微软雅黑" w:eastAsia="微软雅黑" w:hAnsi="微软雅黑" w:hint="eastAsia"/>
-                <w:sz w:val="20"/>
-              </w:rPr>
-              <w:t>卢忆卿</w:t>
-            </w:r>
-          </w:p>
-        </w:tc>
-        <w:tc>
-          <w:tcPr>
-            <w:cnfStyle w:val="000010000000" w:firstRow="0" w:lastRow="0" w:firstColumn="0" w:lastColumn="0" w:oddVBand="1" w:evenVBand="0" w:oddHBand="0" w:evenHBand="0" w:firstRowFirstColumn="0" w:firstRowLastColumn="0" w:lastRowFirstColumn="0" w:lastRowLastColumn="0"/>
-            <w:tcW w:w="2219" w:type="dxa"/>
-          </w:tcPr>
-          <w:p>
-            <w:pPr>
-              <w:spacing w:line="240" w:lineRule="atLeast"/>
-              <w:jc w:val="center"/>
-              <w:rPr>
-                <w:rFonts w:ascii="微软雅黑" w:eastAsia="微软雅黑" w:hAnsi="微软雅黑"/>
-                <w:b/>
-                <w:sz w:val="20"/>
-              </w:rPr>
-            </w:pPr>
-            <w:r>
-              <w:rPr>
-                <w:rFonts w:ascii="微软雅黑" w:eastAsia="微软雅黑" w:hAnsi="微软雅黑" w:hint="eastAsia"/>
-                <w:b/>
-                <w:sz w:val="20"/>
-              </w:rPr>
-              <w:t>最后一次更新者</w:t>
-            </w:r>
-          </w:p>
-        </w:tc>
-        <w:tc>
-          <w:tcPr>
-            <w:tcW w:w="2546" w:type="dxa"/>
-          </w:tcPr>
-          <w:p>
-            <w:pPr>
-              <w:spacing w:line="240" w:lineRule="atLeast"/>
-              <w:jc w:val="center"/>
-              <w:cnfStyle w:val="000000000000" w:firstRow="0" w:lastRow="0" w:firstColumn="0" w:lastColumn="0" w:oddVBand="0" w:evenVBand="0" w:oddHBand="0" w:evenHBand="0" w:firstRowFirstColumn="0" w:firstRowLastColumn="0" w:lastRowFirstColumn="0" w:lastRowLastColumn="0"/>
-              <w:rPr>
-                <w:rFonts w:ascii="微软雅黑" w:eastAsia="微软雅黑" w:hAnsi="微软雅黑"/>
-                <w:sz w:val="20"/>
-              </w:rPr>
-            </w:pPr>
-            <w:r>
-              <w:rPr>
-                <w:rFonts w:ascii="微软雅黑" w:eastAsia="微软雅黑" w:hAnsi="微软雅黑"/>
-                <w:sz w:val="20"/>
-              </w:rPr>
-              <w:t>卢忆卿</w:t>
-            </w:r>
-          </w:p>
-        </w:tc>
-      </w:tr>
-      <w:tr>
-        <w:trPr>
-          <w:cnfStyle w:val="000000100000" w:firstRow="0" w:lastRow="0" w:firstColumn="0" w:lastColumn="0" w:oddVBand="0" w:evenVBand="0" w:oddHBand="1" w:evenHBand="0" w:firstRowFirstColumn="0" w:firstRowLastColumn="0" w:lastRowFirstColumn="0" w:lastRowLastColumn="0"/>
-          <w:trHeight w:val="325"/>
-        </w:trPr>
-        <w:tc>
-          <w:tcPr>
-            <w:cnfStyle w:val="000010000000" w:firstRow="0" w:lastRow="0" w:firstColumn="0" w:lastColumn="0" w:oddVBand="1" w:evenVBand="0" w:oddHBand="0" w:evenHBand="0" w:firstRowFirstColumn="0" w:firstRowLastColumn="0" w:lastRowFirstColumn="0" w:lastRowLastColumn="0"/>
-            <w:tcW w:w="1271" w:type="dxa"/>
-          </w:tcPr>
-          <w:p>
-            <w:pPr>
-              <w:spacing w:line="240" w:lineRule="atLeast"/>
-              <w:jc w:val="center"/>
-              <w:rPr>
-                <w:rFonts w:ascii="微软雅黑" w:eastAsia="微软雅黑" w:hAnsi="微软雅黑"/>
-                <w:b/>
-                <w:sz w:val="20"/>
-              </w:rPr>
-            </w:pPr>
-            <w:r>
-              <w:rPr>
-                <w:rFonts w:ascii="微软雅黑" w:eastAsia="微软雅黑" w:hAnsi="微软雅黑" w:hint="eastAsia"/>
-                <w:b/>
-                <w:sz w:val="20"/>
-              </w:rPr>
-              <w:t>创建时间</w:t>
-            </w:r>
-          </w:p>
-        </w:tc>
-        <w:tc>
-          <w:tcPr>
-            <w:tcW w:w="2301" w:type="dxa"/>
-          </w:tcPr>
-          <w:p>
-            <w:pPr>
-              <w:spacing w:line="240" w:lineRule="atLeast"/>
-              <w:jc w:val="center"/>
-              <w:cnfStyle w:val="000000100000" w:firstRow="0" w:lastRow="0" w:firstColumn="0" w:lastColumn="0" w:oddVBand="0" w:evenVBand="0" w:oddHBand="1" w:evenHBand="0" w:firstRowFirstColumn="0" w:firstRowLastColumn="0" w:lastRowFirstColumn="0" w:lastRowLastColumn="0"/>
-              <w:rPr>
-                <w:rFonts w:ascii="微软雅黑" w:eastAsia="微软雅黑" w:hAnsi="微软雅黑"/>
-                <w:sz w:val="20"/>
-              </w:rPr>
-            </w:pPr>
-            <w:r>
-              <w:rPr>
-                <w:rFonts w:ascii="微软雅黑" w:eastAsia="微软雅黑" w:hAnsi="微软雅黑" w:hint="eastAsia"/>
-                <w:sz w:val="20"/>
-              </w:rPr>
-              <w:t>2016/10/13</w:t>
-            </w:r>
-          </w:p>
-        </w:tc>
-        <w:tc>
-          <w:tcPr>
-            <w:cnfStyle w:val="000010000000" w:firstRow="0" w:lastRow="0" w:firstColumn="0" w:lastColumn="0" w:oddVBand="1" w:evenVBand="0" w:oddHBand="0" w:evenHBand="0" w:firstRowFirstColumn="0" w:firstRowLastColumn="0" w:lastRowFirstColumn="0" w:lastRowLastColumn="0"/>
-            <w:tcW w:w="2219" w:type="dxa"/>
-          </w:tcPr>
-          <w:p>
-            <w:pPr>
-              <w:spacing w:line="240" w:lineRule="atLeast"/>
-              <w:jc w:val="center"/>
-              <w:rPr>
-                <w:rFonts w:ascii="微软雅黑" w:eastAsia="微软雅黑" w:hAnsi="微软雅黑"/>
-                <w:b/>
-                <w:sz w:val="20"/>
-              </w:rPr>
-            </w:pPr>
-            <w:r>
-              <w:rPr>
-                <w:rFonts w:ascii="微软雅黑" w:eastAsia="微软雅黑" w:hAnsi="微软雅黑" w:hint="eastAsia"/>
-                <w:b/>
-                <w:sz w:val="20"/>
-              </w:rPr>
-              <w:t>最后更新日期</w:t>
-            </w:r>
-          </w:p>
-        </w:tc>
-        <w:tc>
-          <w:tcPr>
-            <w:tcW w:w="2546" w:type="dxa"/>
-          </w:tcPr>
-          <w:p>
-            <w:pPr>
-              <w:spacing w:line="240" w:lineRule="atLeast"/>
-              <w:jc w:val="center"/>
-              <w:cnfStyle w:val="000000100000" w:firstRow="0" w:lastRow="0" w:firstColumn="0" w:lastColumn="0" w:oddVBand="0" w:evenVBand="0" w:oddHBand="1" w:evenHBand="0" w:firstRowFirstColumn="0" w:firstRowLastColumn="0" w:lastRowFirstColumn="0" w:lastRowLastColumn="0"/>
-              <w:rPr>
-                <w:rFonts w:ascii="微软雅黑" w:eastAsia="微软雅黑" w:hAnsi="微软雅黑"/>
-                <w:sz w:val="20"/>
-              </w:rPr>
-            </w:pPr>
-            <w:r>
-              <w:rPr>
-                <w:rFonts w:ascii="微软雅黑" w:eastAsia="微软雅黑" w:hAnsi="微软雅黑"/>
-                <w:sz w:val="20"/>
-              </w:rPr>
-              <w:t>2016/12/25</w:t>
-            </w:r>
-          </w:p>
-        </w:tc>
-      </w:tr>
-      <w:tr>
-        <w:trPr>
-          <w:trHeight w:val="325"/>
-        </w:trPr>
-        <w:tc>
-          <w:tcPr>
-            <w:cnfStyle w:val="000010000000" w:firstRow="0" w:lastRow="0" w:firstColumn="0" w:lastColumn="0" w:oddVBand="1" w:evenVBand="0" w:oddHBand="0" w:evenHBand="0" w:firstRowFirstColumn="0" w:firstRowLastColumn="0" w:lastRowFirstColumn="0" w:lastRowLastColumn="0"/>
-            <w:tcW w:w="1271" w:type="dxa"/>
-          </w:tcPr>
-          <w:p>
-            <w:pPr>
-              <w:spacing w:line="240" w:lineRule="atLeast"/>
-              <w:jc w:val="center"/>
-              <w:rPr>
-                <w:rFonts w:ascii="微软雅黑" w:eastAsia="微软雅黑" w:hAnsi="微软雅黑"/>
-                <w:b/>
-                <w:sz w:val="20"/>
-              </w:rPr>
-            </w:pPr>
-            <w:r>
-              <w:rPr>
-                <w:rFonts w:ascii="微软雅黑" w:eastAsia="微软雅黑" w:hAnsi="微软雅黑" w:hint="eastAsia"/>
-                <w:b/>
-                <w:sz w:val="20"/>
-              </w:rPr>
-              <w:t>参与者</w:t>
-            </w:r>
-          </w:p>
-        </w:tc>
-        <w:tc>
-          <w:tcPr>
-            <w:tcW w:w="7066" w:type="dxa"/>
-            <w:gridSpan w:val="3"/>
-          </w:tcPr>
-          <w:p>
-            <w:pPr>
-              <w:spacing w:line="240" w:lineRule="atLeast"/>
-              <w:cnfStyle w:val="000000000000" w:firstRow="0" w:lastRow="0" w:firstColumn="0" w:lastColumn="0" w:oddVBand="0" w:evenVBand="0" w:oddHBand="0" w:evenHBand="0" w:firstRowFirstColumn="0" w:firstRowLastColumn="0" w:lastRowFirstColumn="0" w:lastRowLastColumn="0"/>
-              <w:rPr>
-                <w:rFonts w:ascii="微软雅黑" w:eastAsia="微软雅黑" w:hAnsi="微软雅黑"/>
-                <w:sz w:val="20"/>
-              </w:rPr>
-            </w:pPr>
-            <w:r>
-              <w:rPr>
-                <w:rFonts w:ascii="微软雅黑" w:eastAsia="微软雅黑" w:hAnsi="微软雅黑" w:hint="eastAsia"/>
-                <w:sz w:val="20"/>
-              </w:rPr>
-              <w:t>网站管理人员，目标是</w:t>
-            </w:r>
-            <w:r>
-              <w:rPr>
-                <w:rFonts w:ascii="微软雅黑" w:eastAsia="微软雅黑" w:hAnsi="微软雅黑"/>
-                <w:sz w:val="20"/>
-              </w:rPr>
-              <w:t>查看</w:t>
-            </w:r>
-            <w:r>
-              <w:rPr>
-                <w:rFonts w:ascii="微软雅黑" w:eastAsia="微软雅黑" w:hAnsi="微软雅黑" w:hint="eastAsia"/>
-                <w:sz w:val="20"/>
-              </w:rPr>
-              <w:t>或</w:t>
-            </w:r>
-            <w:r>
-              <w:rPr>
-                <w:rFonts w:ascii="微软雅黑" w:eastAsia="微软雅黑" w:hAnsi="微软雅黑"/>
-                <w:sz w:val="20"/>
-              </w:rPr>
-              <w:t>修改个人账户</w:t>
-            </w:r>
-          </w:p>
-        </w:tc>
-      </w:tr>
-      <w:tr>
-        <w:trPr>
-          <w:cnfStyle w:val="000000100000" w:firstRow="0" w:lastRow="0" w:firstColumn="0" w:lastColumn="0" w:oddVBand="0" w:evenVBand="0" w:oddHBand="1" w:evenHBand="0" w:firstRowFirstColumn="0" w:firstRowLastColumn="0" w:lastRowFirstColumn="0" w:lastRowLastColumn="0"/>
-          <w:trHeight w:val="307"/>
-        </w:trPr>
-        <w:tc>
-          <w:tcPr>
-            <w:cnfStyle w:val="000010000000" w:firstRow="0" w:lastRow="0" w:firstColumn="0" w:lastColumn="0" w:oddVBand="1" w:evenVBand="0" w:oddHBand="0" w:evenHBand="0" w:firstRowFirstColumn="0" w:firstRowLastColumn="0" w:lastRowFirstColumn="0" w:lastRowLastColumn="0"/>
-            <w:tcW w:w="1271" w:type="dxa"/>
-          </w:tcPr>
-          <w:p>
-            <w:pPr>
-              <w:spacing w:line="240" w:lineRule="atLeast"/>
-              <w:jc w:val="center"/>
-              <w:rPr>
-                <w:rFonts w:ascii="微软雅黑" w:eastAsia="微软雅黑" w:hAnsi="微软雅黑"/>
-                <w:b/>
-                <w:sz w:val="20"/>
-              </w:rPr>
-            </w:pPr>
-            <w:r>
-              <w:rPr>
-                <w:rFonts w:ascii="微软雅黑" w:eastAsia="微软雅黑" w:hAnsi="微软雅黑" w:hint="eastAsia"/>
-                <w:b/>
-                <w:sz w:val="20"/>
-              </w:rPr>
-              <w:t>触发条件</w:t>
-            </w:r>
-          </w:p>
-        </w:tc>
-        <w:tc>
-          <w:tcPr>
-            <w:tcW w:w="7066" w:type="dxa"/>
-            <w:gridSpan w:val="3"/>
-          </w:tcPr>
-          <w:p>
-            <w:pPr>
-              <w:spacing w:line="240" w:lineRule="atLeast"/>
-              <w:cnfStyle w:val="000000100000" w:firstRow="0" w:lastRow="0" w:firstColumn="0" w:lastColumn="0" w:oddVBand="0" w:evenVBand="0" w:oddHBand="1" w:evenHBand="0" w:firstRowFirstColumn="0" w:firstRowLastColumn="0" w:lastRowFirstColumn="0" w:lastRowLastColumn="0"/>
-              <w:rPr>
-                <w:rFonts w:ascii="微软雅黑" w:eastAsia="微软雅黑" w:hAnsi="微软雅黑"/>
-                <w:sz w:val="20"/>
-              </w:rPr>
-            </w:pPr>
-            <w:r>
-              <w:rPr>
-                <w:rFonts w:ascii="微软雅黑" w:eastAsia="微软雅黑" w:hAnsi="微软雅黑" w:hint="eastAsia"/>
-                <w:sz w:val="20"/>
-              </w:rPr>
-              <w:t>网站管理人员</w:t>
-            </w:r>
-            <w:r>
-              <w:rPr>
-                <w:rFonts w:ascii="微软雅黑" w:eastAsia="微软雅黑" w:hAnsi="微软雅黑" w:hint="eastAsia"/>
-                <w:sz w:val="20"/>
-              </w:rPr>
-              <w:t>想</w:t>
-            </w:r>
-            <w:r>
-              <w:rPr>
-                <w:rFonts w:ascii="微软雅黑" w:eastAsia="微软雅黑" w:hAnsi="微软雅黑"/>
-                <w:sz w:val="20"/>
-              </w:rPr>
-              <w:t>修改或查看个人账户</w:t>
-            </w:r>
-          </w:p>
-        </w:tc>
-      </w:tr>
-      <w:tr>
-        <w:trPr>
-          <w:trHeight w:val="307"/>
-        </w:trPr>
-        <w:tc>
-          <w:tcPr>
-            <w:cnfStyle w:val="000010000000" w:firstRow="0" w:lastRow="0" w:firstColumn="0" w:lastColumn="0" w:oddVBand="1" w:evenVBand="0" w:oddHBand="0" w:evenHBand="0" w:firstRowFirstColumn="0" w:firstRowLastColumn="0" w:lastRowFirstColumn="0" w:lastRowLastColumn="0"/>
-            <w:tcW w:w="1271" w:type="dxa"/>
-          </w:tcPr>
-          <w:p>
-            <w:pPr>
-              <w:spacing w:line="240" w:lineRule="atLeast"/>
-              <w:jc w:val="center"/>
-              <w:rPr>
-                <w:rFonts w:ascii="微软雅黑" w:eastAsia="微软雅黑" w:hAnsi="微软雅黑"/>
-                <w:b/>
-                <w:sz w:val="20"/>
-              </w:rPr>
-            </w:pPr>
-            <w:r>
-              <w:rPr>
-                <w:rFonts w:ascii="微软雅黑" w:eastAsia="微软雅黑" w:hAnsi="微软雅黑" w:hint="eastAsia"/>
-                <w:b/>
-                <w:sz w:val="20"/>
-              </w:rPr>
-              <w:t>前置条件</w:t>
-            </w:r>
-          </w:p>
-        </w:tc>
-        <w:tc>
-          <w:tcPr>
-            <w:tcW w:w="7066" w:type="dxa"/>
-            <w:gridSpan w:val="3"/>
-          </w:tcPr>
-          <w:p>
-            <w:pPr>
-              <w:spacing w:line="240" w:lineRule="atLeast"/>
-              <w:cnfStyle w:val="000000000000" w:firstRow="0" w:lastRow="0" w:firstColumn="0" w:lastColumn="0" w:oddVBand="0" w:evenVBand="0" w:oddHBand="0" w:evenHBand="0" w:firstRowFirstColumn="0" w:firstRowLastColumn="0" w:lastRowFirstColumn="0" w:lastRowLastColumn="0"/>
-              <w:rPr>
-                <w:rFonts w:ascii="微软雅黑" w:eastAsia="微软雅黑" w:hAnsi="微软雅黑"/>
-                <w:sz w:val="20"/>
-              </w:rPr>
-            </w:pPr>
-            <w:r>
-              <w:rPr>
-                <w:rFonts w:ascii="微软雅黑" w:eastAsia="微软雅黑" w:hAnsi="微软雅黑" w:hint="eastAsia"/>
-                <w:sz w:val="20"/>
-              </w:rPr>
-              <w:t>网站管理人员必须</w:t>
-            </w:r>
-            <w:r>
-              <w:rPr>
-                <w:rFonts w:ascii="微软雅黑" w:eastAsia="微软雅黑" w:hAnsi="微软雅黑"/>
-                <w:sz w:val="20"/>
-              </w:rPr>
-              <w:t>登录</w:t>
-            </w:r>
-            <w:r>
-              <w:rPr>
-                <w:rFonts w:ascii="微软雅黑" w:eastAsia="微软雅黑" w:hAnsi="微软雅黑" w:hint="eastAsia"/>
-                <w:sz w:val="20"/>
-              </w:rPr>
-              <w:t>个人</w:t>
-            </w:r>
-            <w:r>
-              <w:rPr>
-                <w:rFonts w:ascii="微软雅黑" w:eastAsia="微软雅黑" w:hAnsi="微软雅黑"/>
-                <w:sz w:val="20"/>
-              </w:rPr>
-              <w:t>帐号</w:t>
-            </w:r>
-          </w:p>
-        </w:tc>
-      </w:tr>
-      <w:tr>
-        <w:trPr>
-          <w:cnfStyle w:val="000000100000" w:firstRow="0" w:lastRow="0" w:firstColumn="0" w:lastColumn="0" w:oddVBand="0" w:evenVBand="0" w:oddHBand="1" w:evenHBand="0" w:firstRowFirstColumn="0" w:firstRowLastColumn="0" w:lastRowFirstColumn="0" w:lastRowLastColumn="0"/>
-          <w:trHeight w:val="307"/>
-        </w:trPr>
-        <w:tc>
-          <w:tcPr>
-            <w:cnfStyle w:val="000010000000" w:firstRow="0" w:lastRow="0" w:firstColumn="0" w:lastColumn="0" w:oddVBand="1" w:evenVBand="0" w:oddHBand="0" w:evenHBand="0" w:firstRowFirstColumn="0" w:firstRowLastColumn="0" w:lastRowFirstColumn="0" w:lastRowLastColumn="0"/>
-            <w:tcW w:w="1271" w:type="dxa"/>
-          </w:tcPr>
-          <w:p>
-            <w:pPr>
-              <w:spacing w:line="240" w:lineRule="atLeast"/>
-              <w:jc w:val="center"/>
-              <w:rPr>
-                <w:rFonts w:ascii="微软雅黑" w:eastAsia="微软雅黑" w:hAnsi="微软雅黑"/>
-                <w:b/>
-                <w:sz w:val="20"/>
-              </w:rPr>
-            </w:pPr>
-            <w:r>
-              <w:rPr>
-                <w:rFonts w:ascii="微软雅黑" w:eastAsia="微软雅黑" w:hAnsi="微软雅黑" w:hint="eastAsia"/>
-                <w:b/>
-                <w:sz w:val="20"/>
-              </w:rPr>
-              <w:t>后置条件</w:t>
-            </w:r>
-          </w:p>
-        </w:tc>
-        <w:tc>
-          <w:tcPr>
-            <w:tcW w:w="7066" w:type="dxa"/>
-            <w:gridSpan w:val="3"/>
-          </w:tcPr>
-          <w:p>
-            <w:pPr>
-              <w:spacing w:line="240" w:lineRule="atLeast"/>
-              <w:cnfStyle w:val="000000100000" w:firstRow="0" w:lastRow="0" w:firstColumn="0" w:lastColumn="0" w:oddVBand="0" w:evenVBand="0" w:oddHBand="1" w:evenHBand="0" w:firstRowFirstColumn="0" w:firstRowLastColumn="0" w:lastRowFirstColumn="0" w:lastRowLastColumn="0"/>
-              <w:rPr>
-                <w:rFonts w:ascii="微软雅黑" w:eastAsia="微软雅黑" w:hAnsi="微软雅黑"/>
-                <w:sz w:val="20"/>
-              </w:rPr>
-            </w:pPr>
-            <w:r>
-              <w:rPr>
-                <w:rFonts w:ascii="微软雅黑" w:eastAsia="微软雅黑" w:hAnsi="微软雅黑"/>
-                <w:sz w:val="20"/>
-              </w:rPr>
-              <w:t>网站管理人员账户被修改</w:t>
-            </w:r>
-          </w:p>
-        </w:tc>
-      </w:tr>
-      <w:tr>
-        <w:trPr>
-          <w:trHeight w:val="307"/>
-        </w:trPr>
-        <w:tc>
-          <w:tcPr>
-            <w:cnfStyle w:val="000010000000" w:firstRow="0" w:lastRow="0" w:firstColumn="0" w:lastColumn="0" w:oddVBand="1" w:evenVBand="0" w:oddHBand="0" w:evenHBand="0" w:firstRowFirstColumn="0" w:firstRowLastColumn="0" w:lastRowFirstColumn="0" w:lastRowLastColumn="0"/>
-            <w:tcW w:w="1271" w:type="dxa"/>
-          </w:tcPr>
-          <w:p>
-            <w:pPr>
-              <w:spacing w:line="240" w:lineRule="atLeast"/>
-              <w:jc w:val="center"/>
-              <w:rPr>
-                <w:rFonts w:ascii="微软雅黑" w:eastAsia="微软雅黑" w:hAnsi="微软雅黑"/>
-                <w:b/>
-                <w:sz w:val="20"/>
-              </w:rPr>
-            </w:pPr>
-            <w:r>
-              <w:rPr>
-                <w:rFonts w:ascii="微软雅黑" w:eastAsia="微软雅黑" w:hAnsi="微软雅黑" w:hint="eastAsia"/>
-                <w:b/>
-                <w:sz w:val="20"/>
-              </w:rPr>
-              <w:t>优先级</w:t>
-            </w:r>
-          </w:p>
-        </w:tc>
-        <w:tc>
-          <w:tcPr>
-            <w:tcW w:w="7066" w:type="dxa"/>
-            <w:gridSpan w:val="3"/>
-          </w:tcPr>
-          <w:p>
-            <w:pPr>
-              <w:spacing w:line="240" w:lineRule="atLeast"/>
-              <w:cnfStyle w:val="000000000000" w:firstRow="0" w:lastRow="0" w:firstColumn="0" w:lastColumn="0" w:oddVBand="0" w:evenVBand="0" w:oddHBand="0" w:evenHBand="0" w:firstRowFirstColumn="0" w:firstRowLastColumn="0" w:lastRowFirstColumn="0" w:lastRowLastColumn="0"/>
-              <w:rPr>
-                <w:rFonts w:ascii="微软雅黑" w:eastAsia="微软雅黑" w:hAnsi="微软雅黑"/>
-                <w:sz w:val="20"/>
-              </w:rPr>
-            </w:pPr>
-            <w:r>
-              <w:rPr>
-                <w:rFonts w:ascii="微软雅黑" w:eastAsia="微软雅黑" w:hAnsi="微软雅黑" w:hint="eastAsia"/>
-                <w:sz w:val="20"/>
-              </w:rPr>
-              <w:t>高</w:t>
-            </w:r>
-          </w:p>
-        </w:tc>
-      </w:tr>
-      <w:tr>
-        <w:trPr>
-          <w:cnfStyle w:val="000000100000" w:firstRow="0" w:lastRow="0" w:firstColumn="0" w:lastColumn="0" w:oddVBand="0" w:evenVBand="0" w:oddHBand="1" w:evenHBand="0" w:firstRowFirstColumn="0" w:firstRowLastColumn="0" w:lastRowFirstColumn="0" w:lastRowLastColumn="0"/>
-          <w:trHeight w:val="3182"/>
-        </w:trPr>
-        <w:tc>
-          <w:tcPr>
-            <w:cnfStyle w:val="000010000000" w:firstRow="0" w:lastRow="0" w:firstColumn="0" w:lastColumn="0" w:oddVBand="1" w:evenVBand="0" w:oddHBand="0" w:evenHBand="0" w:firstRowFirstColumn="0" w:firstRowLastColumn="0" w:lastRowFirstColumn="0" w:lastRowLastColumn="0"/>
-            <w:tcW w:w="1271" w:type="dxa"/>
-          </w:tcPr>
-          <w:p>
-            <w:pPr>
-              <w:spacing w:line="240" w:lineRule="atLeast"/>
-              <w:jc w:val="center"/>
-              <w:rPr>
-                <w:rFonts w:ascii="微软雅黑" w:eastAsia="微软雅黑" w:hAnsi="微软雅黑"/>
-                <w:b/>
-                <w:sz w:val="20"/>
-              </w:rPr>
-            </w:pPr>
-            <w:r>
-              <w:rPr>
-                <w:rFonts w:ascii="微软雅黑" w:eastAsia="微软雅黑" w:hAnsi="微软雅黑" w:hint="eastAsia"/>
-                <w:b/>
-                <w:sz w:val="20"/>
-              </w:rPr>
-              <w:t>正常流程</w:t>
-            </w:r>
-          </w:p>
-        </w:tc>
-        <w:tc>
-          <w:tcPr>
-            <w:tcW w:w="7066" w:type="dxa"/>
-            <w:gridSpan w:val="3"/>
-          </w:tcPr>
-          <w:p>
-            <w:pPr>
-              <w:pStyle w:val="12"/>
-              <w:spacing w:line="240" w:lineRule="atLeast"/>
-              <w:ind w:firstLineChars="0" w:firstLine="0"/>
-              <w:cnfStyle w:val="000000100000" w:firstRow="0" w:lastRow="0" w:firstColumn="0" w:lastColumn="0" w:oddVBand="0" w:evenVBand="0" w:oddHBand="1" w:evenHBand="0" w:firstRowFirstColumn="0" w:firstRowLastColumn="0" w:lastRowFirstColumn="0" w:lastRowLastColumn="0"/>
-              <w:rPr>
-                <w:rFonts w:ascii="微软雅黑" w:eastAsia="微软雅黑" w:hAnsi="微软雅黑"/>
-                <w:sz w:val="20"/>
-                <w:lang w:eastAsia="zh-CN"/>
-              </w:rPr>
-            </w:pPr>
-            <w:r>
-              <w:rPr>
-                <w:rFonts w:ascii="微软雅黑" w:eastAsia="微软雅黑" w:hAnsi="微软雅黑" w:hint="eastAsia"/>
-                <w:sz w:val="20"/>
-                <w:lang w:eastAsia="zh-CN"/>
-              </w:rPr>
-              <w:t>1</w:t>
-            </w:r>
-            <w:r>
-              <w:rPr>
-                <w:rFonts w:ascii="微软雅黑" w:eastAsia="微软雅黑" w:hAnsi="微软雅黑" w:hint="eastAsia"/>
-                <w:sz w:val="20"/>
-                <w:lang w:eastAsia="zh-CN"/>
-              </w:rPr>
-              <w:t xml:space="preserve">. </w:t>
-            </w:r>
-            <w:r>
-              <w:rPr>
-                <w:rFonts w:ascii="微软雅黑" w:eastAsia="微软雅黑" w:hAnsi="微软雅黑"/>
-                <w:sz w:val="20"/>
-                <w:lang w:eastAsia="zh-CN"/>
-              </w:rPr>
-              <w:t>系统显示网站管理人员账户信息</w:t>
-            </w:r>
-          </w:p>
-          <w:p>
-            <w:pPr>
-              <w:pStyle w:val="12"/>
-              <w:spacing w:line="240" w:lineRule="atLeast"/>
-              <w:ind w:firstLineChars="0" w:firstLine="0"/>
-              <w:cnfStyle w:val="000000100000" w:firstRow="0" w:lastRow="0" w:firstColumn="0" w:lastColumn="0" w:oddVBand="0" w:evenVBand="0" w:oddHBand="1" w:evenHBand="0" w:firstRowFirstColumn="0" w:firstRowLastColumn="0" w:lastRowFirstColumn="0" w:lastRowLastColumn="0"/>
-              <w:rPr>
-                <w:rFonts w:ascii="微软雅黑" w:eastAsia="微软雅黑" w:hAnsi="微软雅黑"/>
-                <w:sz w:val="20"/>
-                <w:lang w:eastAsia="zh-CN"/>
-              </w:rPr>
-            </w:pPr>
-            <w:r>
-              <w:rPr>
-                <w:rFonts w:ascii="微软雅黑" w:eastAsia="微软雅黑" w:hAnsi="微软雅黑" w:hint="eastAsia"/>
-                <w:sz w:val="20"/>
-                <w:lang w:eastAsia="zh-CN"/>
-              </w:rPr>
-              <w:t xml:space="preserve">2. </w:t>
-            </w:r>
-            <w:r>
-              <w:rPr>
-                <w:rFonts w:ascii="微软雅黑" w:eastAsia="微软雅黑" w:hAnsi="微软雅黑" w:hint="eastAsia"/>
-                <w:sz w:val="20"/>
-                <w:lang w:eastAsia="zh-CN"/>
-              </w:rPr>
-              <w:t>如果有修改客户账户</w:t>
-            </w:r>
-            <w:r>
-              <w:rPr>
-                <w:rFonts w:ascii="微软雅黑" w:eastAsia="微软雅黑" w:hAnsi="微软雅黑"/>
-                <w:sz w:val="20"/>
-                <w:lang w:eastAsia="zh-CN"/>
-              </w:rPr>
-              <w:t>信息</w:t>
-            </w:r>
-            <w:r>
-              <w:rPr>
-                <w:rFonts w:ascii="微软雅黑" w:eastAsia="微软雅黑" w:hAnsi="微软雅黑" w:hint="eastAsia"/>
-                <w:sz w:val="20"/>
-                <w:lang w:eastAsia="zh-CN"/>
-              </w:rPr>
-              <w:t>的请求</w:t>
-            </w:r>
-          </w:p>
-          <w:p>
-            <w:pPr>
-              <w:pStyle w:val="12"/>
-              <w:spacing w:line="240" w:lineRule="atLeast"/>
-              <w:ind w:left="360" w:firstLineChars="0" w:firstLine="0"/>
-              <w:cnfStyle w:val="000000100000" w:firstRow="0" w:lastRow="0" w:firstColumn="0" w:lastColumn="0" w:oddVBand="0" w:evenVBand="0" w:oddHBand="1" w:evenHBand="0" w:firstRowFirstColumn="0" w:firstRowLastColumn="0" w:lastRowFirstColumn="0" w:lastRowLastColumn="0"/>
-              <w:rPr>
-                <w:rFonts w:ascii="微软雅黑" w:eastAsia="微软雅黑" w:hAnsi="微软雅黑"/>
-                <w:sz w:val="20"/>
-                <w:lang w:eastAsia="zh-CN"/>
-              </w:rPr>
-            </w:pPr>
-            <w:r>
-              <w:rPr>
-                <w:rFonts w:ascii="微软雅黑" w:eastAsia="微软雅黑" w:hAnsi="微软雅黑" w:hint="eastAsia"/>
-                <w:sz w:val="20"/>
-                <w:lang w:eastAsia="zh-CN"/>
-              </w:rPr>
-              <w:t>2.1</w:t>
-            </w:r>
-            <w:r>
-              <w:rPr>
-                <w:rFonts w:ascii="微软雅黑" w:eastAsia="微软雅黑" w:hAnsi="微软雅黑" w:hint="eastAsia"/>
-                <w:sz w:val="20"/>
-                <w:lang w:eastAsia="zh-CN"/>
-              </w:rPr>
-              <w:t xml:space="preserve"> </w:t>
-            </w:r>
-            <w:r>
-              <w:rPr>
-                <w:rFonts w:ascii="微软雅黑" w:eastAsia="微软雅黑" w:hAnsi="微软雅黑" w:hint="eastAsia"/>
-                <w:sz w:val="20"/>
-                <w:lang w:eastAsia="zh-CN"/>
-              </w:rPr>
-              <w:t>系统</w:t>
-            </w:r>
-            <w:r>
-              <w:rPr>
-                <w:rFonts w:ascii="微软雅黑" w:eastAsia="微软雅黑" w:hAnsi="微软雅黑"/>
-                <w:sz w:val="20"/>
-                <w:lang w:eastAsia="zh-CN"/>
-              </w:rPr>
-              <w:t>显示</w:t>
-            </w:r>
-            <w:r>
-              <w:rPr>
-                <w:rFonts w:ascii="微软雅黑" w:eastAsia="微软雅黑" w:hAnsi="微软雅黑" w:hint="eastAsia"/>
-                <w:sz w:val="20"/>
-                <w:lang w:eastAsia="zh-CN"/>
-              </w:rPr>
-              <w:t>可</w:t>
-            </w:r>
-            <w:r>
-              <w:rPr>
-                <w:rFonts w:ascii="微软雅黑" w:eastAsia="微软雅黑" w:hAnsi="微软雅黑" w:hint="eastAsia"/>
-                <w:sz w:val="20"/>
-                <w:lang w:eastAsia="zh-CN"/>
-              </w:rPr>
-              <w:t>修改的账户</w:t>
-            </w:r>
-            <w:r>
-              <w:rPr>
-                <w:rFonts w:ascii="微软雅黑" w:eastAsia="微软雅黑" w:hAnsi="微软雅黑"/>
-                <w:sz w:val="20"/>
-                <w:lang w:eastAsia="zh-CN"/>
-              </w:rPr>
-              <w:t>信息</w:t>
-            </w:r>
-            <w:r>
-              <w:rPr>
-                <w:rFonts w:ascii="微软雅黑" w:eastAsia="微软雅黑" w:hAnsi="微软雅黑" w:hint="eastAsia"/>
-                <w:sz w:val="20"/>
-                <w:lang w:eastAsia="zh-CN"/>
-              </w:rPr>
-              <w:t>，并提示网站管理人员可</w:t>
-            </w:r>
-            <w:r>
-              <w:rPr>
-                <w:rFonts w:ascii="微软雅黑" w:eastAsia="微软雅黑" w:hAnsi="微软雅黑" w:hint="eastAsia"/>
-                <w:sz w:val="20"/>
-                <w:lang w:eastAsia="zh-CN"/>
-              </w:rPr>
-              <w:t>修改的账户信息（</w:t>
-            </w:r>
-            <w:r>
-              <w:rPr>
-                <w:rFonts w:ascii="微软雅黑" w:eastAsia="微软雅黑" w:hAnsi="微软雅黑"/>
-                <w:sz w:val="20"/>
-                <w:lang w:eastAsia="zh-CN"/>
-              </w:rPr>
-              <w:t>电话、</w:t>
-            </w:r>
-            <w:r>
-              <w:rPr>
-                <w:rFonts w:ascii="微软雅黑" w:eastAsia="微软雅黑" w:hAnsi="微软雅黑" w:hint="eastAsia"/>
-                <w:sz w:val="20"/>
-                <w:lang w:eastAsia="zh-CN"/>
-              </w:rPr>
-              <w:t>密码</w:t>
-            </w:r>
-            <w:r>
-              <w:rPr>
-                <w:rFonts w:ascii="微软雅黑" w:eastAsia="微软雅黑" w:hAnsi="微软雅黑" w:hint="eastAsia"/>
-                <w:sz w:val="20"/>
-                <w:lang w:eastAsia="zh-CN"/>
-              </w:rPr>
-              <w:t>）</w:t>
-            </w:r>
-          </w:p>
-          <w:p>
-            <w:pPr>
-              <w:pStyle w:val="12"/>
-              <w:spacing w:line="240" w:lineRule="atLeast"/>
-              <w:ind w:left="360" w:firstLineChars="0" w:firstLine="0"/>
-              <w:cnfStyle w:val="000000100000" w:firstRow="0" w:lastRow="0" w:firstColumn="0" w:lastColumn="0" w:oddVBand="0" w:evenVBand="0" w:oddHBand="1" w:evenHBand="0" w:firstRowFirstColumn="0" w:firstRowLastColumn="0" w:lastRowFirstColumn="0" w:lastRowLastColumn="0"/>
-              <w:rPr>
-                <w:rFonts w:ascii="微软雅黑" w:eastAsia="微软雅黑" w:hAnsi="微软雅黑"/>
-                <w:sz w:val="20"/>
-                <w:lang w:eastAsia="zh-CN"/>
-              </w:rPr>
-            </w:pPr>
-            <w:r>
-              <w:rPr>
-                <w:rFonts w:ascii="微软雅黑" w:eastAsia="微软雅黑" w:hAnsi="微软雅黑" w:hint="eastAsia"/>
-                <w:sz w:val="20"/>
-                <w:lang w:eastAsia="zh-CN"/>
-              </w:rPr>
-              <w:t>2.2</w:t>
-            </w:r>
-            <w:r>
-              <w:rPr>
-                <w:rFonts w:ascii="微软雅黑" w:eastAsia="微软雅黑" w:hAnsi="微软雅黑" w:hint="eastAsia"/>
-                <w:sz w:val="20"/>
-                <w:lang w:eastAsia="zh-CN"/>
-              </w:rPr>
-              <w:t xml:space="preserve"> 网站管理人员输入修改的信息</w:t>
-            </w:r>
-            <w:r>
-              <w:rPr>
-                <w:rFonts w:ascii="微软雅黑" w:eastAsia="微软雅黑" w:hAnsi="微软雅黑"/>
-                <w:sz w:val="20"/>
-                <w:lang w:eastAsia="zh-CN"/>
-              </w:rPr>
-              <w:t>（</w:t>
-            </w:r>
-            <w:r>
-              <w:rPr>
-                <w:rFonts w:ascii="微软雅黑" w:eastAsia="微软雅黑" w:hAnsi="微软雅黑"/>
-                <w:sz w:val="20"/>
-                <w:lang w:eastAsia="zh-CN"/>
-              </w:rPr>
-              <w:t>电话或</w:t>
-            </w:r>
-            <w:r>
-              <w:rPr>
-                <w:rFonts w:ascii="微软雅黑" w:eastAsia="微软雅黑" w:hAnsi="微软雅黑"/>
-                <w:sz w:val="20"/>
-                <w:lang w:eastAsia="zh-CN"/>
-              </w:rPr>
-              <w:t>密码）</w:t>
-            </w:r>
-            <w:r>
-              <w:rPr>
-                <w:rFonts w:ascii="微软雅黑" w:eastAsia="微软雅黑" w:hAnsi="微软雅黑" w:hint="eastAsia"/>
-                <w:sz w:val="20"/>
-                <w:lang w:eastAsia="zh-CN"/>
-              </w:rPr>
-              <w:t>，并提交</w:t>
-            </w:r>
-          </w:p>
-          <w:p>
-            <w:pPr>
-              <w:pStyle w:val="12"/>
-              <w:spacing w:line="240" w:lineRule="atLeast"/>
-              <w:ind w:left="360" w:firstLineChars="0" w:firstLine="0"/>
-              <w:cnfStyle w:val="000000100000" w:firstRow="0" w:lastRow="0" w:firstColumn="0" w:lastColumn="0" w:oddVBand="0" w:evenVBand="0" w:oddHBand="1" w:evenHBand="0" w:firstRowFirstColumn="0" w:firstRowLastColumn="0" w:lastRowFirstColumn="0" w:lastRowLastColumn="0"/>
-              <w:rPr>
-                <w:rFonts w:ascii="微软雅黑" w:eastAsia="微软雅黑" w:hAnsi="微软雅黑"/>
-                <w:sz w:val="20"/>
-                <w:lang w:eastAsia="zh-CN"/>
-              </w:rPr>
-            </w:pPr>
-            <w:r>
-              <w:rPr>
-                <w:rFonts w:ascii="微软雅黑" w:eastAsia="微软雅黑" w:hAnsi="微软雅黑"/>
-                <w:sz w:val="20"/>
-                <w:lang w:eastAsia="zh-CN"/>
-              </w:rPr>
-              <w:t>2.3</w:t>
-            </w:r>
-            <w:r>
-              <w:rPr>
-                <w:rFonts w:ascii="微软雅黑" w:eastAsia="微软雅黑" w:hAnsi="微软雅黑" w:hint="eastAsia"/>
-                <w:sz w:val="20"/>
-                <w:lang w:eastAsia="zh-CN"/>
-              </w:rPr>
-              <w:t>系统</w:t>
-            </w:r>
-            <w:r>
-              <w:rPr>
-                <w:rFonts w:ascii="微软雅黑" w:eastAsia="微软雅黑" w:hAnsi="微软雅黑" w:hint="eastAsia"/>
-                <w:sz w:val="20"/>
-                <w:lang w:eastAsia="zh-CN"/>
-              </w:rPr>
-              <w:t>检查</w:t>
-            </w:r>
-            <w:r>
-              <w:rPr>
-                <w:rFonts w:ascii="微软雅黑" w:eastAsia="微软雅黑" w:hAnsi="微软雅黑"/>
-                <w:sz w:val="20"/>
-                <w:lang w:eastAsia="zh-CN"/>
-              </w:rPr>
-              <w:t>信息后，</w:t>
-            </w:r>
-            <w:r>
-              <w:rPr>
-                <w:rFonts w:ascii="微软雅黑" w:eastAsia="微软雅黑" w:hAnsi="微软雅黑" w:hint="eastAsia"/>
-                <w:sz w:val="20"/>
-                <w:lang w:eastAsia="zh-CN"/>
-              </w:rPr>
-              <w:t>保存修改的信息</w:t>
-            </w:r>
-          </w:p>
-          <w:p>
-            <w:pPr>
-              <w:pStyle w:val="12"/>
-              <w:spacing w:line="240" w:lineRule="atLeast"/>
-              <w:ind w:firstLineChars="0" w:firstLine="0"/>
-              <w:cnfStyle w:val="000000100000" w:firstRow="0" w:lastRow="0" w:firstColumn="0" w:lastColumn="0" w:oddVBand="0" w:evenVBand="0" w:oddHBand="1" w:evenHBand="0" w:firstRowFirstColumn="0" w:firstRowLastColumn="0" w:lastRowFirstColumn="0" w:lastRowLastColumn="0"/>
-              <w:rPr>
-                <w:rFonts w:ascii="微软雅黑" w:eastAsia="微软雅黑" w:hAnsi="微软雅黑"/>
-                <w:sz w:val="20"/>
-                <w:lang w:eastAsia="zh-CN"/>
-              </w:rPr>
-            </w:pPr>
-            <w:r>
-              <w:rPr>
-                <w:rFonts w:ascii="微软雅黑" w:eastAsia="微软雅黑" w:hAnsi="微软雅黑"/>
-                <w:sz w:val="20"/>
-                <w:lang w:eastAsia="zh-CN"/>
-              </w:rPr>
-              <w:t>3</w:t>
-            </w:r>
-            <w:r>
-              <w:rPr>
-                <w:rFonts w:ascii="微软雅黑" w:eastAsia="微软雅黑" w:hAnsi="微软雅黑"/>
-                <w:sz w:val="20"/>
-                <w:lang w:eastAsia="zh-CN"/>
-              </w:rPr>
-              <w:t xml:space="preserve">. </w:t>
-            </w:r>
-            <w:r>
-              <w:rPr>
-                <w:rFonts w:ascii="微软雅黑" w:eastAsia="微软雅黑" w:hAnsi="微软雅黑" w:hint="eastAsia"/>
-                <w:sz w:val="20"/>
-                <w:lang w:eastAsia="zh-CN"/>
-              </w:rPr>
-              <w:t>系统</w:t>
-            </w:r>
-            <w:r>
-              <w:rPr>
-                <w:rFonts w:ascii="微软雅黑" w:eastAsia="微软雅黑" w:hAnsi="微软雅黑"/>
-                <w:sz w:val="20"/>
-                <w:lang w:eastAsia="zh-CN"/>
-              </w:rPr>
-              <w:t>回到空闲</w:t>
-            </w:r>
-            <w:r>
-              <w:rPr>
-                <w:rFonts w:ascii="微软雅黑" w:eastAsia="微软雅黑" w:hAnsi="微软雅黑" w:hint="eastAsia"/>
-                <w:sz w:val="20"/>
-                <w:lang w:eastAsia="zh-CN"/>
-              </w:rPr>
-              <w:t>状态</w:t>
-            </w:r>
-          </w:p>
-        </w:tc>
-      </w:tr>
-      <w:tr>
-        <w:trPr>
-          <w:trHeight w:val="1591"/>
-        </w:trPr>
-        <w:tc>
-          <w:tcPr>
-            <w:cnfStyle w:val="000010000000" w:firstRow="0" w:lastRow="0" w:firstColumn="0" w:lastColumn="0" w:oddVBand="1" w:evenVBand="0" w:oddHBand="0" w:evenHBand="0" w:firstRowFirstColumn="0" w:firstRowLastColumn="0" w:lastRowFirstColumn="0" w:lastRowLastColumn="0"/>
-            <w:tcW w:w="1271" w:type="dxa"/>
-          </w:tcPr>
-          <w:p>
-            <w:pPr>
-              <w:spacing w:line="240" w:lineRule="atLeast"/>
-              <w:jc w:val="center"/>
-              <w:rPr>
-                <w:rFonts w:ascii="微软雅黑" w:eastAsia="微软雅黑" w:hAnsi="微软雅黑"/>
-                <w:b/>
-                <w:sz w:val="20"/>
-              </w:rPr>
-            </w:pPr>
-            <w:r>
-              <w:rPr>
-                <w:rFonts w:ascii="微软雅黑" w:eastAsia="微软雅黑" w:hAnsi="微软雅黑" w:hint="eastAsia"/>
-                <w:b/>
-                <w:sz w:val="20"/>
-              </w:rPr>
-              <w:t>扩展流程</w:t>
-            </w:r>
-          </w:p>
-        </w:tc>
-        <w:tc>
-          <w:tcPr>
-            <w:tcW w:w="7066" w:type="dxa"/>
-            <w:gridSpan w:val="3"/>
-          </w:tcPr>
-          <w:p>
-            <w:pPr>
-              <w:pStyle w:val="12"/>
-              <w:spacing w:line="240" w:lineRule="atLeast"/>
-              <w:ind w:firstLineChars="0" w:firstLine="0"/>
-              <w:cnfStyle w:val="000000000000" w:firstRow="0" w:lastRow="0" w:firstColumn="0" w:lastColumn="0" w:oddVBand="0" w:evenVBand="0" w:oddHBand="0" w:evenHBand="0" w:firstRowFirstColumn="0" w:firstRowLastColumn="0" w:lastRowFirstColumn="0" w:lastRowLastColumn="0"/>
-              <w:rPr>
-                <w:rFonts w:ascii="微软雅黑" w:eastAsia="微软雅黑" w:hAnsi="微软雅黑"/>
-                <w:sz w:val="20"/>
-                <w:lang w:eastAsia="zh-CN"/>
-              </w:rPr>
-            </w:pPr>
-            <w:r>
-              <w:rPr>
-                <w:rFonts w:ascii="微软雅黑" w:eastAsia="微软雅黑" w:hAnsi="微软雅黑" w:hint="eastAsia"/>
-                <w:sz w:val="20"/>
-                <w:lang w:eastAsia="zh-CN"/>
-              </w:rPr>
-              <w:t>2.</w:t>
-            </w:r>
-            <w:r>
-              <w:rPr>
-                <w:rFonts w:ascii="微软雅黑" w:eastAsia="微软雅黑" w:hAnsi="微软雅黑"/>
-                <w:sz w:val="20"/>
-                <w:lang w:eastAsia="zh-CN"/>
-              </w:rPr>
-              <w:t>3</w:t>
-            </w:r>
-            <w:r>
-              <w:rPr>
-                <w:rFonts w:ascii="微软雅黑" w:eastAsia="微软雅黑" w:hAnsi="微软雅黑"/>
-                <w:sz w:val="20"/>
-                <w:lang w:eastAsia="zh-CN"/>
-              </w:rPr>
-              <w:t>a</w:t>
-            </w:r>
-            <w:r>
-              <w:rPr>
-                <w:rFonts w:ascii="微软雅黑" w:eastAsia="微软雅黑" w:hAnsi="微软雅黑"/>
-                <w:sz w:val="20"/>
-                <w:lang w:eastAsia="zh-CN"/>
-              </w:rPr>
-              <w:t xml:space="preserve"> </w:t>
-            </w:r>
-            <w:r>
-              <w:rPr>
-                <w:rFonts w:ascii="微软雅黑" w:eastAsia="微软雅黑" w:hAnsi="微软雅黑" w:hint="eastAsia"/>
-                <w:sz w:val="20"/>
-                <w:lang w:eastAsia="zh-CN"/>
-              </w:rPr>
-              <w:t>系统发现</w:t>
-            </w:r>
-            <w:r>
-              <w:rPr>
-                <w:rFonts w:ascii="微软雅黑" w:eastAsia="微软雅黑" w:hAnsi="微软雅黑"/>
-                <w:sz w:val="20"/>
-                <w:lang w:eastAsia="zh-CN"/>
-              </w:rPr>
-              <w:t>信息（密码</w:t>
-            </w:r>
-            <w:r>
-              <w:rPr>
-                <w:rFonts w:ascii="微软雅黑" w:eastAsia="微软雅黑" w:hAnsi="微软雅黑"/>
-                <w:sz w:val="20"/>
-                <w:lang w:eastAsia="zh-CN"/>
-              </w:rPr>
-              <w:t>或电话</w:t>
-            </w:r>
-            <w:r>
-              <w:rPr>
-                <w:rFonts w:ascii="微软雅黑" w:eastAsia="微软雅黑" w:hAnsi="微软雅黑"/>
-                <w:sz w:val="20"/>
-                <w:lang w:eastAsia="zh-CN"/>
-              </w:rPr>
-              <w:t>）</w:t>
-            </w:r>
-            <w:r>
-              <w:rPr>
-                <w:rFonts w:ascii="微软雅黑" w:eastAsia="微软雅黑" w:hAnsi="微软雅黑" w:hint="eastAsia"/>
-                <w:sz w:val="20"/>
-                <w:lang w:eastAsia="zh-CN"/>
-              </w:rPr>
-              <w:t>没有</w:t>
-            </w:r>
-            <w:r>
-              <w:rPr>
-                <w:rFonts w:ascii="微软雅黑" w:eastAsia="微软雅黑" w:hAnsi="微软雅黑"/>
-                <w:sz w:val="20"/>
-                <w:lang w:eastAsia="zh-CN"/>
-              </w:rPr>
-              <w:t>被填写</w:t>
-            </w:r>
-          </w:p>
-          <w:p>
-            <w:pPr>
-              <w:pStyle w:val="12"/>
-              <w:spacing w:line="240" w:lineRule="atLeast"/>
-              <w:ind w:firstLineChars="0" w:firstLine="400"/>
-              <w:cnfStyle w:val="000000000000" w:firstRow="0" w:lastRow="0" w:firstColumn="0" w:lastColumn="0" w:oddVBand="0" w:evenVBand="0" w:oddHBand="0" w:evenHBand="0" w:firstRowFirstColumn="0" w:firstRowLastColumn="0" w:lastRowFirstColumn="0" w:lastRowLastColumn="0"/>
-              <w:rPr>
-                <w:rFonts w:ascii="微软雅黑" w:eastAsia="微软雅黑" w:hAnsi="微软雅黑"/>
-                <w:sz w:val="20"/>
-                <w:lang w:eastAsia="zh-CN"/>
-              </w:rPr>
-            </w:pPr>
-            <w:r>
-              <w:rPr>
-                <w:rFonts w:ascii="微软雅黑" w:eastAsia="微软雅黑" w:hAnsi="微软雅黑"/>
-                <w:sz w:val="20"/>
-                <w:lang w:eastAsia="zh-CN"/>
-              </w:rPr>
-              <w:t xml:space="preserve">1. </w:t>
-            </w:r>
-            <w:r>
-              <w:rPr>
-                <w:rFonts w:ascii="微软雅黑" w:eastAsia="微软雅黑" w:hAnsi="微软雅黑" w:hint="eastAsia"/>
-                <w:sz w:val="20"/>
-                <w:lang w:eastAsia="zh-CN"/>
-              </w:rPr>
-              <w:t>系统</w:t>
-            </w:r>
-            <w:r>
-              <w:rPr>
-                <w:rFonts w:ascii="微软雅黑" w:eastAsia="微软雅黑" w:hAnsi="微软雅黑"/>
-                <w:sz w:val="20"/>
-                <w:lang w:eastAsia="zh-CN"/>
-              </w:rPr>
-              <w:t>提示网站管理人员</w:t>
-            </w:r>
-            <w:r>
-              <w:rPr>
-                <w:rFonts w:ascii="微软雅黑" w:eastAsia="微软雅黑" w:hAnsi="微软雅黑"/>
-                <w:sz w:val="20"/>
-                <w:lang w:eastAsia="zh-CN"/>
-              </w:rPr>
-              <w:t>填写信息（密码</w:t>
-            </w:r>
-            <w:r>
-              <w:rPr>
-                <w:rFonts w:ascii="微软雅黑" w:eastAsia="微软雅黑" w:hAnsi="微软雅黑"/>
-                <w:sz w:val="20"/>
-                <w:lang w:eastAsia="zh-CN"/>
-              </w:rPr>
-              <w:t>或电话</w:t>
-            </w:r>
-            <w:r>
-              <w:rPr>
-                <w:rFonts w:ascii="微软雅黑" w:eastAsia="微软雅黑" w:hAnsi="微软雅黑"/>
-                <w:sz w:val="20"/>
-                <w:lang w:eastAsia="zh-CN"/>
-              </w:rPr>
-              <w:t>）</w:t>
-            </w:r>
-          </w:p>
-          <w:p>
-            <w:pPr>
-              <w:pStyle w:val="12"/>
-              <w:spacing w:line="240" w:lineRule="atLeast"/>
-              <w:ind w:firstLineChars="0" w:firstLine="0"/>
-              <w:cnfStyle w:val="000000000000" w:firstRow="0" w:lastRow="0" w:firstColumn="0" w:lastColumn="0" w:oddVBand="0" w:evenVBand="0" w:oddHBand="0" w:evenHBand="0" w:firstRowFirstColumn="0" w:firstRowLastColumn="0" w:lastRowFirstColumn="0" w:lastRowLastColumn="0"/>
-              <w:rPr>
-                <w:rFonts w:ascii="微软雅黑" w:eastAsia="微软雅黑" w:hAnsi="微软雅黑"/>
-                <w:sz w:val="20"/>
-                <w:lang w:eastAsia="zh-CN"/>
-              </w:rPr>
-            </w:pPr>
-            <w:r>
-              <w:rPr>
-                <w:rFonts w:ascii="微软雅黑" w:eastAsia="微软雅黑" w:hAnsi="微软雅黑"/>
-                <w:sz w:val="20"/>
-                <w:lang w:eastAsia="zh-CN"/>
-              </w:rPr>
-              <w:t>2.3</w:t>
-            </w:r>
-            <w:r>
-              <w:rPr>
-                <w:rFonts w:ascii="微软雅黑" w:eastAsia="微软雅黑" w:hAnsi="微软雅黑" w:hint="eastAsia"/>
-                <w:sz w:val="20"/>
-                <w:lang w:eastAsia="zh-CN"/>
-              </w:rPr>
-              <w:t>b</w:t>
-            </w:r>
-            <w:r>
-              <w:rPr>
-                <w:rFonts w:ascii="微软雅黑" w:eastAsia="微软雅黑" w:hAnsi="微软雅黑"/>
-                <w:sz w:val="20"/>
-                <w:lang w:eastAsia="zh-CN"/>
-              </w:rPr>
-              <w:t xml:space="preserve"> </w:t>
-            </w:r>
-            <w:r>
-              <w:rPr>
-                <w:rFonts w:ascii="微软雅黑" w:eastAsia="微软雅黑" w:hAnsi="微软雅黑" w:hint="eastAsia"/>
-                <w:sz w:val="20"/>
-                <w:lang w:eastAsia="zh-CN"/>
-              </w:rPr>
-              <w:t>系统发现</w:t>
-            </w:r>
-            <w:r>
-              <w:rPr>
-                <w:rFonts w:ascii="微软雅黑" w:eastAsia="微软雅黑" w:hAnsi="微软雅黑"/>
-                <w:sz w:val="20"/>
-                <w:lang w:eastAsia="zh-CN"/>
-              </w:rPr>
-              <w:t>信息电话</w:t>
-            </w:r>
-            <w:r>
-              <w:rPr>
-                <w:rFonts w:ascii="微软雅黑" w:eastAsia="微软雅黑" w:hAnsi="微软雅黑" w:hint="eastAsia"/>
-                <w:sz w:val="20"/>
-                <w:lang w:eastAsia="zh-CN"/>
-              </w:rPr>
-              <w:t>位数</w:t>
-            </w:r>
-            <w:r>
-              <w:rPr>
-                <w:rFonts w:ascii="微软雅黑" w:eastAsia="微软雅黑" w:hAnsi="微软雅黑"/>
-                <w:sz w:val="20"/>
-                <w:lang w:eastAsia="zh-CN"/>
-              </w:rPr>
-              <w:t>不对</w:t>
-            </w:r>
-            <w:r>
-              <w:rPr>
-                <w:rFonts w:ascii="微软雅黑" w:eastAsia="微软雅黑" w:hAnsi="微软雅黑" w:hint="eastAsia"/>
-                <w:sz w:val="20"/>
-                <w:lang w:eastAsia="zh-CN"/>
-              </w:rPr>
-              <w:t>、电话</w:t>
-            </w:r>
-            <w:r>
-              <w:rPr>
-                <w:rFonts w:ascii="微软雅黑" w:eastAsia="微软雅黑" w:hAnsi="微软雅黑"/>
-                <w:sz w:val="20"/>
-                <w:lang w:eastAsia="zh-CN"/>
-              </w:rPr>
-              <w:t>格式不对</w:t>
-            </w:r>
-          </w:p>
-          <w:p>
-            <w:pPr>
-              <w:pStyle w:val="12"/>
-              <w:spacing w:line="240" w:lineRule="atLeast"/>
-              <w:ind w:firstLineChars="0" w:firstLine="0"/>
-              <w:cnfStyle w:val="000000000000" w:firstRow="0" w:lastRow="0" w:firstColumn="0" w:lastColumn="0" w:oddVBand="0" w:evenVBand="0" w:oddHBand="0" w:evenHBand="0" w:firstRowFirstColumn="0" w:firstRowLastColumn="0" w:lastRowFirstColumn="0" w:lastRowLastColumn="0"/>
-              <w:rPr>
-                <w:rFonts w:ascii="微软雅黑" w:eastAsia="微软雅黑" w:hAnsi="微软雅黑"/>
-                <w:sz w:val="20"/>
-                <w:lang w:eastAsia="zh-CN"/>
-              </w:rPr>
-            </w:pPr>
-            <w:r>
-              <w:rPr>
-                <w:rFonts w:ascii="微软雅黑" w:eastAsia="微软雅黑" w:hAnsi="微软雅黑"/>
-                <w:sz w:val="20"/>
-                <w:lang w:eastAsia="zh-CN"/>
-              </w:rPr>
-              <w:t xml:space="preserve">  1.</w:t>
-            </w:r>
-            <w:r>
-              <w:rPr>
-                <w:rFonts w:ascii="微软雅黑" w:eastAsia="微软雅黑" w:hAnsi="微软雅黑" w:hint="eastAsia"/>
-                <w:sz w:val="20"/>
-                <w:lang w:eastAsia="zh-CN"/>
-              </w:rPr>
-              <w:t xml:space="preserve"> 系统</w:t>
-            </w:r>
-            <w:r>
-              <w:rPr>
-                <w:rFonts w:ascii="微软雅黑" w:eastAsia="微软雅黑" w:hAnsi="微软雅黑"/>
-                <w:sz w:val="20"/>
-                <w:lang w:eastAsia="zh-CN"/>
-              </w:rPr>
-              <w:t>提示用户</w:t>
-            </w:r>
-            <w:r>
-              <w:rPr>
-                <w:rFonts w:ascii="微软雅黑" w:eastAsia="微软雅黑" w:hAnsi="微软雅黑" w:hint="eastAsia"/>
-                <w:sz w:val="20"/>
-                <w:lang w:eastAsia="zh-CN"/>
-              </w:rPr>
-              <w:t>填写</w:t>
-            </w:r>
-            <w:r>
-              <w:rPr>
-                <w:rFonts w:ascii="微软雅黑" w:eastAsia="微软雅黑" w:hAnsi="微软雅黑"/>
-                <w:sz w:val="20"/>
-                <w:lang w:eastAsia="zh-CN"/>
-              </w:rPr>
-              <w:t>错误（</w:t>
-            </w:r>
-            <w:r>
-              <w:rPr>
-                <w:rFonts w:ascii="微软雅黑" w:eastAsia="微软雅黑" w:hAnsi="微软雅黑" w:hint="eastAsia"/>
-                <w:sz w:val="20"/>
-                <w:lang w:eastAsia="zh-CN"/>
-              </w:rPr>
-              <w:t>位数</w:t>
-            </w:r>
-            <w:r>
-              <w:rPr>
-                <w:rFonts w:ascii="微软雅黑" w:eastAsia="微软雅黑" w:hAnsi="微软雅黑"/>
-                <w:sz w:val="20"/>
-                <w:lang w:eastAsia="zh-CN"/>
-              </w:rPr>
-              <w:t>不对</w:t>
-            </w:r>
-            <w:r>
-              <w:rPr>
-                <w:rFonts w:ascii="微软雅黑" w:eastAsia="微软雅黑" w:hAnsi="微软雅黑" w:hint="eastAsia"/>
-                <w:sz w:val="20"/>
-                <w:lang w:eastAsia="zh-CN"/>
-              </w:rPr>
-              <w:t>或</w:t>
-            </w:r>
-            <w:r>
-              <w:rPr>
-                <w:rFonts w:ascii="微软雅黑" w:eastAsia="微软雅黑" w:hAnsi="微软雅黑"/>
-                <w:sz w:val="20"/>
-                <w:lang w:eastAsia="zh-CN"/>
-              </w:rPr>
-              <w:t>格式不对）</w:t>
-            </w:r>
-          </w:p>
-        </w:tc>
-      </w:tr>
-      <w:tr>
-        <w:trPr>
-          <w:cnfStyle w:val="000000100000" w:firstRow="0" w:lastRow="0" w:firstColumn="0" w:lastColumn="0" w:oddVBand="0" w:evenVBand="0" w:oddHBand="1" w:evenHBand="0" w:firstRowFirstColumn="0" w:firstRowLastColumn="0" w:lastRowFirstColumn="0" w:lastRowLastColumn="0"/>
-          <w:trHeight w:val="618"/>
-        </w:trPr>
-        <w:tc>
-          <w:tcPr>
-            <w:cnfStyle w:val="000010000000" w:firstRow="0" w:lastRow="0" w:firstColumn="0" w:lastColumn="0" w:oddVBand="1" w:evenVBand="0" w:oddHBand="0" w:evenHBand="0" w:firstRowFirstColumn="0" w:firstRowLastColumn="0" w:lastRowFirstColumn="0" w:lastRowLastColumn="0"/>
-            <w:tcW w:w="1271" w:type="dxa"/>
-          </w:tcPr>
-          <w:p>
-            <w:pPr>
-              <w:spacing w:line="240" w:lineRule="atLeast"/>
-              <w:jc w:val="center"/>
-              <w:rPr>
-                <w:rFonts w:ascii="微软雅黑" w:eastAsia="微软雅黑" w:hAnsi="微软雅黑"/>
-                <w:b/>
-                <w:sz w:val="20"/>
-              </w:rPr>
-            </w:pPr>
-            <w:r>
-              <w:rPr>
-                <w:rFonts w:ascii="微软雅黑" w:eastAsia="微软雅黑" w:hAnsi="微软雅黑" w:hint="eastAsia"/>
-                <w:b/>
-                <w:sz w:val="20"/>
-              </w:rPr>
-              <w:lastRenderedPageBreak/>
-              <w:t>特殊需求</w:t>
-            </w:r>
-          </w:p>
-        </w:tc>
-        <w:tc>
-          <w:tcPr>
-            <w:tcW w:w="7066" w:type="dxa"/>
-            <w:gridSpan w:val="3"/>
-          </w:tcPr>
-          <w:p>
-            <w:pPr>
-              <w:pStyle w:val="ae"/>
-              <w:widowControl/>
-              <w:numPr>
-                <w:ilvl w:val="0"/>
-                <w:numId w:val="25"/>
-              </w:numPr>
-              <w:spacing w:line="240" w:lineRule="atLeast"/>
-              <w:ind w:firstLineChars="0"/>
-              <w:jc w:val="left"/>
-              <w:cnfStyle w:val="000000100000" w:firstRow="0" w:lastRow="0" w:firstColumn="0" w:lastColumn="0" w:oddVBand="0" w:evenVBand="0" w:oddHBand="1" w:evenHBand="0" w:firstRowFirstColumn="0" w:firstRowLastColumn="0" w:lastRowFirstColumn="0" w:lastRowLastColumn="0"/>
-              <w:rPr>
-                <w:rFonts w:ascii="微软雅黑" w:eastAsia="微软雅黑" w:hAnsi="微软雅黑"/>
-                <w:sz w:val="20"/>
-              </w:rPr>
-            </w:pPr>
-            <w:r>
-              <w:rPr>
-                <w:rFonts w:ascii="微软雅黑" w:eastAsia="微软雅黑" w:hAnsi="微软雅黑" w:hint="eastAsia"/>
-                <w:sz w:val="20"/>
-              </w:rPr>
-              <w:t>保存网站管理人员的操作记录</w:t>
-            </w:r>
-            <w:r>
-              <w:rPr>
-                <w:rFonts w:ascii="微软雅黑" w:eastAsia="微软雅黑" w:hAnsi="微软雅黑"/>
-                <w:sz w:val="20"/>
-              </w:rPr>
-              <w:t>（修改）</w:t>
-            </w:r>
-            <w:r>
-              <w:rPr>
-                <w:rFonts w:ascii="微软雅黑" w:eastAsia="微软雅黑" w:hAnsi="微软雅黑" w:hint="eastAsia"/>
-                <w:sz w:val="20"/>
-              </w:rPr>
-              <w:t>，以供其他监督人员的查询</w:t>
-            </w:r>
-          </w:p>
-        </w:tc>
-      </w:tr>
-    </w:tbl>
-    <w:p>
-      <w:pPr>
-        <w:rPr>
-          <w:rFonts w:ascii="STHeiti Light" w:hAnsi="STHeiti Light"/>
-        </w:rPr>
-      </w:pPr>
-    </w:p>
-    <w:p>
-      <w:pPr>
-        <w:pStyle w:val="2"/>
-        <w:rPr>
-          <w:rFonts w:ascii="微软雅黑" w:eastAsia="微软雅黑" w:hAnsi="微软雅黑"/>
-        </w:rPr>
-      </w:pPr>
-      <w:bookmarkStart w:id="27" w:name="_Toc469599612"/>
-      <w:r>
-        <w:rPr>
-          <w:rFonts w:ascii="微软雅黑" w:eastAsia="微软雅黑" w:hAnsi="微软雅黑"/>
-        </w:rPr>
-        <w:t>用例20 查看日志</w:t>
-      </w:r>
       <w:bookmarkEnd w:id="27"/>
     </w:p>
     <w:tbl>
@@ -36917,7 +35167,15 @@
                 <w:sz w:val="20"/>
                 <w:szCs w:val="20"/>
               </w:rPr>
-              <w:t>20</w:t>
+              <w:t>1</w:t>
+            </w:r>
+            <w:r>
+              <w:rPr>
+                <w:rFonts w:ascii="微软雅黑" w:eastAsia="微软雅黑" w:hAnsi="微软雅黑" w:hint="eastAsia"/>
+                <w:sz w:val="20"/>
+                <w:szCs w:val="20"/>
+              </w:rPr>
+              <w:t>9</w:t>
             </w:r>
           </w:p>
         </w:tc>
@@ -36971,7 +35229,7 @@
                 <w:sz w:val="20"/>
                 <w:szCs w:val="20"/>
               </w:rPr>
-              <w:t>查看日志</w:t>
+              <w:t>网站管理人员账户管理</w:t>
             </w:r>
           </w:p>
         </w:tc>
@@ -37126,7 +35384,7 @@
                 <w:rFonts w:ascii="微软雅黑" w:eastAsia="微软雅黑" w:hAnsi="微软雅黑" w:hint="eastAsia"/>
                 <w:sz w:val="20"/>
               </w:rPr>
-              <w:t>2016/10/14</w:t>
+              <w:t>2016/10/13</w:t>
             </w:r>
           </w:p>
         </w:tc>
@@ -37234,21 +35492,21 @@
                 <w:rFonts w:ascii="微软雅黑" w:eastAsia="微软雅黑" w:hAnsi="微软雅黑"/>
                 <w:sz w:val="20"/>
               </w:rPr>
-              <w:t>查看系统</w:t>
-            </w:r>
-            <w:r>
-              <w:rPr>
-                <w:rFonts w:ascii="微软雅黑" w:eastAsia="微软雅黑" w:hAnsi="微软雅黑" w:hint="eastAsia"/>
-                <w:sz w:val="20"/>
-              </w:rPr>
-              <w:t>操作</w:t>
-            </w:r>
-            <w:r>
-              <w:rPr>
-                <w:rFonts w:ascii="微软雅黑" w:eastAsia="微软雅黑" w:hAnsi="微软雅黑"/>
-                <w:sz w:val="20"/>
-              </w:rPr>
-              <w:t>的日志</w:t>
+              <w:t>查看</w:t>
+            </w:r>
+            <w:r>
+              <w:rPr>
+                <w:rFonts w:ascii="微软雅黑" w:eastAsia="微软雅黑" w:hAnsi="微软雅黑" w:hint="eastAsia"/>
+                <w:sz w:val="20"/>
+              </w:rPr>
+              <w:t>或</w:t>
+            </w:r>
+            <w:r>
+              <w:rPr>
+                <w:rFonts w:ascii="微软雅黑" w:eastAsia="微软雅黑" w:hAnsi="微软雅黑"/>
+                <w:sz w:val="20"/>
+              </w:rPr>
+              <w:t>修改个人账户</w:t>
             </w:r>
           </w:p>
         </w:tc>
@@ -37302,28 +35560,21 @@
                 <w:rFonts w:ascii="微软雅黑" w:eastAsia="微软雅黑" w:hAnsi="微软雅黑" w:hint="eastAsia"/>
                 <w:sz w:val="20"/>
               </w:rPr>
-              <w:t>网站管理人员想</w:t>
-            </w:r>
-            <w:r>
-              <w:rPr>
-                <w:rFonts w:ascii="微软雅黑" w:eastAsia="微软雅黑" w:hAnsi="微软雅黑"/>
-                <w:sz w:val="20"/>
-              </w:rPr>
-              <w:t>查看在</w:t>
-            </w:r>
-            <w:r>
-              <w:rPr>
-                <w:rFonts w:ascii="微软雅黑" w:eastAsia="微软雅黑" w:hAnsi="微软雅黑" w:hint="eastAsia"/>
-                <w:sz w:val="20"/>
-              </w:rPr>
-              <w:t>系统</w:t>
-            </w:r>
-            <w:r>
-              <w:rPr>
-                <w:rFonts w:ascii="微软雅黑" w:eastAsia="微软雅黑" w:hAnsi="微软雅黑"/>
-                <w:sz w:val="20"/>
-              </w:rPr>
-              <w:t>上进行的操作</w:t>
+              <w:t>网站管理人员</w:t>
+            </w:r>
+            <w:r>
+              <w:rPr>
+                <w:rFonts w:ascii="微软雅黑" w:eastAsia="微软雅黑" w:hAnsi="微软雅黑" w:hint="eastAsia"/>
+                <w:sz w:val="20"/>
+              </w:rPr>
+              <w:t>想</w:t>
+            </w:r>
+            <w:r>
+              <w:rPr>
+                <w:rFonts w:ascii="微软雅黑" w:eastAsia="微软雅黑" w:hAnsi="微软雅黑"/>
+                <w:sz w:val="20"/>
+              </w:rPr>
+              <w:t>修改或查看个人账户</w:t>
             </w:r>
           </w:p>
         </w:tc>
@@ -37451,21 +35702,7 @@
                 <w:rFonts w:ascii="微软雅黑" w:eastAsia="微软雅黑" w:hAnsi="微软雅黑"/>
                 <w:sz w:val="20"/>
               </w:rPr>
-              <w:t>日志</w:t>
-            </w:r>
-            <w:r>
-              <w:rPr>
-                <w:rFonts w:ascii="微软雅黑" w:eastAsia="微软雅黑" w:hAnsi="微软雅黑" w:hint="eastAsia"/>
-                <w:sz w:val="20"/>
-              </w:rPr>
-              <w:t>被</w:t>
-            </w:r>
-            <w:r>
-              <w:rPr>
-                <w:rFonts w:ascii="微软雅黑" w:eastAsia="微软雅黑" w:hAnsi="微软雅黑"/>
-                <w:sz w:val="20"/>
-              </w:rPr>
-              <w:t>查看</w:t>
+              <w:t>网站管理人员账户被修改</w:t>
             </w:r>
           </w:p>
         </w:tc>
@@ -37518,7 +35755,7 @@
                 <w:rFonts w:ascii="微软雅黑" w:eastAsia="微软雅黑" w:hAnsi="微软雅黑" w:hint="eastAsia"/>
                 <w:sz w:val="20"/>
               </w:rPr>
-              <w:t>中</w:t>
+              <w:t>高</w:t>
             </w:r>
           </w:p>
         </w:tc>
@@ -37592,15 +35829,7 @@
                 <w:sz w:val="20"/>
                 <w:lang w:eastAsia="zh-CN"/>
               </w:rPr>
-              <w:t>系统显示</w:t>
-            </w:r>
-            <w:r>
-              <w:rPr>
-                <w:rFonts w:ascii="微软雅黑" w:eastAsia="微软雅黑" w:hAnsi="微软雅黑"/>
-                <w:sz w:val="20"/>
-                <w:lang w:eastAsia="zh-CN"/>
-              </w:rPr>
-              <w:t>当天的操作日志</w:t>
+              <w:t>系统显示网站管理人员账户信息</w:t>
             </w:r>
           </w:p>
           <w:p>
@@ -37629,15 +35858,23 @@
                 <w:sz w:val="20"/>
                 <w:lang w:eastAsia="zh-CN"/>
               </w:rPr>
-              <w:t>如果</w:t>
-            </w:r>
-            <w:r>
-              <w:rPr>
-                <w:rFonts w:ascii="微软雅黑" w:eastAsia="微软雅黑" w:hAnsi="微软雅黑"/>
-                <w:sz w:val="20"/>
-                <w:lang w:eastAsia="zh-CN"/>
-              </w:rPr>
-              <w:t>查询具体某天日志的请求</w:t>
+              <w:t>如果有修改客户账户</w:t>
+            </w:r>
+            <w:r>
+              <w:rPr>
+                <w:rFonts w:ascii="微软雅黑" w:eastAsia="微软雅黑" w:hAnsi="微软雅黑"/>
+                <w:sz w:val="20"/>
+                <w:lang w:eastAsia="zh-CN"/>
+              </w:rPr>
+              <w:t>信息</w:t>
+            </w:r>
+            <w:r>
+              <w:rPr>
+                <w:rFonts w:ascii="微软雅黑" w:eastAsia="微软雅黑" w:hAnsi="微软雅黑" w:hint="eastAsia"/>
+                <w:sz w:val="20"/>
+                <w:lang w:eastAsia="zh-CN"/>
+              </w:rPr>
+              <w:t>的请求</w:t>
             </w:r>
           </w:p>
           <w:p>
@@ -37670,59 +35907,83 @@
             </w:r>
             <w:r>
               <w:rPr>
-                <w:rFonts w:ascii="微软雅黑" w:eastAsia="微软雅黑" w:hAnsi="微软雅黑"/>
-                <w:sz w:val="20"/>
-                <w:lang w:eastAsia="zh-CN"/>
-              </w:rPr>
-              <w:t>网站管理人员输入查询日期（年、</w:t>
-            </w:r>
-            <w:r>
-              <w:rPr>
-                <w:rFonts w:ascii="微软雅黑" w:eastAsia="微软雅黑" w:hAnsi="微软雅黑" w:hint="eastAsia"/>
-                <w:sz w:val="20"/>
-                <w:lang w:eastAsia="zh-CN"/>
-              </w:rPr>
-              <w:t>月</w:t>
-            </w:r>
-            <w:r>
-              <w:rPr>
-                <w:rFonts w:ascii="微软雅黑" w:eastAsia="微软雅黑" w:hAnsi="微软雅黑"/>
-                <w:sz w:val="20"/>
-                <w:lang w:eastAsia="zh-CN"/>
-              </w:rPr>
-              <w:t>、</w:t>
-            </w:r>
-            <w:r>
-              <w:rPr>
-                <w:rFonts w:ascii="微软雅黑" w:eastAsia="微软雅黑" w:hAnsi="微软雅黑" w:hint="eastAsia"/>
-                <w:sz w:val="20"/>
-                <w:lang w:eastAsia="zh-CN"/>
-              </w:rPr>
-              <w:t>日</w:t>
-            </w:r>
-            <w:r>
-              <w:rPr>
-                <w:rFonts w:ascii="微软雅黑" w:eastAsia="微软雅黑" w:hAnsi="微软雅黑"/>
-                <w:sz w:val="20"/>
-                <w:lang w:eastAsia="zh-CN"/>
-              </w:rPr>
-              <w:t>），</w:t>
-            </w:r>
-            <w:r>
-              <w:rPr>
-                <w:rFonts w:ascii="微软雅黑" w:eastAsia="微软雅黑" w:hAnsi="微软雅黑" w:hint="eastAsia"/>
-                <w:sz w:val="20"/>
-                <w:lang w:eastAsia="zh-CN"/>
-              </w:rPr>
-              <w:t>并</w:t>
-            </w:r>
-            <w:r>
-              <w:rPr>
-                <w:rFonts w:ascii="微软雅黑" w:eastAsia="微软雅黑" w:hAnsi="微软雅黑"/>
-                <w:sz w:val="20"/>
-                <w:lang w:eastAsia="zh-CN"/>
-              </w:rPr>
-              <w:t>提交</w:t>
+                <w:rFonts w:ascii="微软雅黑" w:eastAsia="微软雅黑" w:hAnsi="微软雅黑" w:hint="eastAsia"/>
+                <w:sz w:val="20"/>
+                <w:lang w:eastAsia="zh-CN"/>
+              </w:rPr>
+              <w:t>系统</w:t>
+            </w:r>
+            <w:r>
+              <w:rPr>
+                <w:rFonts w:ascii="微软雅黑" w:eastAsia="微软雅黑" w:hAnsi="微软雅黑"/>
+                <w:sz w:val="20"/>
+                <w:lang w:eastAsia="zh-CN"/>
+              </w:rPr>
+              <w:t>显示</w:t>
+            </w:r>
+            <w:r>
+              <w:rPr>
+                <w:rFonts w:ascii="微软雅黑" w:eastAsia="微软雅黑" w:hAnsi="微软雅黑" w:hint="eastAsia"/>
+                <w:sz w:val="20"/>
+                <w:lang w:eastAsia="zh-CN"/>
+              </w:rPr>
+              <w:t>可</w:t>
+            </w:r>
+            <w:r>
+              <w:rPr>
+                <w:rFonts w:ascii="微软雅黑" w:eastAsia="微软雅黑" w:hAnsi="微软雅黑" w:hint="eastAsia"/>
+                <w:sz w:val="20"/>
+                <w:lang w:eastAsia="zh-CN"/>
+              </w:rPr>
+              <w:t>修改的账户</w:t>
+            </w:r>
+            <w:r>
+              <w:rPr>
+                <w:rFonts w:ascii="微软雅黑" w:eastAsia="微软雅黑" w:hAnsi="微软雅黑"/>
+                <w:sz w:val="20"/>
+                <w:lang w:eastAsia="zh-CN"/>
+              </w:rPr>
+              <w:t>信息</w:t>
+            </w:r>
+            <w:r>
+              <w:rPr>
+                <w:rFonts w:ascii="微软雅黑" w:eastAsia="微软雅黑" w:hAnsi="微软雅黑" w:hint="eastAsia"/>
+                <w:sz w:val="20"/>
+                <w:lang w:eastAsia="zh-CN"/>
+              </w:rPr>
+              <w:t>，并提示网站管理人员可</w:t>
+            </w:r>
+            <w:r>
+              <w:rPr>
+                <w:rFonts w:ascii="微软雅黑" w:eastAsia="微软雅黑" w:hAnsi="微软雅黑" w:hint="eastAsia"/>
+                <w:sz w:val="20"/>
+                <w:lang w:eastAsia="zh-CN"/>
+              </w:rPr>
+              <w:t>修改的账户信息（</w:t>
+            </w:r>
+            <w:r>
+              <w:rPr>
+                <w:rFonts w:ascii="微软雅黑" w:eastAsia="微软雅黑" w:hAnsi="微软雅黑"/>
+                <w:sz w:val="20"/>
+                <w:lang w:eastAsia="zh-CN"/>
+              </w:rPr>
+              <w:t>电话、</w:t>
+            </w:r>
+            <w:r>
+              <w:rPr>
+                <w:rFonts w:ascii="微软雅黑" w:eastAsia="微软雅黑" w:hAnsi="微软雅黑" w:hint="eastAsia"/>
+                <w:sz w:val="20"/>
+                <w:lang w:eastAsia="zh-CN"/>
+              </w:rPr>
+              <w:t>密码</w:t>
+            </w:r>
+            <w:r>
+              <w:rPr>
+                <w:rFonts w:ascii="微软雅黑" w:eastAsia="微软雅黑" w:hAnsi="微软雅黑" w:hint="eastAsia"/>
+                <w:sz w:val="20"/>
+                <w:lang w:eastAsia="zh-CN"/>
+              </w:rPr>
+              <w:t>）</w:t>
             </w:r>
           </w:p>
           <w:p>
@@ -37751,11 +36012,64 @@
                 <w:sz w:val="20"/>
                 <w:lang w:eastAsia="zh-CN"/>
               </w:rPr>
-              <w:t xml:space="preserve"> </w:t>
-            </w:r>
-            <w:r>
-              <w:rPr>
-                <w:rFonts w:ascii="微软雅黑" w:eastAsia="微软雅黑" w:hAnsi="微软雅黑"/>
+              <w:t xml:space="preserve"> 网站管理人员输入修改的信息</w:t>
+            </w:r>
+            <w:r>
+              <w:rPr>
+                <w:rFonts w:ascii="微软雅黑" w:eastAsia="微软雅黑" w:hAnsi="微软雅黑"/>
+                <w:sz w:val="20"/>
+                <w:lang w:eastAsia="zh-CN"/>
+              </w:rPr>
+              <w:t>（</w:t>
+            </w:r>
+            <w:r>
+              <w:rPr>
+                <w:rFonts w:ascii="微软雅黑" w:eastAsia="微软雅黑" w:hAnsi="微软雅黑"/>
+                <w:sz w:val="20"/>
+                <w:lang w:eastAsia="zh-CN"/>
+              </w:rPr>
+              <w:t>电话或</w:t>
+            </w:r>
+            <w:r>
+              <w:rPr>
+                <w:rFonts w:ascii="微软雅黑" w:eastAsia="微软雅黑" w:hAnsi="微软雅黑"/>
+                <w:sz w:val="20"/>
+                <w:lang w:eastAsia="zh-CN"/>
+              </w:rPr>
+              <w:t>密码）</w:t>
+            </w:r>
+            <w:r>
+              <w:rPr>
+                <w:rFonts w:ascii="微软雅黑" w:eastAsia="微软雅黑" w:hAnsi="微软雅黑" w:hint="eastAsia"/>
+                <w:sz w:val="20"/>
+                <w:lang w:eastAsia="zh-CN"/>
+              </w:rPr>
+              <w:t>，并提交</w:t>
+            </w:r>
+          </w:p>
+          <w:p>
+            <w:pPr>
+              <w:pStyle w:val="12"/>
+              <w:spacing w:line="240" w:lineRule="atLeast"/>
+              <w:ind w:left="360" w:firstLineChars="0" w:firstLine="0"/>
+              <w:cnfStyle w:val="000000100000" w:firstRow="0" w:lastRow="0" w:firstColumn="0" w:lastColumn="0" w:oddVBand="0" w:evenVBand="0" w:oddHBand="1" w:evenHBand="0" w:firstRowFirstColumn="0" w:firstRowLastColumn="0" w:lastRowFirstColumn="0" w:lastRowLastColumn="0"/>
+              <w:rPr>
+                <w:rFonts w:ascii="微软雅黑" w:eastAsia="微软雅黑" w:hAnsi="微软雅黑"/>
+                <w:sz w:val="20"/>
+                <w:lang w:eastAsia="zh-CN"/>
+              </w:rPr>
+            </w:pPr>
+            <w:r>
+              <w:rPr>
+                <w:rFonts w:ascii="微软雅黑" w:eastAsia="微软雅黑" w:hAnsi="微软雅黑"/>
+                <w:sz w:val="20"/>
+                <w:lang w:eastAsia="zh-CN"/>
+              </w:rPr>
+              <w:t>2.3</w:t>
+            </w:r>
+            <w:r>
+              <w:rPr>
+                <w:rFonts w:ascii="微软雅黑" w:eastAsia="微软雅黑" w:hAnsi="微软雅黑" w:hint="eastAsia"/>
                 <w:sz w:val="20"/>
                 <w:lang w:eastAsia="zh-CN"/>
               </w:rPr>
@@ -37767,23 +36081,23 @@
                 <w:sz w:val="20"/>
                 <w:lang w:eastAsia="zh-CN"/>
               </w:rPr>
-              <w:t>确认</w:t>
-            </w:r>
-            <w:r>
-              <w:rPr>
-                <w:rFonts w:ascii="微软雅黑" w:eastAsia="微软雅黑" w:hAnsi="微软雅黑"/>
-                <w:sz w:val="20"/>
-                <w:lang w:eastAsia="zh-CN"/>
-              </w:rPr>
-              <w:t>日期后，</w:t>
-            </w:r>
-            <w:r>
-              <w:rPr>
-                <w:rFonts w:ascii="微软雅黑" w:eastAsia="微软雅黑" w:hAnsi="微软雅黑"/>
-                <w:sz w:val="20"/>
-                <w:lang w:eastAsia="zh-CN"/>
-              </w:rPr>
-              <w:t>显示该日期的所有日志</w:t>
+              <w:t>检查</w:t>
+            </w:r>
+            <w:r>
+              <w:rPr>
+                <w:rFonts w:ascii="微软雅黑" w:eastAsia="微软雅黑" w:hAnsi="微软雅黑"/>
+                <w:sz w:val="20"/>
+                <w:lang w:eastAsia="zh-CN"/>
+              </w:rPr>
+              <w:t>信息后，</w:t>
+            </w:r>
+            <w:r>
+              <w:rPr>
+                <w:rFonts w:ascii="微软雅黑" w:eastAsia="微软雅黑" w:hAnsi="微软雅黑" w:hint="eastAsia"/>
+                <w:sz w:val="20"/>
+                <w:lang w:eastAsia="zh-CN"/>
+              </w:rPr>
+              <w:t>保存修改的信息</w:t>
             </w:r>
           </w:p>
           <w:p>
@@ -37893,23 +36207,140 @@
                 <w:sz w:val="20"/>
                 <w:lang w:eastAsia="zh-CN"/>
               </w:rPr>
-              <w:t xml:space="preserve">2.2 </w:t>
-            </w:r>
-            <w:r>
-              <w:rPr>
-                <w:rFonts w:ascii="微软雅黑" w:eastAsia="微软雅黑" w:hAnsi="微软雅黑" w:hint="eastAsia"/>
-                <w:sz w:val="20"/>
-                <w:lang w:eastAsia="zh-CN"/>
-              </w:rPr>
-              <w:t>a 系统发现</w:t>
-            </w:r>
-            <w:r>
-              <w:rPr>
-                <w:rFonts w:ascii="微软雅黑" w:eastAsia="微软雅黑" w:hAnsi="微软雅黑"/>
-                <w:sz w:val="20"/>
-                <w:lang w:eastAsia="zh-CN"/>
-              </w:rPr>
-              <w:t>该日期下没有日志</w:t>
+              <w:t>2.</w:t>
+            </w:r>
+            <w:r>
+              <w:rPr>
+                <w:rFonts w:ascii="微软雅黑" w:eastAsia="微软雅黑" w:hAnsi="微软雅黑"/>
+                <w:sz w:val="20"/>
+                <w:lang w:eastAsia="zh-CN"/>
+              </w:rPr>
+              <w:t>3</w:t>
+            </w:r>
+            <w:r>
+              <w:rPr>
+                <w:rFonts w:ascii="微软雅黑" w:eastAsia="微软雅黑" w:hAnsi="微软雅黑"/>
+                <w:sz w:val="20"/>
+                <w:lang w:eastAsia="zh-CN"/>
+              </w:rPr>
+              <w:t>a</w:t>
+            </w:r>
+            <w:r>
+              <w:rPr>
+                <w:rFonts w:ascii="微软雅黑" w:eastAsia="微软雅黑" w:hAnsi="微软雅黑"/>
+                <w:sz w:val="20"/>
+                <w:lang w:eastAsia="zh-CN"/>
+              </w:rPr>
+              <w:t xml:space="preserve"> </w:t>
+            </w:r>
+            <w:r>
+              <w:rPr>
+                <w:rFonts w:ascii="微软雅黑" w:eastAsia="微软雅黑" w:hAnsi="微软雅黑" w:hint="eastAsia"/>
+                <w:sz w:val="20"/>
+                <w:lang w:eastAsia="zh-CN"/>
+              </w:rPr>
+              <w:t>系统发现</w:t>
+            </w:r>
+            <w:r>
+              <w:rPr>
+                <w:rFonts w:ascii="微软雅黑" w:eastAsia="微软雅黑" w:hAnsi="微软雅黑"/>
+                <w:sz w:val="20"/>
+                <w:lang w:eastAsia="zh-CN"/>
+              </w:rPr>
+              <w:t>信息（密码</w:t>
+            </w:r>
+            <w:r>
+              <w:rPr>
+                <w:rFonts w:ascii="微软雅黑" w:eastAsia="微软雅黑" w:hAnsi="微软雅黑"/>
+                <w:sz w:val="20"/>
+                <w:lang w:eastAsia="zh-CN"/>
+              </w:rPr>
+              <w:t>或电话</w:t>
+            </w:r>
+            <w:r>
+              <w:rPr>
+                <w:rFonts w:ascii="微软雅黑" w:eastAsia="微软雅黑" w:hAnsi="微软雅黑"/>
+                <w:sz w:val="20"/>
+                <w:lang w:eastAsia="zh-CN"/>
+              </w:rPr>
+              <w:t>）</w:t>
+            </w:r>
+            <w:r>
+              <w:rPr>
+                <w:rFonts w:ascii="微软雅黑" w:eastAsia="微软雅黑" w:hAnsi="微软雅黑" w:hint="eastAsia"/>
+                <w:sz w:val="20"/>
+                <w:lang w:eastAsia="zh-CN"/>
+              </w:rPr>
+              <w:t>没有</w:t>
+            </w:r>
+            <w:r>
+              <w:rPr>
+                <w:rFonts w:ascii="微软雅黑" w:eastAsia="微软雅黑" w:hAnsi="微软雅黑"/>
+                <w:sz w:val="20"/>
+                <w:lang w:eastAsia="zh-CN"/>
+              </w:rPr>
+              <w:t>被填写</w:t>
+            </w:r>
+          </w:p>
+          <w:p>
+            <w:pPr>
+              <w:pStyle w:val="12"/>
+              <w:spacing w:line="240" w:lineRule="atLeast"/>
+              <w:ind w:firstLineChars="0" w:firstLine="400"/>
+              <w:cnfStyle w:val="000000000000" w:firstRow="0" w:lastRow="0" w:firstColumn="0" w:lastColumn="0" w:oddVBand="0" w:evenVBand="0" w:oddHBand="0" w:evenHBand="0" w:firstRowFirstColumn="0" w:firstRowLastColumn="0" w:lastRowFirstColumn="0" w:lastRowLastColumn="0"/>
+              <w:rPr>
+                <w:rFonts w:ascii="微软雅黑" w:eastAsia="微软雅黑" w:hAnsi="微软雅黑"/>
+                <w:sz w:val="20"/>
+                <w:lang w:eastAsia="zh-CN"/>
+              </w:rPr>
+            </w:pPr>
+            <w:r>
+              <w:rPr>
+                <w:rFonts w:ascii="微软雅黑" w:eastAsia="微软雅黑" w:hAnsi="微软雅黑"/>
+                <w:sz w:val="20"/>
+                <w:lang w:eastAsia="zh-CN"/>
+              </w:rPr>
+              <w:t xml:space="preserve">1. </w:t>
+            </w:r>
+            <w:r>
+              <w:rPr>
+                <w:rFonts w:ascii="微软雅黑" w:eastAsia="微软雅黑" w:hAnsi="微软雅黑" w:hint="eastAsia"/>
+                <w:sz w:val="20"/>
+                <w:lang w:eastAsia="zh-CN"/>
+              </w:rPr>
+              <w:t>系统</w:t>
+            </w:r>
+            <w:r>
+              <w:rPr>
+                <w:rFonts w:ascii="微软雅黑" w:eastAsia="微软雅黑" w:hAnsi="微软雅黑"/>
+                <w:sz w:val="20"/>
+                <w:lang w:eastAsia="zh-CN"/>
+              </w:rPr>
+              <w:t>提示网站管理人员</w:t>
+            </w:r>
+            <w:r>
+              <w:rPr>
+                <w:rFonts w:ascii="微软雅黑" w:eastAsia="微软雅黑" w:hAnsi="微软雅黑"/>
+                <w:sz w:val="20"/>
+                <w:lang w:eastAsia="zh-CN"/>
+              </w:rPr>
+              <w:t>填写信息（密码</w:t>
+            </w:r>
+            <w:r>
+              <w:rPr>
+                <w:rFonts w:ascii="微软雅黑" w:eastAsia="微软雅黑" w:hAnsi="微软雅黑"/>
+                <w:sz w:val="20"/>
+                <w:lang w:eastAsia="zh-CN"/>
+              </w:rPr>
+              <w:t>或电话</w:t>
+            </w:r>
+            <w:r>
+              <w:rPr>
+                <w:rFonts w:ascii="微软雅黑" w:eastAsia="微软雅黑" w:hAnsi="微软雅黑"/>
+                <w:sz w:val="20"/>
+                <w:lang w:eastAsia="zh-CN"/>
+              </w:rPr>
+              <w:t>）</w:t>
             </w:r>
           </w:p>
           <w:p>
@@ -37926,35 +36357,160 @@
             </w:pPr>
             <w:r>
               <w:rPr>
-                <w:rFonts w:ascii="微软雅黑" w:eastAsia="微软雅黑" w:hAnsi="微软雅黑" w:hint="eastAsia"/>
-                <w:sz w:val="20"/>
-                <w:lang w:eastAsia="zh-CN"/>
-              </w:rPr>
-              <w:t xml:space="preserve">   1. </w:t>
-            </w:r>
-            <w:r>
-              <w:rPr>
-                <w:rFonts w:ascii="微软雅黑" w:eastAsia="微软雅黑" w:hAnsi="微软雅黑"/>
-                <w:sz w:val="20"/>
-                <w:lang w:eastAsia="zh-CN"/>
-              </w:rPr>
-              <w:t>系统不</w:t>
-            </w:r>
-            <w:r>
-              <w:rPr>
-                <w:rFonts w:ascii="微软雅黑" w:eastAsia="微软雅黑" w:hAnsi="微软雅黑" w:hint="eastAsia"/>
-                <w:sz w:val="20"/>
-                <w:lang w:eastAsia="zh-CN"/>
-              </w:rPr>
-              <w:t>显示</w:t>
-            </w:r>
-            <w:r>
-              <w:rPr>
-                <w:rFonts w:ascii="微软雅黑" w:eastAsia="微软雅黑" w:hAnsi="微软雅黑"/>
-                <w:sz w:val="20"/>
-                <w:lang w:eastAsia="zh-CN"/>
-              </w:rPr>
-              <w:t>日志信息</w:t>
+                <w:rFonts w:ascii="微软雅黑" w:eastAsia="微软雅黑" w:hAnsi="微软雅黑"/>
+                <w:sz w:val="20"/>
+                <w:lang w:eastAsia="zh-CN"/>
+              </w:rPr>
+              <w:t>2.3</w:t>
+            </w:r>
+            <w:r>
+              <w:rPr>
+                <w:rFonts w:ascii="微软雅黑" w:eastAsia="微软雅黑" w:hAnsi="微软雅黑" w:hint="eastAsia"/>
+                <w:sz w:val="20"/>
+                <w:lang w:eastAsia="zh-CN"/>
+              </w:rPr>
+              <w:t>b</w:t>
+            </w:r>
+            <w:r>
+              <w:rPr>
+                <w:rFonts w:ascii="微软雅黑" w:eastAsia="微软雅黑" w:hAnsi="微软雅黑"/>
+                <w:sz w:val="20"/>
+                <w:lang w:eastAsia="zh-CN"/>
+              </w:rPr>
+              <w:t xml:space="preserve"> </w:t>
+            </w:r>
+            <w:r>
+              <w:rPr>
+                <w:rFonts w:ascii="微软雅黑" w:eastAsia="微软雅黑" w:hAnsi="微软雅黑" w:hint="eastAsia"/>
+                <w:sz w:val="20"/>
+                <w:lang w:eastAsia="zh-CN"/>
+              </w:rPr>
+              <w:t>系统发现</w:t>
+            </w:r>
+            <w:r>
+              <w:rPr>
+                <w:rFonts w:ascii="微软雅黑" w:eastAsia="微软雅黑" w:hAnsi="微软雅黑"/>
+                <w:sz w:val="20"/>
+                <w:lang w:eastAsia="zh-CN"/>
+              </w:rPr>
+              <w:t>信息电话</w:t>
+            </w:r>
+            <w:r>
+              <w:rPr>
+                <w:rFonts w:ascii="微软雅黑" w:eastAsia="微软雅黑" w:hAnsi="微软雅黑" w:hint="eastAsia"/>
+                <w:sz w:val="20"/>
+                <w:lang w:eastAsia="zh-CN"/>
+              </w:rPr>
+              <w:t>位数</w:t>
+            </w:r>
+            <w:r>
+              <w:rPr>
+                <w:rFonts w:ascii="微软雅黑" w:eastAsia="微软雅黑" w:hAnsi="微软雅黑"/>
+                <w:sz w:val="20"/>
+                <w:lang w:eastAsia="zh-CN"/>
+              </w:rPr>
+              <w:t>不对</w:t>
+            </w:r>
+            <w:r>
+              <w:rPr>
+                <w:rFonts w:ascii="微软雅黑" w:eastAsia="微软雅黑" w:hAnsi="微软雅黑" w:hint="eastAsia"/>
+                <w:sz w:val="20"/>
+                <w:lang w:eastAsia="zh-CN"/>
+              </w:rPr>
+              <w:t>、电话</w:t>
+            </w:r>
+            <w:r>
+              <w:rPr>
+                <w:rFonts w:ascii="微软雅黑" w:eastAsia="微软雅黑" w:hAnsi="微软雅黑"/>
+                <w:sz w:val="20"/>
+                <w:lang w:eastAsia="zh-CN"/>
+              </w:rPr>
+              <w:t>格式不对</w:t>
+            </w:r>
+          </w:p>
+          <w:p>
+            <w:pPr>
+              <w:pStyle w:val="12"/>
+              <w:spacing w:line="240" w:lineRule="atLeast"/>
+              <w:ind w:firstLineChars="0" w:firstLine="0"/>
+              <w:cnfStyle w:val="000000000000" w:firstRow="0" w:lastRow="0" w:firstColumn="0" w:lastColumn="0" w:oddVBand="0" w:evenVBand="0" w:oddHBand="0" w:evenHBand="0" w:firstRowFirstColumn="0" w:firstRowLastColumn="0" w:lastRowFirstColumn="0" w:lastRowLastColumn="0"/>
+              <w:rPr>
+                <w:rFonts w:ascii="微软雅黑" w:eastAsia="微软雅黑" w:hAnsi="微软雅黑"/>
+                <w:sz w:val="20"/>
+                <w:lang w:eastAsia="zh-CN"/>
+              </w:rPr>
+            </w:pPr>
+            <w:r>
+              <w:rPr>
+                <w:rFonts w:ascii="微软雅黑" w:eastAsia="微软雅黑" w:hAnsi="微软雅黑"/>
+                <w:sz w:val="20"/>
+                <w:lang w:eastAsia="zh-CN"/>
+              </w:rPr>
+              <w:t xml:space="preserve">  1.</w:t>
+            </w:r>
+            <w:r>
+              <w:rPr>
+                <w:rFonts w:ascii="微软雅黑" w:eastAsia="微软雅黑" w:hAnsi="微软雅黑" w:hint="eastAsia"/>
+                <w:sz w:val="20"/>
+                <w:lang w:eastAsia="zh-CN"/>
+              </w:rPr>
+              <w:t xml:space="preserve"> 系统</w:t>
+            </w:r>
+            <w:r>
+              <w:rPr>
+                <w:rFonts w:ascii="微软雅黑" w:eastAsia="微软雅黑" w:hAnsi="微软雅黑"/>
+                <w:sz w:val="20"/>
+                <w:lang w:eastAsia="zh-CN"/>
+              </w:rPr>
+              <w:t>提示用户</w:t>
+            </w:r>
+            <w:r>
+              <w:rPr>
+                <w:rFonts w:ascii="微软雅黑" w:eastAsia="微软雅黑" w:hAnsi="微软雅黑" w:hint="eastAsia"/>
+                <w:sz w:val="20"/>
+                <w:lang w:eastAsia="zh-CN"/>
+              </w:rPr>
+              <w:t>填写</w:t>
+            </w:r>
+            <w:r>
+              <w:rPr>
+                <w:rFonts w:ascii="微软雅黑" w:eastAsia="微软雅黑" w:hAnsi="微软雅黑"/>
+                <w:sz w:val="20"/>
+                <w:lang w:eastAsia="zh-CN"/>
+              </w:rPr>
+              <w:t>错误（</w:t>
+            </w:r>
+            <w:r>
+              <w:rPr>
+                <w:rFonts w:ascii="微软雅黑" w:eastAsia="微软雅黑" w:hAnsi="微软雅黑" w:hint="eastAsia"/>
+                <w:sz w:val="20"/>
+                <w:lang w:eastAsia="zh-CN"/>
+              </w:rPr>
+              <w:t>位数</w:t>
+            </w:r>
+            <w:r>
+              <w:rPr>
+                <w:rFonts w:ascii="微软雅黑" w:eastAsia="微软雅黑" w:hAnsi="微软雅黑"/>
+                <w:sz w:val="20"/>
+                <w:lang w:eastAsia="zh-CN"/>
+              </w:rPr>
+              <w:t>不对</w:t>
+            </w:r>
+            <w:r>
+              <w:rPr>
+                <w:rFonts w:ascii="微软雅黑" w:eastAsia="微软雅黑" w:hAnsi="微软雅黑" w:hint="eastAsia"/>
+                <w:sz w:val="20"/>
+                <w:lang w:eastAsia="zh-CN"/>
+              </w:rPr>
+              <w:t>或</w:t>
+            </w:r>
+            <w:r>
+              <w:rPr>
+                <w:rFonts w:ascii="微软雅黑" w:eastAsia="微软雅黑" w:hAnsi="微软雅黑"/>
+                <w:sz w:val="20"/>
+                <w:lang w:eastAsia="zh-CN"/>
+              </w:rPr>
+              <w:t>格式不对）</w:t>
             </w:r>
           </w:p>
         </w:tc>
@@ -37985,6 +36541,7 @@
                 <w:b/>
                 <w:sz w:val="20"/>
               </w:rPr>
+              <w:lastRenderedPageBreak/>
               <w:t>特殊需求</w:t>
             </w:r>
           </w:p>
@@ -37996,8 +36553,14 @@
           </w:tcPr>
           <w:p>
             <w:pPr>
+              <w:pStyle w:val="ae"/>
               <w:widowControl/>
+              <w:numPr>
+                <w:ilvl w:val="0"/>
+                <w:numId w:val="25"/>
+              </w:numPr>
               <w:spacing w:line="240" w:lineRule="atLeast"/>
+              <w:ind w:firstLineChars="0"/>
               <w:jc w:val="left"/>
               <w:cnfStyle w:val="000000100000" w:firstRow="0" w:lastRow="0" w:firstColumn="0" w:lastColumn="0" w:oddVBand="0" w:evenVBand="0" w:oddHBand="1" w:evenHBand="0" w:firstRowFirstColumn="0" w:firstRowLastColumn="0" w:lastRowFirstColumn="0" w:lastRowLastColumn="0"/>
               <w:rPr>
@@ -38010,42 +36573,21 @@
                 <w:rFonts w:ascii="微软雅黑" w:eastAsia="微软雅黑" w:hAnsi="微软雅黑" w:hint="eastAsia"/>
                 <w:sz w:val="20"/>
               </w:rPr>
-              <w:t>为</w:t>
-            </w:r>
-            <w:r>
-              <w:rPr>
-                <w:rFonts w:ascii="微软雅黑" w:eastAsia="微软雅黑" w:hAnsi="微软雅黑"/>
-                <w:sz w:val="20"/>
-              </w:rPr>
-              <w:t>保证日志的实效性，</w:t>
-            </w:r>
-            <w:r>
-              <w:rPr>
-                <w:rFonts w:ascii="微软雅黑" w:eastAsia="微软雅黑" w:hAnsi="微软雅黑" w:hint="eastAsia"/>
-                <w:sz w:val="20"/>
-              </w:rPr>
-              <w:t>用户</w:t>
-            </w:r>
-            <w:r>
-              <w:rPr>
-                <w:rFonts w:ascii="微软雅黑" w:eastAsia="微软雅黑" w:hAnsi="微软雅黑"/>
-                <w:sz w:val="20"/>
-              </w:rPr>
-              <w:t>可以界面下方的点击刷新按钮，</w:t>
-            </w:r>
-            <w:r>
-              <w:rPr>
-                <w:rFonts w:ascii="微软雅黑" w:eastAsia="微软雅黑" w:hAnsi="微软雅黑" w:hint="eastAsia"/>
-                <w:sz w:val="20"/>
-              </w:rPr>
-              <w:t>获得</w:t>
-            </w:r>
-            <w:r>
-              <w:rPr>
-                <w:rFonts w:ascii="微软雅黑" w:eastAsia="微软雅黑" w:hAnsi="微软雅黑"/>
-                <w:sz w:val="20"/>
-              </w:rPr>
-              <w:t>当前最新的日志</w:t>
+              <w:t>保存网站管理人员的操作记录</w:t>
+            </w:r>
+            <w:r>
+              <w:rPr>
+                <w:rFonts w:ascii="微软雅黑" w:eastAsia="微软雅黑" w:hAnsi="微软雅黑"/>
+                <w:sz w:val="20"/>
+              </w:rPr>
+              <w:t>（修改）</w:t>
+            </w:r>
+            <w:r>
+              <w:rPr>
+                <w:rFonts w:ascii="微软雅黑" w:eastAsia="微软雅黑" w:hAnsi="微软雅黑" w:hint="eastAsia"/>
+                <w:sz w:val="20"/>
+              </w:rPr>
+              <w:t>，以供其他监督人员的查询</w:t>
             </w:r>
           </w:p>
         </w:tc>
@@ -38057,8 +36599,1231 @@
           <w:rFonts w:ascii="STHeiti Light" w:hAnsi="STHeiti Light"/>
         </w:rPr>
       </w:pPr>
-      <w:bookmarkStart w:id="28" w:name="_GoBack"/>
+    </w:p>
+    <w:p>
+      <w:pPr>
+        <w:pStyle w:val="2"/>
+        <w:rPr>
+          <w:rFonts w:ascii="微软雅黑" w:eastAsia="微软雅黑" w:hAnsi="微软雅黑"/>
+        </w:rPr>
+      </w:pPr>
+      <w:bookmarkStart w:id="28" w:name="_Toc469599612"/>
+      <w:r>
+        <w:rPr>
+          <w:rFonts w:ascii="微软雅黑" w:eastAsia="微软雅黑" w:hAnsi="微软雅黑"/>
+        </w:rPr>
+        <w:t>用例20 查看日志</w:t>
+      </w:r>
       <w:bookmarkEnd w:id="28"/>
+    </w:p>
+    <w:tbl>
+      <w:tblPr>
+        <w:tblStyle w:val="3-5"/>
+        <w:tblW w:w="8337" w:type="dxa"/>
+        <w:tblLayout w:type="fixed"/>
+        <w:tblLook w:val="0000" w:firstRow="0" w:lastRow="0" w:firstColumn="0" w:lastColumn="0" w:noHBand="0" w:noVBand="0"/>
+      </w:tblPr>
+      <w:tblGrid>
+        <w:gridCol w:w="1271"/>
+        <w:gridCol w:w="2301"/>
+        <w:gridCol w:w="2219"/>
+        <w:gridCol w:w="2546"/>
+      </w:tblGrid>
+      <w:tr>
+        <w:trPr>
+          <w:cnfStyle w:val="000000100000" w:firstRow="0" w:lastRow="0" w:firstColumn="0" w:lastColumn="0" w:oddVBand="0" w:evenVBand="0" w:oddHBand="1" w:evenHBand="0" w:firstRowFirstColumn="0" w:firstRowLastColumn="0" w:lastRowFirstColumn="0" w:lastRowLastColumn="0"/>
+          <w:trHeight w:val="508"/>
+        </w:trPr>
+        <w:tc>
+          <w:tcPr>
+            <w:cnfStyle w:val="000010000000" w:firstRow="0" w:lastRow="0" w:firstColumn="0" w:lastColumn="0" w:oddVBand="1" w:evenVBand="0" w:oddHBand="0" w:evenHBand="0" w:firstRowFirstColumn="0" w:firstRowLastColumn="0" w:lastRowFirstColumn="0" w:lastRowLastColumn="0"/>
+            <w:tcW w:w="1271" w:type="dxa"/>
+          </w:tcPr>
+          <w:p>
+            <w:pPr>
+              <w:pStyle w:val="13"/>
+              <w:spacing w:line="240" w:lineRule="atLeast"/>
+              <w:ind w:firstLine="482"/>
+              <w:rPr>
+                <w:rFonts w:ascii="微软雅黑" w:eastAsia="微软雅黑" w:hAnsi="微软雅黑"/>
+                <w:b/>
+                <w:sz w:val="20"/>
+                <w:szCs w:val="20"/>
+              </w:rPr>
+            </w:pPr>
+            <w:r>
+              <w:rPr>
+                <w:rFonts w:ascii="微软雅黑" w:eastAsia="微软雅黑" w:hAnsi="微软雅黑" w:hint="eastAsia"/>
+                <w:b/>
+                <w:sz w:val="20"/>
+                <w:szCs w:val="20"/>
+              </w:rPr>
+              <w:t>ID</w:t>
+            </w:r>
+          </w:p>
+        </w:tc>
+        <w:tc>
+          <w:tcPr>
+            <w:tcW w:w="2301" w:type="dxa"/>
+          </w:tcPr>
+          <w:p>
+            <w:pPr>
+              <w:pStyle w:val="13"/>
+              <w:spacing w:line="240" w:lineRule="atLeast"/>
+              <w:jc w:val="center"/>
+              <w:cnfStyle w:val="000000100000" w:firstRow="0" w:lastRow="0" w:firstColumn="0" w:lastColumn="0" w:oddVBand="0" w:evenVBand="0" w:oddHBand="1" w:evenHBand="0" w:firstRowFirstColumn="0" w:firstRowLastColumn="0" w:lastRowFirstColumn="0" w:lastRowLastColumn="0"/>
+              <w:rPr>
+                <w:rFonts w:ascii="微软雅黑" w:eastAsia="微软雅黑" w:hAnsi="微软雅黑"/>
+                <w:sz w:val="20"/>
+                <w:szCs w:val="20"/>
+              </w:rPr>
+            </w:pPr>
+            <w:r>
+              <w:rPr>
+                <w:rFonts w:ascii="微软雅黑" w:eastAsia="微软雅黑" w:hAnsi="微软雅黑" w:hint="eastAsia"/>
+                <w:sz w:val="20"/>
+                <w:szCs w:val="20"/>
+              </w:rPr>
+              <w:t>20</w:t>
+            </w:r>
+          </w:p>
+        </w:tc>
+        <w:tc>
+          <w:tcPr>
+            <w:cnfStyle w:val="000010000000" w:firstRow="0" w:lastRow="0" w:firstColumn="0" w:lastColumn="0" w:oddVBand="1" w:evenVBand="0" w:oddHBand="0" w:evenHBand="0" w:firstRowFirstColumn="0" w:firstRowLastColumn="0" w:lastRowFirstColumn="0" w:lastRowLastColumn="0"/>
+            <w:tcW w:w="2219" w:type="dxa"/>
+          </w:tcPr>
+          <w:p>
+            <w:pPr>
+              <w:pStyle w:val="13"/>
+              <w:spacing w:line="240" w:lineRule="atLeast"/>
+              <w:jc w:val="center"/>
+              <w:rPr>
+                <w:rFonts w:ascii="微软雅黑" w:eastAsia="微软雅黑" w:hAnsi="微软雅黑"/>
+                <w:b/>
+                <w:sz w:val="20"/>
+                <w:szCs w:val="20"/>
+              </w:rPr>
+            </w:pPr>
+            <w:r>
+              <w:rPr>
+                <w:rFonts w:ascii="微软雅黑" w:eastAsia="微软雅黑" w:hAnsi="微软雅黑" w:hint="eastAsia"/>
+                <w:b/>
+                <w:sz w:val="20"/>
+                <w:szCs w:val="20"/>
+              </w:rPr>
+              <w:t>名称</w:t>
+            </w:r>
+          </w:p>
+        </w:tc>
+        <w:tc>
+          <w:tcPr>
+            <w:tcW w:w="2546" w:type="dxa"/>
+          </w:tcPr>
+          <w:p>
+            <w:pPr>
+              <w:pStyle w:val="13"/>
+              <w:spacing w:line="240" w:lineRule="atLeast"/>
+              <w:jc w:val="center"/>
+              <w:cnfStyle w:val="000000100000" w:firstRow="0" w:lastRow="0" w:firstColumn="0" w:lastColumn="0" w:oddVBand="0" w:evenVBand="0" w:oddHBand="1" w:evenHBand="0" w:firstRowFirstColumn="0" w:firstRowLastColumn="0" w:lastRowFirstColumn="0" w:lastRowLastColumn="0"/>
+              <w:rPr>
+                <w:rFonts w:ascii="微软雅黑" w:eastAsia="微软雅黑" w:hAnsi="微软雅黑"/>
+                <w:sz w:val="20"/>
+                <w:szCs w:val="20"/>
+              </w:rPr>
+            </w:pPr>
+            <w:r>
+              <w:rPr>
+                <w:rFonts w:ascii="微软雅黑" w:eastAsia="微软雅黑" w:hAnsi="微软雅黑"/>
+                <w:sz w:val="20"/>
+                <w:szCs w:val="20"/>
+              </w:rPr>
+              <w:t>查看日志</w:t>
+            </w:r>
+          </w:p>
+        </w:tc>
+      </w:tr>
+      <w:tr>
+        <w:trPr>
+          <w:trHeight w:val="340"/>
+        </w:trPr>
+        <w:tc>
+          <w:tcPr>
+            <w:cnfStyle w:val="000010000000" w:firstRow="0" w:lastRow="0" w:firstColumn="0" w:lastColumn="0" w:oddVBand="1" w:evenVBand="0" w:oddHBand="0" w:evenHBand="0" w:firstRowFirstColumn="0" w:firstRowLastColumn="0" w:lastRowFirstColumn="0" w:lastRowLastColumn="0"/>
+            <w:tcW w:w="1271" w:type="dxa"/>
+          </w:tcPr>
+          <w:p>
+            <w:pPr>
+              <w:spacing w:line="240" w:lineRule="atLeast"/>
+              <w:jc w:val="center"/>
+              <w:rPr>
+                <w:rFonts w:ascii="微软雅黑" w:eastAsia="微软雅黑" w:hAnsi="微软雅黑"/>
+                <w:b/>
+                <w:sz w:val="20"/>
+              </w:rPr>
+            </w:pPr>
+            <w:r>
+              <w:rPr>
+                <w:rFonts w:ascii="微软雅黑" w:eastAsia="微软雅黑" w:hAnsi="微软雅黑" w:hint="eastAsia"/>
+                <w:b/>
+                <w:sz w:val="20"/>
+              </w:rPr>
+              <w:t>创建者</w:t>
+            </w:r>
+          </w:p>
+        </w:tc>
+        <w:tc>
+          <w:tcPr>
+            <w:tcW w:w="2301" w:type="dxa"/>
+          </w:tcPr>
+          <w:p>
+            <w:pPr>
+              <w:spacing w:line="240" w:lineRule="atLeast"/>
+              <w:jc w:val="center"/>
+              <w:cnfStyle w:val="000000000000" w:firstRow="0" w:lastRow="0" w:firstColumn="0" w:lastColumn="0" w:oddVBand="0" w:evenVBand="0" w:oddHBand="0" w:evenHBand="0" w:firstRowFirstColumn="0" w:firstRowLastColumn="0" w:lastRowFirstColumn="0" w:lastRowLastColumn="0"/>
+              <w:rPr>
+                <w:rFonts w:ascii="微软雅黑" w:eastAsia="微软雅黑" w:hAnsi="微软雅黑"/>
+                <w:sz w:val="20"/>
+              </w:rPr>
+            </w:pPr>
+            <w:r>
+              <w:rPr>
+                <w:rFonts w:ascii="微软雅黑" w:eastAsia="微软雅黑" w:hAnsi="微软雅黑" w:hint="eastAsia"/>
+                <w:sz w:val="20"/>
+              </w:rPr>
+              <w:t>卢忆卿</w:t>
+            </w:r>
+          </w:p>
+        </w:tc>
+        <w:tc>
+          <w:tcPr>
+            <w:cnfStyle w:val="000010000000" w:firstRow="0" w:lastRow="0" w:firstColumn="0" w:lastColumn="0" w:oddVBand="1" w:evenVBand="0" w:oddHBand="0" w:evenHBand="0" w:firstRowFirstColumn="0" w:firstRowLastColumn="0" w:lastRowFirstColumn="0" w:lastRowLastColumn="0"/>
+            <w:tcW w:w="2219" w:type="dxa"/>
+          </w:tcPr>
+          <w:p>
+            <w:pPr>
+              <w:spacing w:line="240" w:lineRule="atLeast"/>
+              <w:jc w:val="center"/>
+              <w:rPr>
+                <w:rFonts w:ascii="微软雅黑" w:eastAsia="微软雅黑" w:hAnsi="微软雅黑"/>
+                <w:b/>
+                <w:sz w:val="20"/>
+              </w:rPr>
+            </w:pPr>
+            <w:r>
+              <w:rPr>
+                <w:rFonts w:ascii="微软雅黑" w:eastAsia="微软雅黑" w:hAnsi="微软雅黑" w:hint="eastAsia"/>
+                <w:b/>
+                <w:sz w:val="20"/>
+              </w:rPr>
+              <w:t>最后一次更新者</w:t>
+            </w:r>
+          </w:p>
+        </w:tc>
+        <w:tc>
+          <w:tcPr>
+            <w:tcW w:w="2546" w:type="dxa"/>
+          </w:tcPr>
+          <w:p>
+            <w:pPr>
+              <w:spacing w:line="240" w:lineRule="atLeast"/>
+              <w:jc w:val="center"/>
+              <w:cnfStyle w:val="000000000000" w:firstRow="0" w:lastRow="0" w:firstColumn="0" w:lastColumn="0" w:oddVBand="0" w:evenVBand="0" w:oddHBand="0" w:evenHBand="0" w:firstRowFirstColumn="0" w:firstRowLastColumn="0" w:lastRowFirstColumn="0" w:lastRowLastColumn="0"/>
+              <w:rPr>
+                <w:rFonts w:ascii="微软雅黑" w:eastAsia="微软雅黑" w:hAnsi="微软雅黑"/>
+                <w:sz w:val="20"/>
+              </w:rPr>
+            </w:pPr>
+            <w:r>
+              <w:rPr>
+                <w:rFonts w:ascii="微软雅黑" w:eastAsia="微软雅黑" w:hAnsi="微软雅黑"/>
+                <w:sz w:val="20"/>
+              </w:rPr>
+              <w:t>卢忆卿</w:t>
+            </w:r>
+          </w:p>
+        </w:tc>
+      </w:tr>
+      <w:tr>
+        <w:trPr>
+          <w:cnfStyle w:val="000000100000" w:firstRow="0" w:lastRow="0" w:firstColumn="0" w:lastColumn="0" w:oddVBand="0" w:evenVBand="0" w:oddHBand="1" w:evenHBand="0" w:firstRowFirstColumn="0" w:firstRowLastColumn="0" w:lastRowFirstColumn="0" w:lastRowLastColumn="0"/>
+          <w:trHeight w:val="325"/>
+        </w:trPr>
+        <w:tc>
+          <w:tcPr>
+            <w:cnfStyle w:val="000010000000" w:firstRow="0" w:lastRow="0" w:firstColumn="0" w:lastColumn="0" w:oddVBand="1" w:evenVBand="0" w:oddHBand="0" w:evenHBand="0" w:firstRowFirstColumn="0" w:firstRowLastColumn="0" w:lastRowFirstColumn="0" w:lastRowLastColumn="0"/>
+            <w:tcW w:w="1271" w:type="dxa"/>
+          </w:tcPr>
+          <w:p>
+            <w:pPr>
+              <w:spacing w:line="240" w:lineRule="atLeast"/>
+              <w:jc w:val="center"/>
+              <w:rPr>
+                <w:rFonts w:ascii="微软雅黑" w:eastAsia="微软雅黑" w:hAnsi="微软雅黑"/>
+                <w:b/>
+                <w:sz w:val="20"/>
+              </w:rPr>
+            </w:pPr>
+            <w:r>
+              <w:rPr>
+                <w:rFonts w:ascii="微软雅黑" w:eastAsia="微软雅黑" w:hAnsi="微软雅黑" w:hint="eastAsia"/>
+                <w:b/>
+                <w:sz w:val="20"/>
+              </w:rPr>
+              <w:t>创建时间</w:t>
+            </w:r>
+          </w:p>
+        </w:tc>
+        <w:tc>
+          <w:tcPr>
+            <w:tcW w:w="2301" w:type="dxa"/>
+          </w:tcPr>
+          <w:p>
+            <w:pPr>
+              <w:spacing w:line="240" w:lineRule="atLeast"/>
+              <w:jc w:val="center"/>
+              <w:cnfStyle w:val="000000100000" w:firstRow="0" w:lastRow="0" w:firstColumn="0" w:lastColumn="0" w:oddVBand="0" w:evenVBand="0" w:oddHBand="1" w:evenHBand="0" w:firstRowFirstColumn="0" w:firstRowLastColumn="0" w:lastRowFirstColumn="0" w:lastRowLastColumn="0"/>
+              <w:rPr>
+                <w:rFonts w:ascii="微软雅黑" w:eastAsia="微软雅黑" w:hAnsi="微软雅黑"/>
+                <w:sz w:val="20"/>
+              </w:rPr>
+            </w:pPr>
+            <w:r>
+              <w:rPr>
+                <w:rFonts w:ascii="微软雅黑" w:eastAsia="微软雅黑" w:hAnsi="微软雅黑" w:hint="eastAsia"/>
+                <w:sz w:val="20"/>
+              </w:rPr>
+              <w:t>2016/10/14</w:t>
+            </w:r>
+          </w:p>
+        </w:tc>
+        <w:tc>
+          <w:tcPr>
+            <w:cnfStyle w:val="000010000000" w:firstRow="0" w:lastRow="0" w:firstColumn="0" w:lastColumn="0" w:oddVBand="1" w:evenVBand="0" w:oddHBand="0" w:evenHBand="0" w:firstRowFirstColumn="0" w:firstRowLastColumn="0" w:lastRowFirstColumn="0" w:lastRowLastColumn="0"/>
+            <w:tcW w:w="2219" w:type="dxa"/>
+          </w:tcPr>
+          <w:p>
+            <w:pPr>
+              <w:spacing w:line="240" w:lineRule="atLeast"/>
+              <w:jc w:val="center"/>
+              <w:rPr>
+                <w:rFonts w:ascii="微软雅黑" w:eastAsia="微软雅黑" w:hAnsi="微软雅黑"/>
+                <w:b/>
+                <w:sz w:val="20"/>
+              </w:rPr>
+            </w:pPr>
+            <w:r>
+              <w:rPr>
+                <w:rFonts w:ascii="微软雅黑" w:eastAsia="微软雅黑" w:hAnsi="微软雅黑" w:hint="eastAsia"/>
+                <w:b/>
+                <w:sz w:val="20"/>
+              </w:rPr>
+              <w:t>最后更新日期</w:t>
+            </w:r>
+          </w:p>
+        </w:tc>
+        <w:tc>
+          <w:tcPr>
+            <w:tcW w:w="2546" w:type="dxa"/>
+          </w:tcPr>
+          <w:p>
+            <w:pPr>
+              <w:spacing w:line="240" w:lineRule="atLeast"/>
+              <w:jc w:val="center"/>
+              <w:cnfStyle w:val="000000100000" w:firstRow="0" w:lastRow="0" w:firstColumn="0" w:lastColumn="0" w:oddVBand="0" w:evenVBand="0" w:oddHBand="1" w:evenHBand="0" w:firstRowFirstColumn="0" w:firstRowLastColumn="0" w:lastRowFirstColumn="0" w:lastRowLastColumn="0"/>
+              <w:rPr>
+                <w:rFonts w:ascii="微软雅黑" w:eastAsia="微软雅黑" w:hAnsi="微软雅黑"/>
+                <w:sz w:val="20"/>
+              </w:rPr>
+            </w:pPr>
+            <w:r>
+              <w:rPr>
+                <w:rFonts w:ascii="微软雅黑" w:eastAsia="微软雅黑" w:hAnsi="微软雅黑"/>
+                <w:sz w:val="20"/>
+              </w:rPr>
+              <w:t>2016/12/25</w:t>
+            </w:r>
+          </w:p>
+        </w:tc>
+      </w:tr>
+      <w:tr>
+        <w:trPr>
+          <w:trHeight w:val="325"/>
+        </w:trPr>
+        <w:tc>
+          <w:tcPr>
+            <w:cnfStyle w:val="000010000000" w:firstRow="0" w:lastRow="0" w:firstColumn="0" w:lastColumn="0" w:oddVBand="1" w:evenVBand="0" w:oddHBand="0" w:evenHBand="0" w:firstRowFirstColumn="0" w:firstRowLastColumn="0" w:lastRowFirstColumn="0" w:lastRowLastColumn="0"/>
+            <w:tcW w:w="1271" w:type="dxa"/>
+          </w:tcPr>
+          <w:p>
+            <w:pPr>
+              <w:spacing w:line="240" w:lineRule="atLeast"/>
+              <w:jc w:val="center"/>
+              <w:rPr>
+                <w:rFonts w:ascii="微软雅黑" w:eastAsia="微软雅黑" w:hAnsi="微软雅黑"/>
+                <w:b/>
+                <w:sz w:val="20"/>
+              </w:rPr>
+            </w:pPr>
+            <w:r>
+              <w:rPr>
+                <w:rFonts w:ascii="微软雅黑" w:eastAsia="微软雅黑" w:hAnsi="微软雅黑" w:hint="eastAsia"/>
+                <w:b/>
+                <w:sz w:val="20"/>
+              </w:rPr>
+              <w:t>参与者</w:t>
+            </w:r>
+          </w:p>
+        </w:tc>
+        <w:tc>
+          <w:tcPr>
+            <w:tcW w:w="7066" w:type="dxa"/>
+            <w:gridSpan w:val="3"/>
+          </w:tcPr>
+          <w:p>
+            <w:pPr>
+              <w:spacing w:line="240" w:lineRule="atLeast"/>
+              <w:cnfStyle w:val="000000000000" w:firstRow="0" w:lastRow="0" w:firstColumn="0" w:lastColumn="0" w:oddVBand="0" w:evenVBand="0" w:oddHBand="0" w:evenHBand="0" w:firstRowFirstColumn="0" w:firstRowLastColumn="0" w:lastRowFirstColumn="0" w:lastRowLastColumn="0"/>
+              <w:rPr>
+                <w:rFonts w:ascii="微软雅黑" w:eastAsia="微软雅黑" w:hAnsi="微软雅黑"/>
+                <w:sz w:val="20"/>
+              </w:rPr>
+            </w:pPr>
+            <w:r>
+              <w:rPr>
+                <w:rFonts w:ascii="微软雅黑" w:eastAsia="微软雅黑" w:hAnsi="微软雅黑" w:hint="eastAsia"/>
+                <w:sz w:val="20"/>
+              </w:rPr>
+              <w:t>网站管理人员，目标是</w:t>
+            </w:r>
+            <w:r>
+              <w:rPr>
+                <w:rFonts w:ascii="微软雅黑" w:eastAsia="微软雅黑" w:hAnsi="微软雅黑"/>
+                <w:sz w:val="20"/>
+              </w:rPr>
+              <w:t>查看系统</w:t>
+            </w:r>
+            <w:r>
+              <w:rPr>
+                <w:rFonts w:ascii="微软雅黑" w:eastAsia="微软雅黑" w:hAnsi="微软雅黑" w:hint="eastAsia"/>
+                <w:sz w:val="20"/>
+              </w:rPr>
+              <w:t>操作</w:t>
+            </w:r>
+            <w:r>
+              <w:rPr>
+                <w:rFonts w:ascii="微软雅黑" w:eastAsia="微软雅黑" w:hAnsi="微软雅黑"/>
+                <w:sz w:val="20"/>
+              </w:rPr>
+              <w:t>的日志</w:t>
+            </w:r>
+          </w:p>
+        </w:tc>
+      </w:tr>
+      <w:tr>
+        <w:trPr>
+          <w:cnfStyle w:val="000000100000" w:firstRow="0" w:lastRow="0" w:firstColumn="0" w:lastColumn="0" w:oddVBand="0" w:evenVBand="0" w:oddHBand="1" w:evenHBand="0" w:firstRowFirstColumn="0" w:firstRowLastColumn="0" w:lastRowFirstColumn="0" w:lastRowLastColumn="0"/>
+          <w:trHeight w:val="307"/>
+        </w:trPr>
+        <w:tc>
+          <w:tcPr>
+            <w:cnfStyle w:val="000010000000" w:firstRow="0" w:lastRow="0" w:firstColumn="0" w:lastColumn="0" w:oddVBand="1" w:evenVBand="0" w:oddHBand="0" w:evenHBand="0" w:firstRowFirstColumn="0" w:firstRowLastColumn="0" w:lastRowFirstColumn="0" w:lastRowLastColumn="0"/>
+            <w:tcW w:w="1271" w:type="dxa"/>
+          </w:tcPr>
+          <w:p>
+            <w:pPr>
+              <w:spacing w:line="240" w:lineRule="atLeast"/>
+              <w:jc w:val="center"/>
+              <w:rPr>
+                <w:rFonts w:ascii="微软雅黑" w:eastAsia="微软雅黑" w:hAnsi="微软雅黑"/>
+                <w:b/>
+                <w:sz w:val="20"/>
+              </w:rPr>
+            </w:pPr>
+            <w:r>
+              <w:rPr>
+                <w:rFonts w:ascii="微软雅黑" w:eastAsia="微软雅黑" w:hAnsi="微软雅黑" w:hint="eastAsia"/>
+                <w:b/>
+                <w:sz w:val="20"/>
+              </w:rPr>
+              <w:t>触发条件</w:t>
+            </w:r>
+          </w:p>
+        </w:tc>
+        <w:tc>
+          <w:tcPr>
+            <w:tcW w:w="7066" w:type="dxa"/>
+            <w:gridSpan w:val="3"/>
+          </w:tcPr>
+          <w:p>
+            <w:pPr>
+              <w:spacing w:line="240" w:lineRule="atLeast"/>
+              <w:cnfStyle w:val="000000100000" w:firstRow="0" w:lastRow="0" w:firstColumn="0" w:lastColumn="0" w:oddVBand="0" w:evenVBand="0" w:oddHBand="1" w:evenHBand="0" w:firstRowFirstColumn="0" w:firstRowLastColumn="0" w:lastRowFirstColumn="0" w:lastRowLastColumn="0"/>
+              <w:rPr>
+                <w:rFonts w:ascii="微软雅黑" w:eastAsia="微软雅黑" w:hAnsi="微软雅黑"/>
+                <w:sz w:val="20"/>
+              </w:rPr>
+            </w:pPr>
+            <w:r>
+              <w:rPr>
+                <w:rFonts w:ascii="微软雅黑" w:eastAsia="微软雅黑" w:hAnsi="微软雅黑" w:hint="eastAsia"/>
+                <w:sz w:val="20"/>
+              </w:rPr>
+              <w:t>网站管理人员想</w:t>
+            </w:r>
+            <w:r>
+              <w:rPr>
+                <w:rFonts w:ascii="微软雅黑" w:eastAsia="微软雅黑" w:hAnsi="微软雅黑"/>
+                <w:sz w:val="20"/>
+              </w:rPr>
+              <w:t>查看在</w:t>
+            </w:r>
+            <w:r>
+              <w:rPr>
+                <w:rFonts w:ascii="微软雅黑" w:eastAsia="微软雅黑" w:hAnsi="微软雅黑" w:hint="eastAsia"/>
+                <w:sz w:val="20"/>
+              </w:rPr>
+              <w:t>系统</w:t>
+            </w:r>
+            <w:r>
+              <w:rPr>
+                <w:rFonts w:ascii="微软雅黑" w:eastAsia="微软雅黑" w:hAnsi="微软雅黑"/>
+                <w:sz w:val="20"/>
+              </w:rPr>
+              <w:t>上进行的操作</w:t>
+            </w:r>
+          </w:p>
+        </w:tc>
+      </w:tr>
+      <w:tr>
+        <w:trPr>
+          <w:trHeight w:val="307"/>
+        </w:trPr>
+        <w:tc>
+          <w:tcPr>
+            <w:cnfStyle w:val="000010000000" w:firstRow="0" w:lastRow="0" w:firstColumn="0" w:lastColumn="0" w:oddVBand="1" w:evenVBand="0" w:oddHBand="0" w:evenHBand="0" w:firstRowFirstColumn="0" w:firstRowLastColumn="0" w:lastRowFirstColumn="0" w:lastRowLastColumn="0"/>
+            <w:tcW w:w="1271" w:type="dxa"/>
+          </w:tcPr>
+          <w:p>
+            <w:pPr>
+              <w:spacing w:line="240" w:lineRule="atLeast"/>
+              <w:jc w:val="center"/>
+              <w:rPr>
+                <w:rFonts w:ascii="微软雅黑" w:eastAsia="微软雅黑" w:hAnsi="微软雅黑"/>
+                <w:b/>
+                <w:sz w:val="20"/>
+              </w:rPr>
+            </w:pPr>
+            <w:r>
+              <w:rPr>
+                <w:rFonts w:ascii="微软雅黑" w:eastAsia="微软雅黑" w:hAnsi="微软雅黑" w:hint="eastAsia"/>
+                <w:b/>
+                <w:sz w:val="20"/>
+              </w:rPr>
+              <w:t>前置条件</w:t>
+            </w:r>
+          </w:p>
+        </w:tc>
+        <w:tc>
+          <w:tcPr>
+            <w:tcW w:w="7066" w:type="dxa"/>
+            <w:gridSpan w:val="3"/>
+          </w:tcPr>
+          <w:p>
+            <w:pPr>
+              <w:spacing w:line="240" w:lineRule="atLeast"/>
+              <w:cnfStyle w:val="000000000000" w:firstRow="0" w:lastRow="0" w:firstColumn="0" w:lastColumn="0" w:oddVBand="0" w:evenVBand="0" w:oddHBand="0" w:evenHBand="0" w:firstRowFirstColumn="0" w:firstRowLastColumn="0" w:lastRowFirstColumn="0" w:lastRowLastColumn="0"/>
+              <w:rPr>
+                <w:rFonts w:ascii="微软雅黑" w:eastAsia="微软雅黑" w:hAnsi="微软雅黑"/>
+                <w:sz w:val="20"/>
+              </w:rPr>
+            </w:pPr>
+            <w:r>
+              <w:rPr>
+                <w:rFonts w:ascii="微软雅黑" w:eastAsia="微软雅黑" w:hAnsi="微软雅黑" w:hint="eastAsia"/>
+                <w:sz w:val="20"/>
+              </w:rPr>
+              <w:t>网站管理人员必须</w:t>
+            </w:r>
+            <w:r>
+              <w:rPr>
+                <w:rFonts w:ascii="微软雅黑" w:eastAsia="微软雅黑" w:hAnsi="微软雅黑"/>
+                <w:sz w:val="20"/>
+              </w:rPr>
+              <w:t>登录</w:t>
+            </w:r>
+            <w:r>
+              <w:rPr>
+                <w:rFonts w:ascii="微软雅黑" w:eastAsia="微软雅黑" w:hAnsi="微软雅黑" w:hint="eastAsia"/>
+                <w:sz w:val="20"/>
+              </w:rPr>
+              <w:t>个人</w:t>
+            </w:r>
+            <w:r>
+              <w:rPr>
+                <w:rFonts w:ascii="微软雅黑" w:eastAsia="微软雅黑" w:hAnsi="微软雅黑"/>
+                <w:sz w:val="20"/>
+              </w:rPr>
+              <w:t>帐号</w:t>
+            </w:r>
+          </w:p>
+        </w:tc>
+      </w:tr>
+      <w:tr>
+        <w:trPr>
+          <w:cnfStyle w:val="000000100000" w:firstRow="0" w:lastRow="0" w:firstColumn="0" w:lastColumn="0" w:oddVBand="0" w:evenVBand="0" w:oddHBand="1" w:evenHBand="0" w:firstRowFirstColumn="0" w:firstRowLastColumn="0" w:lastRowFirstColumn="0" w:lastRowLastColumn="0"/>
+          <w:trHeight w:val="307"/>
+        </w:trPr>
+        <w:tc>
+          <w:tcPr>
+            <w:cnfStyle w:val="000010000000" w:firstRow="0" w:lastRow="0" w:firstColumn="0" w:lastColumn="0" w:oddVBand="1" w:evenVBand="0" w:oddHBand="0" w:evenHBand="0" w:firstRowFirstColumn="0" w:firstRowLastColumn="0" w:lastRowFirstColumn="0" w:lastRowLastColumn="0"/>
+            <w:tcW w:w="1271" w:type="dxa"/>
+          </w:tcPr>
+          <w:p>
+            <w:pPr>
+              <w:spacing w:line="240" w:lineRule="atLeast"/>
+              <w:jc w:val="center"/>
+              <w:rPr>
+                <w:rFonts w:ascii="微软雅黑" w:eastAsia="微软雅黑" w:hAnsi="微软雅黑"/>
+                <w:b/>
+                <w:sz w:val="20"/>
+              </w:rPr>
+            </w:pPr>
+            <w:r>
+              <w:rPr>
+                <w:rFonts w:ascii="微软雅黑" w:eastAsia="微软雅黑" w:hAnsi="微软雅黑" w:hint="eastAsia"/>
+                <w:b/>
+                <w:sz w:val="20"/>
+              </w:rPr>
+              <w:t>后置条件</w:t>
+            </w:r>
+          </w:p>
+        </w:tc>
+        <w:tc>
+          <w:tcPr>
+            <w:tcW w:w="7066" w:type="dxa"/>
+            <w:gridSpan w:val="3"/>
+          </w:tcPr>
+          <w:p>
+            <w:pPr>
+              <w:spacing w:line="240" w:lineRule="atLeast"/>
+              <w:cnfStyle w:val="000000100000" w:firstRow="0" w:lastRow="0" w:firstColumn="0" w:lastColumn="0" w:oddVBand="0" w:evenVBand="0" w:oddHBand="1" w:evenHBand="0" w:firstRowFirstColumn="0" w:firstRowLastColumn="0" w:lastRowFirstColumn="0" w:lastRowLastColumn="0"/>
+              <w:rPr>
+                <w:rFonts w:ascii="微软雅黑" w:eastAsia="微软雅黑" w:hAnsi="微软雅黑"/>
+                <w:sz w:val="20"/>
+              </w:rPr>
+            </w:pPr>
+            <w:r>
+              <w:rPr>
+                <w:rFonts w:ascii="微软雅黑" w:eastAsia="微软雅黑" w:hAnsi="微软雅黑"/>
+                <w:sz w:val="20"/>
+              </w:rPr>
+              <w:t>日志</w:t>
+            </w:r>
+            <w:r>
+              <w:rPr>
+                <w:rFonts w:ascii="微软雅黑" w:eastAsia="微软雅黑" w:hAnsi="微软雅黑" w:hint="eastAsia"/>
+                <w:sz w:val="20"/>
+              </w:rPr>
+              <w:t>被</w:t>
+            </w:r>
+            <w:r>
+              <w:rPr>
+                <w:rFonts w:ascii="微软雅黑" w:eastAsia="微软雅黑" w:hAnsi="微软雅黑"/>
+                <w:sz w:val="20"/>
+              </w:rPr>
+              <w:t>查看</w:t>
+            </w:r>
+          </w:p>
+        </w:tc>
+      </w:tr>
+      <w:tr>
+        <w:trPr>
+          <w:trHeight w:val="307"/>
+        </w:trPr>
+        <w:tc>
+          <w:tcPr>
+            <w:cnfStyle w:val="000010000000" w:firstRow="0" w:lastRow="0" w:firstColumn="0" w:lastColumn="0" w:oddVBand="1" w:evenVBand="0" w:oddHBand="0" w:evenHBand="0" w:firstRowFirstColumn="0" w:firstRowLastColumn="0" w:lastRowFirstColumn="0" w:lastRowLastColumn="0"/>
+            <w:tcW w:w="1271" w:type="dxa"/>
+          </w:tcPr>
+          <w:p>
+            <w:pPr>
+              <w:spacing w:line="240" w:lineRule="atLeast"/>
+              <w:jc w:val="center"/>
+              <w:rPr>
+                <w:rFonts w:ascii="微软雅黑" w:eastAsia="微软雅黑" w:hAnsi="微软雅黑"/>
+                <w:b/>
+                <w:sz w:val="20"/>
+              </w:rPr>
+            </w:pPr>
+            <w:r>
+              <w:rPr>
+                <w:rFonts w:ascii="微软雅黑" w:eastAsia="微软雅黑" w:hAnsi="微软雅黑" w:hint="eastAsia"/>
+                <w:b/>
+                <w:sz w:val="20"/>
+              </w:rPr>
+              <w:t>优先级</w:t>
+            </w:r>
+          </w:p>
+        </w:tc>
+        <w:tc>
+          <w:tcPr>
+            <w:tcW w:w="7066" w:type="dxa"/>
+            <w:gridSpan w:val="3"/>
+          </w:tcPr>
+          <w:p>
+            <w:pPr>
+              <w:spacing w:line="240" w:lineRule="atLeast"/>
+              <w:cnfStyle w:val="000000000000" w:firstRow="0" w:lastRow="0" w:firstColumn="0" w:lastColumn="0" w:oddVBand="0" w:evenVBand="0" w:oddHBand="0" w:evenHBand="0" w:firstRowFirstColumn="0" w:firstRowLastColumn="0" w:lastRowFirstColumn="0" w:lastRowLastColumn="0"/>
+              <w:rPr>
+                <w:rFonts w:ascii="微软雅黑" w:eastAsia="微软雅黑" w:hAnsi="微软雅黑"/>
+                <w:sz w:val="20"/>
+              </w:rPr>
+            </w:pPr>
+            <w:r>
+              <w:rPr>
+                <w:rFonts w:ascii="微软雅黑" w:eastAsia="微软雅黑" w:hAnsi="微软雅黑" w:hint="eastAsia"/>
+                <w:sz w:val="20"/>
+              </w:rPr>
+              <w:t>中</w:t>
+            </w:r>
+          </w:p>
+        </w:tc>
+      </w:tr>
+      <w:tr>
+        <w:trPr>
+          <w:cnfStyle w:val="000000100000" w:firstRow="0" w:lastRow="0" w:firstColumn="0" w:lastColumn="0" w:oddVBand="0" w:evenVBand="0" w:oddHBand="1" w:evenHBand="0" w:firstRowFirstColumn="0" w:firstRowLastColumn="0" w:lastRowFirstColumn="0" w:lastRowLastColumn="0"/>
+          <w:trHeight w:val="3182"/>
+        </w:trPr>
+        <w:tc>
+          <w:tcPr>
+            <w:cnfStyle w:val="000010000000" w:firstRow="0" w:lastRow="0" w:firstColumn="0" w:lastColumn="0" w:oddVBand="1" w:evenVBand="0" w:oddHBand="0" w:evenHBand="0" w:firstRowFirstColumn="0" w:firstRowLastColumn="0" w:lastRowFirstColumn="0" w:lastRowLastColumn="0"/>
+            <w:tcW w:w="1271" w:type="dxa"/>
+          </w:tcPr>
+          <w:p>
+            <w:pPr>
+              <w:spacing w:line="240" w:lineRule="atLeast"/>
+              <w:jc w:val="center"/>
+              <w:rPr>
+                <w:rFonts w:ascii="微软雅黑" w:eastAsia="微软雅黑" w:hAnsi="微软雅黑"/>
+                <w:b/>
+                <w:sz w:val="20"/>
+              </w:rPr>
+            </w:pPr>
+            <w:r>
+              <w:rPr>
+                <w:rFonts w:ascii="微软雅黑" w:eastAsia="微软雅黑" w:hAnsi="微软雅黑" w:hint="eastAsia"/>
+                <w:b/>
+                <w:sz w:val="20"/>
+              </w:rPr>
+              <w:t>正常流程</w:t>
+            </w:r>
+          </w:p>
+        </w:tc>
+        <w:tc>
+          <w:tcPr>
+            <w:tcW w:w="7066" w:type="dxa"/>
+            <w:gridSpan w:val="3"/>
+          </w:tcPr>
+          <w:p>
+            <w:pPr>
+              <w:pStyle w:val="12"/>
+              <w:spacing w:line="240" w:lineRule="atLeast"/>
+              <w:ind w:firstLineChars="0" w:firstLine="0"/>
+              <w:cnfStyle w:val="000000100000" w:firstRow="0" w:lastRow="0" w:firstColumn="0" w:lastColumn="0" w:oddVBand="0" w:evenVBand="0" w:oddHBand="1" w:evenHBand="0" w:firstRowFirstColumn="0" w:firstRowLastColumn="0" w:lastRowFirstColumn="0" w:lastRowLastColumn="0"/>
+              <w:rPr>
+                <w:rFonts w:ascii="微软雅黑" w:eastAsia="微软雅黑" w:hAnsi="微软雅黑"/>
+                <w:sz w:val="20"/>
+                <w:lang w:eastAsia="zh-CN"/>
+              </w:rPr>
+            </w:pPr>
+            <w:r>
+              <w:rPr>
+                <w:rFonts w:ascii="微软雅黑" w:eastAsia="微软雅黑" w:hAnsi="微软雅黑" w:hint="eastAsia"/>
+                <w:sz w:val="20"/>
+                <w:lang w:eastAsia="zh-CN"/>
+              </w:rPr>
+              <w:t>1</w:t>
+            </w:r>
+            <w:r>
+              <w:rPr>
+                <w:rFonts w:ascii="微软雅黑" w:eastAsia="微软雅黑" w:hAnsi="微软雅黑" w:hint="eastAsia"/>
+                <w:sz w:val="20"/>
+                <w:lang w:eastAsia="zh-CN"/>
+              </w:rPr>
+              <w:t xml:space="preserve">. </w:t>
+            </w:r>
+            <w:r>
+              <w:rPr>
+                <w:rFonts w:ascii="微软雅黑" w:eastAsia="微软雅黑" w:hAnsi="微软雅黑"/>
+                <w:sz w:val="20"/>
+                <w:lang w:eastAsia="zh-CN"/>
+              </w:rPr>
+              <w:t>系统显示</w:t>
+            </w:r>
+            <w:r>
+              <w:rPr>
+                <w:rFonts w:ascii="微软雅黑" w:eastAsia="微软雅黑" w:hAnsi="微软雅黑"/>
+                <w:sz w:val="20"/>
+                <w:lang w:eastAsia="zh-CN"/>
+              </w:rPr>
+              <w:t>当天的操作日志</w:t>
+            </w:r>
+          </w:p>
+          <w:p>
+            <w:pPr>
+              <w:pStyle w:val="12"/>
+              <w:spacing w:line="240" w:lineRule="atLeast"/>
+              <w:ind w:firstLineChars="0" w:firstLine="0"/>
+              <w:cnfStyle w:val="000000100000" w:firstRow="0" w:lastRow="0" w:firstColumn="0" w:lastColumn="0" w:oddVBand="0" w:evenVBand="0" w:oddHBand="1" w:evenHBand="0" w:firstRowFirstColumn="0" w:firstRowLastColumn="0" w:lastRowFirstColumn="0" w:lastRowLastColumn="0"/>
+              <w:rPr>
+                <w:rFonts w:ascii="微软雅黑" w:eastAsia="微软雅黑" w:hAnsi="微软雅黑"/>
+                <w:sz w:val="20"/>
+                <w:lang w:eastAsia="zh-CN"/>
+              </w:rPr>
+            </w:pPr>
+            <w:r>
+              <w:rPr>
+                <w:rFonts w:ascii="微软雅黑" w:eastAsia="微软雅黑" w:hAnsi="微软雅黑" w:hint="eastAsia"/>
+                <w:sz w:val="20"/>
+                <w:lang w:eastAsia="zh-CN"/>
+              </w:rPr>
+              <w:t xml:space="preserve">2. </w:t>
+            </w:r>
+            <w:r>
+              <w:rPr>
+                <w:rFonts w:ascii="微软雅黑" w:eastAsia="微软雅黑" w:hAnsi="微软雅黑" w:hint="eastAsia"/>
+                <w:sz w:val="20"/>
+                <w:lang w:eastAsia="zh-CN"/>
+              </w:rPr>
+              <w:t>如果</w:t>
+            </w:r>
+            <w:r>
+              <w:rPr>
+                <w:rFonts w:ascii="微软雅黑" w:eastAsia="微软雅黑" w:hAnsi="微软雅黑"/>
+                <w:sz w:val="20"/>
+                <w:lang w:eastAsia="zh-CN"/>
+              </w:rPr>
+              <w:t>查询具体某天日志的请求</w:t>
+            </w:r>
+          </w:p>
+          <w:p>
+            <w:pPr>
+              <w:pStyle w:val="12"/>
+              <w:spacing w:line="240" w:lineRule="atLeast"/>
+              <w:ind w:left="360" w:firstLineChars="0" w:firstLine="0"/>
+              <w:cnfStyle w:val="000000100000" w:firstRow="0" w:lastRow="0" w:firstColumn="0" w:lastColumn="0" w:oddVBand="0" w:evenVBand="0" w:oddHBand="1" w:evenHBand="0" w:firstRowFirstColumn="0" w:firstRowLastColumn="0" w:lastRowFirstColumn="0" w:lastRowLastColumn="0"/>
+              <w:rPr>
+                <w:rFonts w:ascii="微软雅黑" w:eastAsia="微软雅黑" w:hAnsi="微软雅黑"/>
+                <w:sz w:val="20"/>
+                <w:lang w:eastAsia="zh-CN"/>
+              </w:rPr>
+            </w:pPr>
+            <w:r>
+              <w:rPr>
+                <w:rFonts w:ascii="微软雅黑" w:eastAsia="微软雅黑" w:hAnsi="微软雅黑" w:hint="eastAsia"/>
+                <w:sz w:val="20"/>
+                <w:lang w:eastAsia="zh-CN"/>
+              </w:rPr>
+              <w:t>2.1</w:t>
+            </w:r>
+            <w:r>
+              <w:rPr>
+                <w:rFonts w:ascii="微软雅黑" w:eastAsia="微软雅黑" w:hAnsi="微软雅黑" w:hint="eastAsia"/>
+                <w:sz w:val="20"/>
+                <w:lang w:eastAsia="zh-CN"/>
+              </w:rPr>
+              <w:t xml:space="preserve"> </w:t>
+            </w:r>
+            <w:r>
+              <w:rPr>
+                <w:rFonts w:ascii="微软雅黑" w:eastAsia="微软雅黑" w:hAnsi="微软雅黑"/>
+                <w:sz w:val="20"/>
+                <w:lang w:eastAsia="zh-CN"/>
+              </w:rPr>
+              <w:t>网站管理人员输入查询日期（年、</w:t>
+            </w:r>
+            <w:r>
+              <w:rPr>
+                <w:rFonts w:ascii="微软雅黑" w:eastAsia="微软雅黑" w:hAnsi="微软雅黑" w:hint="eastAsia"/>
+                <w:sz w:val="20"/>
+                <w:lang w:eastAsia="zh-CN"/>
+              </w:rPr>
+              <w:t>月</w:t>
+            </w:r>
+            <w:r>
+              <w:rPr>
+                <w:rFonts w:ascii="微软雅黑" w:eastAsia="微软雅黑" w:hAnsi="微软雅黑"/>
+                <w:sz w:val="20"/>
+                <w:lang w:eastAsia="zh-CN"/>
+              </w:rPr>
+              <w:t>、</w:t>
+            </w:r>
+            <w:r>
+              <w:rPr>
+                <w:rFonts w:ascii="微软雅黑" w:eastAsia="微软雅黑" w:hAnsi="微软雅黑" w:hint="eastAsia"/>
+                <w:sz w:val="20"/>
+                <w:lang w:eastAsia="zh-CN"/>
+              </w:rPr>
+              <w:t>日</w:t>
+            </w:r>
+            <w:r>
+              <w:rPr>
+                <w:rFonts w:ascii="微软雅黑" w:eastAsia="微软雅黑" w:hAnsi="微软雅黑"/>
+                <w:sz w:val="20"/>
+                <w:lang w:eastAsia="zh-CN"/>
+              </w:rPr>
+              <w:t>），</w:t>
+            </w:r>
+            <w:r>
+              <w:rPr>
+                <w:rFonts w:ascii="微软雅黑" w:eastAsia="微软雅黑" w:hAnsi="微软雅黑" w:hint="eastAsia"/>
+                <w:sz w:val="20"/>
+                <w:lang w:eastAsia="zh-CN"/>
+              </w:rPr>
+              <w:t>并</w:t>
+            </w:r>
+            <w:r>
+              <w:rPr>
+                <w:rFonts w:ascii="微软雅黑" w:eastAsia="微软雅黑" w:hAnsi="微软雅黑"/>
+                <w:sz w:val="20"/>
+                <w:lang w:eastAsia="zh-CN"/>
+              </w:rPr>
+              <w:t>提交</w:t>
+            </w:r>
+          </w:p>
+          <w:p>
+            <w:pPr>
+              <w:pStyle w:val="12"/>
+              <w:spacing w:line="240" w:lineRule="atLeast"/>
+              <w:ind w:left="360" w:firstLineChars="0" w:firstLine="0"/>
+              <w:cnfStyle w:val="000000100000" w:firstRow="0" w:lastRow="0" w:firstColumn="0" w:lastColumn="0" w:oddVBand="0" w:evenVBand="0" w:oddHBand="1" w:evenHBand="0" w:firstRowFirstColumn="0" w:firstRowLastColumn="0" w:lastRowFirstColumn="0" w:lastRowLastColumn="0"/>
+              <w:rPr>
+                <w:rFonts w:ascii="微软雅黑" w:eastAsia="微软雅黑" w:hAnsi="微软雅黑"/>
+                <w:sz w:val="20"/>
+                <w:lang w:eastAsia="zh-CN"/>
+              </w:rPr>
+            </w:pPr>
+            <w:r>
+              <w:rPr>
+                <w:rFonts w:ascii="微软雅黑" w:eastAsia="微软雅黑" w:hAnsi="微软雅黑" w:hint="eastAsia"/>
+                <w:sz w:val="20"/>
+                <w:lang w:eastAsia="zh-CN"/>
+              </w:rPr>
+              <w:t>2.2</w:t>
+            </w:r>
+            <w:r>
+              <w:rPr>
+                <w:rFonts w:ascii="微软雅黑" w:eastAsia="微软雅黑" w:hAnsi="微软雅黑" w:hint="eastAsia"/>
+                <w:sz w:val="20"/>
+                <w:lang w:eastAsia="zh-CN"/>
+              </w:rPr>
+              <w:t xml:space="preserve"> </w:t>
+            </w:r>
+            <w:r>
+              <w:rPr>
+                <w:rFonts w:ascii="微软雅黑" w:eastAsia="微软雅黑" w:hAnsi="微软雅黑"/>
+                <w:sz w:val="20"/>
+                <w:lang w:eastAsia="zh-CN"/>
+              </w:rPr>
+              <w:t>系统</w:t>
+            </w:r>
+            <w:r>
+              <w:rPr>
+                <w:rFonts w:ascii="微软雅黑" w:eastAsia="微软雅黑" w:hAnsi="微软雅黑" w:hint="eastAsia"/>
+                <w:sz w:val="20"/>
+                <w:lang w:eastAsia="zh-CN"/>
+              </w:rPr>
+              <w:t>确认</w:t>
+            </w:r>
+            <w:r>
+              <w:rPr>
+                <w:rFonts w:ascii="微软雅黑" w:eastAsia="微软雅黑" w:hAnsi="微软雅黑"/>
+                <w:sz w:val="20"/>
+                <w:lang w:eastAsia="zh-CN"/>
+              </w:rPr>
+              <w:t>日期后，</w:t>
+            </w:r>
+            <w:r>
+              <w:rPr>
+                <w:rFonts w:ascii="微软雅黑" w:eastAsia="微软雅黑" w:hAnsi="微软雅黑"/>
+                <w:sz w:val="20"/>
+                <w:lang w:eastAsia="zh-CN"/>
+              </w:rPr>
+              <w:t>显示该日期的所有日志</w:t>
+            </w:r>
+          </w:p>
+          <w:p>
+            <w:pPr>
+              <w:pStyle w:val="12"/>
+              <w:spacing w:line="240" w:lineRule="atLeast"/>
+              <w:ind w:firstLineChars="0" w:firstLine="0"/>
+              <w:cnfStyle w:val="000000100000" w:firstRow="0" w:lastRow="0" w:firstColumn="0" w:lastColumn="0" w:oddVBand="0" w:evenVBand="0" w:oddHBand="1" w:evenHBand="0" w:firstRowFirstColumn="0" w:firstRowLastColumn="0" w:lastRowFirstColumn="0" w:lastRowLastColumn="0"/>
+              <w:rPr>
+                <w:rFonts w:ascii="微软雅黑" w:eastAsia="微软雅黑" w:hAnsi="微软雅黑"/>
+                <w:sz w:val="20"/>
+                <w:lang w:eastAsia="zh-CN"/>
+              </w:rPr>
+            </w:pPr>
+            <w:r>
+              <w:rPr>
+                <w:rFonts w:ascii="微软雅黑" w:eastAsia="微软雅黑" w:hAnsi="微软雅黑"/>
+                <w:sz w:val="20"/>
+                <w:lang w:eastAsia="zh-CN"/>
+              </w:rPr>
+              <w:t>3</w:t>
+            </w:r>
+            <w:r>
+              <w:rPr>
+                <w:rFonts w:ascii="微软雅黑" w:eastAsia="微软雅黑" w:hAnsi="微软雅黑"/>
+                <w:sz w:val="20"/>
+                <w:lang w:eastAsia="zh-CN"/>
+              </w:rPr>
+              <w:t xml:space="preserve">. </w:t>
+            </w:r>
+            <w:r>
+              <w:rPr>
+                <w:rFonts w:ascii="微软雅黑" w:eastAsia="微软雅黑" w:hAnsi="微软雅黑" w:hint="eastAsia"/>
+                <w:sz w:val="20"/>
+                <w:lang w:eastAsia="zh-CN"/>
+              </w:rPr>
+              <w:t>系统</w:t>
+            </w:r>
+            <w:r>
+              <w:rPr>
+                <w:rFonts w:ascii="微软雅黑" w:eastAsia="微软雅黑" w:hAnsi="微软雅黑"/>
+                <w:sz w:val="20"/>
+                <w:lang w:eastAsia="zh-CN"/>
+              </w:rPr>
+              <w:t>回到空闲</w:t>
+            </w:r>
+            <w:r>
+              <w:rPr>
+                <w:rFonts w:ascii="微软雅黑" w:eastAsia="微软雅黑" w:hAnsi="微软雅黑" w:hint="eastAsia"/>
+                <w:sz w:val="20"/>
+                <w:lang w:eastAsia="zh-CN"/>
+              </w:rPr>
+              <w:t>状态</w:t>
+            </w:r>
+          </w:p>
+        </w:tc>
+      </w:tr>
+      <w:tr>
+        <w:trPr>
+          <w:trHeight w:val="1591"/>
+        </w:trPr>
+        <w:tc>
+          <w:tcPr>
+            <w:cnfStyle w:val="000010000000" w:firstRow="0" w:lastRow="0" w:firstColumn="0" w:lastColumn="0" w:oddVBand="1" w:evenVBand="0" w:oddHBand="0" w:evenHBand="0" w:firstRowFirstColumn="0" w:firstRowLastColumn="0" w:lastRowFirstColumn="0" w:lastRowLastColumn="0"/>
+            <w:tcW w:w="1271" w:type="dxa"/>
+          </w:tcPr>
+          <w:p>
+            <w:pPr>
+              <w:spacing w:line="240" w:lineRule="atLeast"/>
+              <w:jc w:val="center"/>
+              <w:rPr>
+                <w:rFonts w:ascii="微软雅黑" w:eastAsia="微软雅黑" w:hAnsi="微软雅黑"/>
+                <w:b/>
+                <w:sz w:val="20"/>
+              </w:rPr>
+            </w:pPr>
+            <w:r>
+              <w:rPr>
+                <w:rFonts w:ascii="微软雅黑" w:eastAsia="微软雅黑" w:hAnsi="微软雅黑" w:hint="eastAsia"/>
+                <w:b/>
+                <w:sz w:val="20"/>
+              </w:rPr>
+              <w:t>扩展流程</w:t>
+            </w:r>
+          </w:p>
+        </w:tc>
+        <w:tc>
+          <w:tcPr>
+            <w:tcW w:w="7066" w:type="dxa"/>
+            <w:gridSpan w:val="3"/>
+          </w:tcPr>
+          <w:p>
+            <w:pPr>
+              <w:pStyle w:val="12"/>
+              <w:spacing w:line="240" w:lineRule="atLeast"/>
+              <w:ind w:firstLineChars="0" w:firstLine="0"/>
+              <w:cnfStyle w:val="000000000000" w:firstRow="0" w:lastRow="0" w:firstColumn="0" w:lastColumn="0" w:oddVBand="0" w:evenVBand="0" w:oddHBand="0" w:evenHBand="0" w:firstRowFirstColumn="0" w:firstRowLastColumn="0" w:lastRowFirstColumn="0" w:lastRowLastColumn="0"/>
+              <w:rPr>
+                <w:rFonts w:ascii="微软雅黑" w:eastAsia="微软雅黑" w:hAnsi="微软雅黑"/>
+                <w:sz w:val="20"/>
+                <w:lang w:eastAsia="zh-CN"/>
+              </w:rPr>
+            </w:pPr>
+            <w:r>
+              <w:rPr>
+                <w:rFonts w:ascii="微软雅黑" w:eastAsia="微软雅黑" w:hAnsi="微软雅黑" w:hint="eastAsia"/>
+                <w:sz w:val="20"/>
+                <w:lang w:eastAsia="zh-CN"/>
+              </w:rPr>
+              <w:t xml:space="preserve">2.2 </w:t>
+            </w:r>
+            <w:r>
+              <w:rPr>
+                <w:rFonts w:ascii="微软雅黑" w:eastAsia="微软雅黑" w:hAnsi="微软雅黑" w:hint="eastAsia"/>
+                <w:sz w:val="20"/>
+                <w:lang w:eastAsia="zh-CN"/>
+              </w:rPr>
+              <w:t>a 系统发现</w:t>
+            </w:r>
+            <w:r>
+              <w:rPr>
+                <w:rFonts w:ascii="微软雅黑" w:eastAsia="微软雅黑" w:hAnsi="微软雅黑"/>
+                <w:sz w:val="20"/>
+                <w:lang w:eastAsia="zh-CN"/>
+              </w:rPr>
+              <w:t>该日期下没有日志</w:t>
+            </w:r>
+          </w:p>
+          <w:p>
+            <w:pPr>
+              <w:pStyle w:val="12"/>
+              <w:spacing w:line="240" w:lineRule="atLeast"/>
+              <w:ind w:firstLineChars="0" w:firstLine="0"/>
+              <w:cnfStyle w:val="000000000000" w:firstRow="0" w:lastRow="0" w:firstColumn="0" w:lastColumn="0" w:oddVBand="0" w:evenVBand="0" w:oddHBand="0" w:evenHBand="0" w:firstRowFirstColumn="0" w:firstRowLastColumn="0" w:lastRowFirstColumn="0" w:lastRowLastColumn="0"/>
+              <w:rPr>
+                <w:rFonts w:ascii="微软雅黑" w:eastAsia="微软雅黑" w:hAnsi="微软雅黑"/>
+                <w:sz w:val="20"/>
+                <w:lang w:eastAsia="zh-CN"/>
+              </w:rPr>
+            </w:pPr>
+            <w:r>
+              <w:rPr>
+                <w:rFonts w:ascii="微软雅黑" w:eastAsia="微软雅黑" w:hAnsi="微软雅黑" w:hint="eastAsia"/>
+                <w:sz w:val="20"/>
+                <w:lang w:eastAsia="zh-CN"/>
+              </w:rPr>
+              <w:t xml:space="preserve">   1. </w:t>
+            </w:r>
+            <w:r>
+              <w:rPr>
+                <w:rFonts w:ascii="微软雅黑" w:eastAsia="微软雅黑" w:hAnsi="微软雅黑"/>
+                <w:sz w:val="20"/>
+                <w:lang w:eastAsia="zh-CN"/>
+              </w:rPr>
+              <w:t>系统不</w:t>
+            </w:r>
+            <w:r>
+              <w:rPr>
+                <w:rFonts w:ascii="微软雅黑" w:eastAsia="微软雅黑" w:hAnsi="微软雅黑" w:hint="eastAsia"/>
+                <w:sz w:val="20"/>
+                <w:lang w:eastAsia="zh-CN"/>
+              </w:rPr>
+              <w:t>显示</w:t>
+            </w:r>
+            <w:r>
+              <w:rPr>
+                <w:rFonts w:ascii="微软雅黑" w:eastAsia="微软雅黑" w:hAnsi="微软雅黑"/>
+                <w:sz w:val="20"/>
+                <w:lang w:eastAsia="zh-CN"/>
+              </w:rPr>
+              <w:t>日志信息</w:t>
+            </w:r>
+          </w:p>
+        </w:tc>
+      </w:tr>
+      <w:tr>
+        <w:trPr>
+          <w:cnfStyle w:val="000000100000" w:firstRow="0" w:lastRow="0" w:firstColumn="0" w:lastColumn="0" w:oddVBand="0" w:evenVBand="0" w:oddHBand="1" w:evenHBand="0" w:firstRowFirstColumn="0" w:firstRowLastColumn="0" w:lastRowFirstColumn="0" w:lastRowLastColumn="0"/>
+          <w:trHeight w:val="618"/>
+        </w:trPr>
+        <w:tc>
+          <w:tcPr>
+            <w:cnfStyle w:val="000010000000" w:firstRow="0" w:lastRow="0" w:firstColumn="0" w:lastColumn="0" w:oddVBand="1" w:evenVBand="0" w:oddHBand="0" w:evenHBand="0" w:firstRowFirstColumn="0" w:firstRowLastColumn="0" w:lastRowFirstColumn="0" w:lastRowLastColumn="0"/>
+            <w:tcW w:w="1271" w:type="dxa"/>
+          </w:tcPr>
+          <w:p>
+            <w:pPr>
+              <w:spacing w:line="240" w:lineRule="atLeast"/>
+              <w:jc w:val="center"/>
+              <w:rPr>
+                <w:rFonts w:ascii="微软雅黑" w:eastAsia="微软雅黑" w:hAnsi="微软雅黑"/>
+                <w:b/>
+                <w:sz w:val="20"/>
+              </w:rPr>
+            </w:pPr>
+            <w:r>
+              <w:rPr>
+                <w:rFonts w:ascii="微软雅黑" w:eastAsia="微软雅黑" w:hAnsi="微软雅黑" w:hint="eastAsia"/>
+                <w:b/>
+                <w:sz w:val="20"/>
+              </w:rPr>
+              <w:t>特殊需求</w:t>
+            </w:r>
+          </w:p>
+        </w:tc>
+        <w:tc>
+          <w:tcPr>
+            <w:tcW w:w="7066" w:type="dxa"/>
+            <w:gridSpan w:val="3"/>
+          </w:tcPr>
+          <w:p>
+            <w:pPr>
+              <w:widowControl/>
+              <w:spacing w:line="240" w:lineRule="atLeast"/>
+              <w:jc w:val="left"/>
+              <w:cnfStyle w:val="000000100000" w:firstRow="0" w:lastRow="0" w:firstColumn="0" w:lastColumn="0" w:oddVBand="0" w:evenVBand="0" w:oddHBand="1" w:evenHBand="0" w:firstRowFirstColumn="0" w:firstRowLastColumn="0" w:lastRowFirstColumn="0" w:lastRowLastColumn="0"/>
+              <w:rPr>
+                <w:rFonts w:ascii="微软雅黑" w:eastAsia="微软雅黑" w:hAnsi="微软雅黑"/>
+                <w:sz w:val="20"/>
+              </w:rPr>
+            </w:pPr>
+            <w:r>
+              <w:rPr>
+                <w:rFonts w:ascii="微软雅黑" w:eastAsia="微软雅黑" w:hAnsi="微软雅黑" w:hint="eastAsia"/>
+                <w:sz w:val="20"/>
+              </w:rPr>
+              <w:t>为</w:t>
+            </w:r>
+            <w:r>
+              <w:rPr>
+                <w:rFonts w:ascii="微软雅黑" w:eastAsia="微软雅黑" w:hAnsi="微软雅黑"/>
+                <w:sz w:val="20"/>
+              </w:rPr>
+              <w:t>保证日志的实效性，</w:t>
+            </w:r>
+            <w:r>
+              <w:rPr>
+                <w:rFonts w:ascii="微软雅黑" w:eastAsia="微软雅黑" w:hAnsi="微软雅黑" w:hint="eastAsia"/>
+                <w:sz w:val="20"/>
+              </w:rPr>
+              <w:t>用户</w:t>
+            </w:r>
+            <w:r>
+              <w:rPr>
+                <w:rFonts w:ascii="微软雅黑" w:eastAsia="微软雅黑" w:hAnsi="微软雅黑"/>
+                <w:sz w:val="20"/>
+              </w:rPr>
+              <w:t>可以界面下方的点击刷新按钮，</w:t>
+            </w:r>
+            <w:r>
+              <w:rPr>
+                <w:rFonts w:ascii="微软雅黑" w:eastAsia="微软雅黑" w:hAnsi="微软雅黑" w:hint="eastAsia"/>
+                <w:sz w:val="20"/>
+              </w:rPr>
+              <w:t>获得</w:t>
+            </w:r>
+            <w:r>
+              <w:rPr>
+                <w:rFonts w:ascii="微软雅黑" w:eastAsia="微软雅黑" w:hAnsi="微软雅黑"/>
+                <w:sz w:val="20"/>
+              </w:rPr>
+              <w:t>当前最新的日志</w:t>
+            </w:r>
+          </w:p>
+        </w:tc>
+      </w:tr>
+    </w:tbl>
+    <w:p>
+      <w:pPr>
+        <w:rPr>
+          <w:rFonts w:ascii="STHeiti Light" w:hAnsi="STHeiti Light"/>
+        </w:rPr>
+      </w:pPr>
     </w:p>
     <w:sectPr>
       <w:headerReference w:type="default" r:id="rId9"/>
@@ -38164,7 +37929,7 @@
         <w:rStyle w:val="a5"/>
         <w:noProof/>
       </w:rPr>
-      <w:t>40</w:t>
+      <w:t>28</w:t>
     </w:r>
     <w:r>
       <w:rPr>
@@ -42657,7 +42422,7 @@
 </file>
 
 <file path=customXml/itemProps1.xml><?xml version="1.0" encoding="utf-8"?>
-<ds:datastoreItem xmlns:ds="http://schemas.openxmlformats.org/officeDocument/2006/customXml" ds:itemID="{E6D5B032-92FA-FB41-9845-1444EB288C88}">
+<ds:datastoreItem xmlns:ds="http://schemas.openxmlformats.org/officeDocument/2006/customXml" ds:itemID="{94BFE9BE-D586-4F45-B4D8-2DE4C16C4BEB}">
   <ds:schemaRefs>
     <ds:schemaRef ds:uri="http://schemas.openxmlformats.org/officeDocument/2006/bibliography"/>
   </ds:schemaRefs>
